--- a/Sprawozdanie 2/Sprawozdanie_2_Patryk_Kurzeja.docx
+++ b/Sprawozdanie 2/Sprawozdanie_2_Patryk_Kurzeja.docx
@@ -193,6 +193,9 @@
     <w:p>
       <w:pPr>
         <w:pStyle w:val="Akapitzlist"/>
+        <w:rPr>
+          <w:sz w:val="24"/>
+        </w:rPr>
       </w:pPr>
     </w:p>
     <w:p>
@@ -211,31 +214,7 @@
           <w:b/>
           <w:sz w:val="24"/>
         </w:rPr>
-        <w:t xml:space="preserve">Algorytm Levenberga – Marquardta </w:t>
-      </w:r>
-      <w:r>
-        <w:rPr>
-          <w:sz w:val="24"/>
-        </w:rPr>
-        <w:t xml:space="preserve">- </w:t>
-      </w:r>
-      <w:r>
-        <w:rPr>
-          <w:sz w:val="24"/>
-        </w:rPr>
-        <w:t>modyfikuje wagi w sposób grupowy, czyli po podaniu wszystkich wektorów uczących. Jest on jednym z najbardziej efektywnyc</w:t>
-      </w:r>
-      <w:r>
-        <w:rPr>
-          <w:sz w:val="24"/>
-        </w:rPr>
-        <w:t>h algorytmów do uczenia sieci</w:t>
-      </w:r>
-      <w:r>
-        <w:rPr>
-          <w:sz w:val="24"/>
-        </w:rPr>
-        <w:t>, który łączy w sobie zbieżność algorytmu Gaussa - Newtona blisko minimum, z metodą najszybszego spadku, która bardzo szybko zmniejsza błąd, gdy rozwiązanie jest dalekie.</w:t>
+        <w:t>Funkcje używane do tworzenia jednokierunkowej sieci neuronowej :</w:t>
       </w:r>
     </w:p>
     <w:p>
@@ -249,108 +228,264 @@
     <w:p>
       <w:pPr>
         <w:pStyle w:val="Akapitzlist"/>
-        <w:ind w:left="0" w:firstLine="720"/>
+        <w:numPr>
+          <w:ilvl w:val="1"/>
+          <w:numId w:val="1"/>
+        </w:numPr>
+        <w:rPr>
+          <w:sz w:val="24"/>
+        </w:rPr>
+      </w:pPr>
+      <w:r>
         <w:rPr>
           <w:b/>
           <w:sz w:val="24"/>
         </w:rPr>
+        <w:t>Newp</w:t>
+      </w:r>
+      <w:r>
+        <w:rPr>
+          <w:sz w:val="24"/>
+        </w:rPr>
+        <w:t xml:space="preserve"> - </w:t>
+      </w:r>
+      <w:r>
+        <w:rPr>
+          <w:sz w:val="24"/>
+        </w:rPr>
+        <w:t>Funkcja  tworzy  jednowarstwową  sieć  neuronową,  złożoną  z  zadanej  liczby neuronów  o  funkcjach  aktywacji  „twardego”  perceptronu  (ang.  hardlimit perceptron).</w:t>
+      </w:r>
+    </w:p>
+    <w:p>
+      <w:pPr>
+        <w:pStyle w:val="Akapitzlist"/>
+        <w:ind w:left="1440"/>
+        <w:rPr>
+          <w:sz w:val="24"/>
+        </w:rPr>
+      </w:pPr>
+    </w:p>
+    <w:p>
+      <w:pPr>
+        <w:pStyle w:val="Akapitzlist"/>
+        <w:ind w:left="1440"/>
+        <w:rPr>
+          <w:sz w:val="24"/>
+        </w:rPr>
+      </w:pPr>
+      <w:r>
+        <w:rPr>
+          <w:sz w:val="24"/>
+        </w:rPr>
+        <w:t xml:space="preserve">Wywołanie funkcji: NET = NEWP(PR, S, TF, LF) </w:t>
+      </w:r>
+    </w:p>
+    <w:p>
+      <w:pPr>
+        <w:pStyle w:val="Akapitzlist"/>
+        <w:ind w:left="1440"/>
+        <w:rPr>
+          <w:sz w:val="24"/>
+        </w:rPr>
+      </w:pPr>
+      <w:r>
+        <w:rPr>
+          <w:sz w:val="24"/>
+        </w:rPr>
+        <w:t xml:space="preserve">  </w:t>
+      </w:r>
+    </w:p>
+    <w:p>
+      <w:pPr>
+        <w:pStyle w:val="Akapitzlist"/>
+        <w:ind w:left="1440"/>
+        <w:rPr>
+          <w:sz w:val="24"/>
+          <w:u w:val="single"/>
+        </w:rPr>
+      </w:pPr>
+      <w:r>
+        <w:rPr>
+          <w:sz w:val="24"/>
+          <w:u w:val="single"/>
+        </w:rPr>
+        <w:t xml:space="preserve">WEJŚCIE: </w:t>
+      </w:r>
+    </w:p>
+    <w:p>
+      <w:pPr>
+        <w:pStyle w:val="Akapitzlist"/>
+        <w:ind w:left="1440"/>
+        <w:rPr>
+          <w:sz w:val="24"/>
+        </w:rPr>
+      </w:pPr>
+    </w:p>
+    <w:p>
+      <w:pPr>
+        <w:pStyle w:val="Akapitzlist"/>
+        <w:ind w:left="1440"/>
+        <w:rPr>
+          <w:sz w:val="24"/>
+        </w:rPr>
+      </w:pPr>
+      <w:r>
+        <w:rPr>
+          <w:sz w:val="24"/>
+        </w:rPr>
+        <w:t xml:space="preserve">PR -  macierz  o  wymiarach  Rx2,  gdzie  R  jest  liczbą  wejść  sieci  (liczbą </w:t>
+      </w:r>
+    </w:p>
+    <w:p>
+      <w:pPr>
+        <w:pStyle w:val="Akapitzlist"/>
+        <w:ind w:left="1440"/>
+        <w:rPr>
+          <w:sz w:val="24"/>
+        </w:rPr>
+      </w:pPr>
+      <w:r>
+        <w:rPr>
+          <w:sz w:val="24"/>
+        </w:rPr>
+        <w:t xml:space="preserve">współrzędnych  wektorów  wejściowych);  pierwsza  kolumna  macierzy  R </w:t>
+      </w:r>
+    </w:p>
+    <w:p>
+      <w:pPr>
+        <w:pStyle w:val="Akapitzlist"/>
+        <w:ind w:left="1440"/>
+        <w:rPr>
+          <w:sz w:val="24"/>
+        </w:rPr>
+      </w:pPr>
+      <w:r>
+        <w:rPr>
+          <w:sz w:val="24"/>
+        </w:rPr>
+        <w:t xml:space="preserve">zawiera minimalne wartości kolejnych współrzędnych wektorów wejściowych, </w:t>
+      </w:r>
+    </w:p>
+    <w:p>
+      <w:pPr>
+        <w:pStyle w:val="Akapitzlist"/>
+        <w:ind w:left="1440"/>
+        <w:rPr>
+          <w:sz w:val="24"/>
+        </w:rPr>
+      </w:pPr>
+      <w:r>
+        <w:rPr>
+          <w:sz w:val="24"/>
+        </w:rPr>
+        <w:t xml:space="preserve">druga kolumna – maksymalne wartości tych współrzędnych </w:t>
+      </w:r>
+    </w:p>
+    <w:p>
+      <w:pPr>
+        <w:pStyle w:val="Akapitzlist"/>
+        <w:ind w:left="1440"/>
+        <w:rPr>
+          <w:sz w:val="24"/>
+        </w:rPr>
+      </w:pPr>
+      <w:r>
+        <w:rPr>
+          <w:sz w:val="24"/>
+        </w:rPr>
+        <w:t xml:space="preserve">    S -  liczba neuronów sieci </w:t>
+      </w:r>
+    </w:p>
+    <w:p>
+      <w:pPr>
+        <w:pStyle w:val="Akapitzlist"/>
+        <w:ind w:left="1440"/>
+        <w:rPr>
+          <w:sz w:val="24"/>
+        </w:rPr>
+      </w:pPr>
+      <w:r>
+        <w:rPr>
+          <w:sz w:val="24"/>
+        </w:rPr>
+        <w:lastRenderedPageBreak/>
+        <w:t xml:space="preserve">    TF -  nazwa  funkcji  aktywacji  neuronów  (zmienna  </w:t>
+      </w:r>
+      <w:r>
+        <w:rPr>
+          <w:sz w:val="24"/>
+        </w:rPr>
+        <w:t xml:space="preserve">tekstowa);  nazwa  domyślna  = </w:t>
+      </w:r>
+      <w:r>
+        <w:rPr>
+          <w:sz w:val="24"/>
+        </w:rPr>
+        <w:t xml:space="preserve">'hardlim'; dopuszczalne wartości parametru TF to: ‘hardlim’ i ‘hardlims’ </w:t>
+      </w:r>
+    </w:p>
+    <w:p>
+      <w:pPr>
+        <w:pStyle w:val="Akapitzlist"/>
+        <w:ind w:left="1440"/>
+        <w:rPr>
+          <w:sz w:val="24"/>
+        </w:rPr>
+      </w:pPr>
+      <w:r>
+        <w:rPr>
+          <w:sz w:val="24"/>
+        </w:rPr>
+        <w:t xml:space="preserve">    LF -  nazwa  funkcji  trenowania  sieci  perceptronowe</w:t>
+      </w:r>
+      <w:r>
+        <w:rPr>
+          <w:sz w:val="24"/>
+        </w:rPr>
+        <w:t xml:space="preserve">j  (zmienna  tekstowa);  nazwa </w:t>
+      </w:r>
+      <w:r>
+        <w:rPr>
+          <w:sz w:val="24"/>
+        </w:rPr>
+        <w:t>domyślna  =  'learnp';  dopuszczalne  wartości  parametru  LF  to:  ‘learnp’  i ‘learnpn’</w:t>
+      </w:r>
+    </w:p>
+    <w:p>
+      <w:pPr>
+        <w:pStyle w:val="Akapitzlist"/>
+        <w:ind w:left="1440"/>
+        <w:rPr>
+          <w:sz w:val="24"/>
+        </w:rPr>
+      </w:pPr>
+    </w:p>
+    <w:p>
+      <w:pPr>
+        <w:pStyle w:val="Akapitzlist"/>
+        <w:ind w:left="1440"/>
+        <w:rPr>
+          <w:sz w:val="24"/>
+        </w:rPr>
       </w:pPr>
       <w:r>
         <w:rPr>
           <w:b/>
           <w:sz w:val="24"/>
         </w:rPr>
-        <w:t>Schemat</w:t>
-      </w:r>
-      <w:r>
-        <w:rPr>
-          <w:b/>
-          <w:sz w:val="24"/>
-        </w:rPr>
-        <w:t xml:space="preserve"> algorytmu</w:t>
-      </w:r>
-      <w:r>
-        <w:rPr>
-          <w:b/>
-          <w:sz w:val="24"/>
-        </w:rPr>
-        <w:t xml:space="preserve"> :</w:t>
+        <w:t xml:space="preserve">hardlim </w:t>
+      </w:r>
+      <w:r>
+        <w:rPr>
+          <w:sz w:val="24"/>
+        </w:rPr>
+        <w:t>- funkcja skoku jednostkowego</w:t>
       </w:r>
     </w:p>
     <w:p>
       <w:pPr>
         <w:pStyle w:val="Akapitzlist"/>
-        <w:rPr>
-          <w:sz w:val="24"/>
-        </w:rPr>
-      </w:pPr>
-      <w:r>
-        <w:rPr>
-          <w:sz w:val="24"/>
-        </w:rPr>
-        <w:t xml:space="preserve">1. Ustawić początkową wartość </w:t>
-      </w:r>
-      <w:r>
-        <w:rPr>
-          <w:rFonts w:cstheme="minorHAnsi"/>
-          <w:sz w:val="24"/>
-        </w:rPr>
-        <w:t>µ</w:t>
-      </w:r>
-      <w:r>
-        <w:rPr>
-          <w:sz w:val="24"/>
-        </w:rPr>
-        <w:t xml:space="preserve"> oraz </w:t>
-      </w:r>
-      <w:r>
-        <w:rPr>
-          <w:rFonts w:cstheme="minorHAnsi"/>
-          <w:sz w:val="24"/>
-        </w:rPr>
-        <w:t>β</w:t>
-      </w:r>
-      <w:r>
-        <w:rPr>
-          <w:rFonts w:cstheme="minorHAnsi"/>
-          <w:sz w:val="24"/>
-        </w:rPr>
-        <w:t xml:space="preserve"> ( np. µ = 0.01 i β = 10 ),</w:t>
-      </w:r>
-    </w:p>
-    <w:p>
-      <w:pPr>
-        <w:pStyle w:val="Akapitzlist"/>
-        <w:rPr>
-          <w:sz w:val="24"/>
-        </w:rPr>
-      </w:pPr>
-      <w:r>
-        <w:rPr>
-          <w:sz w:val="24"/>
-        </w:rPr>
-        <w:t>2. Podawać na sieć wektory uczące:</w:t>
-      </w:r>
-    </w:p>
-    <w:p>
-      <w:pPr>
-        <w:pStyle w:val="Akapitzlist"/>
-        <w:ind w:firstLine="696"/>
-        <w:rPr>
-          <w:sz w:val="24"/>
-        </w:rPr>
-      </w:pPr>
-      <w:r>
-        <w:rPr>
-          <w:sz w:val="24"/>
-        </w:rPr>
-        <w:t>a. podać wektor m,</w:t>
-      </w:r>
-    </w:p>
-    <w:p>
-      <w:pPr>
-        <w:pStyle w:val="Akapitzlist"/>
-        <w:ind w:firstLine="696"/>
+        <w:ind w:left="1440"/>
         <w:rPr>
           <w:sz w:val="24"/>
         </w:rPr>
@@ -361,17 +496,9 @@
           <w:lang w:eastAsia="pl-PL"/>
         </w:rPr>
         <w:drawing>
-          <wp:anchor distT="0" distB="0" distL="114300" distR="114300" simplePos="0" relativeHeight="251658240" behindDoc="1" locked="0" layoutInCell="1" allowOverlap="1">
-            <wp:simplePos x="0" y="0"/>
-            <wp:positionH relativeFrom="column">
-              <wp:posOffset>5318125</wp:posOffset>
-            </wp:positionH>
-            <wp:positionV relativeFrom="paragraph">
-              <wp:posOffset>116205</wp:posOffset>
-            </wp:positionV>
-            <wp:extent cx="476250" cy="457200"/>
-            <wp:effectExtent l="0" t="0" r="0" b="0"/>
-            <wp:wrapNone/>
+          <wp:inline distT="0" distB="0" distL="0" distR="0" wp14:anchorId="2781C724" wp14:editId="3456DC62">
+            <wp:extent cx="1857375" cy="1590675"/>
+            <wp:effectExtent l="0" t="0" r="9525" b="9525"/>
             <wp:docPr id="1" name="Obraz 1"/>
             <wp:cNvGraphicFramePr>
               <a:graphicFrameLocks xmlns:a="http://schemas.openxmlformats.org/drawingml/2006/main" noChangeAspect="1"/>
@@ -384,13 +511,7 @@
                     <pic:cNvPicPr/>
                   </pic:nvPicPr>
                   <pic:blipFill>
-                    <a:blip r:embed="rId8">
-                      <a:extLst>
-                        <a:ext uri="{28A0092B-C50C-407E-A947-70E740481C1C}">
-                          <a14:useLocalDpi xmlns:a14="http://schemas.microsoft.com/office/drawing/2010/main" val="0"/>
-                        </a:ext>
-                      </a:extLst>
-                    </a:blip>
+                    <a:blip r:embed="rId8"/>
                     <a:stretch>
                       <a:fillRect/>
                     </a:stretch>
@@ -398,244 +519,7 @@
                   <pic:spPr>
                     <a:xfrm>
                       <a:off x="0" y="0"/>
-                      <a:ext cx="476250" cy="457200"/>
-                    </a:xfrm>
-                    <a:prstGeom prst="rect">
-                      <a:avLst/>
-                    </a:prstGeom>
-                  </pic:spPr>
-                </pic:pic>
-              </a:graphicData>
-            </a:graphic>
-          </wp:anchor>
-        </w:drawing>
-      </w:r>
-      <w:r>
-        <w:rPr>
-          <w:sz w:val="24"/>
-        </w:rPr>
-        <w:t>b. obliczyć wyjścia sieci,</w:t>
-      </w:r>
-    </w:p>
-    <w:p>
-      <w:pPr>
-        <w:pStyle w:val="Akapitzlist"/>
-        <w:ind w:left="1416"/>
-        <w:rPr>
-          <w:sz w:val="24"/>
-        </w:rPr>
-      </w:pPr>
-      <w:r>
-        <w:rPr>
-          <w:sz w:val="24"/>
-        </w:rPr>
-        <w:t>c. obliczyć błąd sieci dla danej próbki i neur</w:t>
-      </w:r>
-      <w:r>
-        <w:rPr>
-          <w:sz w:val="24"/>
-        </w:rPr>
-        <w:t xml:space="preserve">onu w ostatniej warstwie -  </w:t>
-      </w:r>
-      <w:r>
-        <w:rPr>
-          <w:sz w:val="24"/>
-        </w:rPr>
-        <w:t xml:space="preserve"> , Z</w:t>
-      </w:r>
-      <w:r>
-        <w:rPr>
-          <w:sz w:val="24"/>
-        </w:rPr>
-        <w:t xml:space="preserve">apamiętać te błędy w wektorze : </w:t>
-      </w:r>
-    </w:p>
-    <w:p>
-      <w:pPr>
-        <w:pStyle w:val="Akapitzlist"/>
-        <w:ind w:left="1416"/>
-        <w:rPr>
-          <w:sz w:val="24"/>
-        </w:rPr>
-      </w:pPr>
-    </w:p>
-    <w:p>
-      <w:pPr>
-        <w:pStyle w:val="Akapitzlist"/>
-        <w:rPr>
-          <w:sz w:val="24"/>
-        </w:rPr>
-      </w:pPr>
-    </w:p>
-    <w:p>
-      <w:pPr>
-        <w:pStyle w:val="Akapitzlist"/>
-        <w:rPr>
-          <w:sz w:val="24"/>
-        </w:rPr>
-      </w:pPr>
-      <w:r>
-        <w:rPr>
-          <w:noProof/>
-          <w:lang w:eastAsia="pl-PL"/>
-        </w:rPr>
-        <w:lastRenderedPageBreak/>
-        <w:drawing>
-          <wp:anchor distT="0" distB="0" distL="114300" distR="114300" simplePos="0" relativeHeight="251659264" behindDoc="1" locked="0" layoutInCell="1" allowOverlap="1">
-            <wp:simplePos x="0" y="0"/>
-            <wp:positionH relativeFrom="column">
-              <wp:posOffset>502285</wp:posOffset>
-            </wp:positionH>
-            <wp:positionV relativeFrom="paragraph">
-              <wp:posOffset>-768350</wp:posOffset>
-            </wp:positionV>
-            <wp:extent cx="1228725" cy="2276475"/>
-            <wp:effectExtent l="0" t="0" r="9525" b="9525"/>
-            <wp:wrapNone/>
-            <wp:docPr id="3" name="Obraz 3"/>
-            <wp:cNvGraphicFramePr>
-              <a:graphicFrameLocks xmlns:a="http://schemas.openxmlformats.org/drawingml/2006/main" noChangeAspect="1"/>
-            </wp:cNvGraphicFramePr>
-            <a:graphic xmlns:a="http://schemas.openxmlformats.org/drawingml/2006/main">
-              <a:graphicData uri="http://schemas.openxmlformats.org/drawingml/2006/picture">
-                <pic:pic xmlns:pic="http://schemas.openxmlformats.org/drawingml/2006/picture">
-                  <pic:nvPicPr>
-                    <pic:cNvPr id="1" name=""/>
-                    <pic:cNvPicPr/>
-                  </pic:nvPicPr>
-                  <pic:blipFill>
-                    <a:blip r:embed="rId9">
-                      <a:extLst>
-                        <a:ext uri="{28A0092B-C50C-407E-A947-70E740481C1C}">
-                          <a14:useLocalDpi xmlns:a14="http://schemas.microsoft.com/office/drawing/2010/main" val="0"/>
-                        </a:ext>
-                      </a:extLst>
-                    </a:blip>
-                    <a:stretch>
-                      <a:fillRect/>
-                    </a:stretch>
-                  </pic:blipFill>
-                  <pic:spPr>
-                    <a:xfrm>
-                      <a:off x="0" y="0"/>
-                      <a:ext cx="1228725" cy="2276475"/>
-                    </a:xfrm>
-                    <a:prstGeom prst="rect">
-                      <a:avLst/>
-                    </a:prstGeom>
-                  </pic:spPr>
-                </pic:pic>
-              </a:graphicData>
-            </a:graphic>
-          </wp:anchor>
-        </w:drawing>
-      </w:r>
-    </w:p>
-    <w:p>
-      <w:pPr>
-        <w:pStyle w:val="Akapitzlist"/>
-        <w:rPr>
-          <w:sz w:val="24"/>
-        </w:rPr>
-      </w:pPr>
-    </w:p>
-    <w:p>
-      <w:pPr>
-        <w:pStyle w:val="Akapitzlist"/>
-        <w:rPr>
-          <w:sz w:val="24"/>
-        </w:rPr>
-      </w:pPr>
-    </w:p>
-    <w:p>
-      <w:pPr>
-        <w:pStyle w:val="Akapitzlist"/>
-        <w:rPr>
-          <w:sz w:val="24"/>
-        </w:rPr>
-      </w:pPr>
-    </w:p>
-    <w:p>
-      <w:pPr>
-        <w:pStyle w:val="Akapitzlist"/>
-        <w:rPr>
-          <w:sz w:val="24"/>
-        </w:rPr>
-      </w:pPr>
-    </w:p>
-    <w:p>
-      <w:pPr>
-        <w:pStyle w:val="Akapitzlist"/>
-        <w:rPr>
-          <w:sz w:val="24"/>
-        </w:rPr>
-      </w:pPr>
-    </w:p>
-    <w:p>
-      <w:pPr>
-        <w:pStyle w:val="Akapitzlist"/>
-        <w:rPr>
-          <w:sz w:val="24"/>
-        </w:rPr>
-      </w:pPr>
-    </w:p>
-    <w:p>
-      <w:pPr>
-        <w:pStyle w:val="Akapitzlist"/>
-        <w:rPr>
-          <w:sz w:val="24"/>
-        </w:rPr>
-      </w:pPr>
-    </w:p>
-    <w:p>
-      <w:pPr>
-        <w:pStyle w:val="Akapitzlist"/>
-        <w:rPr>
-          <w:sz w:val="24"/>
-        </w:rPr>
-      </w:pPr>
-      <w:r>
-        <w:rPr>
-          <w:sz w:val="24"/>
-        </w:rPr>
-        <w:t xml:space="preserve">d. jeżeli podany został ostatni wektor uczący, należy obliczyć miarę błędu sieci </w:t>
-      </w:r>
-      <w:r>
-        <w:rPr>
-          <w:sz w:val="24"/>
-        </w:rPr>
-        <w:t xml:space="preserve">: </w:t>
-      </w:r>
-      <w:r>
-        <w:rPr>
-          <w:noProof/>
-          <w:lang w:eastAsia="pl-PL"/>
-        </w:rPr>
-        <w:drawing>
-          <wp:inline distT="0" distB="0" distL="0" distR="0" wp14:anchorId="01C6759D" wp14:editId="0CD339DC">
-            <wp:extent cx="2952750" cy="647700"/>
-            <wp:effectExtent l="0" t="0" r="0" b="0"/>
-            <wp:docPr id="4" name="Obraz 4"/>
-            <wp:cNvGraphicFramePr>
-              <a:graphicFrameLocks xmlns:a="http://schemas.openxmlformats.org/drawingml/2006/main" noChangeAspect="1"/>
-            </wp:cNvGraphicFramePr>
-            <a:graphic xmlns:a="http://schemas.openxmlformats.org/drawingml/2006/main">
-              <a:graphicData uri="http://schemas.openxmlformats.org/drawingml/2006/picture">
-                <pic:pic xmlns:pic="http://schemas.openxmlformats.org/drawingml/2006/picture">
-                  <pic:nvPicPr>
-                    <pic:cNvPr id="1" name=""/>
-                    <pic:cNvPicPr/>
-                  </pic:nvPicPr>
-                  <pic:blipFill>
-                    <a:blip r:embed="rId10"/>
-                    <a:stretch>
-                      <a:fillRect/>
-                    </a:stretch>
-                  </pic:blipFill>
-                  <pic:spPr>
-                    <a:xfrm>
-                      <a:off x="0" y="0"/>
-                      <a:ext cx="2952750" cy="647700"/>
+                      <a:ext cx="1857375" cy="1590675"/>
                     </a:xfrm>
                     <a:prstGeom prst="rect">
                       <a:avLst/>
@@ -647,6 +531,101 @@
           </wp:inline>
         </w:drawing>
       </w:r>
+    </w:p>
+    <w:p>
+      <w:pPr>
+        <w:pStyle w:val="Akapitzlist"/>
+        <w:ind w:left="1440"/>
+        <w:rPr>
+          <w:sz w:val="24"/>
+        </w:rPr>
+      </w:pPr>
+      <w:r>
+        <w:rPr>
+          <w:b/>
+          <w:sz w:val="24"/>
+        </w:rPr>
+        <w:t xml:space="preserve">learnp </w:t>
+      </w:r>
+      <w:r>
+        <w:rPr>
+          <w:sz w:val="24"/>
+        </w:rPr>
+        <w:t>– perceptronowa reguła uczenia</w:t>
+      </w:r>
+    </w:p>
+    <w:p>
+      <w:pPr>
+        <w:pStyle w:val="Akapitzlist"/>
+        <w:ind w:left="1440"/>
+        <w:rPr>
+          <w:sz w:val="24"/>
+        </w:rPr>
+      </w:pPr>
+    </w:p>
+    <w:p>
+      <w:pPr>
+        <w:pStyle w:val="Akapitzlist"/>
+        <w:numPr>
+          <w:ilvl w:val="1"/>
+          <w:numId w:val="1"/>
+        </w:numPr>
+        <w:rPr>
+          <w:sz w:val="24"/>
+        </w:rPr>
+      </w:pPr>
+      <w:r>
+        <w:rPr>
+          <w:b/>
+          <w:sz w:val="24"/>
+        </w:rPr>
+        <w:t>Newlin</w:t>
+      </w:r>
+      <w:r>
+        <w:rPr>
+          <w:sz w:val="24"/>
+        </w:rPr>
+        <w:t xml:space="preserve"> - </w:t>
+      </w:r>
+      <w:r>
+        <w:rPr>
+          <w:sz w:val="24"/>
+        </w:rPr>
+        <w:t>Funkcja  tworzy  jednowarstwową  sieć  neuronową,  złożoną</w:t>
+      </w:r>
+      <w:r>
+        <w:rPr>
+          <w:sz w:val="24"/>
+        </w:rPr>
+        <w:t xml:space="preserve">  z </w:t>
+      </w:r>
+      <w:r>
+        <w:rPr>
+          <w:sz w:val="24"/>
+        </w:rPr>
+        <w:t>zadanej  liczby neuronów  o  liniowych  funkcjach</w:t>
+      </w:r>
+      <w:r>
+        <w:rPr>
+          <w:sz w:val="24"/>
+        </w:rPr>
+        <w:t xml:space="preserve">  aktywacji.  Tego  typu  sieć </w:t>
+      </w:r>
+      <w:r>
+        <w:rPr>
+          <w:sz w:val="24"/>
+        </w:rPr>
+        <w:t xml:space="preserve">jest  zwykle wykorzystywana jako filtr adaptacyjny do przetwarzania sygnałów lub predykcji szeregów czasowych. </w:t>
+      </w:r>
+    </w:p>
+    <w:p>
+      <w:pPr>
+        <w:pStyle w:val="Akapitzlist"/>
+        <w:ind w:left="1353"/>
+        <w:rPr>
+          <w:sz w:val="24"/>
+        </w:rPr>
+      </w:pPr>
       <w:r>
         <w:rPr>
           <w:sz w:val="24"/>
@@ -657,314 +636,146 @@
     <w:p>
       <w:pPr>
         <w:pStyle w:val="Akapitzlist"/>
-        <w:rPr>
-          <w:sz w:val="24"/>
-        </w:rPr>
-      </w:pPr>
-      <w:r>
-        <w:rPr>
-          <w:sz w:val="24"/>
-        </w:rPr>
-        <w:t xml:space="preserve">i przejść </w:t>
-      </w:r>
-      <w:r>
-        <w:rPr>
-          <w:sz w:val="24"/>
-        </w:rPr>
-        <w:t>do kroku 3.</w:t>
+        <w:ind w:left="1353"/>
+        <w:rPr>
+          <w:sz w:val="24"/>
+        </w:rPr>
+      </w:pPr>
+      <w:r>
+        <w:rPr>
+          <w:sz w:val="24"/>
+        </w:rPr>
+        <w:t xml:space="preserve"> Wywołanie funkcji: NET = NEWLIN(PR, S, ID, LF) </w:t>
       </w:r>
     </w:p>
     <w:p>
       <w:pPr>
         <w:pStyle w:val="Akapitzlist"/>
-        <w:rPr>
-          <w:sz w:val="24"/>
-        </w:rPr>
-      </w:pPr>
-      <w:r>
-        <w:rPr>
-          <w:sz w:val="24"/>
-        </w:rPr>
-        <w:t>3. Zapamiętać wszystkie wagi sieci neuronowej.</w:t>
-      </w:r>
+        <w:ind w:left="1353"/>
+        <w:rPr>
+          <w:sz w:val="24"/>
+        </w:rPr>
+      </w:pPr>
     </w:p>
     <w:p>
       <w:pPr>
         <w:pStyle w:val="Akapitzlist"/>
-        <w:rPr>
-          <w:sz w:val="24"/>
-        </w:rPr>
-      </w:pPr>
-      <w:r>
-        <w:rPr>
-          <w:sz w:val="24"/>
-        </w:rPr>
-        <w:t>4. Obliczyć</w:t>
-      </w:r>
-      <w:r>
-        <w:rPr>
-          <w:sz w:val="24"/>
-        </w:rPr>
-        <w:t xml:space="preserve"> jakobian sieci dany wzorem :</w:t>
+        <w:ind w:left="1353"/>
+        <w:rPr>
+          <w:sz w:val="24"/>
+          <w:u w:val="single"/>
+        </w:rPr>
+      </w:pPr>
+      <w:r>
+        <w:rPr>
+          <w:sz w:val="24"/>
+          <w:u w:val="single"/>
+        </w:rPr>
+        <w:t xml:space="preserve"> WEJŚCIE: </w:t>
+      </w:r>
+    </w:p>
+    <w:p>
+      <w:pPr>
+        <w:ind w:left="1353"/>
+        <w:rPr>
+          <w:sz w:val="24"/>
+        </w:rPr>
+      </w:pPr>
+      <w:r>
+        <w:rPr>
+          <w:sz w:val="24"/>
+        </w:rPr>
+        <w:t xml:space="preserve">PR -  macierz  o  wymiarach  Rx2,  gdzie  R  jest  liczbą  wejść  sieci  (tj.  liczbą </w:t>
+      </w:r>
+      <w:r>
+        <w:rPr>
+          <w:sz w:val="24"/>
+        </w:rPr>
+        <w:t xml:space="preserve">  </w:t>
+      </w:r>
+      <w:r>
+        <w:rPr>
+          <w:sz w:val="24"/>
+        </w:rPr>
+        <w:t xml:space="preserve">współrzędnych wektorów wejściowych); pierwsza kolumna zawiera minimalne wartości kolejnych  współrzędnych  wektorów  wejściowych, druga kolumna  – maksymalne wartości tych współrzędnych </w:t>
       </w:r>
     </w:p>
     <w:p>
       <w:pPr>
         <w:pStyle w:val="Akapitzlist"/>
-        <w:rPr>
-          <w:sz w:val="24"/>
-        </w:rPr>
-      </w:pPr>
-      <w:r>
-        <w:rPr>
-          <w:noProof/>
-          <w:lang w:eastAsia="pl-PL"/>
-        </w:rPr>
-        <w:drawing>
-          <wp:inline distT="0" distB="0" distL="0" distR="0" wp14:anchorId="209EEC73" wp14:editId="63735CF9">
-            <wp:extent cx="3472273" cy="2948940"/>
-            <wp:effectExtent l="0" t="0" r="0" b="3810"/>
-            <wp:docPr id="5" name="Obraz 5"/>
-            <wp:cNvGraphicFramePr>
-              <a:graphicFrameLocks xmlns:a="http://schemas.openxmlformats.org/drawingml/2006/main" noChangeAspect="1"/>
-            </wp:cNvGraphicFramePr>
-            <a:graphic xmlns:a="http://schemas.openxmlformats.org/drawingml/2006/main">
-              <a:graphicData uri="http://schemas.openxmlformats.org/drawingml/2006/picture">
-                <pic:pic xmlns:pic="http://schemas.openxmlformats.org/drawingml/2006/picture">
-                  <pic:nvPicPr>
-                    <pic:cNvPr id="1" name=""/>
-                    <pic:cNvPicPr/>
-                  </pic:nvPicPr>
-                  <pic:blipFill>
-                    <a:blip r:embed="rId11"/>
-                    <a:stretch>
-                      <a:fillRect/>
-                    </a:stretch>
-                  </pic:blipFill>
-                  <pic:spPr>
-                    <a:xfrm>
-                      <a:off x="0" y="0"/>
-                      <a:ext cx="3478402" cy="2954145"/>
-                    </a:xfrm>
-                    <a:prstGeom prst="rect">
-                      <a:avLst/>
-                    </a:prstGeom>
-                  </pic:spPr>
-                </pic:pic>
-              </a:graphicData>
-            </a:graphic>
-          </wp:inline>
-        </w:drawing>
+        <w:ind w:left="1353"/>
+        <w:rPr>
+          <w:sz w:val="24"/>
+        </w:rPr>
+      </w:pPr>
+      <w:r>
+        <w:rPr>
+          <w:sz w:val="24"/>
+        </w:rPr>
+        <w:t xml:space="preserve">  </w:t>
+      </w:r>
+      <w:r>
+        <w:rPr>
+          <w:sz w:val="24"/>
+        </w:rPr>
+        <w:t xml:space="preserve">S -  liczba neuronów sieci, tj. wyjść sieci (neurony tworzą automatycznie warstwę wyjściową) </w:t>
       </w:r>
     </w:p>
     <w:p>
       <w:pPr>
         <w:pStyle w:val="Akapitzlist"/>
-        <w:rPr>
-          <w:sz w:val="24"/>
-        </w:rPr>
-      </w:pPr>
-      <w:r>
-        <w:rPr>
-          <w:sz w:val="24"/>
-        </w:rPr>
-        <w:t>5. Obliczyć nowe wa</w:t>
-      </w:r>
-      <w:r>
-        <w:rPr>
-          <w:sz w:val="24"/>
-        </w:rPr>
-        <w:t xml:space="preserve">gi sieci używając równania : </w:t>
-      </w:r>
-      <w:r>
-        <w:rPr>
-          <w:noProof/>
-          <w:lang w:eastAsia="pl-PL"/>
-        </w:rPr>
-        <w:drawing>
-          <wp:inline distT="0" distB="0" distL="0" distR="0" wp14:anchorId="0C2DF13F" wp14:editId="3B792B1C">
-            <wp:extent cx="4076700" cy="504825"/>
-            <wp:effectExtent l="0" t="0" r="0" b="9525"/>
-            <wp:docPr id="6" name="Obraz 6"/>
-            <wp:cNvGraphicFramePr>
-              <a:graphicFrameLocks xmlns:a="http://schemas.openxmlformats.org/drawingml/2006/main" noChangeAspect="1"/>
-            </wp:cNvGraphicFramePr>
-            <a:graphic xmlns:a="http://schemas.openxmlformats.org/drawingml/2006/main">
-              <a:graphicData uri="http://schemas.openxmlformats.org/drawingml/2006/picture">
-                <pic:pic xmlns:pic="http://schemas.openxmlformats.org/drawingml/2006/picture">
-                  <pic:nvPicPr>
-                    <pic:cNvPr id="1" name=""/>
-                    <pic:cNvPicPr/>
-                  </pic:nvPicPr>
-                  <pic:blipFill>
-                    <a:blip r:embed="rId12"/>
-                    <a:stretch>
-                      <a:fillRect/>
-                    </a:stretch>
-                  </pic:blipFill>
-                  <pic:spPr>
-                    <a:xfrm>
-                      <a:off x="0" y="0"/>
-                      <a:ext cx="4076700" cy="504825"/>
-                    </a:xfrm>
-                    <a:prstGeom prst="rect">
-                      <a:avLst/>
-                    </a:prstGeom>
-                  </pic:spPr>
-                </pic:pic>
-              </a:graphicData>
-            </a:graphic>
-          </wp:inline>
-        </w:drawing>
+        <w:ind w:left="1353"/>
+        <w:rPr>
+          <w:sz w:val="24"/>
+        </w:rPr>
+      </w:pPr>
+      <w:r>
+        <w:rPr>
+          <w:sz w:val="24"/>
+        </w:rPr>
+        <w:t xml:space="preserve"> </w:t>
+      </w:r>
+      <w:r>
+        <w:rPr>
+          <w:sz w:val="24"/>
+        </w:rPr>
+        <w:t xml:space="preserve">ID -  wektor  opóźnień  poszczególnych  elementów  wektora  wejść  sieci;  domyślnie ID = [0] </w:t>
       </w:r>
     </w:p>
     <w:p>
       <w:pPr>
         <w:pStyle w:val="Akapitzlist"/>
-        <w:rPr>
-          <w:sz w:val="24"/>
-        </w:rPr>
-      </w:pPr>
-      <w:r>
-        <w:rPr>
-          <w:sz w:val="24"/>
-        </w:rPr>
-        <w:t>6. Podawać na sieć wektory uczące i oblic</w:t>
-      </w:r>
-      <w:r>
-        <w:rPr>
-          <w:sz w:val="24"/>
-        </w:rPr>
-        <w:t>zyć miarę błędu daną wzorem :</w:t>
+        <w:ind w:left="1353"/>
+        <w:rPr>
+          <w:sz w:val="24"/>
+        </w:rPr>
+      </w:pPr>
+      <w:r>
+        <w:rPr>
+          <w:sz w:val="24"/>
+        </w:rPr>
+        <w:t xml:space="preserve"> </w:t>
+      </w:r>
+      <w:r>
+        <w:rPr>
+          <w:sz w:val="24"/>
+        </w:rPr>
+        <w:t xml:space="preserve">LR -  stała szybkości uczenia (treningu) sieci liniowej; domyślnie LR = 0.01 </w:t>
       </w:r>
     </w:p>
     <w:p>
       <w:pPr>
         <w:pStyle w:val="Akapitzlist"/>
-        <w:rPr>
-          <w:sz w:val="24"/>
-        </w:rPr>
-      </w:pPr>
-      <w:r>
-        <w:rPr>
-          <w:noProof/>
-          <w:lang w:eastAsia="pl-PL"/>
-        </w:rPr>
-        <w:drawing>
-          <wp:inline distT="0" distB="0" distL="0" distR="0" wp14:anchorId="40A36022" wp14:editId="0C346FB6">
-            <wp:extent cx="2905125" cy="733425"/>
-            <wp:effectExtent l="0" t="0" r="9525" b="9525"/>
-            <wp:docPr id="7" name="Obraz 7"/>
-            <wp:cNvGraphicFramePr>
-              <a:graphicFrameLocks xmlns:a="http://schemas.openxmlformats.org/drawingml/2006/main" noChangeAspect="1"/>
-            </wp:cNvGraphicFramePr>
-            <a:graphic xmlns:a="http://schemas.openxmlformats.org/drawingml/2006/main">
-              <a:graphicData uri="http://schemas.openxmlformats.org/drawingml/2006/picture">
-                <pic:pic xmlns:pic="http://schemas.openxmlformats.org/drawingml/2006/picture">
-                  <pic:nvPicPr>
-                    <pic:cNvPr id="1" name=""/>
-                    <pic:cNvPicPr/>
-                  </pic:nvPicPr>
-                  <pic:blipFill>
-                    <a:blip r:embed="rId13"/>
-                    <a:stretch>
-                      <a:fillRect/>
-                    </a:stretch>
-                  </pic:blipFill>
-                  <pic:spPr>
-                    <a:xfrm>
-                      <a:off x="0" y="0"/>
-                      <a:ext cx="2905125" cy="733425"/>
-                    </a:xfrm>
-                    <a:prstGeom prst="rect">
-                      <a:avLst/>
-                    </a:prstGeom>
-                  </pic:spPr>
-                </pic:pic>
-              </a:graphicData>
-            </a:graphic>
-          </wp:inline>
-        </w:drawing>
-      </w:r>
-    </w:p>
-    <w:p>
-      <w:pPr>
-        <w:pStyle w:val="Akapitzlist"/>
-        <w:rPr>
-          <w:sz w:val="24"/>
-        </w:rPr>
-      </w:pPr>
-      <w:r>
-        <w:rPr>
-          <w:sz w:val="24"/>
-        </w:rPr>
-        <w:t>7. Jeżeli nowy błąd jest mniejszy, niż obliczony w punkcie 2d, to: zachować wagi sieci,</w:t>
-      </w:r>
-    </w:p>
-    <w:p>
-      <w:pPr>
-        <w:pStyle w:val="Akapitzlist"/>
-        <w:rPr>
-          <w:sz w:val="24"/>
-        </w:rPr>
-      </w:pPr>
-      <w:r>
-        <w:rPr>
-          <w:sz w:val="24"/>
-        </w:rPr>
-        <w:t xml:space="preserve">wykonać i wrócić do kroku 2. </w:t>
-      </w:r>
-    </w:p>
-    <w:p>
-      <w:pPr>
-        <w:pStyle w:val="Akapitzlist"/>
-        <w:rPr>
-          <w:sz w:val="24"/>
-        </w:rPr>
-      </w:pPr>
-      <w:r>
-        <w:rPr>
-          <w:sz w:val="24"/>
-        </w:rPr>
-        <w:t>Jeżeli błąd z pun</w:t>
-      </w:r>
-      <w:r>
-        <w:rPr>
-          <w:sz w:val="24"/>
-        </w:rPr>
-        <w:t xml:space="preserve">ktu 2d jest większy niż nowy to </w:t>
-      </w:r>
-      <w:r>
-        <w:rPr>
-          <w:sz w:val="24"/>
-        </w:rPr>
-        <w:t>wykonać i przejść do punktu 5.</w:t>
-      </w:r>
-    </w:p>
-    <w:p>
-      <w:pPr>
-        <w:pStyle w:val="Akapitzlist"/>
-        <w:rPr>
-          <w:sz w:val="24"/>
-        </w:rPr>
-      </w:pPr>
-      <w:r>
-        <w:rPr>
-          <w:sz w:val="24"/>
-        </w:rPr>
-        <w:t>8. Algorytm osiągnął rozwiązanie, gdy błąd sieci zmniejszył się do określonej wcześniej</w:t>
-      </w:r>
+        <w:ind w:left="1353"/>
+        <w:rPr>
+          <w:sz w:val="24"/>
+        </w:rPr>
+      </w:pPr>
       <w:r>
         <w:rPr>
           <w:sz w:val="24"/>
         </w:rPr>
         <w:t xml:space="preserve"> </w:t>
-      </w:r>
-      <w:r>
-        <w:rPr>
-          <w:sz w:val="24"/>
-        </w:rPr>
-        <w:t>wartości.</w:t>
       </w:r>
     </w:p>
     <w:p>
@@ -972,7 +783,7 @@
         <w:pStyle w:val="Akapitzlist"/>
         <w:numPr>
           <w:ilvl w:val="0"/>
-          <w:numId w:val="4"/>
+          <w:numId w:val="1"/>
         </w:numPr>
         <w:rPr>
           <w:sz w:val="24"/>
@@ -983,60 +794,55 @@
           <w:b/>
           <w:sz w:val="24"/>
         </w:rPr>
+        <w:t>Reguła delta</w:t>
+      </w:r>
+      <w:r>
+        <w:rPr>
+          <w:sz w:val="24"/>
+        </w:rPr>
+        <w:t xml:space="preserve"> – reguła uczenia z nauczycielem - Polega </w:t>
+      </w:r>
+      <w:r>
+        <w:rPr>
+          <w:sz w:val="24"/>
+        </w:rPr>
+        <w:t xml:space="preserve">na </w:t>
+      </w:r>
+      <w:r>
+        <w:rPr>
+          <w:sz w:val="24"/>
+        </w:rPr>
+        <w:t>tym, że każdy neuron po otrzymaniu na swoich wejściach określone sygnały (z wejść sieci albo od innych neuronów, stanowiących wcześniejsze piętra przetwarzania informacji) wyznacza swój sygnał wyjściowy wykorzystując posiadaną wiedzę w postaci wcześniej ustalonych wartości współczynników wzmocnienia (wag) wszystkich</w:t>
+      </w:r>
+      <w:r>
+        <w:rPr>
+          <w:sz w:val="24"/>
+        </w:rPr>
+        <w:t xml:space="preserve"> wejść oraz (ewentualnie) progu</w:t>
+      </w:r>
+      <w:r>
+        <w:rPr>
+          <w:sz w:val="24"/>
+        </w:rPr>
+        <w:t>. Wartość sygnału wyjściowego, wyznaczonego przez neuron na danym kroku procesu uczenia porównywana jest z odpowiedzią wzorcową podaną</w:t>
+      </w:r>
+      <w:r>
+        <w:rPr>
+          <w:sz w:val="24"/>
+        </w:rPr>
+        <w:t xml:space="preserve"> </w:t>
+      </w:r>
+      <w:r>
+        <w:rPr>
+          <w:sz w:val="24"/>
+        </w:rPr>
         <w:lastRenderedPageBreak/>
-        <w:t>Reguła delta</w:t>
-      </w:r>
-      <w:r>
-        <w:rPr>
-          <w:sz w:val="24"/>
-        </w:rPr>
-        <w:t xml:space="preserve"> – reguła uczenia z nauczycielem - Polega </w:t>
-      </w:r>
-      <w:r>
-        <w:rPr>
-          <w:sz w:val="24"/>
-        </w:rPr>
-        <w:t xml:space="preserve">na </w:t>
-      </w:r>
-      <w:r>
-        <w:rPr>
-          <w:sz w:val="24"/>
-        </w:rPr>
-        <w:t>tym, że każdy neuron po otrzymaniu na swoich wejściach określone sygnały (z wejść sieci albo od innych neuronów, stanowiących wcześniejsze piętra przetwarzania informacji) wyznacza swój sygnał wyjściowy wykorzystując posiadaną wiedzę w postaci wcześniej ustalonych wartości współczynników wzmocnienia (wag) wszystkich</w:t>
-      </w:r>
-      <w:r>
-        <w:rPr>
-          <w:sz w:val="24"/>
-        </w:rPr>
-        <w:t xml:space="preserve"> wejść oraz (ewentualnie) progu</w:t>
-      </w:r>
-      <w:r>
-        <w:rPr>
-          <w:sz w:val="24"/>
-        </w:rPr>
-        <w:t>. Wartość sygnału wyjściowego, wyznaczonego przez neuron na danym kroku procesu uczenia porównywana jest z odpowiedzią wzorcową podaną przez nauczyciela w ciągu uczącym. Jeśli występuje rozbieżność - neuron wyznacza różnicę pomiędzy swoim sygnałem wyjściowym a tą wartością sygnału, która była by - według nauczyciela prawidłowa. Ta różnica oznaczana jest zwykle symbolem greckiej litery d (delta) i stąd nazwa opisywanej metody.</w:t>
-      </w:r>
-    </w:p>
-    <w:p>
-      <w:pPr>
-        <w:pStyle w:val="Akapitzlist"/>
-        <w:rPr>
-          <w:sz w:val="24"/>
-        </w:rPr>
-      </w:pPr>
-    </w:p>
-    <w:p>
-      <w:pPr>
-        <w:pStyle w:val="Akapitzlist"/>
-        <w:rPr>
-          <w:sz w:val="24"/>
-        </w:rPr>
-      </w:pPr>
-    </w:p>
-    <w:p>
-      <w:pPr>
-        <w:pStyle w:val="Akapitzlist"/>
-        <w:ind w:left="0" w:firstLine="720"/>
+        <w:t>przez nauczyciela w ciągu uczącym. Jeśli występuje rozbieżność - neuron wyznacza różnicę pomiędzy swoim sygnałem wyjściowym a tą wartością sygnału, która była by - według nauczyciela prawidłowa. Ta różnica oznaczana jest zwykle symbolem greckiej litery d (delta) i stąd nazwa opisywanej metody.</w:t>
+      </w:r>
+    </w:p>
+    <w:p>
+      <w:pPr>
+        <w:ind w:firstLine="708"/>
         <w:rPr>
           <w:b/>
           <w:sz w:val="24"/>
@@ -1047,21 +853,7 @@
           <w:b/>
           <w:sz w:val="24"/>
         </w:rPr>
-        <w:t>Schemat</w:t>
-      </w:r>
-      <w:r>
-        <w:rPr>
-          <w:b/>
-          <w:sz w:val="24"/>
-        </w:rPr>
-        <w:t xml:space="preserve"> algorytmu</w:t>
-      </w:r>
-      <w:r>
-        <w:rPr>
-          <w:b/>
-          <w:sz w:val="24"/>
-        </w:rPr>
-        <w:t xml:space="preserve"> :</w:t>
+        <w:t>Schemat algorytmu :</w:t>
       </w:r>
     </w:p>
     <w:p>
@@ -1114,7 +906,7 @@
                     <pic:cNvPicPr/>
                   </pic:nvPicPr>
                   <pic:blipFill>
-                    <a:blip r:embed="rId14"/>
+                    <a:blip r:embed="rId9"/>
                     <a:stretch>
                       <a:fillRect/>
                     </a:stretch>
@@ -1139,14 +931,6 @@
       <w:pPr>
         <w:pStyle w:val="Akapitzlist"/>
         <w:rPr>
-          <w:sz w:val="24"/>
-        </w:rPr>
-      </w:pPr>
-    </w:p>
-    <w:p>
-      <w:pPr>
-        <w:rPr>
-          <w:b/>
           <w:sz w:val="24"/>
         </w:rPr>
       </w:pPr>
@@ -9661,13 +9445,7 @@
         <w:rPr>
           <w:sz w:val="24"/>
         </w:rPr>
-        <w:t xml:space="preserve">A = 0 1 1 1 0 1 0 0 0 1 1 1 1 1 1 1 0 0 0 1 </w:t>
-      </w:r>
-      <w:r>
-        <w:rPr>
-          <w:sz w:val="24"/>
-        </w:rPr>
-        <w:t>1 0 0 0 1</w:t>
+        <w:t>A = 0 1 1 1 0 1 0 0 0 1 1 1 1 1 1 1 0 0 0 1 1 0 0 0 1</w:t>
       </w:r>
     </w:p>
     <w:p>
@@ -9697,55 +9475,6 @@
     <w:p>
       <w:pPr>
         <w:rPr>
-          <w:sz w:val="24"/>
-        </w:rPr>
-      </w:pPr>
-    </w:p>
-    <w:p>
-      <w:pPr>
-        <w:rPr>
-          <w:sz w:val="24"/>
-        </w:rPr>
-      </w:pPr>
-    </w:p>
-    <w:p>
-      <w:pPr>
-        <w:rPr>
-          <w:sz w:val="24"/>
-        </w:rPr>
-      </w:pPr>
-    </w:p>
-    <w:p>
-      <w:pPr>
-        <w:rPr>
-          <w:sz w:val="24"/>
-        </w:rPr>
-      </w:pPr>
-    </w:p>
-    <w:p>
-      <w:pPr>
-        <w:rPr>
-          <w:sz w:val="24"/>
-        </w:rPr>
-      </w:pPr>
-    </w:p>
-    <w:p>
-      <w:pPr>
-        <w:rPr>
-          <w:sz w:val="24"/>
-        </w:rPr>
-      </w:pPr>
-    </w:p>
-    <w:p>
-      <w:pPr>
-        <w:rPr>
-          <w:sz w:val="24"/>
-        </w:rPr>
-      </w:pPr>
-    </w:p>
-    <w:p>
-      <w:pPr>
-        <w:rPr>
           <w:b/>
           <w:sz w:val="24"/>
         </w:rPr>
@@ -9755,7 +9484,6 @@
           <w:b/>
           <w:sz w:val="24"/>
         </w:rPr>
-        <w:lastRenderedPageBreak/>
         <w:t xml:space="preserve">Dane wejściowe </w:t>
       </w:r>
       <w:r>
@@ -9779,10 +9507,10 @@
           <w:lang w:eastAsia="pl-PL"/>
         </w:rPr>
         <w:drawing>
-          <wp:inline distT="0" distB="0" distL="0" distR="0" wp14:anchorId="122EB418" wp14:editId="1875AA01">
-            <wp:extent cx="3314700" cy="3307879"/>
-            <wp:effectExtent l="0" t="0" r="0" b="6985"/>
-            <wp:docPr id="10" name="Obraz 10"/>
+          <wp:inline distT="0" distB="0" distL="0" distR="0" wp14:anchorId="3B4F3BDA" wp14:editId="7DF0668F">
+            <wp:extent cx="3530680" cy="3448089"/>
+            <wp:effectExtent l="0" t="0" r="0" b="0"/>
+            <wp:docPr id="2" name="Obraz 2"/>
             <wp:cNvGraphicFramePr>
               <a:graphicFrameLocks xmlns:a="http://schemas.openxmlformats.org/drawingml/2006/main" noChangeAspect="1"/>
             </wp:cNvGraphicFramePr>
@@ -9794,7 +9522,7 @@
                     <pic:cNvPicPr/>
                   </pic:nvPicPr>
                   <pic:blipFill>
-                    <a:blip r:embed="rId15"/>
+                    <a:blip r:embed="rId10"/>
                     <a:stretch>
                       <a:fillRect/>
                     </a:stretch>
@@ -9802,7 +9530,7 @@
                   <pic:spPr>
                     <a:xfrm>
                       <a:off x="0" y="0"/>
-                      <a:ext cx="3325999" cy="3319155"/>
+                      <a:ext cx="3541470" cy="3458627"/>
                     </a:xfrm>
                     <a:prstGeom prst="rect">
                       <a:avLst/>
@@ -9814,24 +9542,21 @@
           </wp:inline>
         </w:drawing>
       </w:r>
-    </w:p>
-    <w:p>
-      <w:pPr>
-        <w:rPr>
-          <w:sz w:val="24"/>
-        </w:rPr>
-      </w:pPr>
-    </w:p>
-    <w:p>
-      <w:pPr>
-        <w:rPr>
-          <w:sz w:val="24"/>
-        </w:rPr>
-      </w:pPr>
-      <w:r>
-        <w:rPr>
-          <w:sz w:val="24"/>
-        </w:rPr>
+      <w:bookmarkStart w:id="0" w:name="_GoBack"/>
+      <w:bookmarkEnd w:id="0"/>
+    </w:p>
+    <w:p>
+      <w:pPr>
+        <w:rPr>
+          <w:b/>
+          <w:sz w:val="24"/>
+        </w:rPr>
+      </w:pPr>
+      <w:r>
+        <w:rPr>
+          <w:sz w:val="24"/>
+        </w:rPr>
+        <w:lastRenderedPageBreak/>
         <w:t>Dane wejściowe wprowadziłem do sieci i przeprowadziłem jej uczenie dwoma metodami.</w:t>
       </w:r>
     </w:p>
@@ -10160,20 +9885,11 @@
       <w:r>
         <w:rPr>
           <w:rFonts w:asciiTheme="majorHAnsi" w:hAnsiTheme="majorHAnsi" w:cstheme="majorHAnsi"/>
-          <w:color w:val="000000"/>
-          <w:sz w:val="18"/>
-          <w:szCs w:val="18"/>
-        </w:rPr>
-        <w:t xml:space="preserve">net = newlin(PR,S); </w:t>
-      </w:r>
-      <w:r>
-        <w:rPr>
-          <w:rFonts w:asciiTheme="majorHAnsi" w:hAnsiTheme="majorHAnsi" w:cstheme="majorHAnsi"/>
           <w:color w:val="228B22"/>
           <w:sz w:val="18"/>
           <w:szCs w:val="18"/>
         </w:rPr>
-        <w:t>% Algorytm 1</w:t>
+        <w:t>%net = newlin(PR,S); % Algorytm 1</w:t>
       </w:r>
     </w:p>
     <w:p>
@@ -10191,11 +9907,56 @@
       <w:r>
         <w:rPr>
           <w:rFonts w:asciiTheme="majorHAnsi" w:hAnsiTheme="majorHAnsi" w:cstheme="majorHAnsi"/>
+          <w:color w:val="000000"/>
+          <w:sz w:val="18"/>
+          <w:szCs w:val="18"/>
+        </w:rPr>
+        <w:t>net = newff(PR,S,{</w:t>
+      </w:r>
+      <w:r>
+        <w:rPr>
+          <w:rFonts w:asciiTheme="majorHAnsi" w:hAnsiTheme="majorHAnsi" w:cstheme="majorHAnsi"/>
+          <w:color w:val="A020F0"/>
+          <w:sz w:val="18"/>
+          <w:szCs w:val="18"/>
+        </w:rPr>
+        <w:t>'tansig'</w:t>
+      </w:r>
+      <w:r>
+        <w:rPr>
+          <w:rFonts w:asciiTheme="majorHAnsi" w:hAnsiTheme="majorHAnsi" w:cstheme="majorHAnsi"/>
+          <w:color w:val="000000"/>
+          <w:sz w:val="18"/>
+          <w:szCs w:val="18"/>
+        </w:rPr>
+        <w:t>},</w:t>
+      </w:r>
+      <w:r>
+        <w:rPr>
+          <w:rFonts w:asciiTheme="majorHAnsi" w:hAnsiTheme="majorHAnsi" w:cstheme="majorHAnsi"/>
+          <w:color w:val="A020F0"/>
+          <w:sz w:val="18"/>
+          <w:szCs w:val="18"/>
+        </w:rPr>
+        <w:t>'trainlm'</w:t>
+      </w:r>
+      <w:r>
+        <w:rPr>
+          <w:rFonts w:asciiTheme="majorHAnsi" w:hAnsiTheme="majorHAnsi" w:cstheme="majorHAnsi"/>
+          <w:color w:val="000000"/>
+          <w:sz w:val="18"/>
+          <w:szCs w:val="18"/>
+        </w:rPr>
+        <w:t xml:space="preserve">); </w:t>
+      </w:r>
+      <w:r>
+        <w:rPr>
+          <w:rFonts w:asciiTheme="majorHAnsi" w:hAnsiTheme="majorHAnsi" w:cstheme="majorHAnsi"/>
           <w:color w:val="228B22"/>
           <w:sz w:val="18"/>
           <w:szCs w:val="18"/>
         </w:rPr>
-        <w:t xml:space="preserve">%net = newff(PR,S,{'tansig'},'trainlm'); % Algorytm 2 </w:t>
+        <w:t xml:space="preserve">% Algorytm 2 </w:t>
       </w:r>
     </w:p>
     <w:p>
@@ -10239,25 +10000,7 @@
           <w:sz w:val="18"/>
           <w:szCs w:val="18"/>
         </w:rPr>
-        <w:t xml:space="preserve">%         </w:t>
-      </w:r>
-      <w:r>
-        <w:rPr>
-          <w:rFonts w:asciiTheme="majorHAnsi" w:hAnsiTheme="majorHAnsi" w:cstheme="majorHAnsi"/>
-          <w:color w:val="228B22"/>
-          <w:sz w:val="18"/>
-          <w:szCs w:val="18"/>
-        </w:rPr>
-        <w:t xml:space="preserve">   </w:t>
-      </w:r>
-      <w:r>
-        <w:rPr>
-          <w:rFonts w:asciiTheme="majorHAnsi" w:hAnsiTheme="majorHAnsi" w:cstheme="majorHAnsi"/>
-          <w:color w:val="228B22"/>
-          <w:sz w:val="18"/>
-          <w:szCs w:val="18"/>
-        </w:rPr>
-        <w:t>A a B b C c D d E e F f H h I i L l K k</w:t>
+        <w:t>%         A a B b C c D d E e F f H h I i L l K k</w:t>
       </w:r>
     </w:p>
     <w:p>
@@ -10279,7 +10022,7 @@
           <w:sz w:val="18"/>
           <w:szCs w:val="18"/>
         </w:rPr>
-        <w:t>Input = [ 0 0 1 1 0 0 1 0 1 0 1 0 1 1 1 1 1 1 1 0;</w:t>
+        <w:t>Input = [ 0 0 1 1 0 0 1 0 1 0 1 0 1 1 1 1 1 1 1 1;</w:t>
       </w:r>
     </w:p>
     <w:p>
@@ -10301,7 +10044,7 @@
           <w:sz w:val="18"/>
           <w:szCs w:val="18"/>
         </w:rPr>
-        <w:t xml:space="preserve">          1 1 1 0 1 0 1 0 1 1 1 1 0 0 0 0 0 0 1 0;</w:t>
+        <w:t xml:space="preserve">          1 1 1 0 1 0 1 0 1 1 1 1 0 0 0 0 0 0 0 0;</w:t>
       </w:r>
     </w:p>
     <w:p>
@@ -10323,7 +10066,7 @@
           <w:sz w:val="18"/>
           <w:szCs w:val="18"/>
         </w:rPr>
-        <w:t xml:space="preserve">          1 1 1 0 1 0 1 0 1 1 1 1 0 0 0 0 0 0 1 0;</w:t>
+        <w:t xml:space="preserve">          1 1 1 0 1 0 1 0 1 1 1 1 0 0 0 0 0 0 0 0;</w:t>
       </w:r>
     </w:p>
     <w:p>
@@ -10367,7 +10110,7 @@
           <w:sz w:val="18"/>
           <w:szCs w:val="18"/>
         </w:rPr>
-        <w:t xml:space="preserve">          0 0 0 0 0 0 0 0 0 0 0 0 1 0 0 0 0 0 1 0;</w:t>
+        <w:t xml:space="preserve">          0 0 0 0 0 0 0 0 0 0 0 0 1 0 0 0 0 0 0 0;</w:t>
       </w:r>
     </w:p>
     <w:p>
@@ -10389,8 +10132,7 @@
           <w:sz w:val="18"/>
           <w:szCs w:val="18"/>
         </w:rPr>
-        <w:lastRenderedPageBreak/>
-        <w:t xml:space="preserve">          1 0 1 1 1 0 1 0 1 1 1 1 1 1 1 0 1 1 1 0;</w:t>
+        <w:t xml:space="preserve">          1 0 1 1 1 0 1 0 1 1 1 1 1 1 1 0 1 1 1 1;</w:t>
       </w:r>
     </w:p>
     <w:p>
@@ -10434,7 +10176,7 @@
           <w:sz w:val="18"/>
           <w:szCs w:val="18"/>
         </w:rPr>
-        <w:t xml:space="preserve">          0 0 0 0 0 0 0 0 0 0 0 0 0 0 0 0 0 0 0 0;</w:t>
+        <w:t xml:space="preserve">          0 0 0 0 0 0 0 0 0 0 0 0 0 0 0 0 0 0 1 0;</w:t>
       </w:r>
     </w:p>
     <w:p>
@@ -10478,7 +10220,7 @@
           <w:sz w:val="18"/>
           <w:szCs w:val="18"/>
         </w:rPr>
-        <w:t xml:space="preserve">          1 0 0 0 0 0 0 0 0 0 0 0 1 0 0 0 0 0 1 0;</w:t>
+        <w:t xml:space="preserve">          1 0 0 0 0 0 0 0 0 0 0 0 1 0 0 0 0 0 0 0;</w:t>
       </w:r>
     </w:p>
     <w:p>
@@ -10522,7 +10264,7 @@
           <w:sz w:val="18"/>
           <w:szCs w:val="18"/>
         </w:rPr>
-        <w:t xml:space="preserve">          1 1 1 1 0 1 0 1 1 1 1 1 1 1 0 0 0 0 0 1;</w:t>
+        <w:t xml:space="preserve">          1 1 1 1 0 1 0 1 1 1 1 1 1 1 0 0 0 0 1 0;</w:t>
       </w:r>
     </w:p>
     <w:p>
@@ -10588,7 +10330,7 @@
           <w:sz w:val="18"/>
           <w:szCs w:val="18"/>
         </w:rPr>
-        <w:t xml:space="preserve">          1 0 0 0 0 0 0 0 0 0 0 0 1 0 0 0 0 0 1 0;</w:t>
+        <w:t xml:space="preserve">          1 0 0 0 0 0 0 0 0 0 0 0 1 0 0 0 0 0 0 0;</w:t>
       </w:r>
     </w:p>
     <w:p>
@@ -10632,7 +10374,7 @@
           <w:sz w:val="18"/>
           <w:szCs w:val="18"/>
         </w:rPr>
-        <w:t xml:space="preserve">          0 0 0 0 0 0 0 0 0 0 0 0 0 0 0 0 0 0 0 0;</w:t>
+        <w:t xml:space="preserve">          0 0 0 0 0 0 0 0 0 0 0 0 0 0 0 0 0 0 0 1;</w:t>
       </w:r>
     </w:p>
     <w:p>
@@ -10654,7 +10396,7 @@
           <w:sz w:val="18"/>
           <w:szCs w:val="18"/>
         </w:rPr>
-        <w:t xml:space="preserve">          0 0 0 0 0 0 0 0 0 0 0 0 0 1 0 0 0 0 0 1;</w:t>
+        <w:t xml:space="preserve">          0 0 0 0 0 0 0 0 0 0 0 0 0 1 0 0 0 0 1 0;</w:t>
       </w:r>
     </w:p>
     <w:p>
@@ -10698,7 +10440,7 @@
           <w:sz w:val="18"/>
           <w:szCs w:val="18"/>
         </w:rPr>
-        <w:t xml:space="preserve">          1 0 0 0 0 0 0 0 0 0 0 0 1 0 0 0 0 0 1 0;</w:t>
+        <w:t xml:space="preserve">          1 0 0 0 0 0 0 0 0 0 0 0 1 0 0 0 0 0 0 0;</w:t>
       </w:r>
     </w:p>
     <w:p>
@@ -10742,7 +10484,7 @@
           <w:sz w:val="18"/>
           <w:szCs w:val="18"/>
         </w:rPr>
-        <w:t xml:space="preserve">          0 1 1 1 1 1 1 1 1 1 0 0 0 0 0 0 1 1 1 1;</w:t>
+        <w:t xml:space="preserve">          0 1 1 1 1 1 1 1 1 1 0 0 0 0 0 0 1 1 0 0;</w:t>
       </w:r>
     </w:p>
     <w:p>
@@ -10764,7 +10506,7 @@
           <w:sz w:val="18"/>
           <w:szCs w:val="18"/>
         </w:rPr>
-        <w:t xml:space="preserve">          0 1 1 1 1 1 1 1 1 1 0 0 0 1 0 0 1 1 1 1;</w:t>
+        <w:t xml:space="preserve">          0 1 1 1 1 1 1 1 1 1 0 0 0 1 0 0 1 1 0 1;</w:t>
       </w:r>
     </w:p>
     <w:p>
@@ -10808,7 +10550,7 @@
           <w:sz w:val="18"/>
           <w:szCs w:val="18"/>
         </w:rPr>
-        <w:t xml:space="preserve">          1 1 0 0 0 0 0 0 0 0 0 0 1 0 0 0 0 0 1 0; ];</w:t>
+        <w:t xml:space="preserve">          1 1 0 0 0 0 0 0 0 0 0 0 1 0 0 0 0 0 0 0; ];</w:t>
       </w:r>
     </w:p>
     <w:p>
@@ -10949,7 +10691,7 @@
           <w:sz w:val="18"/>
           <w:szCs w:val="18"/>
         </w:rPr>
-        <w:t xml:space="preserve">net.trainParam.goal = 0.01; </w:t>
+        <w:t xml:space="preserve">net.trainParam.goal = 0.001; </w:t>
       </w:r>
       <w:r>
         <w:rPr>
@@ -11022,19 +10764,11 @@
         <w:spacing w:after="0" w:line="240" w:lineRule="auto"/>
         <w:rPr>
           <w:rFonts w:asciiTheme="majorHAnsi" w:hAnsiTheme="majorHAnsi" w:cstheme="majorHAnsi"/>
-          <w:sz w:val="18"/>
-          <w:szCs w:val="18"/>
-        </w:rPr>
-      </w:pPr>
-      <w:r>
-        <w:rPr>
-          <w:rFonts w:asciiTheme="majorHAnsi" w:hAnsiTheme="majorHAnsi" w:cstheme="majorHAnsi"/>
           <w:color w:val="228B22"/>
           <w:sz w:val="18"/>
           <w:szCs w:val="18"/>
         </w:rPr>
-        <w:t xml:space="preserve">% Uczenie : </w:t>
-      </w:r>
+      </w:pPr>
     </w:p>
     <w:p>
       <w:pPr>
@@ -11051,11 +10785,12 @@
       <w:r>
         <w:rPr>
           <w:rFonts w:asciiTheme="majorHAnsi" w:hAnsiTheme="majorHAnsi" w:cstheme="majorHAnsi"/>
-          <w:color w:val="000000"/>
-          <w:sz w:val="18"/>
-          <w:szCs w:val="18"/>
-        </w:rPr>
-        <w:t>net = train(net, Input, Output);</w:t>
+          <w:color w:val="228B22"/>
+          <w:sz w:val="18"/>
+          <w:szCs w:val="18"/>
+        </w:rPr>
+        <w:lastRenderedPageBreak/>
+        <w:t xml:space="preserve">% Uczenie : </w:t>
       </w:r>
     </w:p>
     <w:p>
@@ -11077,7 +10812,7 @@
           <w:sz w:val="18"/>
           <w:szCs w:val="18"/>
         </w:rPr>
-        <w:t xml:space="preserve"> </w:t>
+        <w:t>net = train(net, Input, Output);</w:t>
       </w:r>
     </w:p>
     <w:p>
@@ -11095,11 +10830,11 @@
       <w:r>
         <w:rPr>
           <w:rFonts w:asciiTheme="majorHAnsi" w:hAnsiTheme="majorHAnsi" w:cstheme="majorHAnsi"/>
-          <w:color w:val="228B22"/>
-          <w:sz w:val="18"/>
-          <w:szCs w:val="18"/>
-        </w:rPr>
-        <w:t xml:space="preserve">% Dane testowe : </w:t>
+          <w:color w:val="000000"/>
+          <w:sz w:val="18"/>
+          <w:szCs w:val="18"/>
+        </w:rPr>
+        <w:t xml:space="preserve"> </w:t>
       </w:r>
     </w:p>
     <w:p>
@@ -11117,11 +10852,11 @@
       <w:r>
         <w:rPr>
           <w:rFonts w:asciiTheme="majorHAnsi" w:hAnsiTheme="majorHAnsi" w:cstheme="majorHAnsi"/>
-          <w:color w:val="000000"/>
-          <w:sz w:val="18"/>
-          <w:szCs w:val="18"/>
-        </w:rPr>
-        <w:t>A = [ 0; 1; 1; 1; 0; 1; 0; 0; 0; 1; 1; 1; 1; 1; 1; 1; 0; 0; 0; 1; 1; 0; 0; 0; 1 ];</w:t>
+          <w:color w:val="228B22"/>
+          <w:sz w:val="18"/>
+          <w:szCs w:val="18"/>
+        </w:rPr>
+        <w:t xml:space="preserve">% Dane testowe : </w:t>
       </w:r>
     </w:p>
     <w:p>
@@ -11143,7 +10878,7 @@
           <w:sz w:val="18"/>
           <w:szCs w:val="18"/>
         </w:rPr>
-        <w:t>a = [ 0; 1; 1; 0; 0; 0; 0; 0; 1; 0; 0; 1; 1; 1; 0; 1; 0; 0; 1; 0; 0; 1; 1; 1; 1 ];</w:t>
+        <w:t>A = [ 0; 1; 1; 1; 0; 1; 0; 0; 0; 1; 1; 1; 1; 1; 1; 1; 0; 0; 0; 1; 1; 0; 0; 0; 1 ];</w:t>
       </w:r>
     </w:p>
     <w:p>
@@ -11165,7 +10900,7 @@
           <w:sz w:val="18"/>
           <w:szCs w:val="18"/>
         </w:rPr>
-        <w:t>B = [ 1; 1; 1; 0; 0; 1; 0; 0; 1; 0; 1; 1; 1; 0; 0; 1; 0; 0; 1; 0; 1; 1; 1; 0; 0 ];</w:t>
+        <w:t>a = [ 0; 1; 1; 0; 0; 0; 0; 0; 1; 0; 0; 1; 1; 1; 0; 1; 0; 0; 1; 0; 0; 1; 1; 1; 1 ];</w:t>
       </w:r>
     </w:p>
     <w:p>
@@ -11187,7 +10922,7 @@
           <w:sz w:val="18"/>
           <w:szCs w:val="18"/>
         </w:rPr>
-        <w:t>b = [ 1; 0; 0; 0; 0; 1; 0; 0; 0; 0; 1; 1; 1; 0; 0; 1; 0; 0; 1; 0; 1; 1; 1; 0; 0 ];</w:t>
+        <w:t>B = [ 1; 1; 1; 0; 0; 1; 0; 0; 1; 0; 1; 1; 1; 0; 0; 1; 0; 0; 1; 0; 1; 1; 1; 0; 0 ];</w:t>
       </w:r>
     </w:p>
     <w:p>
@@ -11209,7 +10944,7 @@
           <w:sz w:val="18"/>
           <w:szCs w:val="18"/>
         </w:rPr>
-        <w:t>C = [ 0; 1; 1; 1; 0; 1; 0; 0; 0; 0; 1; 0; 0; 0; 0; 1; 0; 0; 0; 0; 0; 1; 1; 1; 0 ];</w:t>
+        <w:t>b = [ 1; 0; 0; 0; 0; 1; 0; 0; 0; 0; 1; 1; 1; 0; 0; 1; 0; 0; 1; 0; 1; 1; 1; 0; 0 ];</w:t>
       </w:r>
     </w:p>
     <w:p>
@@ -11231,7 +10966,7 @@
           <w:sz w:val="18"/>
           <w:szCs w:val="18"/>
         </w:rPr>
-        <w:t>c = [ 0; 0; 0; 0; 0; 0; 0; 0; 0; 0; 0; 1; 1; 0; 0; 1; 0; 0; 0; 0; 0; 1; 1; 0; 0 ];</w:t>
+        <w:t>C = [ 0; 1; 1; 1; 0; 1; 0; 0; 0; 0; 1; 0; 0; 0; 0; 1; 0; 0; 0; 0; 0; 1; 1; 1; 0 ];</w:t>
       </w:r>
     </w:p>
     <w:p>
@@ -11253,7 +10988,7 @@
           <w:sz w:val="18"/>
           <w:szCs w:val="18"/>
         </w:rPr>
-        <w:t>D = [ 1; 1; 1; 0; 0; 1; 0; 0; 1; 0; 1; 0; 0; 1; 0; 1; 0; 0; 1; 0; 1; 1; 1; 0; 0 ];</w:t>
+        <w:t>c = [ 0; 0; 0; 0; 0; 0; 0; 0; 0; 0; 0; 1; 1; 0; 0; 1; 0; 0; 0; 0; 0; 1; 1; 0; 0 ];</w:t>
       </w:r>
     </w:p>
     <w:p>
@@ -11275,7 +11010,7 @@
           <w:sz w:val="18"/>
           <w:szCs w:val="18"/>
         </w:rPr>
-        <w:t>d = [ 0; 0; 0; 1; 0; 0; 0; 0; 1; 0; 0; 1; 1; 1; 0; 1; 0; 0; 1; 0; 0; 1; 1; 1; 0 ];</w:t>
+        <w:t>D = [ 1; 1; 1; 0; 0; 1; 0; 0; 1; 0; 1; 0; 0; 1; 0; 1; 0; 0; 1; 0; 1; 1; 1; 0; 0 ];</w:t>
       </w:r>
     </w:p>
     <w:p>
@@ -11297,7 +11032,7 @@
           <w:sz w:val="18"/>
           <w:szCs w:val="18"/>
         </w:rPr>
-        <w:t>E = [ 1; 1; 1; 1; 0; 1; 0; 0; 0; 0; 1; 1; 1; 0; 0; 1; 0; 0; 0; 0; 1; 1; 1; 1; 0 ];</w:t>
+        <w:t>d = [ 0; 0; 0; 1; 0; 0; 0; 0; 1; 0; 0; 1; 1; 1; 0; 1; 0; 0; 1; 0; 0; 1; 1; 1; 0 ];</w:t>
       </w:r>
     </w:p>
     <w:p>
@@ -11319,7 +11054,7 @@
           <w:sz w:val="18"/>
           <w:szCs w:val="18"/>
         </w:rPr>
-        <w:t>e = [ 0; 1; 1; 0; 0; 1; 0; 0; 1; 0; 1; 1; 1; 0; 0; 1; 0; 0; 0; 0; 0; 1; 1; 0; 0 ];</w:t>
+        <w:t>E = [ 1; 1; 1; 1; 0; 1; 0; 0; 0; 0; 1; 1; 1; 0; 0; 1; 0; 0; 0; 0; 1; 1; 1; 1; 0 ];</w:t>
       </w:r>
     </w:p>
     <w:p>
@@ -11341,7 +11076,7 @@
           <w:sz w:val="18"/>
           <w:szCs w:val="18"/>
         </w:rPr>
-        <w:t>F = [ 1; 1; 1; 1; 0; 1; 0; 0; 0; 0; 1; 1; 1; 0; 0; 1; 0; 0; 0; 0; 1; 0; 0; 0; 0 ];</w:t>
+        <w:t>e = [ 0; 1; 1; 0; 0; 1; 0; 0; 1; 0; 1; 1; 1; 0; 0; 1; 0; 0; 0; 0; 0; 1; 1; 0; 0 ];</w:t>
       </w:r>
     </w:p>
     <w:p>
@@ -11363,7 +11098,7 @@
           <w:sz w:val="18"/>
           <w:szCs w:val="18"/>
         </w:rPr>
-        <w:t>f = [ 0; 1; 1; 0; 0; 1; 0; 0; 0; 0; 1; 1; 1; 0; 0; 1; 0; 0; 0; 0; 1; 0; 0; 0; 0 ];</w:t>
+        <w:t>F = [ 1; 1; 1; 1; 0; 1; 0; 0; 0; 0; 1; 1; 1; 0; 0; 1; 0; 0; 0; 0; 1; 0; 0; 0; 0 ];</w:t>
       </w:r>
     </w:p>
     <w:p>
@@ -11385,7 +11120,7 @@
           <w:sz w:val="18"/>
           <w:szCs w:val="18"/>
         </w:rPr>
-        <w:t>H = [ 1; 0; 0; 0; 1; 1; 0; 0; 0; 1; 1; 1; 1; 1; 1; 1; 0; 0; 0; 1; 1; 0; 0; 0; 1 ];</w:t>
+        <w:t>f = [ 0; 1; 1; 0; 0; 1; 0; 0; 0; 0; 1; 1; 1; 0; 0; 1; 0; 0; 0; 0; 1; 0; 0; 0; 0 ];</w:t>
       </w:r>
     </w:p>
     <w:p>
@@ -11407,7 +11142,7 @@
           <w:sz w:val="18"/>
           <w:szCs w:val="18"/>
         </w:rPr>
-        <w:t>h = [ 1; 0; 0; 0; 0; 1; 0; 0; 0; 0; 1; 1; 1; 0; 0; 1; 0; 1; 0; 0; 1; 0; 1; 0; 0 ];</w:t>
+        <w:t>H = [ 1; 0; 0; 0; 1; 1; 0; 0; 0; 1; 1; 1; 1; 1; 1; 1; 0; 0; 0; 1; 1; 0; 0; 0; 1 ];</w:t>
       </w:r>
     </w:p>
     <w:p>
@@ -11429,7 +11164,7 @@
           <w:sz w:val="18"/>
           <w:szCs w:val="18"/>
         </w:rPr>
-        <w:t>I = [ 1; 0; 0; 0; 0; 1; 0; 0; 0; 0; 1; 0; 0; 0; 0; 1; 0; 0; 0; 0; 1; 0; 0; 0; 0 ];</w:t>
+        <w:t>h = [ 1; 0; 0; 0; 0; 1; 0; 0; 0; 0; 1; 1; 1; 0; 0; 1; 0; 1; 0; 0; 1; 0; 1; 0; 0 ];</w:t>
       </w:r>
     </w:p>
     <w:p>
@@ -11451,7 +11186,7 @@
           <w:sz w:val="18"/>
           <w:szCs w:val="18"/>
         </w:rPr>
-        <w:t>i = [ 1; 0; 0; 0; 0; 0; 0; 0; 0; 0; 1; 0; 0; 0; 0; 1; 0; 0; 0; 0; 1; 0; 0; 0; 0 ];</w:t>
+        <w:t>I = [ 1; 0; 0; 0; 0; 1; 0; 0; 0; 0; 1; 0; 0; 0; 0; 1; 0; 0; 0; 0; 1; 0; 0; 0; 0 ];</w:t>
       </w:r>
     </w:p>
     <w:p>
@@ -11473,16 +11208,7 @@
           <w:sz w:val="18"/>
           <w:szCs w:val="18"/>
         </w:rPr>
-        <w:t>L</w:t>
-      </w:r>
-      <w:r>
-        <w:rPr>
-          <w:rFonts w:asciiTheme="majorHAnsi" w:hAnsiTheme="majorHAnsi" w:cstheme="majorHAnsi"/>
-          <w:color w:val="000000"/>
-          <w:sz w:val="18"/>
-          <w:szCs w:val="18"/>
-        </w:rPr>
-        <w:t xml:space="preserve"> = [ 1; 1; 1; 1; 0; 1; 0; 0; 1; 0; 1; 1; 1; 1; 0; 1; 1; 0; 0; 0; 1; 0; 1; 0; 0 ];</w:t>
+        <w:t>i = [ 1; 0; 0; 0; 0; 0; 0; 0; 0; 0; 1; 0; 0; 0; 0; 1; 0; 0; 0; 0; 1; 0; 0; 0; 0 ];</w:t>
       </w:r>
     </w:p>
     <w:p>
@@ -11504,16 +11230,7 @@
           <w:sz w:val="18"/>
           <w:szCs w:val="18"/>
         </w:rPr>
-        <w:t>l</w:t>
-      </w:r>
-      <w:r>
-        <w:rPr>
-          <w:rFonts w:asciiTheme="majorHAnsi" w:hAnsiTheme="majorHAnsi" w:cstheme="majorHAnsi"/>
-          <w:color w:val="000000"/>
-          <w:sz w:val="18"/>
-          <w:szCs w:val="18"/>
-        </w:rPr>
-        <w:t xml:space="preserve"> = [ 0; 0; 0; 0; 0; 0; 0; 0; 0; 0; 1; 1; 1; 0; 0; 1; 0; 0; 1; 0; 1; 0; 0; 0; 0 ];</w:t>
+        <w:t>L = [ 1; 0; 0; 0; 0; 1; 0; 0; 0; 0; 1; 0; 0; 0; 0; 1; 0; 0; 0; 0; 1; 1; 1; 1; 0 ];</w:t>
       </w:r>
     </w:p>
     <w:p>
@@ -11535,7 +11252,7 @@
           <w:sz w:val="18"/>
           <w:szCs w:val="18"/>
         </w:rPr>
-        <w:t>K = [ 1; 0; 0; 1; 0; 1; 0; 1; 0; 0; 1; 1; 0; 0; 0; 1; 0; 1; 0; 0; 1; 0; 0; 1; 0 ];</w:t>
+        <w:t>l = [ 1; 0; 0; 0; 0; 1; 0; 0; 0; 0; 1; 0; 0; 0; 0; 1; 0; 0; 0; 0; 1; 1; 1; 0; 0 ];</w:t>
       </w:r>
     </w:p>
     <w:p>
@@ -11557,7 +11274,7 @@
           <w:sz w:val="18"/>
           <w:szCs w:val="18"/>
         </w:rPr>
-        <w:t>k = [ 1; 0; 0; 0; 0; 1; 0; 0; 0; 0; 1; 0; 1; 0; 0; 1; 1; 0; 0; 0; 1; 0; 1; 0; 0 ];</w:t>
+        <w:t>K = [ 1; 0; 0; 1; 0; 1; 0; 1; 0; 0; 1; 1; 0; 0; 0; 1; 0; 1; 0; 0; 1; 0; 0; 1; 0 ];</w:t>
       </w:r>
     </w:p>
     <w:p>
@@ -11575,11 +11292,11 @@
       <w:r>
         <w:rPr>
           <w:rFonts w:asciiTheme="majorHAnsi" w:hAnsiTheme="majorHAnsi" w:cstheme="majorHAnsi"/>
-          <w:color w:val="228B22"/>
-          <w:sz w:val="18"/>
-          <w:szCs w:val="18"/>
-        </w:rPr>
-        <w:t>% Symulacje :</w:t>
+          <w:color w:val="000000"/>
+          <w:sz w:val="18"/>
+          <w:szCs w:val="18"/>
+        </w:rPr>
+        <w:t>k = [ 1; 0; 0; 0; 0; 1; 0; 0; 0; 0; 1; 0; 1; 0; 0; 1; 1; 0; 0; 0; 1; 0; 1; 0; 0 ];</w:t>
       </w:r>
     </w:p>
     <w:p>
@@ -11601,7 +11318,7 @@
           <w:sz w:val="18"/>
           <w:szCs w:val="18"/>
         </w:rPr>
-        <w:t>Sym = sim(net, A);</w:t>
+        <w:t xml:space="preserve"> </w:t>
       </w:r>
     </w:p>
     <w:p>
@@ -11619,38 +11336,11 @@
       <w:r>
         <w:rPr>
           <w:rFonts w:asciiTheme="majorHAnsi" w:hAnsiTheme="majorHAnsi" w:cstheme="majorHAnsi"/>
-          <w:color w:val="0000FF"/>
-          <w:sz w:val="18"/>
-          <w:szCs w:val="18"/>
-        </w:rPr>
-        <w:t>if</w:t>
-      </w:r>
-      <w:r>
-        <w:rPr>
-          <w:rFonts w:asciiTheme="majorHAnsi" w:hAnsiTheme="majorHAnsi" w:cstheme="majorHAnsi"/>
-          <w:color w:val="000000"/>
-          <w:sz w:val="18"/>
-          <w:szCs w:val="18"/>
-        </w:rPr>
-        <w:t xml:space="preserve"> round (Sym) == 0, disp(</w:t>
-      </w:r>
-      <w:r>
-        <w:rPr>
-          <w:rFonts w:asciiTheme="majorHAnsi" w:hAnsiTheme="majorHAnsi" w:cstheme="majorHAnsi"/>
-          <w:color w:val="A020F0"/>
-          <w:sz w:val="18"/>
-          <w:szCs w:val="18"/>
-        </w:rPr>
-        <w:t>'Mala litera'</w:t>
-      </w:r>
-      <w:r>
-        <w:rPr>
-          <w:rFonts w:asciiTheme="majorHAnsi" w:hAnsiTheme="majorHAnsi" w:cstheme="majorHAnsi"/>
-          <w:color w:val="000000"/>
-          <w:sz w:val="18"/>
-          <w:szCs w:val="18"/>
-        </w:rPr>
-        <w:t xml:space="preserve">);  </w:t>
+          <w:color w:val="228B22"/>
+          <w:sz w:val="18"/>
+          <w:szCs w:val="18"/>
+        </w:rPr>
+        <w:t>% Symulacje :</w:t>
       </w:r>
     </w:p>
     <w:p>
@@ -11668,38 +11358,11 @@
       <w:r>
         <w:rPr>
           <w:rFonts w:asciiTheme="majorHAnsi" w:hAnsiTheme="majorHAnsi" w:cstheme="majorHAnsi"/>
-          <w:color w:val="0000FF"/>
-          <w:sz w:val="18"/>
-          <w:szCs w:val="18"/>
-        </w:rPr>
-        <w:t>else</w:t>
-      </w:r>
-      <w:r>
-        <w:rPr>
-          <w:rFonts w:asciiTheme="majorHAnsi" w:hAnsiTheme="majorHAnsi" w:cstheme="majorHAnsi"/>
           <w:color w:val="000000"/>
           <w:sz w:val="18"/>
           <w:szCs w:val="18"/>
         </w:rPr>
-        <w:t xml:space="preserve"> disp(</w:t>
-      </w:r>
-      <w:r>
-        <w:rPr>
-          <w:rFonts w:asciiTheme="majorHAnsi" w:hAnsiTheme="majorHAnsi" w:cstheme="majorHAnsi"/>
-          <w:color w:val="A020F0"/>
-          <w:sz w:val="18"/>
-          <w:szCs w:val="18"/>
-        </w:rPr>
-        <w:t>'Duza litera'</w:t>
-      </w:r>
-      <w:r>
-        <w:rPr>
-          <w:rFonts w:asciiTheme="majorHAnsi" w:hAnsiTheme="majorHAnsi" w:cstheme="majorHAnsi"/>
-          <w:color w:val="000000"/>
-          <w:sz w:val="18"/>
-          <w:szCs w:val="18"/>
-        </w:rPr>
-        <w:t>);</w:t>
+        <w:t>Sym = sim(net, A);</w:t>
       </w:r>
     </w:p>
     <w:p>
@@ -11717,11 +11380,38 @@
       <w:r>
         <w:rPr>
           <w:rFonts w:asciiTheme="majorHAnsi" w:hAnsiTheme="majorHAnsi" w:cstheme="majorHAnsi"/>
+          <w:color w:val="0000FF"/>
+          <w:sz w:val="18"/>
+          <w:szCs w:val="18"/>
+        </w:rPr>
+        <w:t>if</w:t>
+      </w:r>
+      <w:r>
+        <w:rPr>
+          <w:rFonts w:asciiTheme="majorHAnsi" w:hAnsiTheme="majorHAnsi" w:cstheme="majorHAnsi"/>
           <w:color w:val="000000"/>
           <w:sz w:val="18"/>
           <w:szCs w:val="18"/>
         </w:rPr>
-        <w:t>disp (Sym)</w:t>
+        <w:t xml:space="preserve"> round (Sym) == 0, disp(</w:t>
+      </w:r>
+      <w:r>
+        <w:rPr>
+          <w:rFonts w:asciiTheme="majorHAnsi" w:hAnsiTheme="majorHAnsi" w:cstheme="majorHAnsi"/>
+          <w:color w:val="A020F0"/>
+          <w:sz w:val="18"/>
+          <w:szCs w:val="18"/>
+        </w:rPr>
+        <w:t>'Mala litera'</w:t>
+      </w:r>
+      <w:r>
+        <w:rPr>
+          <w:rFonts w:asciiTheme="majorHAnsi" w:hAnsiTheme="majorHAnsi" w:cstheme="majorHAnsi"/>
+          <w:color w:val="000000"/>
+          <w:sz w:val="18"/>
+          <w:szCs w:val="18"/>
+        </w:rPr>
+        <w:t xml:space="preserve">);  </w:t>
       </w:r>
     </w:p>
     <w:p>
@@ -11743,7 +11433,7 @@
           <w:sz w:val="18"/>
           <w:szCs w:val="18"/>
         </w:rPr>
-        <w:t>end</w:t>
+        <w:t>else</w:t>
       </w:r>
       <w:r>
         <w:rPr>
@@ -11752,7 +11442,25 @@
           <w:sz w:val="18"/>
           <w:szCs w:val="18"/>
         </w:rPr>
-        <w:t xml:space="preserve">;    </w:t>
+        <w:t xml:space="preserve"> disp(</w:t>
+      </w:r>
+      <w:r>
+        <w:rPr>
+          <w:rFonts w:asciiTheme="majorHAnsi" w:hAnsiTheme="majorHAnsi" w:cstheme="majorHAnsi"/>
+          <w:color w:val="A020F0"/>
+          <w:sz w:val="18"/>
+          <w:szCs w:val="18"/>
+        </w:rPr>
+        <w:t>'Duza litera'</w:t>
+      </w:r>
+      <w:r>
+        <w:rPr>
+          <w:rFonts w:asciiTheme="majorHAnsi" w:hAnsiTheme="majorHAnsi" w:cstheme="majorHAnsi"/>
+          <w:color w:val="000000"/>
+          <w:sz w:val="18"/>
+          <w:szCs w:val="18"/>
+        </w:rPr>
+        <w:t>);</w:t>
       </w:r>
     </w:p>
     <w:p>
@@ -11762,6 +11470,37 @@
         <w:adjustRightInd w:val="0"/>
         <w:spacing w:after="0" w:line="240" w:lineRule="auto"/>
         <w:rPr>
+          <w:rFonts w:asciiTheme="majorHAnsi" w:hAnsiTheme="majorHAnsi" w:cstheme="majorHAnsi"/>
+          <w:sz w:val="18"/>
+          <w:szCs w:val="18"/>
+        </w:rPr>
+      </w:pPr>
+      <w:r>
+        <w:rPr>
+          <w:rFonts w:asciiTheme="majorHAnsi" w:hAnsiTheme="majorHAnsi" w:cstheme="majorHAnsi"/>
+          <w:color w:val="0000FF"/>
+          <w:sz w:val="18"/>
+          <w:szCs w:val="18"/>
+        </w:rPr>
+        <w:t>end</w:t>
+      </w:r>
+      <w:r>
+        <w:rPr>
+          <w:rFonts w:asciiTheme="majorHAnsi" w:hAnsiTheme="majorHAnsi" w:cstheme="majorHAnsi"/>
+          <w:color w:val="000000"/>
+          <w:sz w:val="18"/>
+          <w:szCs w:val="18"/>
+        </w:rPr>
+        <w:t xml:space="preserve">;    </w:t>
+      </w:r>
+    </w:p>
+    <w:p>
+      <w:pPr>
+        <w:autoSpaceDE w:val="0"/>
+        <w:autoSpaceDN w:val="0"/>
+        <w:adjustRightInd w:val="0"/>
+        <w:spacing w:after="0" w:line="240" w:lineRule="auto"/>
+        <w:rPr>
           <w:rFonts w:ascii="Courier New" w:hAnsi="Courier New" w:cs="Courier New"/>
           <w:sz w:val="24"/>
           <w:szCs w:val="24"/>
@@ -11784,11 +11523,19 @@
         <w:adjustRightInd w:val="0"/>
         <w:spacing w:after="0" w:line="240" w:lineRule="auto"/>
         <w:rPr>
+          <w:rFonts w:ascii="Courier New" w:hAnsi="Courier New" w:cs="Courier New"/>
+          <w:sz w:val="24"/>
+          <w:szCs w:val="24"/>
+        </w:rPr>
+      </w:pPr>
+      <w:r>
+        <w:rPr>
           <w:rFonts w:asciiTheme="majorHAnsi" w:hAnsiTheme="majorHAnsi" w:cstheme="majorHAnsi"/>
           <w:b/>
           <w:sz w:val="24"/>
         </w:rPr>
-      </w:pPr>
+        <w:t xml:space="preserve">Opis zmiennych : </w:t>
+      </w:r>
     </w:p>
     <w:p>
       <w:pPr>
@@ -11799,7 +11546,6 @@
         <w:rPr>
           <w:rFonts w:asciiTheme="majorHAnsi" w:hAnsiTheme="majorHAnsi" w:cstheme="majorHAnsi"/>
           <w:b/>
-          <w:sz w:val="24"/>
         </w:rPr>
       </w:pPr>
     </w:p>
@@ -11811,10 +11557,21 @@
         <w:spacing w:after="0" w:line="240" w:lineRule="auto"/>
         <w:rPr>
           <w:rFonts w:asciiTheme="majorHAnsi" w:hAnsiTheme="majorHAnsi" w:cstheme="majorHAnsi"/>
+        </w:rPr>
+      </w:pPr>
+      <w:r>
+        <w:rPr>
+          <w:rFonts w:asciiTheme="majorHAnsi" w:hAnsiTheme="majorHAnsi" w:cstheme="majorHAnsi"/>
           <w:b/>
-          <w:sz w:val="24"/>
-        </w:rPr>
-      </w:pPr>
+        </w:rPr>
+        <w:t>PR</w:t>
+      </w:r>
+      <w:r>
+        <w:rPr>
+          <w:rFonts w:asciiTheme="majorHAnsi" w:hAnsiTheme="majorHAnsi" w:cstheme="majorHAnsi"/>
+        </w:rPr>
+        <w:t xml:space="preserve"> - zmienna przechowująca minimalną i maksymalną wartość dla każdego z 25 wejść</w:t>
+      </w:r>
     </w:p>
     <w:p>
       <w:pPr>
@@ -11823,19 +11580,33 @@
         <w:adjustRightInd w:val="0"/>
         <w:spacing w:after="0" w:line="240" w:lineRule="auto"/>
         <w:rPr>
-          <w:rFonts w:ascii="Courier New" w:hAnsi="Courier New" w:cs="Courier New"/>
-          <w:sz w:val="24"/>
-          <w:szCs w:val="24"/>
+          <w:rFonts w:asciiTheme="majorHAnsi" w:hAnsiTheme="majorHAnsi" w:cstheme="majorHAnsi"/>
         </w:rPr>
       </w:pPr>
       <w:r>
         <w:rPr>
           <w:rFonts w:asciiTheme="majorHAnsi" w:hAnsiTheme="majorHAnsi" w:cstheme="majorHAnsi"/>
           <w:b/>
-          <w:sz w:val="24"/>
-        </w:rPr>
-        <w:lastRenderedPageBreak/>
-        <w:t xml:space="preserve">Opis zmiennych : </w:t>
+        </w:rPr>
+        <w:t>S</w:t>
+      </w:r>
+      <w:r>
+        <w:rPr>
+          <w:rFonts w:asciiTheme="majorHAnsi" w:hAnsiTheme="majorHAnsi" w:cstheme="majorHAnsi"/>
+        </w:rPr>
+        <w:t xml:space="preserve"> - zmienna przechowująca i</w:t>
+      </w:r>
+      <w:r>
+        <w:rPr>
+          <w:rFonts w:asciiTheme="majorHAnsi" w:hAnsiTheme="majorHAnsi" w:cstheme="majorHAnsi"/>
+        </w:rPr>
+        <w:t>l</w:t>
+      </w:r>
+      <w:r>
+        <w:rPr>
+          <w:rFonts w:asciiTheme="majorHAnsi" w:hAnsiTheme="majorHAnsi" w:cstheme="majorHAnsi"/>
+        </w:rPr>
+        <w:t>ość wyjść z sieci</w:t>
       </w:r>
     </w:p>
     <w:p>
@@ -11846,9 +11617,21 @@
         <w:spacing w:after="0" w:line="240" w:lineRule="auto"/>
         <w:rPr>
           <w:rFonts w:asciiTheme="majorHAnsi" w:hAnsiTheme="majorHAnsi" w:cstheme="majorHAnsi"/>
+        </w:rPr>
+      </w:pPr>
+      <w:r>
+        <w:rPr>
+          <w:rFonts w:asciiTheme="majorHAnsi" w:hAnsiTheme="majorHAnsi" w:cstheme="majorHAnsi"/>
           <w:b/>
         </w:rPr>
-      </w:pPr>
+        <w:t>net</w:t>
+      </w:r>
+      <w:r>
+        <w:rPr>
+          <w:rFonts w:asciiTheme="majorHAnsi" w:hAnsiTheme="majorHAnsi" w:cstheme="majorHAnsi"/>
+        </w:rPr>
+        <w:t xml:space="preserve"> - zmienna przechowująca sieć neuronową </w:t>
+      </w:r>
     </w:p>
     <w:p>
       <w:pPr>
@@ -11865,13 +11648,13 @@
           <w:rFonts w:asciiTheme="majorHAnsi" w:hAnsiTheme="majorHAnsi" w:cstheme="majorHAnsi"/>
           <w:b/>
         </w:rPr>
-        <w:t>PR</w:t>
-      </w:r>
-      <w:r>
-        <w:rPr>
-          <w:rFonts w:asciiTheme="majorHAnsi" w:hAnsiTheme="majorHAnsi" w:cstheme="majorHAnsi"/>
-        </w:rPr>
-        <w:t xml:space="preserve"> - zmienna przechowująca minimalną i maksymalną wartość dla każdego z 25 wejść</w:t>
+        <w:t>Input</w:t>
+      </w:r>
+      <w:r>
+        <w:rPr>
+          <w:rFonts w:asciiTheme="majorHAnsi" w:hAnsiTheme="majorHAnsi" w:cstheme="majorHAnsi"/>
+        </w:rPr>
+        <w:t xml:space="preserve"> - dane wejściowe - 10 dużych i 10 małych liter zapisanych w postaci 0 i 1 </w:t>
       </w:r>
     </w:p>
     <w:p>
@@ -11889,25 +11672,13 @@
           <w:rFonts w:asciiTheme="majorHAnsi" w:hAnsiTheme="majorHAnsi" w:cstheme="majorHAnsi"/>
           <w:b/>
         </w:rPr>
-        <w:t>S</w:t>
-      </w:r>
-      <w:r>
-        <w:rPr>
-          <w:rFonts w:asciiTheme="majorHAnsi" w:hAnsiTheme="majorHAnsi" w:cstheme="majorHAnsi"/>
-        </w:rPr>
-        <w:t xml:space="preserve"> - zmienna przechowująca i</w:t>
-      </w:r>
-      <w:r>
-        <w:rPr>
-          <w:rFonts w:asciiTheme="majorHAnsi" w:hAnsiTheme="majorHAnsi" w:cstheme="majorHAnsi"/>
-        </w:rPr>
-        <w:t>l</w:t>
-      </w:r>
-      <w:r>
-        <w:rPr>
-          <w:rFonts w:asciiTheme="majorHAnsi" w:hAnsiTheme="majorHAnsi" w:cstheme="majorHAnsi"/>
-        </w:rPr>
-        <w:t>ość wyjść z sieci</w:t>
+        <w:t>Output</w:t>
+      </w:r>
+      <w:r>
+        <w:rPr>
+          <w:rFonts w:asciiTheme="majorHAnsi" w:hAnsiTheme="majorHAnsi" w:cstheme="majorHAnsi"/>
+        </w:rPr>
+        <w:t xml:space="preserve"> - dane wyjściowe - na przemian 1 i 0 ( Możliwe wyjścia ) </w:t>
       </w:r>
     </w:p>
     <w:p>
@@ -11925,13 +11696,25 @@
           <w:rFonts w:asciiTheme="majorHAnsi" w:hAnsiTheme="majorHAnsi" w:cstheme="majorHAnsi"/>
           <w:b/>
         </w:rPr>
-        <w:t>net</w:t>
-      </w:r>
-      <w:r>
-        <w:rPr>
-          <w:rFonts w:asciiTheme="majorHAnsi" w:hAnsiTheme="majorHAnsi" w:cstheme="majorHAnsi"/>
-        </w:rPr>
-        <w:t xml:space="preserve"> - zmienna przechowująca sieć neuronową </w:t>
+        <w:t>newlin(PR,S)</w:t>
+      </w:r>
+      <w:r>
+        <w:rPr>
+          <w:rFonts w:asciiTheme="majorHAnsi" w:hAnsiTheme="majorHAnsi" w:cstheme="majorHAnsi"/>
+        </w:rPr>
+        <w:t xml:space="preserve"> - </w:t>
+      </w:r>
+      <w:r>
+        <w:rPr>
+          <w:rFonts w:asciiTheme="majorHAnsi" w:hAnsiTheme="majorHAnsi" w:cstheme="majorHAnsi"/>
+        </w:rPr>
+        <w:t>funkcja  tworząca</w:t>
+      </w:r>
+      <w:r>
+        <w:rPr>
+          <w:rFonts w:asciiTheme="majorHAnsi" w:hAnsiTheme="majorHAnsi" w:cstheme="majorHAnsi"/>
+        </w:rPr>
+        <w:t xml:space="preserve">  jednowarstwową  sieć  neuronową</w:t>
       </w:r>
     </w:p>
     <w:p>
@@ -11949,13 +11732,38 @@
           <w:rFonts w:asciiTheme="majorHAnsi" w:hAnsiTheme="majorHAnsi" w:cstheme="majorHAnsi"/>
           <w:b/>
         </w:rPr>
-        <w:t>Input</w:t>
-      </w:r>
-      <w:r>
-        <w:rPr>
-          <w:rFonts w:asciiTheme="majorHAnsi" w:hAnsiTheme="majorHAnsi" w:cstheme="majorHAnsi"/>
-        </w:rPr>
-        <w:t xml:space="preserve"> - dane wejściowe - 10 dużych i 10 małych liter zapisanych w postaci 0 i 1 </w:t>
+        <w:t>newp</w:t>
+      </w:r>
+      <w:r>
+        <w:rPr>
+          <w:rFonts w:asciiTheme="majorHAnsi" w:hAnsiTheme="majorHAnsi" w:cstheme="majorHAnsi"/>
+          <w:b/>
+        </w:rPr>
+        <w:t>(PR,S)</w:t>
+      </w:r>
+      <w:r>
+        <w:rPr>
+          <w:rFonts w:asciiTheme="majorHAnsi" w:hAnsiTheme="majorHAnsi" w:cstheme="majorHAnsi"/>
+        </w:rPr>
+        <w:t xml:space="preserve"> </w:t>
+      </w:r>
+      <w:r>
+        <w:rPr>
+          <w:rFonts w:asciiTheme="majorHAnsi" w:hAnsiTheme="majorHAnsi" w:cstheme="majorHAnsi"/>
+        </w:rPr>
+        <w:t xml:space="preserve"> - </w:t>
+      </w:r>
+      <w:r>
+        <w:rPr>
+          <w:rFonts w:asciiTheme="majorHAnsi" w:hAnsiTheme="majorHAnsi" w:cstheme="majorHAnsi"/>
+        </w:rPr>
+        <w:t>funkcja  tworząca</w:t>
+      </w:r>
+      <w:r>
+        <w:rPr>
+          <w:rFonts w:asciiTheme="majorHAnsi" w:hAnsiTheme="majorHAnsi" w:cstheme="majorHAnsi"/>
+        </w:rPr>
+        <w:t xml:space="preserve">  jednowarstwową  sieć  neuronową,  złożoną  z  zadanej  liczby neuronów  o  funkcjach  aktywacji  „twardego”  perceptronu  </w:t>
       </w:r>
     </w:p>
     <w:p>
@@ -11973,13 +11781,13 @@
           <w:rFonts w:asciiTheme="majorHAnsi" w:hAnsiTheme="majorHAnsi" w:cstheme="majorHAnsi"/>
           <w:b/>
         </w:rPr>
-        <w:t>Output</w:t>
-      </w:r>
-      <w:r>
-        <w:rPr>
-          <w:rFonts w:asciiTheme="majorHAnsi" w:hAnsiTheme="majorHAnsi" w:cstheme="majorHAnsi"/>
-        </w:rPr>
-        <w:t xml:space="preserve"> - dane wyjściowe - na przemian 1 i 0 ( Możliwe wyjścia ) </w:t>
+        <w:t>net.trainParam.epochs</w:t>
+      </w:r>
+      <w:r>
+        <w:rPr>
+          <w:rFonts w:asciiTheme="majorHAnsi" w:hAnsiTheme="majorHAnsi" w:cstheme="majorHAnsi"/>
+        </w:rPr>
+        <w:t xml:space="preserve"> - maksymalna liczba epochs</w:t>
       </w:r>
     </w:p>
     <w:p>
@@ -11997,13 +11805,13 @@
           <w:rFonts w:asciiTheme="majorHAnsi" w:hAnsiTheme="majorHAnsi" w:cstheme="majorHAnsi"/>
           <w:b/>
         </w:rPr>
-        <w:t>newlin(PR,S)</w:t>
-      </w:r>
-      <w:r>
-        <w:rPr>
-          <w:rFonts w:asciiTheme="majorHAnsi" w:hAnsiTheme="majorHAnsi" w:cstheme="majorHAnsi"/>
-        </w:rPr>
-        <w:t xml:space="preserve"> - funkcja tworząca jednowarstwową sieć neuronową o szybkości uczenia 0.01</w:t>
+        <w:t>net.trainParam.goal</w:t>
+      </w:r>
+      <w:r>
+        <w:rPr>
+          <w:rFonts w:asciiTheme="majorHAnsi" w:hAnsiTheme="majorHAnsi" w:cstheme="majorHAnsi"/>
+        </w:rPr>
+        <w:t xml:space="preserve"> - Błąd średniokwadratowy</w:t>
       </w:r>
     </w:p>
     <w:p>
@@ -12021,19 +11829,13 @@
           <w:rFonts w:asciiTheme="majorHAnsi" w:hAnsiTheme="majorHAnsi" w:cstheme="majorHAnsi"/>
           <w:b/>
         </w:rPr>
-        <w:t>newff(PR,S,{'tansig'},'trainlm'</w:t>
-      </w:r>
-      <w:r>
-        <w:rPr>
-          <w:rFonts w:asciiTheme="majorHAnsi" w:hAnsiTheme="majorHAnsi" w:cstheme="majorHAnsi"/>
-        </w:rPr>
-        <w:t>) - stworzenie jednowarstwowej sieci neuronowej</w:t>
-      </w:r>
-      <w:r>
-        <w:rPr>
-          <w:rFonts w:asciiTheme="majorHAnsi" w:hAnsiTheme="majorHAnsi" w:cstheme="majorHAnsi"/>
-        </w:rPr>
-        <w:t xml:space="preserve"> : </w:t>
+        <w:t>net.trainParam.mu</w:t>
+      </w:r>
+      <w:r>
+        <w:rPr>
+          <w:rFonts w:asciiTheme="majorHAnsi" w:hAnsiTheme="majorHAnsi" w:cstheme="majorHAnsi"/>
+        </w:rPr>
+        <w:t xml:space="preserve"> - Współczynnik uczenia</w:t>
       </w:r>
     </w:p>
     <w:p>
@@ -12049,21 +11851,15 @@
       <w:r>
         <w:rPr>
           <w:rFonts w:asciiTheme="majorHAnsi" w:hAnsiTheme="majorHAnsi" w:cstheme="majorHAnsi"/>
-        </w:rPr>
-        <w:tab/>
-      </w:r>
-      <w:r>
-        <w:rPr>
-          <w:rFonts w:asciiTheme="majorHAnsi" w:hAnsiTheme="majorHAnsi" w:cstheme="majorHAnsi"/>
           <w:b/>
         </w:rPr>
-        <w:t>tansig</w:t>
-      </w:r>
-      <w:r>
-        <w:rPr>
-          <w:rFonts w:asciiTheme="majorHAnsi" w:hAnsiTheme="majorHAnsi" w:cstheme="majorHAnsi"/>
-        </w:rPr>
-        <w:t xml:space="preserve"> - funkcja aktywacji neutronów - tangens hiperboliczny,</w:t>
+        <w:t xml:space="preserve">train(net, Input, Output) </w:t>
+      </w:r>
+      <w:r>
+        <w:rPr>
+          <w:rFonts w:asciiTheme="majorHAnsi" w:hAnsiTheme="majorHAnsi" w:cstheme="majorHAnsi"/>
+        </w:rPr>
+        <w:t>- proces uczenia sieci z wykorzystaniem danych wejściowych oraz wyjściowych</w:t>
       </w:r>
     </w:p>
     <w:p>
@@ -12079,21 +11875,79 @@
       <w:r>
         <w:rPr>
           <w:rFonts w:asciiTheme="majorHAnsi" w:hAnsiTheme="majorHAnsi" w:cstheme="majorHAnsi"/>
-        </w:rPr>
-        <w:tab/>
-      </w:r>
-      <w:r>
-        <w:rPr>
-          <w:rFonts w:asciiTheme="majorHAnsi" w:hAnsiTheme="majorHAnsi" w:cstheme="majorHAnsi"/>
           <w:b/>
         </w:rPr>
-        <w:t>trainlnm</w:t>
-      </w:r>
-      <w:r>
-        <w:rPr>
-          <w:rFonts w:asciiTheme="majorHAnsi" w:hAnsiTheme="majorHAnsi" w:cstheme="majorHAnsi"/>
-        </w:rPr>
-        <w:t xml:space="preserve"> - metoda Levenberga-Marquardta</w:t>
+        <w:t>Sym = sim(net, A)</w:t>
+      </w:r>
+      <w:r>
+        <w:rPr>
+          <w:rFonts w:asciiTheme="majorHAnsi" w:hAnsiTheme="majorHAnsi" w:cstheme="majorHAnsi"/>
+        </w:rPr>
+        <w:t xml:space="preserve"> - symulacja sieci, jako zmienną podajemy literę, która ma zostać rozpoznana</w:t>
+      </w:r>
+    </w:p>
+    <w:p>
+      <w:pPr>
+        <w:rPr>
+          <w:b/>
+          <w:sz w:val="24"/>
+        </w:rPr>
+      </w:pPr>
+    </w:p>
+    <w:p>
+      <w:pPr>
+        <w:rPr>
+          <w:b/>
+          <w:sz w:val="24"/>
+        </w:rPr>
+      </w:pPr>
+    </w:p>
+    <w:p>
+      <w:pPr>
+        <w:rPr>
+          <w:b/>
+          <w:sz w:val="24"/>
+        </w:rPr>
+      </w:pPr>
+    </w:p>
+    <w:p>
+      <w:pPr>
+        <w:rPr>
+          <w:b/>
+          <w:sz w:val="24"/>
+        </w:rPr>
+      </w:pPr>
+    </w:p>
+    <w:p>
+      <w:pPr>
+        <w:rPr>
+          <w:b/>
+          <w:sz w:val="24"/>
+        </w:rPr>
+      </w:pPr>
+    </w:p>
+    <w:p>
+      <w:pPr>
+        <w:rPr>
+          <w:b/>
+          <w:sz w:val="24"/>
+        </w:rPr>
+      </w:pPr>
+    </w:p>
+    <w:p>
+      <w:pPr>
+        <w:rPr>
+          <w:b/>
+          <w:sz w:val="24"/>
+        </w:rPr>
+      </w:pPr>
+      <w:r>
+        <w:rPr>
+          <w:b/>
+          <w:sz w:val="24"/>
+        </w:rPr>
+        <w:lastRenderedPageBreak/>
+        <w:t>4. Wyniki działania :</w:t>
       </w:r>
     </w:p>
     <w:p>
@@ -12103,21 +11957,25 @@
         <w:adjustRightInd w:val="0"/>
         <w:spacing w:after="0" w:line="240" w:lineRule="auto"/>
         <w:rPr>
-          <w:rFonts w:asciiTheme="majorHAnsi" w:hAnsiTheme="majorHAnsi" w:cstheme="majorHAnsi"/>
-        </w:rPr>
-      </w:pPr>
-      <w:r>
-        <w:rPr>
-          <w:rFonts w:asciiTheme="majorHAnsi" w:hAnsiTheme="majorHAnsi" w:cstheme="majorHAnsi"/>
-          <w:b/>
-        </w:rPr>
-        <w:t>net.trainParam.epochs</w:t>
-      </w:r>
-      <w:r>
-        <w:rPr>
-          <w:rFonts w:asciiTheme="majorHAnsi" w:hAnsiTheme="majorHAnsi" w:cstheme="majorHAnsi"/>
-        </w:rPr>
-        <w:t xml:space="preserve"> - maksymalna liczba epochs</w:t>
+          <w:rFonts w:ascii="Courier New" w:hAnsi="Courier New" w:cs="Courier New"/>
+          <w:szCs w:val="24"/>
+        </w:rPr>
+      </w:pPr>
+      <w:r>
+        <w:rPr>
+          <w:rFonts w:ascii="Courier New" w:hAnsi="Courier New" w:cs="Courier New"/>
+          <w:color w:val="000000"/>
+          <w:sz w:val="24"/>
+          <w:szCs w:val="26"/>
+        </w:rPr>
+        <w:t>Sym = sim(net, A);</w:t>
+      </w:r>
+      <w:r>
+        <w:rPr>
+          <w:rFonts w:ascii="Courier New" w:hAnsi="Courier New" w:cs="Courier New"/>
+          <w:szCs w:val="24"/>
+        </w:rPr>
+        <w:t xml:space="preserve"> -&gt; Wprowadzamy dużą literę A </w:t>
       </w:r>
     </w:p>
     <w:p>
@@ -12127,21 +11985,16 @@
         <w:adjustRightInd w:val="0"/>
         <w:spacing w:after="0" w:line="240" w:lineRule="auto"/>
         <w:rPr>
-          <w:rFonts w:asciiTheme="majorHAnsi" w:hAnsiTheme="majorHAnsi" w:cstheme="majorHAnsi"/>
-        </w:rPr>
-      </w:pPr>
-      <w:r>
-        <w:rPr>
-          <w:rFonts w:asciiTheme="majorHAnsi" w:hAnsiTheme="majorHAnsi" w:cstheme="majorHAnsi"/>
-          <w:b/>
-        </w:rPr>
-        <w:t>net.trainParam.goal</w:t>
-      </w:r>
-      <w:r>
-        <w:rPr>
-          <w:rFonts w:asciiTheme="majorHAnsi" w:hAnsiTheme="majorHAnsi" w:cstheme="majorHAnsi"/>
-        </w:rPr>
-        <w:t xml:space="preserve"> - Błąd średniokwadratowy</w:t>
+          <w:rFonts w:ascii="Courier New" w:hAnsi="Courier New" w:cs="Courier New"/>
+          <w:szCs w:val="24"/>
+        </w:rPr>
+      </w:pPr>
+      <w:r>
+        <w:rPr>
+          <w:rFonts w:ascii="Courier New" w:hAnsi="Courier New" w:cs="Courier New"/>
+          <w:szCs w:val="24"/>
+        </w:rPr>
+        <w:t>Wykresy dla wprowadzanej dużej litery A</w:t>
       </w:r>
     </w:p>
     <w:p>
@@ -12151,121 +12004,47 @@
         <w:adjustRightInd w:val="0"/>
         <w:spacing w:after="0" w:line="240" w:lineRule="auto"/>
         <w:rPr>
-          <w:rFonts w:asciiTheme="majorHAnsi" w:hAnsiTheme="majorHAnsi" w:cstheme="majorHAnsi"/>
-        </w:rPr>
-      </w:pPr>
-      <w:r>
-        <w:rPr>
-          <w:rFonts w:asciiTheme="majorHAnsi" w:hAnsiTheme="majorHAnsi" w:cstheme="majorHAnsi"/>
-          <w:b/>
-        </w:rPr>
-        <w:t>net.trainParam.mu</w:t>
-      </w:r>
-      <w:r>
-        <w:rPr>
-          <w:rFonts w:asciiTheme="majorHAnsi" w:hAnsiTheme="majorHAnsi" w:cstheme="majorHAnsi"/>
-        </w:rPr>
-        <w:t xml:space="preserve"> - Współczynnik uczenia</w:t>
-      </w:r>
-    </w:p>
-    <w:p>
-      <w:pPr>
-        <w:autoSpaceDE w:val="0"/>
-        <w:autoSpaceDN w:val="0"/>
-        <w:adjustRightInd w:val="0"/>
-        <w:spacing w:after="0" w:line="240" w:lineRule="auto"/>
-        <w:rPr>
-          <w:rFonts w:asciiTheme="majorHAnsi" w:hAnsiTheme="majorHAnsi" w:cstheme="majorHAnsi"/>
-        </w:rPr>
-      </w:pPr>
-      <w:r>
-        <w:rPr>
-          <w:rFonts w:asciiTheme="majorHAnsi" w:hAnsiTheme="majorHAnsi" w:cstheme="majorHAnsi"/>
-          <w:b/>
-        </w:rPr>
-        <w:t xml:space="preserve">train(net, Input, Output) </w:t>
-      </w:r>
-      <w:r>
-        <w:rPr>
-          <w:rFonts w:asciiTheme="majorHAnsi" w:hAnsiTheme="majorHAnsi" w:cstheme="majorHAnsi"/>
-        </w:rPr>
-        <w:t xml:space="preserve">- proces uczenia sieci z wykorzystaniem danych wejściowych oraz </w:t>
-      </w:r>
-      <w:r>
-        <w:rPr>
-          <w:rFonts w:asciiTheme="majorHAnsi" w:hAnsiTheme="majorHAnsi" w:cstheme="majorHAnsi"/>
-        </w:rPr>
-        <w:t>wyjściowych</w:t>
-      </w:r>
-    </w:p>
-    <w:p>
-      <w:pPr>
-        <w:autoSpaceDE w:val="0"/>
-        <w:autoSpaceDN w:val="0"/>
-        <w:adjustRightInd w:val="0"/>
-        <w:spacing w:after="0" w:line="240" w:lineRule="auto"/>
-        <w:rPr>
-          <w:rFonts w:asciiTheme="majorHAnsi" w:hAnsiTheme="majorHAnsi" w:cstheme="majorHAnsi"/>
-        </w:rPr>
-      </w:pPr>
-      <w:r>
-        <w:rPr>
-          <w:rFonts w:asciiTheme="majorHAnsi" w:hAnsiTheme="majorHAnsi" w:cstheme="majorHAnsi"/>
-          <w:b/>
-        </w:rPr>
-        <w:t>Sym = sim(net, A)</w:t>
-      </w:r>
-      <w:r>
-        <w:rPr>
-          <w:rFonts w:asciiTheme="majorHAnsi" w:hAnsiTheme="majorHAnsi" w:cstheme="majorHAnsi"/>
-        </w:rPr>
-        <w:t xml:space="preserve"> - symulacja sieci, jako zmienną podajemy literę, która ma zostać rozpoznana</w:t>
-      </w:r>
-    </w:p>
-    <w:p>
-      <w:pPr>
-        <w:rPr>
-          <w:b/>
-          <w:sz w:val="24"/>
-        </w:rPr>
-      </w:pPr>
-    </w:p>
-    <w:p>
-      <w:pPr>
-        <w:rPr>
-          <w:b/>
-          <w:sz w:val="24"/>
-        </w:rPr>
-      </w:pPr>
-      <w:r>
-        <w:rPr>
-          <w:b/>
-          <w:sz w:val="24"/>
-        </w:rPr>
-        <w:t>4. Wyniki działania :</w:t>
+          <w:rFonts w:ascii="Courier New" w:hAnsi="Courier New" w:cs="Courier New"/>
+          <w:szCs w:val="24"/>
+        </w:rPr>
+      </w:pPr>
+      <w:r>
+        <w:rPr>
+          <w:rFonts w:ascii="Courier New" w:hAnsi="Courier New" w:cs="Courier New"/>
+          <w:szCs w:val="24"/>
+        </w:rPr>
+        <w:t>Dla ustalenia innych dokładności uczenia wprowadzamy inne litery</w:t>
+      </w:r>
+      <w:r>
+        <w:rPr>
+          <w:rFonts w:ascii="Courier New" w:hAnsi="Courier New" w:cs="Courier New"/>
+          <w:szCs w:val="24"/>
+        </w:rPr>
+        <w:t xml:space="preserve"> </w:t>
       </w:r>
     </w:p>
     <w:tbl>
       <w:tblPr>
         <w:tblStyle w:val="Tabela-Siatka"/>
-        <w:tblW w:w="9580" w:type="dxa"/>
+        <w:tblW w:w="10225" w:type="dxa"/>
         <w:tblLook w:val="04A0" w:firstRow="1" w:lastRow="0" w:firstColumn="1" w:lastColumn="0" w:noHBand="0" w:noVBand="1"/>
       </w:tblPr>
       <w:tblGrid>
-        <w:gridCol w:w="1648"/>
-        <w:gridCol w:w="1000"/>
-        <w:gridCol w:w="900"/>
-        <w:gridCol w:w="2566"/>
-        <w:gridCol w:w="900"/>
-        <w:gridCol w:w="2566"/>
+        <w:gridCol w:w="1387"/>
+        <w:gridCol w:w="842"/>
+        <w:gridCol w:w="757"/>
+        <w:gridCol w:w="589"/>
+        <w:gridCol w:w="2267"/>
+        <w:gridCol w:w="2222"/>
+        <w:gridCol w:w="2161"/>
       </w:tblGrid>
       <w:tr>
         <w:trPr>
-          <w:trHeight w:val="260"/>
+          <w:trHeight w:val="239"/>
         </w:trPr>
         <w:tc>
           <w:tcPr>
-            <w:tcW w:w="1648" w:type="dxa"/>
+            <w:tcW w:w="1387" w:type="dxa"/>
           </w:tcPr>
           <w:p>
             <w:pPr>
@@ -12285,8 +12064,8 @@
         </w:tc>
         <w:tc>
           <w:tcPr>
-            <w:tcW w:w="1900" w:type="dxa"/>
-            <w:gridSpan w:val="2"/>
+            <w:tcW w:w="2188" w:type="dxa"/>
+            <w:gridSpan w:val="3"/>
           </w:tcPr>
           <w:p>
             <w:pPr>
@@ -12299,38 +12078,38 @@
               <w:rPr>
                 <w:sz w:val="24"/>
               </w:rPr>
+              <w:t>newp</w:t>
+            </w:r>
+          </w:p>
+        </w:tc>
+        <w:tc>
+          <w:tcPr>
+            <w:tcW w:w="6650" w:type="dxa"/>
+            <w:gridSpan w:val="3"/>
+          </w:tcPr>
+          <w:p>
+            <w:pPr>
+              <w:jc w:val="center"/>
+              <w:rPr>
+                <w:sz w:val="24"/>
+              </w:rPr>
+            </w:pPr>
+            <w:r>
+              <w:rPr>
+                <w:sz w:val="24"/>
+              </w:rPr>
               <w:t>newlin</w:t>
-            </w:r>
-          </w:p>
-        </w:tc>
-        <w:tc>
-          <w:tcPr>
-            <w:tcW w:w="6032" w:type="dxa"/>
-            <w:gridSpan w:val="3"/>
-          </w:tcPr>
-          <w:p>
-            <w:pPr>
-              <w:jc w:val="center"/>
-              <w:rPr>
-                <w:sz w:val="24"/>
-              </w:rPr>
-            </w:pPr>
-            <w:r>
-              <w:rPr>
-                <w:sz w:val="24"/>
-              </w:rPr>
-              <w:t>newff</w:t>
             </w:r>
           </w:p>
         </w:tc>
       </w:tr>
       <w:tr>
         <w:trPr>
-          <w:trHeight w:val="260"/>
+          <w:trHeight w:val="239"/>
         </w:trPr>
         <w:tc>
           <w:tcPr>
-            <w:tcW w:w="1648" w:type="dxa"/>
+            <w:tcW w:w="1387" w:type="dxa"/>
           </w:tcPr>
           <w:p>
             <w:pPr>
@@ -12344,13 +12123,147 @@
                 <w:b/>
                 <w:sz w:val="24"/>
               </w:rPr>
-              <w:t>Błąd średniokw :</w:t>
+              <w:t xml:space="preserve">Błąd średniokw </w:t>
             </w:r>
           </w:p>
         </w:tc>
         <w:tc>
           <w:tcPr>
-            <w:tcW w:w="1000" w:type="dxa"/>
+            <w:tcW w:w="842" w:type="dxa"/>
+          </w:tcPr>
+          <w:p>
+            <w:pPr>
+              <w:jc w:val="center"/>
+            </w:pPr>
+            <w:r>
+              <w:t>0.</w:t>
+            </w:r>
+            <w:r>
+              <w:t>0</w:t>
+            </w:r>
+            <w:r>
+              <w:t>01</w:t>
+            </w:r>
+          </w:p>
+        </w:tc>
+        <w:tc>
+          <w:tcPr>
+            <w:tcW w:w="757" w:type="dxa"/>
+          </w:tcPr>
+          <w:p>
+            <w:pPr>
+              <w:jc w:val="center"/>
+            </w:pPr>
+            <w:r>
+              <w:t>0.</w:t>
+            </w:r>
+            <w:r>
+              <w:t>0</w:t>
+            </w:r>
+            <w:r>
+              <w:t>1</w:t>
+            </w:r>
+          </w:p>
+        </w:tc>
+        <w:tc>
+          <w:tcPr>
+            <w:tcW w:w="589" w:type="dxa"/>
+          </w:tcPr>
+          <w:p>
+            <w:pPr>
+              <w:jc w:val="center"/>
+            </w:pPr>
+            <w:r>
+              <w:t>0.1</w:t>
+            </w:r>
+          </w:p>
+        </w:tc>
+        <w:tc>
+          <w:tcPr>
+            <w:tcW w:w="2267" w:type="dxa"/>
+          </w:tcPr>
+          <w:p>
+            <w:pPr>
+              <w:jc w:val="center"/>
+            </w:pPr>
+            <w:r>
+              <w:t>0.001</w:t>
+            </w:r>
+          </w:p>
+        </w:tc>
+        <w:tc>
+          <w:tcPr>
+            <w:tcW w:w="2222" w:type="dxa"/>
+          </w:tcPr>
+          <w:p>
+            <w:pPr>
+              <w:jc w:val="center"/>
+            </w:pPr>
+            <w:r>
+              <w:t>0.</w:t>
+            </w:r>
+            <w:r>
+              <w:t>0</w:t>
+            </w:r>
+            <w:r>
+              <w:t>1</w:t>
+            </w:r>
+          </w:p>
+        </w:tc>
+        <w:tc>
+          <w:tcPr>
+            <w:tcW w:w="2161" w:type="dxa"/>
+          </w:tcPr>
+          <w:p>
+            <w:pPr>
+              <w:jc w:val="center"/>
+            </w:pPr>
+            <w:r>
+              <w:t>0.1</w:t>
+            </w:r>
+          </w:p>
+        </w:tc>
+      </w:tr>
+      <w:tr>
+        <w:trPr>
+          <w:trHeight w:val="249"/>
+        </w:trPr>
+        <w:tc>
+          <w:tcPr>
+            <w:tcW w:w="1387" w:type="dxa"/>
+          </w:tcPr>
+          <w:p>
+            <w:pPr>
+              <w:rPr>
+                <w:b/>
+                <w:sz w:val="24"/>
+              </w:rPr>
+            </w:pPr>
+            <w:r>
+              <w:rPr>
+                <w:b/>
+                <w:sz w:val="24"/>
+              </w:rPr>
+              <w:t xml:space="preserve">Wsp uczenia się </w:t>
+            </w:r>
+          </w:p>
+        </w:tc>
+        <w:tc>
+          <w:tcPr>
+            <w:tcW w:w="842" w:type="dxa"/>
+          </w:tcPr>
+          <w:p>
+            <w:pPr>
+              <w:jc w:val="center"/>
+            </w:pPr>
+            <w:r>
+              <w:t>0.001</w:t>
+            </w:r>
+          </w:p>
+        </w:tc>
+        <w:tc>
+          <w:tcPr>
+            <w:tcW w:w="757" w:type="dxa"/>
           </w:tcPr>
           <w:p>
             <w:pPr>
@@ -12363,7 +12276,7 @@
         </w:tc>
         <w:tc>
           <w:tcPr>
-            <w:tcW w:w="900" w:type="dxa"/>
+            <w:tcW w:w="589" w:type="dxa"/>
           </w:tcPr>
           <w:p>
             <w:pPr>
@@ -12376,7 +12289,20 @@
         </w:tc>
         <w:tc>
           <w:tcPr>
-            <w:tcW w:w="2566" w:type="dxa"/>
+            <w:tcW w:w="2267" w:type="dxa"/>
+          </w:tcPr>
+          <w:p>
+            <w:pPr>
+              <w:jc w:val="center"/>
+            </w:pPr>
+            <w:r>
+              <w:t>0.001</w:t>
+            </w:r>
+          </w:p>
+        </w:tc>
+        <w:tc>
+          <w:tcPr>
+            <w:tcW w:w="2222" w:type="dxa"/>
           </w:tcPr>
           <w:p>
             <w:pPr>
@@ -12389,38 +12315,28 @@
         </w:tc>
         <w:tc>
           <w:tcPr>
-            <w:tcW w:w="900" w:type="dxa"/>
+            <w:tcW w:w="2161" w:type="dxa"/>
           </w:tcPr>
           <w:p>
             <w:pPr>
               <w:jc w:val="center"/>
             </w:pPr>
             <w:r>
-              <w:t>0.1</w:t>
+              <w:t>0.</w:t>
             </w:r>
-          </w:p>
-        </w:tc>
-        <w:tc>
-          <w:tcPr>
-            <w:tcW w:w="2566" w:type="dxa"/>
-          </w:tcPr>
-          <w:p>
-            <w:pPr>
-              <w:jc w:val="center"/>
-            </w:pPr>
             <w:r>
-              <w:t>0.001</w:t>
+              <w:t>1</w:t>
             </w:r>
           </w:p>
         </w:tc>
       </w:tr>
       <w:tr>
         <w:trPr>
-          <w:trHeight w:val="271"/>
+          <w:trHeight w:val="239"/>
         </w:trPr>
         <w:tc>
           <w:tcPr>
-            <w:tcW w:w="1648" w:type="dxa"/>
+            <w:tcW w:w="1387" w:type="dxa"/>
           </w:tcPr>
           <w:p>
             <w:pPr>
@@ -12434,83 +12350,96 @@
                 <w:b/>
                 <w:sz w:val="24"/>
               </w:rPr>
-              <w:t>Wsp uczenia się :</w:t>
+              <w:t>Ilość epochs :</w:t>
             </w:r>
           </w:p>
         </w:tc>
         <w:tc>
           <w:tcPr>
-            <w:tcW w:w="1000" w:type="dxa"/>
+            <w:tcW w:w="842" w:type="dxa"/>
           </w:tcPr>
           <w:p>
             <w:pPr>
               <w:jc w:val="center"/>
             </w:pPr>
             <w:r>
-              <w:t>0.001</w:t>
+              <w:t>8</w:t>
             </w:r>
           </w:p>
         </w:tc>
         <w:tc>
           <w:tcPr>
-            <w:tcW w:w="900" w:type="dxa"/>
+            <w:tcW w:w="757" w:type="dxa"/>
           </w:tcPr>
           <w:p>
             <w:pPr>
               <w:jc w:val="center"/>
             </w:pPr>
             <w:r>
-              <w:t>0.01 i 0.001</w:t>
+              <w:t>8</w:t>
             </w:r>
           </w:p>
         </w:tc>
         <w:tc>
           <w:tcPr>
-            <w:tcW w:w="2566" w:type="dxa"/>
+            <w:tcW w:w="589" w:type="dxa"/>
           </w:tcPr>
           <w:p>
             <w:pPr>
               <w:jc w:val="center"/>
             </w:pPr>
             <w:r>
-              <w:t>0.001</w:t>
+              <w:t>4</w:t>
             </w:r>
           </w:p>
         </w:tc>
         <w:tc>
           <w:tcPr>
-            <w:tcW w:w="900" w:type="dxa"/>
+            <w:tcW w:w="2267" w:type="dxa"/>
           </w:tcPr>
           <w:p>
             <w:pPr>
               <w:jc w:val="center"/>
             </w:pPr>
             <w:r>
-              <w:t>0.01</w:t>
+              <w:t>5406</w:t>
             </w:r>
           </w:p>
         </w:tc>
         <w:tc>
           <w:tcPr>
-            <w:tcW w:w="2566" w:type="dxa"/>
+            <w:tcW w:w="2222" w:type="dxa"/>
           </w:tcPr>
           <w:p>
             <w:pPr>
               <w:jc w:val="center"/>
             </w:pPr>
             <w:r>
-              <w:t>0.001</w:t>
+              <w:t>1792</w:t>
+            </w:r>
+          </w:p>
+        </w:tc>
+        <w:tc>
+          <w:tcPr>
+            <w:tcW w:w="2161" w:type="dxa"/>
+          </w:tcPr>
+          <w:p>
+            <w:pPr>
+              <w:jc w:val="center"/>
+            </w:pPr>
+            <w:r>
+              <w:t>13</w:t>
             </w:r>
           </w:p>
         </w:tc>
       </w:tr>
       <w:tr>
         <w:trPr>
-          <w:trHeight w:val="260"/>
+          <w:trHeight w:val="239"/>
         </w:trPr>
         <w:tc>
           <w:tcPr>
-            <w:tcW w:w="1648" w:type="dxa"/>
+            <w:tcW w:w="1387" w:type="dxa"/>
           </w:tcPr>
           <w:p>
             <w:pPr>
@@ -12524,83 +12453,125 @@
                 <w:b/>
                 <w:sz w:val="24"/>
               </w:rPr>
-              <w:t xml:space="preserve">Ilość epochs : </w:t>
+              <w:t xml:space="preserve">Dokładność </w:t>
             </w:r>
           </w:p>
-        </w:tc>
-        <w:tc>
-          <w:tcPr>
-            <w:tcW w:w="1000" w:type="dxa"/>
+          <w:p>
+            <w:pPr>
+              <w:rPr>
+                <w:b/>
+                <w:sz w:val="24"/>
+              </w:rPr>
+            </w:pPr>
+            <w:r>
+              <w:rPr>
+                <w:b/>
+                <w:sz w:val="24"/>
+              </w:rPr>
+              <w:t>U</w:t>
+            </w:r>
+            <w:r>
+              <w:rPr>
+                <w:b/>
+                <w:sz w:val="24"/>
+              </w:rPr>
+              <w:t>czenia</w:t>
+            </w:r>
+            <w:r>
+              <w:rPr>
+                <w:b/>
+                <w:sz w:val="24"/>
+              </w:rPr>
+              <w:t xml:space="preserve"> A :</w:t>
+            </w:r>
+          </w:p>
+        </w:tc>
+        <w:tc>
+          <w:tcPr>
+            <w:tcW w:w="842" w:type="dxa"/>
           </w:tcPr>
           <w:p>
             <w:pPr>
               <w:jc w:val="center"/>
             </w:pPr>
             <w:r>
-              <w:t>6987</w:t>
+              <w:t>1</w:t>
             </w:r>
           </w:p>
         </w:tc>
         <w:tc>
           <w:tcPr>
-            <w:tcW w:w="900" w:type="dxa"/>
+            <w:tcW w:w="757" w:type="dxa"/>
           </w:tcPr>
           <w:p>
             <w:pPr>
               <w:jc w:val="center"/>
             </w:pPr>
             <w:r>
-              <w:t>12</w:t>
+              <w:t>1</w:t>
             </w:r>
           </w:p>
         </w:tc>
         <w:tc>
           <w:tcPr>
-            <w:tcW w:w="2566" w:type="dxa"/>
+            <w:tcW w:w="589" w:type="dxa"/>
           </w:tcPr>
           <w:p>
             <w:pPr>
               <w:jc w:val="center"/>
             </w:pPr>
             <w:r>
-              <w:t>3</w:t>
+              <w:t>1</w:t>
             </w:r>
           </w:p>
         </w:tc>
         <w:tc>
           <w:tcPr>
-            <w:tcW w:w="900" w:type="dxa"/>
+            <w:tcW w:w="2267" w:type="dxa"/>
           </w:tcPr>
           <w:p>
             <w:pPr>
               <w:jc w:val="center"/>
             </w:pPr>
             <w:r>
-              <w:t>2</w:t>
+              <w:t>0.9835</w:t>
             </w:r>
           </w:p>
         </w:tc>
         <w:tc>
           <w:tcPr>
-            <w:tcW w:w="2566" w:type="dxa"/>
+            <w:tcW w:w="2222" w:type="dxa"/>
           </w:tcPr>
           <w:p>
             <w:pPr>
               <w:jc w:val="center"/>
             </w:pPr>
             <w:r>
-              <w:t>6</w:t>
+              <w:t>0.9509</w:t>
+            </w:r>
+          </w:p>
+        </w:tc>
+        <w:tc>
+          <w:tcPr>
+            <w:tcW w:w="2161" w:type="dxa"/>
+          </w:tcPr>
+          <w:p>
+            <w:pPr>
+              <w:jc w:val="center"/>
+            </w:pPr>
+            <w:r>
+              <w:t>0.9642</w:t>
             </w:r>
           </w:p>
         </w:tc>
       </w:tr>
       <w:tr>
         <w:trPr>
-          <w:trHeight w:val="260"/>
+          <w:trHeight w:val="239"/>
         </w:trPr>
         <w:tc>
           <w:tcPr>
-            <w:tcW w:w="1648" w:type="dxa"/>
+            <w:tcW w:w="1387" w:type="dxa"/>
           </w:tcPr>
           <w:p>
             <w:pPr>
@@ -12629,90 +12600,96 @@
                 <w:b/>
                 <w:sz w:val="24"/>
               </w:rPr>
-              <w:t xml:space="preserve">(Litera A) </w:t>
+              <w:t>Uczenia a :</w:t>
             </w:r>
+          </w:p>
+        </w:tc>
+        <w:tc>
+          <w:tcPr>
+            <w:tcW w:w="842" w:type="dxa"/>
+          </w:tcPr>
+          <w:p>
+            <w:pPr>
+              <w:jc w:val="center"/>
+            </w:pPr>
             <w:r>
-              <w:rPr>
-                <w:b/>
-                <w:sz w:val="24"/>
-              </w:rPr>
-              <w:t xml:space="preserve">: </w:t>
+              <w:t>0</w:t>
             </w:r>
           </w:p>
         </w:tc>
         <w:tc>
           <w:tcPr>
-            <w:tcW w:w="1000" w:type="dxa"/>
+            <w:tcW w:w="757" w:type="dxa"/>
           </w:tcPr>
           <w:p>
             <w:pPr>
               <w:jc w:val="center"/>
             </w:pPr>
             <w:r>
-              <w:t>0.9824</w:t>
+              <w:t>0</w:t>
             </w:r>
           </w:p>
         </w:tc>
         <w:tc>
           <w:tcPr>
-            <w:tcW w:w="900" w:type="dxa"/>
+            <w:tcW w:w="589" w:type="dxa"/>
           </w:tcPr>
           <w:p>
             <w:pPr>
               <w:jc w:val="center"/>
             </w:pPr>
             <w:r>
-              <w:t>0.9140</w:t>
+              <w:t>0</w:t>
             </w:r>
           </w:p>
         </w:tc>
         <w:tc>
           <w:tcPr>
-            <w:tcW w:w="2566" w:type="dxa"/>
+            <w:tcW w:w="2267" w:type="dxa"/>
           </w:tcPr>
           <w:p>
             <w:pPr>
               <w:jc w:val="center"/>
             </w:pPr>
             <w:r>
-              <w:t>0.9211</w:t>
+              <w:t>0.0152</w:t>
             </w:r>
           </w:p>
         </w:tc>
         <w:tc>
           <w:tcPr>
-            <w:tcW w:w="900" w:type="dxa"/>
+            <w:tcW w:w="2222" w:type="dxa"/>
           </w:tcPr>
           <w:p>
             <w:pPr>
               <w:jc w:val="center"/>
             </w:pPr>
             <w:r>
-              <w:t>0.8910</w:t>
+              <w:t>0.0627</w:t>
             </w:r>
           </w:p>
         </w:tc>
         <w:tc>
           <w:tcPr>
-            <w:tcW w:w="2566" w:type="dxa"/>
+            <w:tcW w:w="2161" w:type="dxa"/>
           </w:tcPr>
           <w:p>
             <w:pPr>
               <w:jc w:val="center"/>
             </w:pPr>
             <w:r>
-              <w:t>0.9883</w:t>
+              <w:t>0.2351</w:t>
             </w:r>
           </w:p>
         </w:tc>
       </w:tr>
       <w:tr>
         <w:trPr>
-          <w:trHeight w:val="260"/>
+          <w:trHeight w:val="239"/>
         </w:trPr>
         <w:tc>
           <w:tcPr>
-            <w:tcW w:w="1648" w:type="dxa"/>
+            <w:tcW w:w="1387" w:type="dxa"/>
           </w:tcPr>
           <w:p>
             <w:pPr>
@@ -12726,90 +12703,111 @@
                 <w:b/>
                 <w:sz w:val="24"/>
               </w:rPr>
-              <w:t>Litera b</w:t>
+              <w:t xml:space="preserve">Dokładność </w:t>
             </w:r>
+          </w:p>
+          <w:p>
+            <w:pPr>
+              <w:rPr>
+                <w:b/>
+                <w:sz w:val="24"/>
+              </w:rPr>
+            </w:pPr>
             <w:r>
               <w:rPr>
                 <w:b/>
                 <w:sz w:val="24"/>
               </w:rPr>
-              <w:t xml:space="preserve"> :</w:t>
+              <w:t>Uczenia E :</w:t>
             </w:r>
           </w:p>
         </w:tc>
         <w:tc>
           <w:tcPr>
-            <w:tcW w:w="1000" w:type="dxa"/>
+            <w:tcW w:w="842" w:type="dxa"/>
           </w:tcPr>
           <w:p>
             <w:pPr>
               <w:jc w:val="center"/>
             </w:pPr>
             <w:r>
-              <w:t>0.1486</w:t>
+              <w:t>1</w:t>
             </w:r>
           </w:p>
         </w:tc>
         <w:tc>
           <w:tcPr>
-            <w:tcW w:w="900" w:type="dxa"/>
+            <w:tcW w:w="757" w:type="dxa"/>
           </w:tcPr>
           <w:p>
             <w:pPr>
               <w:jc w:val="center"/>
             </w:pPr>
             <w:r>
-              <w:t>0.3419</w:t>
+              <w:t>1</w:t>
             </w:r>
           </w:p>
         </w:tc>
         <w:tc>
           <w:tcPr>
-            <w:tcW w:w="2566" w:type="dxa"/>
+            <w:tcW w:w="589" w:type="dxa"/>
           </w:tcPr>
           <w:p>
             <w:pPr>
               <w:jc w:val="center"/>
             </w:pPr>
             <w:r>
-              <w:t>-4.21439017017633 × 10^-9</w:t>
+              <w:t>1</w:t>
             </w:r>
           </w:p>
         </w:tc>
         <w:tc>
           <w:tcPr>
-            <w:tcW w:w="900" w:type="dxa"/>
+            <w:tcW w:w="2267" w:type="dxa"/>
           </w:tcPr>
           <w:p>
             <w:pPr>
               <w:jc w:val="center"/>
             </w:pPr>
             <w:r>
-              <w:t>-0.1054</w:t>
+              <w:t>0.9927</w:t>
             </w:r>
           </w:p>
         </w:tc>
         <w:tc>
           <w:tcPr>
-            <w:tcW w:w="2566" w:type="dxa"/>
+            <w:tcW w:w="2222" w:type="dxa"/>
           </w:tcPr>
           <w:p>
             <w:pPr>
               <w:jc w:val="center"/>
             </w:pPr>
             <w:r>
-              <w:t>1.910649416458909×10^-11</w:t>
+              <w:t>1.0106</w:t>
+            </w:r>
+          </w:p>
+        </w:tc>
+        <w:tc>
+          <w:tcPr>
+            <w:tcW w:w="2161" w:type="dxa"/>
+          </w:tcPr>
+          <w:p>
+            <w:pPr>
+              <w:jc w:val="center"/>
+            </w:pPr>
+            <w:r>
+              <w:t>0.8434</w:t>
             </w:r>
           </w:p>
         </w:tc>
       </w:tr>
       <w:tr>
         <w:trPr>
-          <w:trHeight w:val="260"/>
+          <w:trHeight w:val="239"/>
         </w:trPr>
         <w:tc>
           <w:tcPr>
-            <w:tcW w:w="1648" w:type="dxa"/>
+            <w:tcW w:w="1387" w:type="dxa"/>
           </w:tcPr>
           <w:p>
             <w:pPr>
@@ -12823,90 +12821,111 @@
                 <w:b/>
                 <w:sz w:val="24"/>
               </w:rPr>
-              <w:t xml:space="preserve">Litera </w:t>
+              <w:t xml:space="preserve">Dokładność </w:t>
             </w:r>
+          </w:p>
+          <w:p>
+            <w:pPr>
+              <w:rPr>
+                <w:b/>
+                <w:sz w:val="24"/>
+              </w:rPr>
+            </w:pPr>
             <w:r>
               <w:rPr>
                 <w:b/>
                 <w:sz w:val="24"/>
               </w:rPr>
-              <w:t>H :</w:t>
+              <w:t>Uczenia e :</w:t>
             </w:r>
           </w:p>
         </w:tc>
         <w:tc>
           <w:tcPr>
-            <w:tcW w:w="1000" w:type="dxa"/>
+            <w:tcW w:w="842" w:type="dxa"/>
           </w:tcPr>
           <w:p>
             <w:pPr>
               <w:jc w:val="center"/>
             </w:pPr>
             <w:r>
-              <w:t>0.9020</w:t>
+              <w:t>0</w:t>
             </w:r>
           </w:p>
         </w:tc>
         <w:tc>
           <w:tcPr>
-            <w:tcW w:w="900" w:type="dxa"/>
+            <w:tcW w:w="757" w:type="dxa"/>
           </w:tcPr>
           <w:p>
             <w:pPr>
               <w:jc w:val="center"/>
             </w:pPr>
             <w:r>
-              <w:t>0.7457</w:t>
+              <w:t>0</w:t>
             </w:r>
           </w:p>
         </w:tc>
         <w:tc>
           <w:tcPr>
-            <w:tcW w:w="2566" w:type="dxa"/>
+            <w:tcW w:w="589" w:type="dxa"/>
           </w:tcPr>
           <w:p>
             <w:pPr>
               <w:jc w:val="center"/>
             </w:pPr>
             <w:r>
-              <w:t>0.9450</w:t>
+              <w:t>0</w:t>
             </w:r>
           </w:p>
         </w:tc>
         <w:tc>
           <w:tcPr>
-            <w:tcW w:w="900" w:type="dxa"/>
+            <w:tcW w:w="2267" w:type="dxa"/>
           </w:tcPr>
           <w:p>
             <w:pPr>
               <w:jc w:val="center"/>
             </w:pPr>
             <w:r>
-              <w:t>0.7473</w:t>
+              <w:t>-0.0149</w:t>
             </w:r>
           </w:p>
         </w:tc>
         <w:tc>
           <w:tcPr>
-            <w:tcW w:w="2566" w:type="dxa"/>
+            <w:tcW w:w="2222" w:type="dxa"/>
           </w:tcPr>
           <w:p>
             <w:pPr>
               <w:jc w:val="center"/>
             </w:pPr>
             <w:r>
-              <w:t>0.9950</w:t>
+              <w:t>0.0299</w:t>
+            </w:r>
+          </w:p>
+        </w:tc>
+        <w:tc>
+          <w:tcPr>
+            <w:tcW w:w="2161" w:type="dxa"/>
+          </w:tcPr>
+          <w:p>
+            <w:pPr>
+              <w:jc w:val="center"/>
+            </w:pPr>
+            <w:r>
+              <w:t>0.3013</w:t>
             </w:r>
           </w:p>
         </w:tc>
       </w:tr>
       <w:tr>
         <w:trPr>
-          <w:trHeight w:val="260"/>
+          <w:trHeight w:val="239"/>
         </w:trPr>
         <w:tc>
           <w:tcPr>
-            <w:tcW w:w="1648" w:type="dxa"/>
+            <w:tcW w:w="1387" w:type="dxa"/>
           </w:tcPr>
           <w:p>
             <w:pPr>
@@ -12920,83 +12939,111 @@
                 <w:b/>
                 <w:sz w:val="24"/>
               </w:rPr>
-              <w:t>Litera f :</w:t>
+              <w:t xml:space="preserve">Dokładność </w:t>
             </w:r>
           </w:p>
-        </w:tc>
-        <w:tc>
-          <w:tcPr>
-            <w:tcW w:w="1000" w:type="dxa"/>
+          <w:p>
+            <w:pPr>
+              <w:rPr>
+                <w:b/>
+                <w:sz w:val="24"/>
+              </w:rPr>
+            </w:pPr>
+            <w:r>
+              <w:rPr>
+                <w:b/>
+                <w:sz w:val="24"/>
+              </w:rPr>
+              <w:t>Uczenia K :</w:t>
+            </w:r>
+          </w:p>
+        </w:tc>
+        <w:tc>
+          <w:tcPr>
+            <w:tcW w:w="842" w:type="dxa"/>
           </w:tcPr>
           <w:p>
             <w:pPr>
               <w:jc w:val="center"/>
             </w:pPr>
             <w:r>
-              <w:t>0.0890</w:t>
+              <w:t>1</w:t>
             </w:r>
           </w:p>
         </w:tc>
         <w:tc>
           <w:tcPr>
-            <w:tcW w:w="900" w:type="dxa"/>
+            <w:tcW w:w="757" w:type="dxa"/>
           </w:tcPr>
           <w:p>
             <w:pPr>
               <w:jc w:val="center"/>
             </w:pPr>
             <w:r>
-              <w:t>0.4795</w:t>
+              <w:t>1</w:t>
             </w:r>
           </w:p>
         </w:tc>
         <w:tc>
           <w:tcPr>
-            <w:tcW w:w="2566" w:type="dxa"/>
+            <w:tcW w:w="589" w:type="dxa"/>
           </w:tcPr>
           <w:p>
             <w:pPr>
               <w:jc w:val="center"/>
             </w:pPr>
             <w:r>
-              <w:t>3.177837104573200×10^-9</w:t>
+              <w:t>1</w:t>
             </w:r>
           </w:p>
         </w:tc>
         <w:tc>
           <w:tcPr>
-            <w:tcW w:w="900" w:type="dxa"/>
+            <w:tcW w:w="2267" w:type="dxa"/>
           </w:tcPr>
           <w:p>
             <w:pPr>
               <w:jc w:val="center"/>
             </w:pPr>
             <w:r>
-              <w:t>0.2419</w:t>
+              <w:t>0.9992</w:t>
             </w:r>
           </w:p>
         </w:tc>
         <w:tc>
           <w:tcPr>
-            <w:tcW w:w="2566" w:type="dxa"/>
+            <w:tcW w:w="2222" w:type="dxa"/>
           </w:tcPr>
           <w:p>
             <w:pPr>
               <w:jc w:val="center"/>
             </w:pPr>
             <w:r>
-              <w:t>3.171889417785678×10^-10</w:t>
+              <w:t>1.0041</w:t>
+            </w:r>
+          </w:p>
+        </w:tc>
+        <w:tc>
+          <w:tcPr>
+            <w:tcW w:w="2161" w:type="dxa"/>
+          </w:tcPr>
+          <w:p>
+            <w:pPr>
+              <w:jc w:val="center"/>
+            </w:pPr>
+            <w:r>
+              <w:t>0.8489</w:t>
             </w:r>
           </w:p>
         </w:tc>
       </w:tr>
       <w:tr>
         <w:trPr>
-          <w:trHeight w:val="260"/>
+          <w:trHeight w:val="239"/>
         </w:trPr>
         <w:tc>
           <w:tcPr>
-            <w:tcW w:w="1648" w:type="dxa"/>
+            <w:tcW w:w="1387" w:type="dxa"/>
           </w:tcPr>
           <w:p>
             <w:pPr>
@@ -13010,162 +13057,100 @@
                 <w:b/>
                 <w:sz w:val="24"/>
               </w:rPr>
-              <w:t>Litera C :</w:t>
+              <w:t xml:space="preserve">Dokładność </w:t>
             </w:r>
           </w:p>
-        </w:tc>
-        <w:tc>
-          <w:tcPr>
-            <w:tcW w:w="1000" w:type="dxa"/>
+          <w:p>
+            <w:pPr>
+              <w:rPr>
+                <w:b/>
+                <w:sz w:val="24"/>
+              </w:rPr>
+            </w:pPr>
+            <w:r>
+              <w:rPr>
+                <w:b/>
+                <w:sz w:val="24"/>
+              </w:rPr>
+              <w:t>Uczenia k :</w:t>
+            </w:r>
+          </w:p>
+        </w:tc>
+        <w:tc>
+          <w:tcPr>
+            <w:tcW w:w="842" w:type="dxa"/>
           </w:tcPr>
           <w:p>
             <w:pPr>
               <w:jc w:val="center"/>
             </w:pPr>
             <w:r>
-              <w:t>0.8438</w:t>
+              <w:t>0</w:t>
             </w:r>
           </w:p>
         </w:tc>
         <w:tc>
           <w:tcPr>
-            <w:tcW w:w="900" w:type="dxa"/>
+            <w:tcW w:w="757" w:type="dxa"/>
           </w:tcPr>
           <w:p>
             <w:pPr>
               <w:jc w:val="center"/>
             </w:pPr>
             <w:r>
-              <w:t>0.7174</w:t>
+              <w:t>0</w:t>
             </w:r>
           </w:p>
         </w:tc>
         <w:tc>
           <w:tcPr>
-            <w:tcW w:w="2566" w:type="dxa"/>
+            <w:tcW w:w="589" w:type="dxa"/>
           </w:tcPr>
           <w:p>
             <w:pPr>
               <w:jc w:val="center"/>
             </w:pPr>
             <w:r>
-              <w:t>0.9997</w:t>
+              <w:t>0</w:t>
             </w:r>
           </w:p>
         </w:tc>
         <w:tc>
           <w:tcPr>
-            <w:tcW w:w="900" w:type="dxa"/>
+            <w:tcW w:w="2267" w:type="dxa"/>
           </w:tcPr>
           <w:p>
             <w:pPr>
               <w:jc w:val="center"/>
             </w:pPr>
             <w:r>
-              <w:t>0.8422</w:t>
+              <w:t>-0.0005001</w:t>
             </w:r>
           </w:p>
         </w:tc>
         <w:tc>
           <w:tcPr>
-            <w:tcW w:w="2566" w:type="dxa"/>
+            <w:tcW w:w="2222" w:type="dxa"/>
           </w:tcPr>
           <w:p>
             <w:pPr>
               <w:jc w:val="center"/>
             </w:pPr>
             <w:r>
-              <w:t>0.9948</w:t>
+              <w:t>0.0010</w:t>
             </w:r>
           </w:p>
         </w:tc>
-      </w:tr>
-      <w:tr>
-        <w:trPr>
-          <w:trHeight w:val="260"/>
-        </w:trPr>
-        <w:tc>
-          <w:tcPr>
-            <w:tcW w:w="1648" w:type="dxa"/>
-          </w:tcPr>
-          <w:p>
-            <w:pPr>
-              <w:rPr>
-                <w:b/>
-                <w:sz w:val="24"/>
-              </w:rPr>
+        <w:tc>
+          <w:tcPr>
+            <w:tcW w:w="2161" w:type="dxa"/>
+          </w:tcPr>
+          <w:p>
+            <w:pPr>
+              <w:jc w:val="center"/>
             </w:pPr>
             <w:r>
-              <w:rPr>
-                <w:b/>
-                <w:sz w:val="24"/>
-              </w:rPr>
-              <w:t xml:space="preserve">Litera a : </w:t>
-            </w:r>
-          </w:p>
-        </w:tc>
-        <w:tc>
-          <w:tcPr>
-            <w:tcW w:w="1000" w:type="dxa"/>
-          </w:tcPr>
-          <w:p>
-            <w:pPr>
-              <w:jc w:val="center"/>
-            </w:pPr>
-            <w:r>
-              <w:t>0.01796</w:t>
-            </w:r>
-          </w:p>
-        </w:tc>
-        <w:tc>
-          <w:tcPr>
-            <w:tcW w:w="900" w:type="dxa"/>
-          </w:tcPr>
-          <w:p>
-            <w:pPr>
-              <w:jc w:val="center"/>
-            </w:pPr>
-            <w:r>
-              <w:t>0.2248</w:t>
-            </w:r>
-          </w:p>
-        </w:tc>
-        <w:tc>
-          <w:tcPr>
-            <w:tcW w:w="2566" w:type="dxa"/>
-          </w:tcPr>
-          <w:p>
-            <w:pPr>
-              <w:jc w:val="center"/>
-            </w:pPr>
-            <w:r>
-              <w:t>3.430652511109411×10^-4</w:t>
-            </w:r>
-          </w:p>
-        </w:tc>
-        <w:tc>
-          <w:tcPr>
-            <w:tcW w:w="900" w:type="dxa"/>
-          </w:tcPr>
-          <w:p>
-            <w:pPr>
-              <w:jc w:val="center"/>
-            </w:pPr>
-            <w:r>
-              <w:t>0.0417</w:t>
-            </w:r>
-          </w:p>
-        </w:tc>
-        <w:tc>
-          <w:tcPr>
-            <w:tcW w:w="2566" w:type="dxa"/>
-          </w:tcPr>
-          <w:p>
-            <w:pPr>
-              <w:jc w:val="center"/>
-            </w:pPr>
-            <w:r>
-              <w:t>2.944307908592236×10^-9</w:t>
+              <w:t>0.3029</w:t>
             </w:r>
           </w:p>
         </w:tc>
@@ -13173,8 +13158,54 @@
     </w:tbl>
     <w:p>
       <w:pPr>
+        <w:pStyle w:val="Bezodstpw"/>
+      </w:pPr>
+    </w:p>
+    <w:p>
+      <w:pPr>
+        <w:pStyle w:val="Bezodstpw"/>
         <w:rPr>
           <w:b/>
+        </w:rPr>
+      </w:pPr>
+      <w:r>
+        <w:rPr>
+          <w:b/>
+        </w:rPr>
+        <w:t>NEWP</w:t>
+      </w:r>
+    </w:p>
+    <w:p>
+      <w:pPr>
+        <w:pStyle w:val="Bezodstpw"/>
+        <w:rPr>
+          <w:b/>
+        </w:rPr>
+      </w:pPr>
+      <w:r>
+        <w:rPr>
+          <w:b/>
+        </w:rPr>
+        <w:t>Błąd = 0.001</w:t>
+      </w:r>
+    </w:p>
+    <w:p>
+      <w:pPr>
+        <w:pStyle w:val="Bezodstpw"/>
+        <w:rPr>
+          <w:b/>
+        </w:rPr>
+      </w:pPr>
+      <w:r>
+        <w:rPr>
+          <w:b/>
+        </w:rPr>
+        <w:t>Współczynnik = 0.001</w:t>
+      </w:r>
+    </w:p>
+    <w:p>
+      <w:pPr>
+        <w:rPr>
           <w:sz w:val="24"/>
         </w:rPr>
       </w:pPr>
@@ -13185,18 +13216,18 @@
           <w:lang w:eastAsia="pl-PL"/>
         </w:rPr>
         <w:drawing>
-          <wp:anchor distT="0" distB="0" distL="114300" distR="114300" simplePos="0" relativeHeight="251661312" behindDoc="1" locked="0" layoutInCell="1" allowOverlap="1">
+          <wp:anchor distT="0" distB="0" distL="114300" distR="114300" simplePos="0" relativeHeight="251658240" behindDoc="1" locked="0" layoutInCell="1" allowOverlap="1">
             <wp:simplePos x="0" y="0"/>
             <wp:positionH relativeFrom="column">
-              <wp:posOffset>2453005</wp:posOffset>
+              <wp:posOffset>2559685</wp:posOffset>
             </wp:positionH>
             <wp:positionV relativeFrom="paragraph">
-              <wp:posOffset>87630</wp:posOffset>
+              <wp:posOffset>462280</wp:posOffset>
             </wp:positionV>
-            <wp:extent cx="3304540" cy="2478405"/>
-            <wp:effectExtent l="0" t="0" r="0" b="0"/>
+            <wp:extent cx="3698240" cy="2773680"/>
+            <wp:effectExtent l="0" t="0" r="0" b="7620"/>
             <wp:wrapNone/>
-            <wp:docPr id="13" name="Obraz 13"/>
+            <wp:docPr id="11" name="Obraz 11"/>
             <wp:cNvGraphicFramePr>
               <a:graphicFrameLocks xmlns:a="http://schemas.openxmlformats.org/drawingml/2006/main" noChangeAspect="1"/>
             </wp:cNvGraphicFramePr>
@@ -13204,7 +13235,579 @@
               <a:graphicData uri="http://schemas.openxmlformats.org/drawingml/2006/picture">
                 <pic:pic xmlns:pic="http://schemas.openxmlformats.org/drawingml/2006/picture">
                   <pic:nvPicPr>
-                    <pic:cNvPr id="13" name="1.jpg"/>
+                    <pic:cNvPr id="11" name="1.jpg"/>
+                    <pic:cNvPicPr/>
+                  </pic:nvPicPr>
+                  <pic:blipFill>
+                    <a:blip r:embed="rId11">
+                      <a:extLst>
+                        <a:ext uri="{28A0092B-C50C-407E-A947-70E740481C1C}">
+                          <a14:useLocalDpi xmlns:a14="http://schemas.microsoft.com/office/drawing/2010/main" val="0"/>
+                        </a:ext>
+                      </a:extLst>
+                    </a:blip>
+                    <a:stretch>
+                      <a:fillRect/>
+                    </a:stretch>
+                  </pic:blipFill>
+                  <pic:spPr>
+                    <a:xfrm>
+                      <a:off x="0" y="0"/>
+                      <a:ext cx="3698240" cy="2773680"/>
+                    </a:xfrm>
+                    <a:prstGeom prst="rect">
+                      <a:avLst/>
+                    </a:prstGeom>
+                  </pic:spPr>
+                </pic:pic>
+              </a:graphicData>
+            </a:graphic>
+            <wp14:sizeRelH relativeFrom="margin">
+              <wp14:pctWidth>0</wp14:pctWidth>
+            </wp14:sizeRelH>
+            <wp14:sizeRelV relativeFrom="margin">
+              <wp14:pctHeight>0</wp14:pctHeight>
+            </wp14:sizeRelV>
+          </wp:anchor>
+        </w:drawing>
+      </w:r>
+      <w:r>
+        <w:rPr>
+          <w:noProof/>
+          <w:sz w:val="24"/>
+          <w:lang w:eastAsia="pl-PL"/>
+        </w:rPr>
+        <w:drawing>
+          <wp:anchor distT="0" distB="0" distL="114300" distR="114300" simplePos="0" relativeHeight="251664384" behindDoc="1" locked="0" layoutInCell="1" allowOverlap="1">
+            <wp:simplePos x="0" y="0"/>
+            <wp:positionH relativeFrom="column">
+              <wp:posOffset>-635</wp:posOffset>
+            </wp:positionH>
+            <wp:positionV relativeFrom="paragraph">
+              <wp:posOffset>-635</wp:posOffset>
+            </wp:positionV>
+            <wp:extent cx="2499360" cy="3893820"/>
+            <wp:effectExtent l="0" t="0" r="0" b="0"/>
+            <wp:wrapNone/>
+            <wp:docPr id="9" name="Obraz 9"/>
+            <wp:cNvGraphicFramePr>
+              <a:graphicFrameLocks xmlns:a="http://schemas.openxmlformats.org/drawingml/2006/main" noChangeAspect="1"/>
+            </wp:cNvGraphicFramePr>
+            <a:graphic xmlns:a="http://schemas.openxmlformats.org/drawingml/2006/main">
+              <a:graphicData uri="http://schemas.openxmlformats.org/drawingml/2006/picture">
+                <pic:pic xmlns:pic="http://schemas.openxmlformats.org/drawingml/2006/picture">
+                  <pic:nvPicPr>
+                    <pic:cNvPr id="9" name="Screenshot_1.jpg"/>
+                    <pic:cNvPicPr/>
+                  </pic:nvPicPr>
+                  <pic:blipFill>
+                    <a:blip r:embed="rId12">
+                      <a:extLst>
+                        <a:ext uri="{28A0092B-C50C-407E-A947-70E740481C1C}">
+                          <a14:useLocalDpi xmlns:a14="http://schemas.microsoft.com/office/drawing/2010/main" val="0"/>
+                        </a:ext>
+                      </a:extLst>
+                    </a:blip>
+                    <a:stretch>
+                      <a:fillRect/>
+                    </a:stretch>
+                  </pic:blipFill>
+                  <pic:spPr>
+                    <a:xfrm>
+                      <a:off x="0" y="0"/>
+                      <a:ext cx="2499360" cy="3893820"/>
+                    </a:xfrm>
+                    <a:prstGeom prst="rect">
+                      <a:avLst/>
+                    </a:prstGeom>
+                  </pic:spPr>
+                </pic:pic>
+              </a:graphicData>
+            </a:graphic>
+          </wp:anchor>
+        </w:drawing>
+      </w:r>
+    </w:p>
+    <w:p>
+      <w:pPr>
+        <w:pStyle w:val="Bezodstpw"/>
+        <w:rPr>
+          <w:b/>
+        </w:rPr>
+      </w:pPr>
+    </w:p>
+    <w:p>
+      <w:pPr>
+        <w:pStyle w:val="Bezodstpw"/>
+        <w:rPr>
+          <w:b/>
+        </w:rPr>
+      </w:pPr>
+    </w:p>
+    <w:p>
+      <w:pPr>
+        <w:pStyle w:val="Bezodstpw"/>
+        <w:rPr>
+          <w:b/>
+        </w:rPr>
+      </w:pPr>
+    </w:p>
+    <w:p>
+      <w:pPr>
+        <w:pStyle w:val="Bezodstpw"/>
+        <w:rPr>
+          <w:b/>
+        </w:rPr>
+      </w:pPr>
+    </w:p>
+    <w:p>
+      <w:pPr>
+        <w:pStyle w:val="Bezodstpw"/>
+        <w:rPr>
+          <w:b/>
+        </w:rPr>
+      </w:pPr>
+    </w:p>
+    <w:p>
+      <w:pPr>
+        <w:pStyle w:val="Bezodstpw"/>
+        <w:rPr>
+          <w:b/>
+        </w:rPr>
+      </w:pPr>
+    </w:p>
+    <w:p>
+      <w:pPr>
+        <w:pStyle w:val="Bezodstpw"/>
+        <w:rPr>
+          <w:b/>
+        </w:rPr>
+      </w:pPr>
+    </w:p>
+    <w:p>
+      <w:pPr>
+        <w:pStyle w:val="Bezodstpw"/>
+        <w:rPr>
+          <w:b/>
+        </w:rPr>
+      </w:pPr>
+    </w:p>
+    <w:p>
+      <w:pPr>
+        <w:pStyle w:val="Bezodstpw"/>
+        <w:rPr>
+          <w:b/>
+        </w:rPr>
+      </w:pPr>
+    </w:p>
+    <w:p>
+      <w:pPr>
+        <w:pStyle w:val="Bezodstpw"/>
+        <w:rPr>
+          <w:b/>
+        </w:rPr>
+      </w:pPr>
+    </w:p>
+    <w:p>
+      <w:pPr>
+        <w:pStyle w:val="Bezodstpw"/>
+        <w:rPr>
+          <w:b/>
+        </w:rPr>
+      </w:pPr>
+    </w:p>
+    <w:p>
+      <w:pPr>
+        <w:pStyle w:val="Bezodstpw"/>
+        <w:rPr>
+          <w:b/>
+        </w:rPr>
+      </w:pPr>
+    </w:p>
+    <w:p>
+      <w:pPr>
+        <w:pStyle w:val="Bezodstpw"/>
+        <w:rPr>
+          <w:b/>
+        </w:rPr>
+      </w:pPr>
+    </w:p>
+    <w:p>
+      <w:pPr>
+        <w:pStyle w:val="Bezodstpw"/>
+        <w:rPr>
+          <w:b/>
+        </w:rPr>
+      </w:pPr>
+    </w:p>
+    <w:p>
+      <w:pPr>
+        <w:pStyle w:val="Bezodstpw"/>
+        <w:rPr>
+          <w:b/>
+        </w:rPr>
+      </w:pPr>
+    </w:p>
+    <w:p>
+      <w:pPr>
+        <w:pStyle w:val="Bezodstpw"/>
+        <w:rPr>
+          <w:b/>
+        </w:rPr>
+      </w:pPr>
+    </w:p>
+    <w:p>
+      <w:pPr>
+        <w:pStyle w:val="Bezodstpw"/>
+        <w:rPr>
+          <w:b/>
+        </w:rPr>
+      </w:pPr>
+    </w:p>
+    <w:p>
+      <w:pPr>
+        <w:pStyle w:val="Bezodstpw"/>
+        <w:rPr>
+          <w:b/>
+        </w:rPr>
+      </w:pPr>
+    </w:p>
+    <w:p>
+      <w:pPr>
+        <w:pStyle w:val="Bezodstpw"/>
+        <w:rPr>
+          <w:b/>
+        </w:rPr>
+      </w:pPr>
+    </w:p>
+    <w:p>
+      <w:pPr>
+        <w:pStyle w:val="Bezodstpw"/>
+        <w:rPr>
+          <w:b/>
+        </w:rPr>
+      </w:pPr>
+    </w:p>
+    <w:p>
+      <w:pPr>
+        <w:pStyle w:val="Bezodstpw"/>
+        <w:rPr>
+          <w:b/>
+        </w:rPr>
+      </w:pPr>
+      <w:r>
+        <w:rPr>
+          <w:b/>
+        </w:rPr>
+        <w:lastRenderedPageBreak/>
+        <w:t>NEWP</w:t>
+      </w:r>
+    </w:p>
+    <w:p>
+      <w:pPr>
+        <w:pStyle w:val="Bezodstpw"/>
+        <w:rPr>
+          <w:b/>
+        </w:rPr>
+      </w:pPr>
+      <w:r>
+        <w:rPr>
+          <w:b/>
+        </w:rPr>
+        <w:t>Błąd = 0.0</w:t>
+      </w:r>
+      <w:r>
+        <w:rPr>
+          <w:b/>
+        </w:rPr>
+        <w:t>1</w:t>
+      </w:r>
+    </w:p>
+    <w:p>
+      <w:pPr>
+        <w:pStyle w:val="Bezodstpw"/>
+        <w:rPr>
+          <w:b/>
+        </w:rPr>
+      </w:pPr>
+      <w:r>
+        <w:rPr>
+          <w:b/>
+        </w:rPr>
+        <w:t>Współczynnik = 0.0</w:t>
+      </w:r>
+      <w:r>
+        <w:rPr>
+          <w:b/>
+        </w:rPr>
+        <w:t>1</w:t>
+      </w:r>
+    </w:p>
+    <w:p>
+      <w:pPr>
+        <w:rPr>
+          <w:sz w:val="24"/>
+        </w:rPr>
+      </w:pPr>
+      <w:r>
+        <w:rPr>
+          <w:noProof/>
+          <w:sz w:val="24"/>
+          <w:lang w:eastAsia="pl-PL"/>
+        </w:rPr>
+        <w:drawing>
+          <wp:anchor distT="0" distB="0" distL="114300" distR="114300" simplePos="0" relativeHeight="251659264" behindDoc="1" locked="0" layoutInCell="1" allowOverlap="1">
+            <wp:simplePos x="0" y="0"/>
+            <wp:positionH relativeFrom="column">
+              <wp:posOffset>2605405</wp:posOffset>
+            </wp:positionH>
+            <wp:positionV relativeFrom="paragraph">
+              <wp:posOffset>473075</wp:posOffset>
+            </wp:positionV>
+            <wp:extent cx="3718560" cy="2788920"/>
+            <wp:effectExtent l="0" t="0" r="0" b="0"/>
+            <wp:wrapNone/>
+            <wp:docPr id="17" name="Obraz 17"/>
+            <wp:cNvGraphicFramePr>
+              <a:graphicFrameLocks xmlns:a="http://schemas.openxmlformats.org/drawingml/2006/main" noChangeAspect="1"/>
+            </wp:cNvGraphicFramePr>
+            <a:graphic xmlns:a="http://schemas.openxmlformats.org/drawingml/2006/main">
+              <a:graphicData uri="http://schemas.openxmlformats.org/drawingml/2006/picture">
+                <pic:pic xmlns:pic="http://schemas.openxmlformats.org/drawingml/2006/picture">
+                  <pic:nvPicPr>
+                    <pic:cNvPr id="17" name="2.jpg"/>
+                    <pic:cNvPicPr/>
+                  </pic:nvPicPr>
+                  <pic:blipFill>
+                    <a:blip r:embed="rId13">
+                      <a:extLst>
+                        <a:ext uri="{28A0092B-C50C-407E-A947-70E740481C1C}">
+                          <a14:useLocalDpi xmlns:a14="http://schemas.microsoft.com/office/drawing/2010/main" val="0"/>
+                        </a:ext>
+                      </a:extLst>
+                    </a:blip>
+                    <a:stretch>
+                      <a:fillRect/>
+                    </a:stretch>
+                  </pic:blipFill>
+                  <pic:spPr>
+                    <a:xfrm>
+                      <a:off x="0" y="0"/>
+                      <a:ext cx="3718560" cy="2788920"/>
+                    </a:xfrm>
+                    <a:prstGeom prst="rect">
+                      <a:avLst/>
+                    </a:prstGeom>
+                  </pic:spPr>
+                </pic:pic>
+              </a:graphicData>
+            </a:graphic>
+            <wp14:sizeRelH relativeFrom="margin">
+              <wp14:pctWidth>0</wp14:pctWidth>
+            </wp14:sizeRelH>
+            <wp14:sizeRelV relativeFrom="margin">
+              <wp14:pctHeight>0</wp14:pctHeight>
+            </wp14:sizeRelV>
+          </wp:anchor>
+        </w:drawing>
+      </w:r>
+      <w:r>
+        <w:rPr>
+          <w:noProof/>
+          <w:sz w:val="24"/>
+          <w:lang w:eastAsia="pl-PL"/>
+        </w:rPr>
+        <w:drawing>
+          <wp:inline distT="0" distB="0" distL="0" distR="0">
+            <wp:extent cx="2279650" cy="3541505"/>
+            <wp:effectExtent l="0" t="0" r="6350" b="1905"/>
+            <wp:docPr id="16" name="Obraz 16"/>
+            <wp:cNvGraphicFramePr>
+              <a:graphicFrameLocks xmlns:a="http://schemas.openxmlformats.org/drawingml/2006/main" noChangeAspect="1"/>
+            </wp:cNvGraphicFramePr>
+            <a:graphic xmlns:a="http://schemas.openxmlformats.org/drawingml/2006/main">
+              <a:graphicData uri="http://schemas.openxmlformats.org/drawingml/2006/picture">
+                <pic:pic xmlns:pic="http://schemas.openxmlformats.org/drawingml/2006/picture">
+                  <pic:nvPicPr>
+                    <pic:cNvPr id="16" name="Screenshot_2.jpg"/>
+                    <pic:cNvPicPr/>
+                  </pic:nvPicPr>
+                  <pic:blipFill>
+                    <a:blip r:embed="rId14">
+                      <a:extLst>
+                        <a:ext uri="{28A0092B-C50C-407E-A947-70E740481C1C}">
+                          <a14:useLocalDpi xmlns:a14="http://schemas.microsoft.com/office/drawing/2010/main" val="0"/>
+                        </a:ext>
+                      </a:extLst>
+                    </a:blip>
+                    <a:stretch>
+                      <a:fillRect/>
+                    </a:stretch>
+                  </pic:blipFill>
+                  <pic:spPr>
+                    <a:xfrm>
+                      <a:off x="0" y="0"/>
+                      <a:ext cx="2312288" cy="3592210"/>
+                    </a:xfrm>
+                    <a:prstGeom prst="rect">
+                      <a:avLst/>
+                    </a:prstGeom>
+                  </pic:spPr>
+                </pic:pic>
+              </a:graphicData>
+            </a:graphic>
+          </wp:inline>
+        </w:drawing>
+      </w:r>
+    </w:p>
+    <w:p>
+      <w:pPr>
+        <w:rPr>
+          <w:sz w:val="24"/>
+        </w:rPr>
+      </w:pPr>
+    </w:p>
+    <w:p>
+      <w:pPr>
+        <w:pStyle w:val="Bezodstpw"/>
+        <w:rPr>
+          <w:b/>
+        </w:rPr>
+      </w:pPr>
+      <w:r>
+        <w:rPr>
+          <w:b/>
+        </w:rPr>
+        <w:t>NEWP</w:t>
+      </w:r>
+    </w:p>
+    <w:p>
+      <w:pPr>
+        <w:pStyle w:val="Bezodstpw"/>
+        <w:rPr>
+          <w:b/>
+        </w:rPr>
+      </w:pPr>
+      <w:r>
+        <w:rPr>
+          <w:b/>
+        </w:rPr>
+        <w:t>Błąd = 0.</w:t>
+      </w:r>
+      <w:r>
+        <w:rPr>
+          <w:b/>
+        </w:rPr>
+        <w:t>1</w:t>
+      </w:r>
+    </w:p>
+    <w:p>
+      <w:pPr>
+        <w:pStyle w:val="Bezodstpw"/>
+        <w:rPr>
+          <w:b/>
+        </w:rPr>
+      </w:pPr>
+      <w:r>
+        <w:rPr>
+          <w:b/>
+        </w:rPr>
+        <w:t>Współczynnik = 0.</w:t>
+      </w:r>
+      <w:r>
+        <w:rPr>
+          <w:b/>
+        </w:rPr>
+        <w:t>1</w:t>
+      </w:r>
+    </w:p>
+    <w:p>
+      <w:pPr>
+        <w:rPr>
+          <w:sz w:val="24"/>
+        </w:rPr>
+      </w:pPr>
+      <w:r>
+        <w:rPr>
+          <w:noProof/>
+          <w:sz w:val="24"/>
+          <w:lang w:eastAsia="pl-PL"/>
+        </w:rPr>
+        <w:drawing>
+          <wp:anchor distT="0" distB="0" distL="114300" distR="114300" simplePos="0" relativeHeight="251660288" behindDoc="1" locked="0" layoutInCell="1" allowOverlap="1">
+            <wp:simplePos x="0" y="0"/>
+            <wp:positionH relativeFrom="column">
+              <wp:posOffset>2605405</wp:posOffset>
+            </wp:positionH>
+            <wp:positionV relativeFrom="paragraph">
+              <wp:posOffset>347980</wp:posOffset>
+            </wp:positionV>
+            <wp:extent cx="3502660" cy="2626995"/>
+            <wp:effectExtent l="0" t="0" r="2540" b="1905"/>
+            <wp:wrapNone/>
+            <wp:docPr id="29" name="Obraz 29"/>
+            <wp:cNvGraphicFramePr>
+              <a:graphicFrameLocks xmlns:a="http://schemas.openxmlformats.org/drawingml/2006/main" noChangeAspect="1"/>
+            </wp:cNvGraphicFramePr>
+            <a:graphic xmlns:a="http://schemas.openxmlformats.org/drawingml/2006/main">
+              <a:graphicData uri="http://schemas.openxmlformats.org/drawingml/2006/picture">
+                <pic:pic xmlns:pic="http://schemas.openxmlformats.org/drawingml/2006/picture">
+                  <pic:nvPicPr>
+                    <pic:cNvPr id="29" name="3.jpg"/>
+                    <pic:cNvPicPr/>
+                  </pic:nvPicPr>
+                  <pic:blipFill>
+                    <a:blip r:embed="rId15">
+                      <a:extLst>
+                        <a:ext uri="{28A0092B-C50C-407E-A947-70E740481C1C}">
+                          <a14:useLocalDpi xmlns:a14="http://schemas.microsoft.com/office/drawing/2010/main" val="0"/>
+                        </a:ext>
+                      </a:extLst>
+                    </a:blip>
+                    <a:stretch>
+                      <a:fillRect/>
+                    </a:stretch>
+                  </pic:blipFill>
+                  <pic:spPr>
+                    <a:xfrm>
+                      <a:off x="0" y="0"/>
+                      <a:ext cx="3502660" cy="2626995"/>
+                    </a:xfrm>
+                    <a:prstGeom prst="rect">
+                      <a:avLst/>
+                    </a:prstGeom>
+                  </pic:spPr>
+                </pic:pic>
+              </a:graphicData>
+            </a:graphic>
+            <wp14:sizeRelH relativeFrom="margin">
+              <wp14:pctWidth>0</wp14:pctWidth>
+            </wp14:sizeRelH>
+            <wp14:sizeRelV relativeFrom="margin">
+              <wp14:pctHeight>0</wp14:pctHeight>
+            </wp14:sizeRelV>
+          </wp:anchor>
+        </w:drawing>
+      </w:r>
+      <w:r>
+        <w:rPr>
+          <w:noProof/>
+          <w:sz w:val="24"/>
+          <w:lang w:eastAsia="pl-PL"/>
+        </w:rPr>
+        <w:drawing>
+          <wp:inline distT="0" distB="0" distL="0" distR="0">
+            <wp:extent cx="2280260" cy="3566160"/>
+            <wp:effectExtent l="0" t="0" r="6350" b="0"/>
+            <wp:docPr id="28" name="Obraz 28"/>
+            <wp:cNvGraphicFramePr>
+              <a:graphicFrameLocks xmlns:a="http://schemas.openxmlformats.org/drawingml/2006/main" noChangeAspect="1"/>
+            </wp:cNvGraphicFramePr>
+            <a:graphic xmlns:a="http://schemas.openxmlformats.org/drawingml/2006/main">
+              <a:graphicData uri="http://schemas.openxmlformats.org/drawingml/2006/picture">
+                <pic:pic xmlns:pic="http://schemas.openxmlformats.org/drawingml/2006/picture">
+                  <pic:nvPicPr>
+                    <pic:cNvPr id="28" name="Screenshot_3.jpg"/>
                     <pic:cNvPicPr/>
                   </pic:nvPicPr>
                   <pic:blipFill>
@@ -13222,7 +13825,7 @@
                   <pic:spPr>
                     <a:xfrm>
                       <a:off x="0" y="0"/>
-                      <a:ext cx="3304540" cy="2478405"/>
+                      <a:ext cx="2303524" cy="3602544"/>
                     </a:xfrm>
                     <a:prstGeom prst="rect">
                       <a:avLst/>
@@ -13231,33 +13834,98 @@
                 </pic:pic>
               </a:graphicData>
             </a:graphic>
-            <wp14:sizeRelH relativeFrom="margin">
-              <wp14:pctWidth>0</wp14:pctWidth>
-            </wp14:sizeRelH>
-            <wp14:sizeRelV relativeFrom="margin">
-              <wp14:pctHeight>0</wp14:pctHeight>
-            </wp14:sizeRelV>
-          </wp:anchor>
+          </wp:inline>
         </w:drawing>
       </w:r>
-      <w:r>
-        <w:rPr>
+    </w:p>
+    <w:p>
+      <w:pPr>
+        <w:rPr>
+          <w:sz w:val="24"/>
+        </w:rPr>
+      </w:pPr>
+      <w:r>
+        <w:rPr>
+          <w:sz w:val="24"/>
+        </w:rPr>
+        <w:t xml:space="preserve">          </w:t>
+      </w:r>
+      <w:r>
+        <w:rPr>
+          <w:sz w:val="24"/>
+        </w:rPr>
+        <w:t xml:space="preserve">  </w:t>
+      </w:r>
+    </w:p>
+    <w:p>
+      <w:pPr>
+        <w:pStyle w:val="Bezodstpw"/>
+        <w:rPr>
+          <w:b/>
+        </w:rPr>
+      </w:pPr>
+      <w:r>
+        <w:rPr>
+          <w:b/>
+        </w:rPr>
+        <w:lastRenderedPageBreak/>
+        <w:t>NEWLIN</w:t>
+      </w:r>
+    </w:p>
+    <w:p>
+      <w:pPr>
+        <w:pStyle w:val="Bezodstpw"/>
+        <w:rPr>
+          <w:b/>
+        </w:rPr>
+      </w:pPr>
+      <w:r>
+        <w:rPr>
+          <w:b/>
+        </w:rPr>
+        <w:t>Błąd = 0.001</w:t>
+      </w:r>
+    </w:p>
+    <w:p>
+      <w:pPr>
+        <w:pStyle w:val="Bezodstpw"/>
+        <w:rPr>
+          <w:b/>
+        </w:rPr>
+      </w:pPr>
+      <w:r>
+        <w:rPr>
+          <w:b/>
+        </w:rPr>
+        <w:t>Współczynnik = 0.001</w:t>
+      </w:r>
+    </w:p>
+    <w:p>
+      <w:pPr>
+        <w:pStyle w:val="Bezodstpw"/>
+        <w:rPr>
+          <w:b/>
+        </w:rPr>
+      </w:pPr>
+      <w:r>
+        <w:rPr>
+          <w:b/>
           <w:noProof/>
           <w:lang w:eastAsia="pl-PL"/>
         </w:rPr>
         <w:drawing>
-          <wp:anchor distT="0" distB="0" distL="114300" distR="114300" simplePos="0" relativeHeight="251660288" behindDoc="1" locked="0" layoutInCell="1" allowOverlap="1">
+          <wp:anchor distT="0" distB="0" distL="114300" distR="114300" simplePos="0" relativeHeight="251661312" behindDoc="1" locked="0" layoutInCell="1" allowOverlap="1">
             <wp:simplePos x="0" y="0"/>
             <wp:positionH relativeFrom="column">
-              <wp:posOffset>20955</wp:posOffset>
+              <wp:posOffset>2498725</wp:posOffset>
             </wp:positionH>
             <wp:positionV relativeFrom="paragraph">
-              <wp:posOffset>88265</wp:posOffset>
+              <wp:posOffset>318135</wp:posOffset>
             </wp:positionV>
-            <wp:extent cx="2026122" cy="3078868"/>
-            <wp:effectExtent l="0" t="0" r="0" b="7620"/>
+            <wp:extent cx="3779520" cy="2834640"/>
+            <wp:effectExtent l="0" t="0" r="0" b="3810"/>
             <wp:wrapNone/>
-            <wp:docPr id="12" name="Obraz 12"/>
+            <wp:docPr id="31" name="Obraz 31"/>
             <wp:cNvGraphicFramePr>
               <a:graphicFrameLocks xmlns:a="http://schemas.openxmlformats.org/drawingml/2006/main" noChangeAspect="1"/>
             </wp:cNvGraphicFramePr>
@@ -13265,7 +13933,7 @@
               <a:graphicData uri="http://schemas.openxmlformats.org/drawingml/2006/picture">
                 <pic:pic xmlns:pic="http://schemas.openxmlformats.org/drawingml/2006/picture">
                   <pic:nvPicPr>
-                    <pic:cNvPr id="1" name=""/>
+                    <pic:cNvPr id="31" name="4.jpg"/>
                     <pic:cNvPicPr/>
                   </pic:nvPicPr>
                   <pic:blipFill>
@@ -13283,7 +13951,7 @@
                   <pic:spPr>
                     <a:xfrm>
                       <a:off x="0" y="0"/>
-                      <a:ext cx="2026122" cy="3078868"/>
+                      <a:ext cx="3779520" cy="2834640"/>
                     </a:xfrm>
                     <a:prstGeom prst="rect">
                       <a:avLst/>
@@ -13301,262 +13969,17 @@
           </wp:anchor>
         </w:drawing>
       </w:r>
-    </w:p>
-    <w:p>
-      <w:pPr>
-        <w:rPr>
-          <w:sz w:val="24"/>
-        </w:rPr>
-      </w:pPr>
-      <w:r>
-        <w:rPr>
-          <w:sz w:val="24"/>
-        </w:rPr>
-        <w:t xml:space="preserve">           </w:t>
-      </w:r>
-    </w:p>
-    <w:p>
-      <w:pPr>
-        <w:rPr>
-          <w:sz w:val="24"/>
-        </w:rPr>
-      </w:pPr>
-      <w:r>
-        <w:rPr>
+      <w:r>
+        <w:rPr>
+          <w:b/>
           <w:noProof/>
-          <w:sz w:val="24"/>
-        </w:rPr>
-        <mc:AlternateContent>
-          <mc:Choice Requires="wps">
-            <w:drawing>
-              <wp:anchor distT="45720" distB="45720" distL="114300" distR="114300" simplePos="0" relativeHeight="251673600" behindDoc="1" locked="0" layoutInCell="1" allowOverlap="1">
-                <wp:simplePos x="0" y="0"/>
-                <wp:positionH relativeFrom="column">
-                  <wp:posOffset>4868545</wp:posOffset>
-                </wp:positionH>
-                <wp:positionV relativeFrom="paragraph">
-                  <wp:posOffset>185420</wp:posOffset>
-                </wp:positionV>
-                <wp:extent cx="1691640" cy="586105"/>
-                <wp:effectExtent l="0" t="0" r="22860" b="23495"/>
-                <wp:wrapNone/>
-                <wp:docPr id="217" name="Pole tekstowe 2"/>
-                <wp:cNvGraphicFramePr>
-                  <a:graphicFrameLocks xmlns:a="http://schemas.openxmlformats.org/drawingml/2006/main"/>
-                </wp:cNvGraphicFramePr>
-                <a:graphic xmlns:a="http://schemas.openxmlformats.org/drawingml/2006/main">
-                  <a:graphicData uri="http://schemas.microsoft.com/office/word/2010/wordprocessingShape">
-                    <wps:wsp>
-                      <wps:cNvSpPr txBox="1">
-                        <a:spLocks noChangeArrowheads="1"/>
-                      </wps:cNvSpPr>
-                      <wps:spPr bwMode="auto">
-                        <a:xfrm>
-                          <a:off x="0" y="0"/>
-                          <a:ext cx="1691640" cy="586105"/>
-                        </a:xfrm>
-                        <a:prstGeom prst="rect">
-                          <a:avLst/>
-                        </a:prstGeom>
-                        <a:solidFill>
-                          <a:srgbClr val="FFFFFF"/>
-                        </a:solidFill>
-                        <a:ln w="9525">
-                          <a:solidFill>
-                            <a:srgbClr val="000000"/>
-                          </a:solidFill>
-                          <a:miter lim="800000"/>
-                          <a:headEnd/>
-                          <a:tailEnd/>
-                        </a:ln>
-                      </wps:spPr>
-                      <wps:txbx>
-                        <w:txbxContent>
-                          <w:p>
-                            <w:pPr>
-                              <w:pStyle w:val="Bezodstpw"/>
-                            </w:pPr>
-                            <w:r>
-                              <w:t>newlin</w:t>
-                            </w:r>
-                          </w:p>
-                          <w:p>
-                            <w:pPr>
-                              <w:pStyle w:val="Bezodstpw"/>
-                            </w:pPr>
-                            <w:r>
-                              <w:t>Błąd = 0.01</w:t>
-                            </w:r>
-                          </w:p>
-                          <w:p>
-                            <w:pPr>
-                              <w:pStyle w:val="Bezodstpw"/>
-                            </w:pPr>
-                            <w:r>
-                              <w:t>Współczynnik = 0.001</w:t>
-                            </w:r>
-                          </w:p>
-                        </w:txbxContent>
-                      </wps:txbx>
-                      <wps:bodyPr rot="0" vert="horz" wrap="square" lIns="91440" tIns="45720" rIns="91440" bIns="45720" anchor="t" anchorCtr="0">
-                        <a:noAutofit/>
-                      </wps:bodyPr>
-                    </wps:wsp>
-                  </a:graphicData>
-                </a:graphic>
-                <wp14:sizeRelH relativeFrom="margin">
-                  <wp14:pctWidth>0</wp14:pctWidth>
-                </wp14:sizeRelH>
-                <wp14:sizeRelV relativeFrom="margin">
-                  <wp14:pctHeight>0</wp14:pctHeight>
-                </wp14:sizeRelV>
-              </wp:anchor>
-            </w:drawing>
-          </mc:Choice>
-          <mc:Fallback>
-            <w:pict>
-              <v:shapetype id="_x0000_t202" coordsize="21600,21600" o:spt="202" path="m,l,21600r21600,l21600,xe">
-                <v:stroke joinstyle="miter"/>
-                <v:path gradientshapeok="t" o:connecttype="rect"/>
-              </v:shapetype>
-              <v:shape id="Pole tekstowe 2" o:spid="_x0000_s1026" type="#_x0000_t202" style="position:absolute;margin-left:383.35pt;margin-top:14.6pt;width:133.2pt;height:46.15pt;z-index:-251642880;visibility:visible;mso-wrap-style:square;mso-width-percent:0;mso-height-percent:0;mso-wrap-distance-left:9pt;mso-wrap-distance-top:3.6pt;mso-wrap-distance-right:9pt;mso-wrap-distance-bottom:3.6pt;mso-position-horizontal:absolute;mso-position-horizontal-relative:text;mso-position-vertical:absolute;mso-position-vertical-relative:text;mso-width-percent:0;mso-height-percent:0;mso-width-relative:margin;mso-height-relative:margin;v-text-anchor:top" o:gfxdata="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">
-                <v:textbox>
-                  <w:txbxContent>
-                    <w:p>
-                      <w:pPr>
-                        <w:pStyle w:val="Bezodstpw"/>
-                      </w:pPr>
-                      <w:r>
-                        <w:t>newlin</w:t>
-                      </w:r>
-                    </w:p>
-                    <w:p>
-                      <w:pPr>
-                        <w:pStyle w:val="Bezodstpw"/>
-                      </w:pPr>
-                      <w:r>
-                        <w:t>Błąd = 0.01</w:t>
-                      </w:r>
-                    </w:p>
-                    <w:p>
-                      <w:pPr>
-                        <w:pStyle w:val="Bezodstpw"/>
-                      </w:pPr>
-                      <w:r>
-                        <w:t>Współczynnik = 0.001</w:t>
-                      </w:r>
-                    </w:p>
-                  </w:txbxContent>
-                </v:textbox>
-              </v:shape>
-            </w:pict>
-          </mc:Fallback>
-        </mc:AlternateContent>
-      </w:r>
-      <w:r>
-        <w:rPr>
-          <w:sz w:val="24"/>
-        </w:rPr>
-        <w:t xml:space="preserve">         </w:t>
-      </w:r>
-    </w:p>
-    <w:p>
-      <w:pPr>
-        <w:rPr>
-          <w:sz w:val="24"/>
-        </w:rPr>
-      </w:pPr>
-    </w:p>
-    <w:p>
-      <w:pPr>
-        <w:rPr>
-          <w:sz w:val="24"/>
-        </w:rPr>
-      </w:pPr>
-      <w:r>
-        <w:rPr>
-          <w:sz w:val="24"/>
-        </w:rPr>
-        <w:t xml:space="preserve">          </w:t>
-      </w:r>
-      <w:r>
-        <w:rPr>
-          <w:sz w:val="24"/>
-        </w:rPr>
-        <w:t xml:space="preserve">  </w:t>
-      </w:r>
-    </w:p>
-    <w:p>
-      <w:pPr>
-        <w:rPr>
-          <w:sz w:val="24"/>
-        </w:rPr>
-      </w:pPr>
-      <w:r>
-        <w:rPr>
-          <w:sz w:val="24"/>
-        </w:rPr>
-        <w:t xml:space="preserve">                </w:t>
-      </w:r>
-    </w:p>
-    <w:p>
-      <w:pPr>
-        <w:rPr>
-          <w:sz w:val="24"/>
-        </w:rPr>
-      </w:pPr>
-      <w:r>
-        <w:rPr>
-          <w:sz w:val="24"/>
-        </w:rPr>
-        <w:t xml:space="preserve">         </w:t>
-      </w:r>
-      <w:r>
-        <w:rPr>
-          <w:sz w:val="24"/>
-        </w:rPr>
-        <w:t xml:space="preserve">  </w:t>
-      </w:r>
-    </w:p>
-    <w:p>
-      <w:pPr>
-        <w:rPr>
-          <w:sz w:val="24"/>
-        </w:rPr>
-      </w:pPr>
-      <w:r>
-        <w:rPr>
-          <w:sz w:val="24"/>
-        </w:rPr>
-        <w:t xml:space="preserve">                </w:t>
-      </w:r>
-    </w:p>
-    <w:p>
-      <w:pPr>
-        <w:rPr>
-          <w:sz w:val="24"/>
-        </w:rPr>
-      </w:pPr>
-      <w:r>
-        <w:rPr>
-          <w:noProof/>
-          <w:sz w:val="24"/>
           <w:lang w:eastAsia="pl-PL"/>
         </w:rPr>
-        <w:lastRenderedPageBreak/>
         <w:drawing>
-          <wp:anchor distT="0" distB="0" distL="114300" distR="114300" simplePos="0" relativeHeight="251663360" behindDoc="1" locked="0" layoutInCell="1" allowOverlap="1">
-            <wp:simplePos x="0" y="0"/>
-            <wp:positionH relativeFrom="column">
-              <wp:posOffset>2392045</wp:posOffset>
-            </wp:positionH>
-            <wp:positionV relativeFrom="paragraph">
-              <wp:posOffset>-568325</wp:posOffset>
-            </wp:positionV>
-            <wp:extent cx="3429000" cy="2571750"/>
-            <wp:effectExtent l="0" t="0" r="0" b="0"/>
-            <wp:wrapNone/>
-            <wp:docPr id="15" name="Obraz 15"/>
+          <wp:inline distT="0" distB="0" distL="0" distR="0">
+            <wp:extent cx="2403402" cy="3672840"/>
+            <wp:effectExtent l="0" t="0" r="0" b="3810"/>
+            <wp:docPr id="30" name="Obraz 30"/>
             <wp:cNvGraphicFramePr>
               <a:graphicFrameLocks xmlns:a="http://schemas.openxmlformats.org/drawingml/2006/main" noChangeAspect="1"/>
             </wp:cNvGraphicFramePr>
@@ -13564,7 +13987,7 @@
               <a:graphicData uri="http://schemas.openxmlformats.org/drawingml/2006/picture">
                 <pic:pic xmlns:pic="http://schemas.openxmlformats.org/drawingml/2006/picture">
                   <pic:nvPicPr>
-                    <pic:cNvPr id="15" name="2.jpg"/>
+                    <pic:cNvPr id="30" name="Screenshot_4.jpg"/>
                     <pic:cNvPicPr/>
                   </pic:nvPicPr>
                   <pic:blipFill>
@@ -13582,7 +14005,7 @@
                   <pic:spPr>
                     <a:xfrm>
                       <a:off x="0" y="0"/>
-                      <a:ext cx="3429000" cy="2571750"/>
+                      <a:ext cx="2413235" cy="3687867"/>
                     </a:xfrm>
                     <a:prstGeom prst="rect">
                       <a:avLst/>
@@ -13591,17 +14014,82 @@
                 </pic:pic>
               </a:graphicData>
             </a:graphic>
-            <wp14:sizeRelH relativeFrom="margin">
-              <wp14:pctWidth>0</wp14:pctWidth>
-            </wp14:sizeRelH>
-            <wp14:sizeRelV relativeFrom="margin">
-              <wp14:pctHeight>0</wp14:pctHeight>
-            </wp14:sizeRelV>
-          </wp:anchor>
+          </wp:inline>
         </w:drawing>
       </w:r>
-      <w:r>
-        <w:rPr>
+    </w:p>
+    <w:p>
+      <w:pPr>
+        <w:pStyle w:val="Bezodstpw"/>
+        <w:rPr>
+          <w:sz w:val="24"/>
+        </w:rPr>
+      </w:pPr>
+    </w:p>
+    <w:p>
+      <w:pPr>
+        <w:pStyle w:val="Bezodstpw"/>
+        <w:rPr>
+          <w:b/>
+        </w:rPr>
+      </w:pPr>
+      <w:r>
+        <w:rPr>
+          <w:b/>
+        </w:rPr>
+        <w:t>NEWLIN</w:t>
+      </w:r>
+    </w:p>
+    <w:p>
+      <w:pPr>
+        <w:pStyle w:val="Bezodstpw"/>
+        <w:rPr>
+          <w:b/>
+        </w:rPr>
+      </w:pPr>
+      <w:r>
+        <w:rPr>
+          <w:b/>
+        </w:rPr>
+        <w:t>Błąd = 0.</w:t>
+      </w:r>
+      <w:r>
+        <w:rPr>
+          <w:b/>
+        </w:rPr>
+        <w:t>0</w:t>
+      </w:r>
+      <w:r>
+        <w:rPr>
+          <w:b/>
+        </w:rPr>
+        <w:t>1</w:t>
+      </w:r>
+    </w:p>
+    <w:p>
+      <w:pPr>
+        <w:pStyle w:val="Bezodstpw"/>
+        <w:rPr>
+          <w:b/>
+        </w:rPr>
+      </w:pPr>
+      <w:r>
+        <w:rPr>
+          <w:b/>
+        </w:rPr>
+        <w:t>Współczynnik = 0.01</w:t>
+      </w:r>
+    </w:p>
+    <w:p>
+      <w:pPr>
+        <w:pStyle w:val="Bezodstpw"/>
+        <w:rPr>
+          <w:b/>
+        </w:rPr>
+      </w:pPr>
+      <w:r>
+        <w:rPr>
+          <w:b/>
           <w:noProof/>
           <w:lang w:eastAsia="pl-PL"/>
         </w:rPr>
@@ -13609,15 +14097,15 @@
           <wp:anchor distT="0" distB="0" distL="114300" distR="114300" simplePos="0" relativeHeight="251662336" behindDoc="1" locked="0" layoutInCell="1" allowOverlap="1">
             <wp:simplePos x="0" y="0"/>
             <wp:positionH relativeFrom="column">
-              <wp:posOffset>-140970</wp:posOffset>
+              <wp:posOffset>2498725</wp:posOffset>
             </wp:positionH>
             <wp:positionV relativeFrom="paragraph">
-              <wp:posOffset>-753745</wp:posOffset>
+              <wp:posOffset>433705</wp:posOffset>
             </wp:positionV>
-            <wp:extent cx="2189660" cy="3348355"/>
-            <wp:effectExtent l="0" t="0" r="1270" b="4445"/>
+            <wp:extent cx="3710940" cy="2783205"/>
+            <wp:effectExtent l="0" t="0" r="3810" b="0"/>
             <wp:wrapNone/>
-            <wp:docPr id="14" name="Obraz 14"/>
+            <wp:docPr id="33" name="Obraz 33"/>
             <wp:cNvGraphicFramePr>
               <a:graphicFrameLocks xmlns:a="http://schemas.openxmlformats.org/drawingml/2006/main" noChangeAspect="1"/>
             </wp:cNvGraphicFramePr>
@@ -13625,7 +14113,7 @@
               <a:graphicData uri="http://schemas.openxmlformats.org/drawingml/2006/picture">
                 <pic:pic xmlns:pic="http://schemas.openxmlformats.org/drawingml/2006/picture">
                   <pic:nvPicPr>
-                    <pic:cNvPr id="1" name=""/>
+                    <pic:cNvPr id="33" name="5.jpg"/>
                     <pic:cNvPicPr/>
                   </pic:nvPicPr>
                   <pic:blipFill>
@@ -13643,7 +14131,7 @@
                   <pic:spPr>
                     <a:xfrm>
                       <a:off x="0" y="0"/>
-                      <a:ext cx="2189660" cy="3348355"/>
+                      <a:ext cx="3710940" cy="2783205"/>
                     </a:xfrm>
                     <a:prstGeom prst="rect">
                       <a:avLst/>
@@ -13663,378 +14151,15 @@
       </w:r>
       <w:r>
         <w:rPr>
-          <w:sz w:val="24"/>
-        </w:rPr>
-        <w:t xml:space="preserve">                 </w:t>
-      </w:r>
-    </w:p>
-    <w:p>
-      <w:pPr>
-        <w:rPr>
-          <w:sz w:val="24"/>
-        </w:rPr>
-      </w:pPr>
-      <w:r>
-        <w:rPr>
-          <w:noProof/>
-          <w:sz w:val="24"/>
-        </w:rPr>
-        <mc:AlternateContent>
-          <mc:Choice Requires="wps">
-            <w:drawing>
-              <wp:anchor distT="45720" distB="45720" distL="114300" distR="114300" simplePos="0" relativeHeight="251675648" behindDoc="1" locked="0" layoutInCell="1" allowOverlap="1" wp14:anchorId="063889A7" wp14:editId="42057088">
-                <wp:simplePos x="0" y="0"/>
-                <wp:positionH relativeFrom="column">
-                  <wp:posOffset>4822825</wp:posOffset>
-                </wp:positionH>
-                <wp:positionV relativeFrom="paragraph">
-                  <wp:posOffset>563880</wp:posOffset>
-                </wp:positionV>
-                <wp:extent cx="1783080" cy="708660"/>
-                <wp:effectExtent l="0" t="0" r="26670" b="15240"/>
-                <wp:wrapNone/>
-                <wp:docPr id="24" name="Pole tekstowe 2"/>
-                <wp:cNvGraphicFramePr>
-                  <a:graphicFrameLocks xmlns:a="http://schemas.openxmlformats.org/drawingml/2006/main"/>
-                </wp:cNvGraphicFramePr>
-                <a:graphic xmlns:a="http://schemas.openxmlformats.org/drawingml/2006/main">
-                  <a:graphicData uri="http://schemas.microsoft.com/office/word/2010/wordprocessingShape">
-                    <wps:wsp>
-                      <wps:cNvSpPr txBox="1">
-                        <a:spLocks noChangeArrowheads="1"/>
-                      </wps:cNvSpPr>
-                      <wps:spPr bwMode="auto">
-                        <a:xfrm>
-                          <a:off x="0" y="0"/>
-                          <a:ext cx="1783080" cy="708660"/>
-                        </a:xfrm>
-                        <a:prstGeom prst="rect">
-                          <a:avLst/>
-                        </a:prstGeom>
-                        <a:solidFill>
-                          <a:srgbClr val="FFFFFF"/>
-                        </a:solidFill>
-                        <a:ln w="9525">
-                          <a:solidFill>
-                            <a:srgbClr val="000000"/>
-                          </a:solidFill>
-                          <a:miter lim="800000"/>
-                          <a:headEnd/>
-                          <a:tailEnd/>
-                        </a:ln>
-                      </wps:spPr>
-                      <wps:txbx>
-                        <w:txbxContent>
-                          <w:p>
-                            <w:pPr>
-                              <w:pStyle w:val="Bezodstpw"/>
-                            </w:pPr>
-                            <w:r>
-                              <w:t>newlin</w:t>
-                            </w:r>
-                          </w:p>
-                          <w:p>
-                            <w:pPr>
-                              <w:pStyle w:val="Bezodstpw"/>
-                            </w:pPr>
-                            <w:r>
-                              <w:t>Błąd = 0.</w:t>
-                            </w:r>
-                            <w:r>
-                              <w:t>1</w:t>
-                            </w:r>
-                          </w:p>
-                          <w:p>
-                            <w:pPr>
-                              <w:pStyle w:val="Bezodstpw"/>
-                            </w:pPr>
-                            <w:r>
-                              <w:t>Współczynnik = 0.001</w:t>
-                            </w:r>
-                            <w:r>
-                              <w:t xml:space="preserve"> i 0.01</w:t>
-                            </w:r>
-                          </w:p>
-                        </w:txbxContent>
-                      </wps:txbx>
-                      <wps:bodyPr rot="0" vert="horz" wrap="square" lIns="91440" tIns="45720" rIns="91440" bIns="45720" anchor="t" anchorCtr="0">
-                        <a:noAutofit/>
-                      </wps:bodyPr>
-                    </wps:wsp>
-                  </a:graphicData>
-                </a:graphic>
-                <wp14:sizeRelH relativeFrom="margin">
-                  <wp14:pctWidth>0</wp14:pctWidth>
-                </wp14:sizeRelH>
-                <wp14:sizeRelV relativeFrom="margin">
-                  <wp14:pctHeight>0</wp14:pctHeight>
-                </wp14:sizeRelV>
-              </wp:anchor>
-            </w:drawing>
-          </mc:Choice>
-          <mc:Fallback>
-            <w:pict>
-              <v:shape w14:anchorId="063889A7" id="_x0000_s1027" type="#_x0000_t202" style="position:absolute;margin-left:379.75pt;margin-top:44.4pt;width:140.4pt;height:55.8pt;z-index:-251640832;visibility:visible;mso-wrap-style:square;mso-width-percent:0;mso-height-percent:0;mso-wrap-distance-left:9pt;mso-wrap-distance-top:3.6pt;mso-wrap-distance-right:9pt;mso-wrap-distance-bottom:3.6pt;mso-position-horizontal:absolute;mso-position-horizontal-relative:text;mso-position-vertical:absolute;mso-position-vertical-relative:text;mso-width-percent:0;mso-height-percent:0;mso-width-relative:margin;mso-height-relative:margin;v-text-anchor:top" o:gfxdata="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">
-                <v:textbox>
-                  <w:txbxContent>
-                    <w:p>
-                      <w:pPr>
-                        <w:pStyle w:val="Bezodstpw"/>
-                      </w:pPr>
-                      <w:r>
-                        <w:t>newlin</w:t>
-                      </w:r>
-                    </w:p>
-                    <w:p>
-                      <w:pPr>
-                        <w:pStyle w:val="Bezodstpw"/>
-                      </w:pPr>
-                      <w:r>
-                        <w:t>Błąd = 0.</w:t>
-                      </w:r>
-                      <w:r>
-                        <w:t>1</w:t>
-                      </w:r>
-                    </w:p>
-                    <w:p>
-                      <w:pPr>
-                        <w:pStyle w:val="Bezodstpw"/>
-                      </w:pPr>
-                      <w:r>
-                        <w:t>Współczynnik = 0.001</w:t>
-                      </w:r>
-                      <w:r>
-                        <w:t xml:space="preserve"> i 0.01</w:t>
-                      </w:r>
-                    </w:p>
-                  </w:txbxContent>
-                </v:textbox>
-              </v:shape>
-            </w:pict>
-          </mc:Fallback>
-        </mc:AlternateContent>
-      </w:r>
-      <w:r>
-        <w:rPr>
-          <w:sz w:val="24"/>
-        </w:rPr>
-        <w:t xml:space="preserve">  </w:t>
-      </w:r>
-      <w:r>
-        <w:rPr>
-          <w:sz w:val="24"/>
-        </w:rPr>
-        <w:tab/>
-      </w:r>
-      <w:r>
-        <w:rPr>
-          <w:sz w:val="24"/>
-        </w:rPr>
-        <w:tab/>
-      </w:r>
-      <w:r>
-        <w:rPr>
-          <w:sz w:val="24"/>
-        </w:rPr>
-        <w:tab/>
-      </w:r>
-      <w:r>
-        <w:rPr>
-          <w:sz w:val="24"/>
-        </w:rPr>
-        <w:tab/>
-      </w:r>
-      <w:r>
-        <w:rPr>
-          <w:sz w:val="24"/>
-        </w:rPr>
-        <w:tab/>
-      </w:r>
-      <w:r>
-        <w:rPr>
-          <w:sz w:val="24"/>
-        </w:rPr>
-        <w:tab/>
-      </w:r>
-      <w:r>
-        <w:rPr>
-          <w:sz w:val="24"/>
-        </w:rPr>
-        <w:tab/>
-      </w:r>
-      <w:r>
-        <w:rPr>
-          <w:sz w:val="24"/>
-        </w:rPr>
-        <w:tab/>
-      </w:r>
-      <w:r>
-        <w:rPr>
-          <w:sz w:val="24"/>
-        </w:rPr>
-        <w:tab/>
-      </w:r>
-      <w:r>
-        <w:rPr>
-          <w:sz w:val="24"/>
-        </w:rPr>
-        <w:tab/>
-      </w:r>
-      <w:r>
-        <w:rPr>
-          <w:sz w:val="24"/>
-        </w:rPr>
-        <w:tab/>
-      </w:r>
-      <w:r>
-        <w:rPr>
-          <w:sz w:val="24"/>
-        </w:rPr>
-        <w:tab/>
-      </w:r>
-      <w:r>
-        <w:rPr>
-          <w:sz w:val="24"/>
-        </w:rPr>
-        <w:tab/>
-      </w:r>
-      <w:r>
-        <w:rPr>
-          <w:sz w:val="24"/>
-        </w:rPr>
-        <w:tab/>
-      </w:r>
-      <w:r>
-        <w:rPr>
-          <w:sz w:val="24"/>
-        </w:rPr>
-        <w:tab/>
-      </w:r>
-      <w:r>
-        <w:rPr>
-          <w:sz w:val="24"/>
-        </w:rPr>
-        <w:tab/>
-      </w:r>
-      <w:r>
-        <w:rPr>
-          <w:sz w:val="24"/>
-        </w:rPr>
-        <w:tab/>
-      </w:r>
-      <w:r>
-        <w:rPr>
-          <w:sz w:val="24"/>
-        </w:rPr>
-        <w:tab/>
-      </w:r>
-      <w:r>
-        <w:rPr>
-          <w:sz w:val="24"/>
-        </w:rPr>
-        <w:tab/>
-      </w:r>
-      <w:r>
-        <w:rPr>
-          <w:sz w:val="24"/>
-        </w:rPr>
-        <w:tab/>
-      </w:r>
-      <w:r>
-        <w:rPr>
-          <w:sz w:val="24"/>
-        </w:rPr>
-        <w:tab/>
-      </w:r>
-      <w:r>
-        <w:rPr>
-          <w:sz w:val="24"/>
-        </w:rPr>
-        <w:tab/>
-      </w:r>
-      <w:r>
-        <w:rPr>
-          <w:sz w:val="24"/>
-        </w:rPr>
-        <w:tab/>
-      </w:r>
-      <w:r>
-        <w:rPr>
-          <w:sz w:val="24"/>
-        </w:rPr>
-        <w:tab/>
-      </w:r>
-      <w:r>
-        <w:rPr>
-          <w:sz w:val="24"/>
-        </w:rPr>
-        <w:tab/>
-      </w:r>
-      <w:r>
-        <w:rPr>
-          <w:sz w:val="24"/>
-        </w:rPr>
-        <w:tab/>
-      </w:r>
-    </w:p>
-    <w:p>
-      <w:pPr>
-        <w:rPr>
-          <w:sz w:val="24"/>
-        </w:rPr>
-      </w:pPr>
-      <w:r>
-        <w:rPr>
-          <w:sz w:val="24"/>
-        </w:rPr>
-        <w:t xml:space="preserve"> </w:t>
-      </w:r>
-    </w:p>
-    <w:p>
-      <w:pPr>
-        <w:rPr>
-          <w:sz w:val="24"/>
-        </w:rPr>
-      </w:pPr>
-    </w:p>
-    <w:p>
-      <w:pPr>
-        <w:rPr>
-          <w:sz w:val="24"/>
-        </w:rPr>
-      </w:pPr>
-    </w:p>
-    <w:p>
-      <w:pPr>
-        <w:rPr>
-          <w:sz w:val="24"/>
-        </w:rPr>
-      </w:pPr>
-    </w:p>
-    <w:p>
-      <w:pPr>
-        <w:rPr>
-          <w:sz w:val="24"/>
-        </w:rPr>
-      </w:pPr>
-      <w:r>
-        <w:rPr>
+          <w:b/>
           <w:noProof/>
           <w:lang w:eastAsia="pl-PL"/>
         </w:rPr>
         <w:drawing>
-          <wp:anchor distT="0" distB="0" distL="114300" distR="114300" simplePos="0" relativeHeight="251666432" behindDoc="1" locked="0" layoutInCell="1" allowOverlap="1">
-            <wp:simplePos x="0" y="0"/>
-            <wp:positionH relativeFrom="column">
-              <wp:posOffset>-142705</wp:posOffset>
-            </wp:positionH>
-            <wp:positionV relativeFrom="paragraph">
-              <wp:posOffset>67310</wp:posOffset>
-            </wp:positionV>
-            <wp:extent cx="2189480" cy="3476895"/>
-            <wp:effectExtent l="0" t="0" r="1270" b="9525"/>
-            <wp:wrapNone/>
-            <wp:docPr id="18" name="Obraz 18"/>
+          <wp:inline distT="0" distB="0" distL="0" distR="0">
+            <wp:extent cx="2418909" cy="3709670"/>
+            <wp:effectExtent l="0" t="0" r="635" b="5080"/>
+            <wp:docPr id="32" name="Obraz 32"/>
             <wp:cNvGraphicFramePr>
               <a:graphicFrameLocks xmlns:a="http://schemas.openxmlformats.org/drawingml/2006/main" noChangeAspect="1"/>
             </wp:cNvGraphicFramePr>
@@ -14042,7 +14167,7 @@
               <a:graphicData uri="http://schemas.openxmlformats.org/drawingml/2006/picture">
                 <pic:pic xmlns:pic="http://schemas.openxmlformats.org/drawingml/2006/picture">
                   <pic:nvPicPr>
-                    <pic:cNvPr id="1" name=""/>
+                    <pic:cNvPr id="32" name="Screenshot_5.jpg"/>
                     <pic:cNvPicPr/>
                   </pic:nvPicPr>
                   <pic:blipFill>
@@ -14060,7 +14185,7 @@
                   <pic:spPr>
                     <a:xfrm>
                       <a:off x="0" y="0"/>
-                      <a:ext cx="2189480" cy="3476895"/>
+                      <a:ext cx="2429267" cy="3725555"/>
                     </a:xfrm>
                     <a:prstGeom prst="rect">
                       <a:avLst/>
@@ -14069,62 +14194,87 @@
                 </pic:pic>
               </a:graphicData>
             </a:graphic>
-            <wp14:sizeRelH relativeFrom="margin">
-              <wp14:pctWidth>0</wp14:pctWidth>
-            </wp14:sizeRelH>
-            <wp14:sizeRelV relativeFrom="margin">
-              <wp14:pctHeight>0</wp14:pctHeight>
-            </wp14:sizeRelV>
-          </wp:anchor>
+          </wp:inline>
         </w:drawing>
       </w:r>
     </w:p>
     <w:p>
       <w:pPr>
-        <w:rPr>
-          <w:sz w:val="24"/>
-        </w:rPr>
-      </w:pPr>
-    </w:p>
-    <w:p>
-      <w:pPr>
-        <w:rPr>
-          <w:sz w:val="24"/>
-        </w:rPr>
-      </w:pPr>
-    </w:p>
-    <w:p>
-      <w:pPr>
-        <w:rPr>
-          <w:sz w:val="24"/>
-        </w:rPr>
-      </w:pPr>
-    </w:p>
-    <w:p>
-      <w:pPr>
-        <w:rPr>
-          <w:sz w:val="24"/>
-        </w:rPr>
-      </w:pPr>
-      <w:r>
-        <w:rPr>
+        <w:pStyle w:val="Bezodstpw"/>
+        <w:rPr>
+          <w:sz w:val="24"/>
+        </w:rPr>
+      </w:pPr>
+    </w:p>
+    <w:p>
+      <w:pPr>
+        <w:pStyle w:val="Bezodstpw"/>
+        <w:rPr>
+          <w:b/>
+        </w:rPr>
+      </w:pPr>
+      <w:r>
+        <w:rPr>
+          <w:b/>
+        </w:rPr>
+        <w:lastRenderedPageBreak/>
+        <w:t>NEWLIN</w:t>
+      </w:r>
+    </w:p>
+    <w:p>
+      <w:pPr>
+        <w:pStyle w:val="Bezodstpw"/>
+        <w:rPr>
+          <w:b/>
+        </w:rPr>
+      </w:pPr>
+      <w:r>
+        <w:rPr>
+          <w:b/>
+        </w:rPr>
+        <w:t>Błąd = 0.1</w:t>
+      </w:r>
+    </w:p>
+    <w:p>
+      <w:pPr>
+        <w:pStyle w:val="Bezodstpw"/>
+        <w:rPr>
+          <w:b/>
+        </w:rPr>
+      </w:pPr>
+      <w:r>
+        <w:rPr>
+          <w:b/>
+        </w:rPr>
+        <w:t>Współczynnik = 0.1</w:t>
+      </w:r>
+    </w:p>
+    <w:p>
+      <w:pPr>
+        <w:pStyle w:val="Bezodstpw"/>
+        <w:rPr>
+          <w:b/>
+        </w:rPr>
+      </w:pPr>
+      <w:r>
+        <w:rPr>
+          <w:b/>
           <w:noProof/>
-          <w:sz w:val="24"/>
           <w:lang w:eastAsia="pl-PL"/>
         </w:rPr>
         <w:drawing>
-          <wp:anchor distT="0" distB="0" distL="114300" distR="114300" simplePos="0" relativeHeight="251669504" behindDoc="1" locked="0" layoutInCell="1" allowOverlap="1">
+          <wp:anchor distT="0" distB="0" distL="114300" distR="114300" simplePos="0" relativeHeight="251663360" behindDoc="1" locked="0" layoutInCell="1" allowOverlap="1">
             <wp:simplePos x="0" y="0"/>
             <wp:positionH relativeFrom="column">
-              <wp:posOffset>2300605</wp:posOffset>
+              <wp:posOffset>2681605</wp:posOffset>
             </wp:positionH>
             <wp:positionV relativeFrom="paragraph">
-              <wp:posOffset>2896235</wp:posOffset>
+              <wp:posOffset>485775</wp:posOffset>
             </wp:positionV>
-            <wp:extent cx="3474720" cy="2606040"/>
-            <wp:effectExtent l="0" t="0" r="0" b="3810"/>
+            <wp:extent cx="3799840" cy="2849880"/>
+            <wp:effectExtent l="0" t="0" r="0" b="7620"/>
             <wp:wrapNone/>
-            <wp:docPr id="21" name="Obraz 21"/>
+            <wp:docPr id="35" name="Obraz 35"/>
             <wp:cNvGraphicFramePr>
               <a:graphicFrameLocks xmlns:a="http://schemas.openxmlformats.org/drawingml/2006/main" noChangeAspect="1"/>
             </wp:cNvGraphicFramePr>
@@ -14132,7 +14282,7 @@
               <a:graphicData uri="http://schemas.openxmlformats.org/drawingml/2006/picture">
                 <pic:pic xmlns:pic="http://schemas.openxmlformats.org/drawingml/2006/picture">
                   <pic:nvPicPr>
-                    <pic:cNvPr id="21" name="4.jpg"/>
+                    <pic:cNvPr id="35" name="6.jpg"/>
                     <pic:cNvPicPr/>
                   </pic:nvPicPr>
                   <pic:blipFill>
@@ -14150,7 +14300,7 @@
                   <pic:spPr>
                     <a:xfrm>
                       <a:off x="0" y="0"/>
-                      <a:ext cx="3474720" cy="2606040"/>
+                      <a:ext cx="3799840" cy="2849880"/>
                     </a:xfrm>
                     <a:prstGeom prst="rect">
                       <a:avLst/>
@@ -14170,22 +14320,15 @@
       </w:r>
       <w:r>
         <w:rPr>
+          <w:b/>
           <w:noProof/>
           <w:lang w:eastAsia="pl-PL"/>
         </w:rPr>
         <w:drawing>
-          <wp:anchor distT="0" distB="0" distL="114300" distR="114300" simplePos="0" relativeHeight="251668480" behindDoc="1" locked="0" layoutInCell="1" allowOverlap="1">
-            <wp:simplePos x="0" y="0"/>
-            <wp:positionH relativeFrom="column">
-              <wp:posOffset>-132080</wp:posOffset>
-            </wp:positionH>
-            <wp:positionV relativeFrom="paragraph">
-              <wp:posOffset>2545715</wp:posOffset>
-            </wp:positionV>
-            <wp:extent cx="2139304" cy="3411672"/>
-            <wp:effectExtent l="0" t="0" r="0" b="0"/>
-            <wp:wrapNone/>
-            <wp:docPr id="20" name="Obraz 20"/>
+          <wp:inline distT="0" distB="0" distL="0" distR="0">
+            <wp:extent cx="2614561" cy="3992653"/>
+            <wp:effectExtent l="0" t="0" r="0" b="8255"/>
+            <wp:docPr id="34" name="Obraz 34"/>
             <wp:cNvGraphicFramePr>
               <a:graphicFrameLocks xmlns:a="http://schemas.openxmlformats.org/drawingml/2006/main" noChangeAspect="1"/>
             </wp:cNvGraphicFramePr>
@@ -14193,7 +14336,7 @@
               <a:graphicData uri="http://schemas.openxmlformats.org/drawingml/2006/picture">
                 <pic:pic xmlns:pic="http://schemas.openxmlformats.org/drawingml/2006/picture">
                   <pic:nvPicPr>
-                    <pic:cNvPr id="1" name=""/>
+                    <pic:cNvPr id="34" name="Screenshot_6.jpg"/>
                     <pic:cNvPicPr/>
                   </pic:nvPicPr>
                   <pic:blipFill>
@@ -14211,7 +14354,7 @@
                   <pic:spPr>
                     <a:xfrm>
                       <a:off x="0" y="0"/>
-                      <a:ext cx="2139304" cy="3411672"/>
+                      <a:ext cx="2620109" cy="4001126"/>
                     </a:xfrm>
                     <a:prstGeom prst="rect">
                       <a:avLst/>
@@ -14220,1748 +14363,237 @@
                 </pic:pic>
               </a:graphicData>
             </a:graphic>
-            <wp14:sizeRelH relativeFrom="margin">
-              <wp14:pctWidth>0</wp14:pctWidth>
-            </wp14:sizeRelH>
-            <wp14:sizeRelV relativeFrom="margin">
-              <wp14:pctHeight>0</wp14:pctHeight>
-            </wp14:sizeRelV>
-          </wp:anchor>
+          </wp:inline>
         </w:drawing>
       </w:r>
-      <w:r>
-        <w:rPr>
-          <w:noProof/>
-          <w:sz w:val="24"/>
-        </w:rPr>
-        <mc:AlternateContent>
-          <mc:Choice Requires="wps">
-            <w:drawing>
-              <wp:anchor distT="45720" distB="45720" distL="114300" distR="114300" simplePos="0" relativeHeight="251677696" behindDoc="1" locked="0" layoutInCell="1" allowOverlap="1" wp14:anchorId="063889A7" wp14:editId="42057088">
-                <wp:simplePos x="0" y="0"/>
-                <wp:positionH relativeFrom="column">
-                  <wp:posOffset>4670425</wp:posOffset>
-                </wp:positionH>
-                <wp:positionV relativeFrom="paragraph">
-                  <wp:posOffset>922655</wp:posOffset>
-                </wp:positionV>
-                <wp:extent cx="1691640" cy="632460"/>
-                <wp:effectExtent l="0" t="0" r="22860" b="15240"/>
-                <wp:wrapNone/>
-                <wp:docPr id="25" name="Pole tekstowe 2"/>
-                <wp:cNvGraphicFramePr>
-                  <a:graphicFrameLocks xmlns:a="http://schemas.openxmlformats.org/drawingml/2006/main"/>
-                </wp:cNvGraphicFramePr>
-                <a:graphic xmlns:a="http://schemas.openxmlformats.org/drawingml/2006/main">
-                  <a:graphicData uri="http://schemas.microsoft.com/office/word/2010/wordprocessingShape">
-                    <wps:wsp>
-                      <wps:cNvSpPr txBox="1">
-                        <a:spLocks noChangeArrowheads="1"/>
-                      </wps:cNvSpPr>
-                      <wps:spPr bwMode="auto">
-                        <a:xfrm>
-                          <a:off x="0" y="0"/>
-                          <a:ext cx="1691640" cy="632460"/>
-                        </a:xfrm>
-                        <a:prstGeom prst="rect">
-                          <a:avLst/>
-                        </a:prstGeom>
-                        <a:solidFill>
-                          <a:srgbClr val="FFFFFF"/>
-                        </a:solidFill>
-                        <a:ln w="9525">
-                          <a:solidFill>
-                            <a:srgbClr val="000000"/>
-                          </a:solidFill>
-                          <a:miter lim="800000"/>
-                          <a:headEnd/>
-                          <a:tailEnd/>
-                        </a:ln>
-                      </wps:spPr>
-                      <wps:txbx>
-                        <w:txbxContent>
-                          <w:p>
-                            <w:pPr>
-                              <w:pStyle w:val="Bezodstpw"/>
-                            </w:pPr>
-                            <w:r>
-                              <w:t>newff</w:t>
-                            </w:r>
-                          </w:p>
-                          <w:p>
-                            <w:pPr>
-                              <w:pStyle w:val="Bezodstpw"/>
-                            </w:pPr>
-                            <w:r>
-                              <w:t>Błąd = 0.01</w:t>
-                            </w:r>
-                          </w:p>
-                          <w:p>
-                            <w:pPr>
-                              <w:pStyle w:val="Bezodstpw"/>
-                            </w:pPr>
-                            <w:r>
-                              <w:t>Współczynnik = 0.001</w:t>
-                            </w:r>
-                          </w:p>
-                        </w:txbxContent>
-                      </wps:txbx>
-                      <wps:bodyPr rot="0" vert="horz" wrap="square" lIns="91440" tIns="45720" rIns="91440" bIns="45720" anchor="t" anchorCtr="0">
-                        <a:noAutofit/>
-                      </wps:bodyPr>
-                    </wps:wsp>
-                  </a:graphicData>
-                </a:graphic>
-                <wp14:sizeRelH relativeFrom="margin">
-                  <wp14:pctWidth>0</wp14:pctWidth>
-                </wp14:sizeRelH>
-                <wp14:sizeRelV relativeFrom="margin">
-                  <wp14:pctHeight>0</wp14:pctHeight>
-                </wp14:sizeRelV>
-              </wp:anchor>
-            </w:drawing>
-          </mc:Choice>
-          <mc:Fallback>
-            <w:pict>
-              <v:shape w14:anchorId="063889A7" id="_x0000_s1028" type="#_x0000_t202" style="position:absolute;margin-left:367.75pt;margin-top:72.65pt;width:133.2pt;height:49.8pt;z-index:-251638784;visibility:visible;mso-wrap-style:square;mso-width-percent:0;mso-height-percent:0;mso-wrap-distance-left:9pt;mso-wrap-distance-top:3.6pt;mso-wrap-distance-right:9pt;mso-wrap-distance-bottom:3.6pt;mso-position-horizontal:absolute;mso-position-horizontal-relative:text;mso-position-vertical:absolute;mso-position-vertical-relative:text;mso-width-percent:0;mso-height-percent:0;mso-width-relative:margin;mso-height-relative:margin;v-text-anchor:top" o:gfxdata="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">
-                <v:textbox>
-                  <w:txbxContent>
-                    <w:p>
-                      <w:pPr>
-                        <w:pStyle w:val="Bezodstpw"/>
-                      </w:pPr>
-                      <w:r>
-                        <w:t>newff</w:t>
-                      </w:r>
-                    </w:p>
-                    <w:p>
-                      <w:pPr>
-                        <w:pStyle w:val="Bezodstpw"/>
-                      </w:pPr>
-                      <w:r>
-                        <w:t>Błąd = 0.01</w:t>
-                      </w:r>
-                    </w:p>
-                    <w:p>
-                      <w:pPr>
-                        <w:pStyle w:val="Bezodstpw"/>
-                      </w:pPr>
-                      <w:r>
-                        <w:t>Współczynnik = 0.001</w:t>
-                      </w:r>
-                    </w:p>
-                  </w:txbxContent>
-                </v:textbox>
-              </v:shape>
-            </w:pict>
-          </mc:Fallback>
-        </mc:AlternateContent>
-      </w:r>
-      <w:r>
-        <w:rPr>
-          <w:noProof/>
-          <w:sz w:val="24"/>
-          <w:lang w:eastAsia="pl-PL"/>
-        </w:rPr>
-        <w:drawing>
-          <wp:anchor distT="0" distB="0" distL="114300" distR="114300" simplePos="0" relativeHeight="251667456" behindDoc="1" locked="0" layoutInCell="1" allowOverlap="1">
-            <wp:simplePos x="0" y="0"/>
-            <wp:positionH relativeFrom="column">
-              <wp:posOffset>2460625</wp:posOffset>
-            </wp:positionH>
-            <wp:positionV relativeFrom="paragraph">
-              <wp:posOffset>313055</wp:posOffset>
-            </wp:positionV>
-            <wp:extent cx="3078480" cy="2308860"/>
-            <wp:effectExtent l="0" t="0" r="7620" b="0"/>
-            <wp:wrapNone/>
-            <wp:docPr id="19" name="Obraz 19"/>
-            <wp:cNvGraphicFramePr>
-              <a:graphicFrameLocks xmlns:a="http://schemas.openxmlformats.org/drawingml/2006/main" noChangeAspect="1"/>
-            </wp:cNvGraphicFramePr>
-            <a:graphic xmlns:a="http://schemas.openxmlformats.org/drawingml/2006/main">
-              <a:graphicData uri="http://schemas.openxmlformats.org/drawingml/2006/picture">
-                <pic:pic xmlns:pic="http://schemas.openxmlformats.org/drawingml/2006/picture">
-                  <pic:nvPicPr>
-                    <pic:cNvPr id="19" name="3.jpg"/>
-                    <pic:cNvPicPr/>
-                  </pic:nvPicPr>
-                  <pic:blipFill>
-                    <a:blip r:embed="rId23">
-                      <a:extLst>
-                        <a:ext uri="{28A0092B-C50C-407E-A947-70E740481C1C}">
-                          <a14:useLocalDpi xmlns:a14="http://schemas.microsoft.com/office/drawing/2010/main" val="0"/>
-                        </a:ext>
-                      </a:extLst>
-                    </a:blip>
-                    <a:stretch>
-                      <a:fillRect/>
-                    </a:stretch>
-                  </pic:blipFill>
-                  <pic:spPr>
-                    <a:xfrm>
-                      <a:off x="0" y="0"/>
-                      <a:ext cx="3078480" cy="2308860"/>
-                    </a:xfrm>
-                    <a:prstGeom prst="rect">
-                      <a:avLst/>
-                    </a:prstGeom>
-                  </pic:spPr>
-                </pic:pic>
-              </a:graphicData>
-            </a:graphic>
-            <wp14:sizeRelH relativeFrom="margin">
-              <wp14:pctWidth>0</wp14:pctWidth>
-            </wp14:sizeRelH>
-            <wp14:sizeRelV relativeFrom="margin">
-              <wp14:pctHeight>0</wp14:pctHeight>
-            </wp14:sizeRelV>
-          </wp:anchor>
-        </w:drawing>
-      </w:r>
-      <w:r>
-        <w:rPr>
-          <w:sz w:val="24"/>
-        </w:rPr>
-        <w:t xml:space="preserve">  </w:t>
-      </w:r>
-      <w:r>
-        <w:rPr>
-          <w:sz w:val="24"/>
-        </w:rPr>
-        <w:tab/>
-      </w:r>
-      <w:r>
-        <w:rPr>
-          <w:sz w:val="24"/>
-        </w:rPr>
-        <w:tab/>
-      </w:r>
-      <w:r>
-        <w:rPr>
-          <w:sz w:val="24"/>
-        </w:rPr>
-        <w:tab/>
-      </w:r>
-      <w:r>
-        <w:rPr>
-          <w:sz w:val="24"/>
-        </w:rPr>
-        <w:tab/>
-      </w:r>
-      <w:r>
-        <w:rPr>
-          <w:sz w:val="24"/>
-        </w:rPr>
-        <w:tab/>
-      </w:r>
-      <w:r>
-        <w:rPr>
-          <w:sz w:val="24"/>
-        </w:rPr>
-        <w:tab/>
-      </w:r>
-      <w:r>
-        <w:rPr>
-          <w:sz w:val="24"/>
-        </w:rPr>
-        <w:tab/>
-      </w:r>
-      <w:r>
-        <w:rPr>
-          <w:sz w:val="24"/>
-        </w:rPr>
-        <w:tab/>
-      </w:r>
-      <w:r>
-        <w:rPr>
-          <w:sz w:val="24"/>
-        </w:rPr>
-        <w:tab/>
-      </w:r>
-      <w:r>
-        <w:rPr>
-          <w:sz w:val="24"/>
-        </w:rPr>
-        <w:tab/>
-      </w:r>
-      <w:r>
-        <w:rPr>
-          <w:sz w:val="24"/>
-        </w:rPr>
-        <w:tab/>
-      </w:r>
-      <w:r>
-        <w:rPr>
-          <w:sz w:val="24"/>
-        </w:rPr>
-        <w:tab/>
-      </w:r>
-      <w:r>
-        <w:rPr>
-          <w:sz w:val="24"/>
-        </w:rPr>
-        <w:tab/>
-      </w:r>
-      <w:r>
-        <w:rPr>
-          <w:sz w:val="24"/>
-        </w:rPr>
-        <w:tab/>
-      </w:r>
-      <w:r>
-        <w:rPr>
-          <w:sz w:val="24"/>
-        </w:rPr>
-        <w:tab/>
-      </w:r>
-      <w:r>
-        <w:rPr>
-          <w:sz w:val="24"/>
-        </w:rPr>
-        <w:tab/>
-      </w:r>
-      <w:r>
-        <w:rPr>
-          <w:sz w:val="24"/>
-        </w:rPr>
-        <w:tab/>
-      </w:r>
-      <w:r>
-        <w:rPr>
-          <w:sz w:val="24"/>
-        </w:rPr>
-        <w:tab/>
-      </w:r>
-      <w:r>
-        <w:rPr>
-          <w:sz w:val="24"/>
-        </w:rPr>
-        <w:tab/>
-      </w:r>
-      <w:r>
-        <w:rPr>
-          <w:sz w:val="24"/>
-        </w:rPr>
-        <w:tab/>
-      </w:r>
-      <w:r>
-        <w:rPr>
-          <w:sz w:val="24"/>
-        </w:rPr>
-        <w:tab/>
-      </w:r>
-      <w:r>
-        <w:rPr>
-          <w:sz w:val="24"/>
-        </w:rPr>
-        <w:tab/>
-      </w:r>
-      <w:r>
-        <w:rPr>
-          <w:sz w:val="24"/>
-        </w:rPr>
-        <w:tab/>
-      </w:r>
-      <w:r>
-        <w:rPr>
-          <w:sz w:val="24"/>
-        </w:rPr>
-        <w:tab/>
-      </w:r>
-      <w:r>
-        <w:rPr>
-          <w:sz w:val="24"/>
-        </w:rPr>
-        <w:tab/>
-      </w:r>
-      <w:r>
-        <w:rPr>
-          <w:sz w:val="24"/>
-        </w:rPr>
-        <w:tab/>
-      </w:r>
-      <w:r>
-        <w:rPr>
-          <w:sz w:val="24"/>
-        </w:rPr>
-        <w:tab/>
-      </w:r>
-      <w:r>
-        <w:rPr>
-          <w:sz w:val="24"/>
-        </w:rPr>
-        <w:tab/>
-      </w:r>
-      <w:r>
-        <w:rPr>
-          <w:sz w:val="24"/>
-        </w:rPr>
-        <w:tab/>
-      </w:r>
-      <w:r>
-        <w:rPr>
-          <w:sz w:val="24"/>
-        </w:rPr>
-        <w:tab/>
-      </w:r>
-      <w:r>
-        <w:rPr>
-          <w:sz w:val="24"/>
-        </w:rPr>
-        <w:tab/>
-      </w:r>
-      <w:r>
-        <w:rPr>
-          <w:sz w:val="24"/>
-        </w:rPr>
-        <w:tab/>
-      </w:r>
-      <w:r>
-        <w:rPr>
-          <w:sz w:val="24"/>
-        </w:rPr>
-        <w:tab/>
-      </w:r>
-      <w:r>
-        <w:rPr>
-          <w:sz w:val="24"/>
-        </w:rPr>
-        <w:tab/>
-      </w:r>
-      <w:r>
-        <w:rPr>
-          <w:sz w:val="24"/>
-        </w:rPr>
-        <w:tab/>
-      </w:r>
-      <w:r>
-        <w:rPr>
-          <w:sz w:val="24"/>
-        </w:rPr>
-        <w:tab/>
-      </w:r>
-      <w:r>
-        <w:rPr>
-          <w:sz w:val="24"/>
-        </w:rPr>
-        <w:tab/>
-      </w:r>
-      <w:r>
-        <w:rPr>
-          <w:sz w:val="24"/>
-        </w:rPr>
-        <w:tab/>
-      </w:r>
-      <w:r>
-        <w:rPr>
-          <w:sz w:val="24"/>
-        </w:rPr>
-        <w:tab/>
-      </w:r>
-      <w:r>
-        <w:rPr>
-          <w:sz w:val="24"/>
-        </w:rPr>
-        <w:tab/>
-      </w:r>
-      <w:r>
-        <w:rPr>
-          <w:sz w:val="24"/>
-        </w:rPr>
-        <w:tab/>
-      </w:r>
-      <w:r>
-        <w:rPr>
-          <w:sz w:val="24"/>
-        </w:rPr>
-        <w:tab/>
-      </w:r>
-      <w:r>
-        <w:rPr>
-          <w:sz w:val="24"/>
-        </w:rPr>
-        <w:tab/>
-      </w:r>
-      <w:r>
-        <w:rPr>
-          <w:sz w:val="24"/>
-        </w:rPr>
-        <w:tab/>
-      </w:r>
-      <w:r>
-        <w:rPr>
-          <w:sz w:val="24"/>
-        </w:rPr>
-        <w:tab/>
-      </w:r>
-      <w:r>
-        <w:rPr>
-          <w:sz w:val="24"/>
-        </w:rPr>
-        <w:tab/>
-      </w:r>
-      <w:r>
-        <w:rPr>
-          <w:sz w:val="24"/>
-        </w:rPr>
-        <w:tab/>
-      </w:r>
-      <w:r>
-        <w:rPr>
-          <w:sz w:val="24"/>
-        </w:rPr>
-        <w:tab/>
-      </w:r>
-      <w:r>
-        <w:rPr>
-          <w:sz w:val="24"/>
-        </w:rPr>
-        <w:tab/>
-      </w:r>
-      <w:r>
-        <w:rPr>
-          <w:sz w:val="24"/>
-        </w:rPr>
-        <w:tab/>
-      </w:r>
-      <w:r>
-        <w:rPr>
-          <w:sz w:val="24"/>
-        </w:rPr>
-        <w:tab/>
-      </w:r>
-      <w:r>
-        <w:rPr>
-          <w:sz w:val="24"/>
-        </w:rPr>
-        <w:tab/>
-      </w:r>
-      <w:r>
-        <w:rPr>
-          <w:sz w:val="24"/>
-        </w:rPr>
-        <w:tab/>
-      </w:r>
-      <w:r>
-        <w:rPr>
-          <w:sz w:val="24"/>
-        </w:rPr>
-        <w:tab/>
-      </w:r>
-      <w:r>
-        <w:rPr>
-          <w:sz w:val="24"/>
-        </w:rPr>
-        <w:tab/>
-      </w:r>
-      <w:r>
-        <w:rPr>
-          <w:sz w:val="24"/>
-        </w:rPr>
-        <w:tab/>
-      </w:r>
-      <w:r>
-        <w:rPr>
-          <w:sz w:val="24"/>
-        </w:rPr>
-        <w:tab/>
-      </w:r>
-      <w:r>
-        <w:rPr>
-          <w:sz w:val="24"/>
-        </w:rPr>
-        <w:tab/>
-      </w:r>
-      <w:r>
-        <w:rPr>
-          <w:sz w:val="24"/>
-        </w:rPr>
-        <w:tab/>
-      </w:r>
-      <w:r>
-        <w:rPr>
-          <w:sz w:val="24"/>
-        </w:rPr>
-        <w:tab/>
-      </w:r>
-      <w:r>
-        <w:rPr>
-          <w:sz w:val="24"/>
-        </w:rPr>
-        <w:tab/>
-      </w:r>
-      <w:r>
-        <w:rPr>
-          <w:sz w:val="24"/>
-        </w:rPr>
-        <w:tab/>
-      </w:r>
-      <w:r>
-        <w:rPr>
-          <w:sz w:val="24"/>
-        </w:rPr>
-        <w:tab/>
-      </w:r>
-      <w:r>
-        <w:rPr>
-          <w:sz w:val="24"/>
-        </w:rPr>
-        <w:tab/>
-      </w:r>
-      <w:r>
-        <w:rPr>
-          <w:sz w:val="24"/>
-        </w:rPr>
-        <w:tab/>
-      </w:r>
-      <w:r>
-        <w:rPr>
-          <w:sz w:val="24"/>
-        </w:rPr>
-        <w:tab/>
-      </w:r>
-      <w:r>
-        <w:rPr>
-          <w:sz w:val="24"/>
-        </w:rPr>
-        <w:tab/>
-      </w:r>
-      <w:r>
-        <w:rPr>
-          <w:sz w:val="24"/>
-        </w:rPr>
-        <w:tab/>
-      </w:r>
-      <w:r>
-        <w:rPr>
-          <w:sz w:val="24"/>
-        </w:rPr>
-        <w:tab/>
-      </w:r>
-      <w:r>
-        <w:rPr>
-          <w:sz w:val="24"/>
-        </w:rPr>
-        <w:tab/>
-      </w:r>
-      <w:r>
-        <w:rPr>
-          <w:sz w:val="24"/>
-        </w:rPr>
-        <w:tab/>
-      </w:r>
-      <w:r>
-        <w:rPr>
-          <w:sz w:val="24"/>
-        </w:rPr>
-        <w:tab/>
-      </w:r>
-      <w:r>
-        <w:rPr>
-          <w:sz w:val="24"/>
-        </w:rPr>
-        <w:tab/>
-      </w:r>
-      <w:r>
-        <w:rPr>
-          <w:sz w:val="24"/>
-        </w:rPr>
-        <w:tab/>
-      </w:r>
-      <w:r>
-        <w:rPr>
-          <w:sz w:val="24"/>
-        </w:rPr>
-        <w:tab/>
-      </w:r>
-      <w:r>
-        <w:rPr>
-          <w:sz w:val="24"/>
-        </w:rPr>
-        <w:tab/>
-      </w:r>
-      <w:r>
-        <w:rPr>
-          <w:sz w:val="24"/>
-        </w:rPr>
-        <w:tab/>
-      </w:r>
-      <w:r>
-        <w:rPr>
-          <w:sz w:val="24"/>
-        </w:rPr>
-        <w:tab/>
-      </w:r>
-      <w:r>
-        <w:rPr>
-          <w:sz w:val="24"/>
-        </w:rPr>
-        <w:tab/>
-      </w:r>
-      <w:r>
-        <w:rPr>
-          <w:sz w:val="24"/>
-        </w:rPr>
-        <w:tab/>
-      </w:r>
-      <w:r>
-        <w:rPr>
-          <w:sz w:val="24"/>
-        </w:rPr>
-        <w:tab/>
-      </w:r>
-      <w:r>
-        <w:rPr>
-          <w:sz w:val="24"/>
-        </w:rPr>
-        <w:tab/>
-      </w:r>
-      <w:r>
-        <w:rPr>
-          <w:sz w:val="24"/>
-        </w:rPr>
-        <w:tab/>
-      </w:r>
-      <w:r>
-        <w:rPr>
-          <w:sz w:val="24"/>
-        </w:rPr>
-        <w:tab/>
-      </w:r>
-      <w:r>
-        <w:rPr>
-          <w:sz w:val="24"/>
-        </w:rPr>
-        <w:tab/>
-      </w:r>
-      <w:r>
-        <w:rPr>
-          <w:sz w:val="24"/>
-        </w:rPr>
-        <w:tab/>
-      </w:r>
-      <w:r>
-        <w:rPr>
-          <w:sz w:val="24"/>
-        </w:rPr>
-        <w:tab/>
-      </w:r>
-      <w:r>
-        <w:rPr>
-          <w:sz w:val="24"/>
-        </w:rPr>
-        <w:tab/>
-      </w:r>
-      <w:r>
-        <w:rPr>
-          <w:sz w:val="24"/>
-        </w:rPr>
-        <w:tab/>
-      </w:r>
-      <w:r>
-        <w:rPr>
-          <w:sz w:val="24"/>
-        </w:rPr>
-        <w:tab/>
-      </w:r>
-      <w:r>
-        <w:rPr>
-          <w:sz w:val="24"/>
-        </w:rPr>
-        <w:tab/>
-      </w:r>
-      <w:r>
-        <w:rPr>
-          <w:sz w:val="24"/>
-        </w:rPr>
-        <w:tab/>
-      </w:r>
-      <w:r>
-        <w:rPr>
-          <w:sz w:val="24"/>
-        </w:rPr>
-        <w:tab/>
-      </w:r>
-      <w:r>
-        <w:rPr>
-          <w:sz w:val="24"/>
-        </w:rPr>
-        <w:tab/>
-      </w:r>
-      <w:r>
-        <w:rPr>
-          <w:sz w:val="24"/>
-        </w:rPr>
-        <w:tab/>
-      </w:r>
-      <w:r>
-        <w:rPr>
-          <w:sz w:val="24"/>
-        </w:rPr>
-        <w:tab/>
-      </w:r>
-      <w:r>
-        <w:rPr>
-          <w:sz w:val="24"/>
-        </w:rPr>
-        <w:tab/>
-      </w:r>
-      <w:r>
-        <w:rPr>
-          <w:sz w:val="24"/>
-        </w:rPr>
-        <w:tab/>
-      </w:r>
-      <w:r>
-        <w:rPr>
-          <w:sz w:val="24"/>
-        </w:rPr>
-        <w:tab/>
-      </w:r>
-      <w:r>
-        <w:rPr>
-          <w:sz w:val="24"/>
-        </w:rPr>
-        <w:tab/>
-      </w:r>
-      <w:r>
-        <w:rPr>
-          <w:sz w:val="24"/>
-        </w:rPr>
-        <w:tab/>
-      </w:r>
-      <w:r>
-        <w:rPr>
-          <w:sz w:val="24"/>
-        </w:rPr>
-        <w:tab/>
-      </w:r>
-      <w:r>
-        <w:rPr>
-          <w:sz w:val="24"/>
-        </w:rPr>
-        <w:tab/>
-      </w:r>
-      <w:r>
-        <w:rPr>
-          <w:sz w:val="24"/>
-        </w:rPr>
-        <w:tab/>
-      </w:r>
-      <w:r>
-        <w:rPr>
-          <w:sz w:val="24"/>
-        </w:rPr>
-        <w:tab/>
-      </w:r>
-      <w:r>
-        <w:rPr>
-          <w:sz w:val="24"/>
-        </w:rPr>
-        <w:tab/>
-      </w:r>
-      <w:r>
-        <w:rPr>
-          <w:sz w:val="24"/>
-        </w:rPr>
-        <w:tab/>
-      </w:r>
-      <w:r>
-        <w:rPr>
-          <w:sz w:val="24"/>
-        </w:rPr>
-        <w:tab/>
-      </w:r>
-      <w:r>
-        <w:rPr>
-          <w:sz w:val="24"/>
-        </w:rPr>
-        <w:tab/>
-      </w:r>
-      <w:r>
-        <w:rPr>
-          <w:sz w:val="24"/>
-        </w:rPr>
-        <w:tab/>
-      </w:r>
-      <w:r>
-        <w:rPr>
-          <w:sz w:val="24"/>
-        </w:rPr>
-        <w:tab/>
-      </w:r>
-      <w:r>
-        <w:rPr>
-          <w:sz w:val="24"/>
-        </w:rPr>
-        <w:tab/>
-      </w:r>
-      <w:r>
-        <w:rPr>
-          <w:sz w:val="24"/>
-        </w:rPr>
-        <w:tab/>
-      </w:r>
-      <w:r>
-        <w:rPr>
-          <w:sz w:val="24"/>
-        </w:rPr>
-        <w:tab/>
-      </w:r>
-      <w:r>
-        <w:rPr>
-          <w:sz w:val="24"/>
-        </w:rPr>
-        <w:tab/>
-      </w:r>
-      <w:r>
-        <w:rPr>
-          <w:sz w:val="24"/>
-        </w:rPr>
-        <w:tab/>
-      </w:r>
-      <w:r>
-        <w:rPr>
-          <w:sz w:val="24"/>
-        </w:rPr>
-        <w:tab/>
-      </w:r>
-      <w:r>
-        <w:rPr>
-          <w:sz w:val="24"/>
-        </w:rPr>
-        <w:tab/>
-      </w:r>
-      <w:r>
-        <w:rPr>
-          <w:sz w:val="24"/>
-        </w:rPr>
-        <w:tab/>
-      </w:r>
-      <w:r>
-        <w:rPr>
-          <w:sz w:val="24"/>
-        </w:rPr>
-        <w:tab/>
-      </w:r>
-      <w:r>
-        <w:rPr>
-          <w:sz w:val="24"/>
-        </w:rPr>
-        <w:tab/>
-      </w:r>
-      <w:r>
-        <w:rPr>
-          <w:sz w:val="24"/>
-        </w:rPr>
-        <w:tab/>
-      </w:r>
-      <w:r>
-        <w:rPr>
-          <w:sz w:val="24"/>
-        </w:rPr>
-        <w:tab/>
-      </w:r>
-      <w:r>
-        <w:rPr>
-          <w:sz w:val="24"/>
-        </w:rPr>
-        <w:tab/>
-      </w:r>
-      <w:r>
-        <w:rPr>
-          <w:sz w:val="24"/>
-        </w:rPr>
-        <w:tab/>
-      </w:r>
-      <w:r>
-        <w:rPr>
-          <w:sz w:val="24"/>
-        </w:rPr>
-        <w:tab/>
-      </w:r>
-      <w:r>
-        <w:rPr>
-          <w:sz w:val="24"/>
-        </w:rPr>
-        <w:tab/>
-      </w:r>
-      <w:r>
-        <w:rPr>
-          <w:sz w:val="24"/>
-        </w:rPr>
-        <w:tab/>
-      </w:r>
-      <w:r>
-        <w:rPr>
-          <w:sz w:val="24"/>
-        </w:rPr>
-        <w:tab/>
-      </w:r>
-      <w:r>
-        <w:rPr>
-          <w:sz w:val="24"/>
-        </w:rPr>
-        <w:tab/>
-      </w:r>
-      <w:r>
-        <w:rPr>
-          <w:sz w:val="24"/>
-        </w:rPr>
-        <w:tab/>
-      </w:r>
-      <w:r>
-        <w:rPr>
-          <w:sz w:val="24"/>
-        </w:rPr>
-        <w:tab/>
-      </w:r>
-      <w:r>
-        <w:rPr>
-          <w:sz w:val="24"/>
-        </w:rPr>
-        <w:tab/>
-      </w:r>
-      <w:r>
-        <w:rPr>
-          <w:sz w:val="24"/>
-        </w:rPr>
-        <w:tab/>
-      </w:r>
-      <w:r>
-        <w:rPr>
-          <w:sz w:val="24"/>
-        </w:rPr>
-        <w:tab/>
-      </w:r>
-      <w:r>
-        <w:rPr>
-          <w:sz w:val="24"/>
-        </w:rPr>
-        <w:tab/>
-      </w:r>
-      <w:r>
-        <w:rPr>
-          <w:sz w:val="24"/>
-        </w:rPr>
-        <w:tab/>
-      </w:r>
-      <w:r>
-        <w:rPr>
-          <w:sz w:val="24"/>
-        </w:rPr>
-        <w:tab/>
-      </w:r>
-      <w:r>
-        <w:rPr>
-          <w:sz w:val="24"/>
-        </w:rPr>
-        <w:tab/>
-      </w:r>
-      <w:r>
-        <w:rPr>
-          <w:sz w:val="24"/>
-        </w:rPr>
-        <w:tab/>
-      </w:r>
-      <w:r>
-        <w:rPr>
-          <w:sz w:val="24"/>
-        </w:rPr>
-        <w:tab/>
-      </w:r>
-      <w:r>
-        <w:rPr>
-          <w:sz w:val="24"/>
-        </w:rPr>
-        <w:tab/>
-      </w:r>
-      <w:r>
-        <w:rPr>
-          <w:sz w:val="24"/>
-        </w:rPr>
-        <w:tab/>
-      </w:r>
-      <w:r>
-        <w:rPr>
-          <w:sz w:val="24"/>
-        </w:rPr>
-        <w:tab/>
-      </w:r>
-      <w:r>
-        <w:rPr>
-          <w:sz w:val="24"/>
-        </w:rPr>
-        <w:tab/>
-      </w:r>
-      <w:r>
-        <w:rPr>
-          <w:sz w:val="24"/>
-        </w:rPr>
-        <w:tab/>
-      </w:r>
-      <w:r>
-        <w:rPr>
-          <w:sz w:val="24"/>
-        </w:rPr>
-        <w:tab/>
-      </w:r>
-      <w:r>
-        <w:rPr>
-          <w:sz w:val="24"/>
-        </w:rPr>
-        <w:tab/>
-      </w:r>
-      <w:r>
-        <w:rPr>
-          <w:sz w:val="24"/>
-        </w:rPr>
-        <w:tab/>
-      </w:r>
-      <w:r>
-        <w:rPr>
-          <w:sz w:val="24"/>
-        </w:rPr>
-        <w:tab/>
-      </w:r>
-      <w:r>
-        <w:rPr>
-          <w:sz w:val="24"/>
-        </w:rPr>
-        <w:tab/>
-      </w:r>
-      <w:r>
-        <w:rPr>
-          <w:sz w:val="24"/>
-        </w:rPr>
-        <w:tab/>
-      </w:r>
-      <w:r>
-        <w:rPr>
-          <w:sz w:val="24"/>
-        </w:rPr>
-        <w:tab/>
-      </w:r>
-      <w:r>
-        <w:rPr>
-          <w:sz w:val="24"/>
-        </w:rPr>
-        <w:tab/>
-      </w:r>
-      <w:r>
-        <w:rPr>
-          <w:sz w:val="24"/>
-        </w:rPr>
-        <w:tab/>
-      </w:r>
-      <w:r>
-        <w:rPr>
-          <w:sz w:val="24"/>
-        </w:rPr>
-        <w:tab/>
-      </w:r>
-      <w:r>
-        <w:rPr>
-          <w:sz w:val="24"/>
-        </w:rPr>
-        <w:tab/>
-      </w:r>
-      <w:r>
-        <w:rPr>
-          <w:sz w:val="24"/>
-        </w:rPr>
-        <w:tab/>
-      </w:r>
-      <w:r>
-        <w:rPr>
-          <w:sz w:val="24"/>
-        </w:rPr>
-        <w:tab/>
-      </w:r>
-      <w:r>
-        <w:rPr>
-          <w:sz w:val="24"/>
-        </w:rPr>
-        <w:tab/>
-      </w:r>
-      <w:r>
-        <w:rPr>
-          <w:sz w:val="24"/>
-        </w:rPr>
-        <w:tab/>
-      </w:r>
-      <w:r>
-        <w:rPr>
-          <w:sz w:val="24"/>
-        </w:rPr>
-        <w:tab/>
-      </w:r>
-      <w:r>
-        <w:rPr>
-          <w:sz w:val="24"/>
-        </w:rPr>
-        <w:tab/>
-      </w:r>
-      <w:r>
-        <w:rPr>
-          <w:sz w:val="24"/>
-        </w:rPr>
-        <w:tab/>
-      </w:r>
-      <w:r>
-        <w:rPr>
-          <w:sz w:val="24"/>
-        </w:rPr>
-        <w:tab/>
-      </w:r>
-      <w:r>
-        <w:rPr>
-          <w:sz w:val="24"/>
-        </w:rPr>
-        <w:tab/>
-      </w:r>
-      <w:r>
-        <w:rPr>
-          <w:sz w:val="24"/>
-        </w:rPr>
-        <w:tab/>
-      </w:r>
-      <w:r>
-        <w:rPr>
-          <w:sz w:val="24"/>
-        </w:rPr>
-        <w:tab/>
-      </w:r>
-      <w:r>
-        <w:rPr>
-          <w:sz w:val="24"/>
-        </w:rPr>
-        <w:tab/>
-      </w:r>
-      <w:r>
-        <w:rPr>
-          <w:sz w:val="24"/>
-        </w:rPr>
-        <w:tab/>
-      </w:r>
-      <w:r>
-        <w:rPr>
-          <w:sz w:val="24"/>
-        </w:rPr>
-        <w:tab/>
-      </w:r>
-      <w:r>
-        <w:rPr>
-          <w:sz w:val="24"/>
-        </w:rPr>
-        <w:tab/>
-      </w:r>
-      <w:r>
-        <w:rPr>
-          <w:sz w:val="24"/>
-        </w:rPr>
-        <w:tab/>
-      </w:r>
-      <w:r>
-        <w:rPr>
-          <w:sz w:val="24"/>
-        </w:rPr>
-        <w:tab/>
-      </w:r>
-      <w:r>
-        <w:rPr>
-          <w:sz w:val="24"/>
-        </w:rPr>
-        <w:tab/>
-      </w:r>
-      <w:r>
-        <w:rPr>
-          <w:sz w:val="24"/>
-        </w:rPr>
-        <w:tab/>
-      </w:r>
-      <w:r>
-        <w:rPr>
-          <w:sz w:val="24"/>
-        </w:rPr>
-        <w:tab/>
-      </w:r>
-      <w:r>
-        <w:rPr>
-          <w:sz w:val="24"/>
-        </w:rPr>
-        <w:tab/>
-      </w:r>
-      <w:r>
-        <w:rPr>
-          <w:sz w:val="24"/>
-        </w:rPr>
-        <w:tab/>
-      </w:r>
-      <w:r>
-        <w:rPr>
-          <w:sz w:val="24"/>
-        </w:rPr>
-        <w:tab/>
-      </w:r>
-      <w:r>
-        <w:rPr>
-          <w:sz w:val="24"/>
-        </w:rPr>
-        <w:tab/>
-      </w:r>
-      <w:r>
-        <w:rPr>
-          <w:sz w:val="24"/>
-        </w:rPr>
-        <w:tab/>
-      </w:r>
-      <w:r>
-        <w:rPr>
-          <w:sz w:val="24"/>
-        </w:rPr>
-        <w:tab/>
-      </w:r>
-      <w:r>
-        <w:rPr>
-          <w:sz w:val="24"/>
-        </w:rPr>
-        <w:tab/>
-      </w:r>
-      <w:r>
-        <w:rPr>
-          <w:sz w:val="24"/>
-        </w:rPr>
-        <w:tab/>
-      </w:r>
-      <w:r>
-        <w:rPr>
-          <w:sz w:val="24"/>
-        </w:rPr>
-        <w:tab/>
-      </w:r>
-      <w:r>
-        <w:rPr>
-          <w:sz w:val="24"/>
-        </w:rPr>
-        <w:tab/>
-      </w:r>
-      <w:r>
-        <w:rPr>
-          <w:sz w:val="24"/>
-        </w:rPr>
-        <w:tab/>
-      </w:r>
-      <w:r>
-        <w:rPr>
-          <w:sz w:val="24"/>
-        </w:rPr>
-        <w:tab/>
-      </w:r>
-      <w:r>
-        <w:rPr>
-          <w:sz w:val="24"/>
-        </w:rPr>
-        <w:tab/>
-      </w:r>
-      <w:r>
-        <w:rPr>
-          <w:sz w:val="24"/>
-        </w:rPr>
-        <w:tab/>
-      </w:r>
-      <w:r>
-        <w:rPr>
-          <w:sz w:val="24"/>
-        </w:rPr>
-        <w:tab/>
-      </w:r>
-      <w:r>
-        <w:rPr>
-          <w:sz w:val="24"/>
-        </w:rPr>
-        <w:tab/>
-      </w:r>
-      <w:r>
-        <w:rPr>
-          <w:sz w:val="24"/>
-        </w:rPr>
-        <w:tab/>
-      </w:r>
-      <w:r>
-        <w:rPr>
-          <w:sz w:val="24"/>
-        </w:rPr>
-        <w:tab/>
-      </w:r>
-      <w:r>
-        <w:rPr>
-          <w:sz w:val="24"/>
-        </w:rPr>
-        <w:tab/>
-      </w:r>
-      <w:r>
-        <w:rPr>
-          <w:sz w:val="24"/>
-        </w:rPr>
-        <w:tab/>
-      </w:r>
-      <w:r>
-        <w:rPr>
-          <w:sz w:val="24"/>
-        </w:rPr>
-        <w:tab/>
-      </w:r>
-      <w:r>
-        <w:rPr>
-          <w:sz w:val="24"/>
-        </w:rPr>
-        <w:tab/>
-      </w:r>
-      <w:r>
-        <w:rPr>
-          <w:sz w:val="24"/>
-        </w:rPr>
-        <w:tab/>
-      </w:r>
-      <w:r>
-        <w:rPr>
-          <w:sz w:val="24"/>
-        </w:rPr>
-        <w:tab/>
-      </w:r>
-      <w:r>
-        <w:rPr>
-          <w:sz w:val="24"/>
-        </w:rPr>
-        <w:tab/>
-      </w:r>
-      <w:r>
-        <w:rPr>
-          <w:sz w:val="24"/>
-        </w:rPr>
-        <w:tab/>
-      </w:r>
-      <w:r>
-        <w:rPr>
-          <w:sz w:val="24"/>
-        </w:rPr>
-        <w:tab/>
-      </w:r>
-    </w:p>
-    <w:p>
-      <w:pPr>
-        <w:rPr>
-          <w:sz w:val="24"/>
-        </w:rPr>
-      </w:pPr>
-      <w:r>
-        <w:rPr>
-          <w:noProof/>
-          <w:sz w:val="24"/>
-        </w:rPr>
-        <mc:AlternateContent>
-          <mc:Choice Requires="wps">
-            <w:drawing>
-              <wp:anchor distT="45720" distB="45720" distL="114300" distR="114300" simplePos="0" relativeHeight="251679744" behindDoc="1" locked="0" layoutInCell="1" allowOverlap="1" wp14:anchorId="765443F2" wp14:editId="19BF90A1">
-                <wp:simplePos x="0" y="0"/>
-                <wp:positionH relativeFrom="column">
-                  <wp:posOffset>4765040</wp:posOffset>
-                </wp:positionH>
-                <wp:positionV relativeFrom="paragraph">
-                  <wp:posOffset>207645</wp:posOffset>
-                </wp:positionV>
-                <wp:extent cx="1691640" cy="632460"/>
-                <wp:effectExtent l="0" t="0" r="22860" b="15240"/>
-                <wp:wrapNone/>
-                <wp:docPr id="26" name="Pole tekstowe 2"/>
-                <wp:cNvGraphicFramePr>
-                  <a:graphicFrameLocks xmlns:a="http://schemas.openxmlformats.org/drawingml/2006/main"/>
-                </wp:cNvGraphicFramePr>
-                <a:graphic xmlns:a="http://schemas.openxmlformats.org/drawingml/2006/main">
-                  <a:graphicData uri="http://schemas.microsoft.com/office/word/2010/wordprocessingShape">
-                    <wps:wsp>
-                      <wps:cNvSpPr txBox="1">
-                        <a:spLocks noChangeArrowheads="1"/>
-                      </wps:cNvSpPr>
-                      <wps:spPr bwMode="auto">
-                        <a:xfrm>
-                          <a:off x="0" y="0"/>
-                          <a:ext cx="1691640" cy="632460"/>
-                        </a:xfrm>
-                        <a:prstGeom prst="rect">
-                          <a:avLst/>
-                        </a:prstGeom>
-                        <a:solidFill>
-                          <a:srgbClr val="FFFFFF"/>
-                        </a:solidFill>
-                        <a:ln w="9525">
-                          <a:solidFill>
-                            <a:srgbClr val="000000"/>
-                          </a:solidFill>
-                          <a:miter lim="800000"/>
-                          <a:headEnd/>
-                          <a:tailEnd/>
-                        </a:ln>
-                      </wps:spPr>
-                      <wps:txbx>
-                        <w:txbxContent>
-                          <w:p>
-                            <w:pPr>
-                              <w:pStyle w:val="Bezodstpw"/>
-                            </w:pPr>
-                            <w:r>
-                              <w:t>newff</w:t>
-                            </w:r>
-                          </w:p>
-                          <w:p>
-                            <w:pPr>
-                              <w:pStyle w:val="Bezodstpw"/>
-                            </w:pPr>
-                            <w:r>
-                              <w:t>Błąd = 0.</w:t>
-                            </w:r>
-                            <w:r>
-                              <w:t>1</w:t>
-                            </w:r>
-                          </w:p>
-                          <w:p>
-                            <w:pPr>
-                              <w:pStyle w:val="Bezodstpw"/>
-                            </w:pPr>
-                            <w:r>
-                              <w:t>Współczynnik = 0.0</w:t>
-                            </w:r>
-                            <w:r>
-                              <w:t>1</w:t>
-                            </w:r>
-                          </w:p>
-                        </w:txbxContent>
-                      </wps:txbx>
-                      <wps:bodyPr rot="0" vert="horz" wrap="square" lIns="91440" tIns="45720" rIns="91440" bIns="45720" anchor="t" anchorCtr="0">
-                        <a:noAutofit/>
-                      </wps:bodyPr>
-                    </wps:wsp>
-                  </a:graphicData>
-                </a:graphic>
-                <wp14:sizeRelH relativeFrom="margin">
-                  <wp14:pctWidth>0</wp14:pctWidth>
-                </wp14:sizeRelH>
-                <wp14:sizeRelV relativeFrom="margin">
-                  <wp14:pctHeight>0</wp14:pctHeight>
-                </wp14:sizeRelV>
-              </wp:anchor>
-            </w:drawing>
-          </mc:Choice>
-          <mc:Fallback>
-            <w:pict>
-              <v:shape w14:anchorId="765443F2" id="_x0000_s1029" type="#_x0000_t202" style="position:absolute;margin-left:375.2pt;margin-top:16.35pt;width:133.2pt;height:49.8pt;z-index:-251636736;visibility:visible;mso-wrap-style:square;mso-width-percent:0;mso-height-percent:0;mso-wrap-distance-left:9pt;mso-wrap-distance-top:3.6pt;mso-wrap-distance-right:9pt;mso-wrap-distance-bottom:3.6pt;mso-position-horizontal:absolute;mso-position-horizontal-relative:text;mso-position-vertical:absolute;mso-position-vertical-relative:text;mso-width-percent:0;mso-height-percent:0;mso-width-relative:margin;mso-height-relative:margin;v-text-anchor:top" o:gfxdata="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">
-                <v:textbox>
-                  <w:txbxContent>
-                    <w:p>
-                      <w:pPr>
-                        <w:pStyle w:val="Bezodstpw"/>
-                      </w:pPr>
-                      <w:r>
-                        <w:t>newff</w:t>
-                      </w:r>
-                    </w:p>
-                    <w:p>
-                      <w:pPr>
-                        <w:pStyle w:val="Bezodstpw"/>
-                      </w:pPr>
-                      <w:r>
-                        <w:t>Błąd = 0.</w:t>
-                      </w:r>
-                      <w:r>
-                        <w:t>1</w:t>
-                      </w:r>
-                    </w:p>
-                    <w:p>
-                      <w:pPr>
-                        <w:pStyle w:val="Bezodstpw"/>
-                      </w:pPr>
-                      <w:r>
-                        <w:t>Współczynnik = 0.0</w:t>
-                      </w:r>
-                      <w:r>
-                        <w:t>1</w:t>
-                      </w:r>
-                    </w:p>
-                  </w:txbxContent>
-                </v:textbox>
-              </v:shape>
-            </w:pict>
-          </mc:Fallback>
-        </mc:AlternateContent>
-      </w:r>
-    </w:p>
-    <w:p>
-      <w:pPr>
-        <w:rPr>
-          <w:sz w:val="24"/>
-        </w:rPr>
-      </w:pPr>
-    </w:p>
-    <w:p>
-      <w:pPr>
-        <w:rPr>
-          <w:sz w:val="24"/>
-        </w:rPr>
-      </w:pPr>
-    </w:p>
-    <w:p>
-      <w:pPr>
-        <w:rPr>
-          <w:sz w:val="24"/>
-        </w:rPr>
-      </w:pPr>
-    </w:p>
-    <w:p>
-      <w:pPr>
-        <w:rPr>
-          <w:sz w:val="24"/>
-        </w:rPr>
-      </w:pPr>
-    </w:p>
-    <w:p>
-      <w:pPr>
-        <w:rPr>
-          <w:sz w:val="24"/>
-        </w:rPr>
-      </w:pPr>
-    </w:p>
-    <w:p>
-      <w:pPr>
+    </w:p>
+    <w:p>
+      <w:pPr>
+        <w:rPr>
+          <w:sz w:val="24"/>
+        </w:rPr>
+      </w:pPr>
+    </w:p>
+    <w:p>
+      <w:pPr>
+        <w:rPr>
+          <w:sz w:val="24"/>
+        </w:rPr>
+      </w:pPr>
+      <w:r>
         <w:rPr>
           <w:b/>
           <w:sz w:val="24"/>
         </w:rPr>
-      </w:pPr>
-      <w:r>
-        <w:rPr>
-          <w:noProof/>
-          <w:sz w:val="24"/>
-          <w:lang w:eastAsia="pl-PL"/>
+        <w:t xml:space="preserve">5. Analiza : </w:t>
+      </w:r>
+    </w:p>
+    <w:p>
+      <w:pPr>
+        <w:rPr>
+          <w:sz w:val="24"/>
+        </w:rPr>
+      </w:pPr>
+      <w:r>
+        <w:rPr>
+          <w:sz w:val="24"/>
+        </w:rPr>
+        <w:t xml:space="preserve">Po przeprowadzeniu pomiarów dla dwóch algorytmów i różnych parametrów uczenia możemy zaważyć, </w:t>
+      </w:r>
+      <w:r>
+        <w:rPr>
+          <w:sz w:val="24"/>
+        </w:rPr>
+        <w:t>że podczas użycia funkcji newp, dokładność uczenia wynosi 0 lub 1 co oznacza dokładnie otrzymanie małej ( 0 ) lub dużej ( 1 ) litery. Ilość iteracji potrzebnych do nauki dla błędu średniokwadra</w:t>
+      </w:r>
+      <w:r>
+        <w:rPr>
+          <w:sz w:val="24"/>
+        </w:rPr>
+        <w:t>towego oraz współczynnika uczenia się równych 0.001 wynosi 8. Identycznie jest w przypadku gdy zwiększymy je do 0.01. Natomiast gdy ustalimy ich wartość na 0.1 to zauważamy, że ilość iteracji spada o połowę z 8 do 4.</w:t>
+      </w:r>
+    </w:p>
+    <w:p>
+      <w:pPr>
+        <w:rPr>
+          <w:sz w:val="24"/>
+        </w:rPr>
+      </w:pPr>
+      <w:r>
+        <w:rPr>
+          <w:sz w:val="24"/>
+        </w:rPr>
+        <w:t>Natomiast podczas użycia funkcji new</w:t>
+      </w:r>
+      <w:r>
+        <w:rPr>
+          <w:sz w:val="24"/>
+        </w:rPr>
+        <w:t xml:space="preserve">lin, </w:t>
+      </w:r>
+      <w:r>
+        <w:rPr>
+          <w:sz w:val="24"/>
+        </w:rPr>
+        <w:t xml:space="preserve">możemy zauważyć, że proces </w:t>
+      </w:r>
+      <w:r>
+        <w:rPr>
+          <w:sz w:val="24"/>
+        </w:rPr>
+        <w:t xml:space="preserve">nauki przebiega </w:t>
+      </w:r>
+      <w:r>
+        <w:rPr>
+          <w:sz w:val="24"/>
+        </w:rPr>
+        <w:t>znacznie wolniej i nie jest w stu procentach dokładny.</w:t>
+      </w:r>
+      <w:r>
+        <w:rPr>
+          <w:sz w:val="24"/>
+        </w:rPr>
+        <w:t xml:space="preserve"> </w:t>
+      </w:r>
+      <w:r>
+        <w:rPr>
+          <w:sz w:val="24"/>
+        </w:rPr>
+        <w:t>Dla błędu średniokwadratowego równego 0.0</w:t>
+      </w:r>
+      <w:r>
+        <w:rPr>
+          <w:sz w:val="24"/>
+        </w:rPr>
+        <w:t>0</w:t>
+      </w:r>
+      <w:r>
+        <w:rPr>
+          <w:sz w:val="24"/>
+        </w:rPr>
+        <w:t>1 i współczynnika uczenia się na p</w:t>
+      </w:r>
+      <w:r>
+        <w:rPr>
+          <w:sz w:val="24"/>
+        </w:rPr>
+        <w:t>oziomie 0.001 dokładność dla dużej litery A wynosi 0.9835 czyli prawie 1 co oznacza że wprowadzona litera jest duża.</w:t>
+      </w:r>
+    </w:p>
+    <w:p>
+      <w:pPr>
+        <w:rPr>
+          <w:sz w:val="24"/>
+        </w:rPr>
+      </w:pPr>
+      <w:r>
+        <w:rPr>
+          <w:sz w:val="24"/>
+        </w:rPr>
+        <w:t>Ilość potrzebnych iteracji ( epochs ) do nauki wynosi</w:t>
+      </w:r>
+      <w:r>
+        <w:rPr>
+          <w:sz w:val="24"/>
+        </w:rPr>
+        <w:t xml:space="preserve"> w tym przypadku aż 5406</w:t>
+      </w:r>
+      <w:r>
+        <w:rPr>
+          <w:sz w:val="24"/>
+        </w:rPr>
+        <w:t xml:space="preserve">. </w:t>
+      </w:r>
+    </w:p>
+    <w:p>
+      <w:pPr>
+        <w:rPr>
+          <w:sz w:val="24"/>
+        </w:rPr>
+      </w:pPr>
+      <w:r>
+        <w:rPr>
+          <w:sz w:val="24"/>
+        </w:rPr>
+        <w:t xml:space="preserve">Po zwiększeniu </w:t>
+      </w:r>
+      <w:r>
+        <w:rPr>
+          <w:sz w:val="24"/>
+        </w:rPr>
+        <w:t xml:space="preserve">parametrów do 0.01 </w:t>
+      </w:r>
+      <w:r>
+        <w:rPr>
+          <w:sz w:val="24"/>
+        </w:rPr>
+        <w:t>ilość iteracji spada do</w:t>
+      </w:r>
+      <w:r>
+        <w:rPr>
+          <w:sz w:val="24"/>
+        </w:rPr>
+        <w:t xml:space="preserve"> 1792</w:t>
+      </w:r>
+      <w:r>
+        <w:rPr>
+          <w:sz w:val="24"/>
+        </w:rPr>
+        <w:t>. Spada również dokładność, która wynosi wtedy 0.</w:t>
+      </w:r>
+      <w:r>
+        <w:rPr>
+          <w:sz w:val="24"/>
+        </w:rPr>
+        <w:t>9509</w:t>
+      </w:r>
+      <w:r>
+        <w:rPr>
+          <w:sz w:val="24"/>
+        </w:rPr>
+        <w:t xml:space="preserve">. Podczas ostatniej próby ustaliłem </w:t>
+      </w:r>
+      <w:r>
+        <w:rPr>
+          <w:sz w:val="24"/>
+        </w:rPr>
+        <w:t>największy błąd równy 0.1</w:t>
+      </w:r>
+      <w:r>
+        <w:rPr>
+          <w:sz w:val="24"/>
+        </w:rPr>
+        <w:t xml:space="preserve"> oraz taki sam współczynnik uczenia się. Iteracje </w:t>
+      </w:r>
+      <w:r>
+        <w:rPr>
+          <w:sz w:val="24"/>
+        </w:rPr>
+        <w:t xml:space="preserve">spadły do 13, lecz uzyskana dokładność 0.9642 była większa niż w poprzednim przypadku. </w:t>
+      </w:r>
+    </w:p>
+    <w:p>
+      <w:pPr>
+        <w:rPr>
+          <w:b/>
+          <w:sz w:val="24"/>
+        </w:rPr>
+      </w:pPr>
+    </w:p>
+    <w:p>
+      <w:pPr>
+        <w:rPr>
+          <w:b/>
+          <w:sz w:val="24"/>
+        </w:rPr>
+      </w:pPr>
+      <w:r>
+        <w:rPr>
+          <w:b/>
+          <w:sz w:val="24"/>
         </w:rPr>
         <w:lastRenderedPageBreak/>
-        <w:drawing>
-          <wp:anchor distT="0" distB="0" distL="114300" distR="114300" simplePos="0" relativeHeight="251671552" behindDoc="1" locked="0" layoutInCell="1" allowOverlap="1">
-            <wp:simplePos x="0" y="0"/>
-            <wp:positionH relativeFrom="column">
-              <wp:posOffset>2242185</wp:posOffset>
-            </wp:positionH>
-            <wp:positionV relativeFrom="paragraph">
-              <wp:posOffset>-325755</wp:posOffset>
-            </wp:positionV>
-            <wp:extent cx="3251200" cy="2438400"/>
-            <wp:effectExtent l="0" t="0" r="6350" b="0"/>
-            <wp:wrapNone/>
-            <wp:docPr id="23" name="Obraz 23"/>
-            <wp:cNvGraphicFramePr>
-              <a:graphicFrameLocks xmlns:a="http://schemas.openxmlformats.org/drawingml/2006/main" noChangeAspect="1"/>
-            </wp:cNvGraphicFramePr>
-            <a:graphic xmlns:a="http://schemas.openxmlformats.org/drawingml/2006/main">
-              <a:graphicData uri="http://schemas.openxmlformats.org/drawingml/2006/picture">
-                <pic:pic xmlns:pic="http://schemas.openxmlformats.org/drawingml/2006/picture">
-                  <pic:nvPicPr>
-                    <pic:cNvPr id="23" name="5.jpg"/>
-                    <pic:cNvPicPr/>
-                  </pic:nvPicPr>
-                  <pic:blipFill>
-                    <a:blip r:embed="rId24">
-                      <a:extLst>
-                        <a:ext uri="{28A0092B-C50C-407E-A947-70E740481C1C}">
-                          <a14:useLocalDpi xmlns:a14="http://schemas.microsoft.com/office/drawing/2010/main" val="0"/>
-                        </a:ext>
-                      </a:extLst>
-                    </a:blip>
-                    <a:stretch>
-                      <a:fillRect/>
-                    </a:stretch>
-                  </pic:blipFill>
-                  <pic:spPr>
-                    <a:xfrm>
-                      <a:off x="0" y="0"/>
-                      <a:ext cx="3251200" cy="2438400"/>
-                    </a:xfrm>
-                    <a:prstGeom prst="rect">
-                      <a:avLst/>
-                    </a:prstGeom>
-                  </pic:spPr>
-                </pic:pic>
-              </a:graphicData>
-            </a:graphic>
-            <wp14:sizeRelH relativeFrom="margin">
-              <wp14:pctWidth>0</wp14:pctWidth>
-            </wp14:sizeRelH>
-            <wp14:sizeRelV relativeFrom="margin">
-              <wp14:pctHeight>0</wp14:pctHeight>
-            </wp14:sizeRelV>
-          </wp:anchor>
-        </w:drawing>
-      </w:r>
-      <w:r>
-        <w:rPr>
-          <w:noProof/>
-          <w:lang w:eastAsia="pl-PL"/>
-        </w:rPr>
-        <w:drawing>
-          <wp:anchor distT="0" distB="0" distL="114300" distR="114300" simplePos="0" relativeHeight="251670528" behindDoc="1" locked="0" layoutInCell="1" allowOverlap="1">
-            <wp:simplePos x="0" y="0"/>
-            <wp:positionH relativeFrom="column">
-              <wp:posOffset>-198755</wp:posOffset>
-            </wp:positionH>
-            <wp:positionV relativeFrom="paragraph">
-              <wp:posOffset>-829310</wp:posOffset>
-            </wp:positionV>
-            <wp:extent cx="2243216" cy="3523143"/>
-            <wp:effectExtent l="0" t="0" r="5080" b="1270"/>
-            <wp:wrapNone/>
-            <wp:docPr id="22" name="Obraz 22"/>
-            <wp:cNvGraphicFramePr>
-              <a:graphicFrameLocks xmlns:a="http://schemas.openxmlformats.org/drawingml/2006/main" noChangeAspect="1"/>
-            </wp:cNvGraphicFramePr>
-            <a:graphic xmlns:a="http://schemas.openxmlformats.org/drawingml/2006/main">
-              <a:graphicData uri="http://schemas.openxmlformats.org/drawingml/2006/picture">
-                <pic:pic xmlns:pic="http://schemas.openxmlformats.org/drawingml/2006/picture">
-                  <pic:nvPicPr>
-                    <pic:cNvPr id="1" name=""/>
-                    <pic:cNvPicPr/>
-                  </pic:nvPicPr>
-                  <pic:blipFill>
-                    <a:blip r:embed="rId25">
-                      <a:extLst>
-                        <a:ext uri="{28A0092B-C50C-407E-A947-70E740481C1C}">
-                          <a14:useLocalDpi xmlns:a14="http://schemas.microsoft.com/office/drawing/2010/main" val="0"/>
-                        </a:ext>
-                      </a:extLst>
-                    </a:blip>
-                    <a:stretch>
-                      <a:fillRect/>
-                    </a:stretch>
-                  </pic:blipFill>
-                  <pic:spPr>
-                    <a:xfrm>
-                      <a:off x="0" y="0"/>
-                      <a:ext cx="2243216" cy="3523143"/>
-                    </a:xfrm>
-                    <a:prstGeom prst="rect">
-                      <a:avLst/>
-                    </a:prstGeom>
-                  </pic:spPr>
-                </pic:pic>
-              </a:graphicData>
-            </a:graphic>
-            <wp14:sizeRelH relativeFrom="margin">
-              <wp14:pctWidth>0</wp14:pctWidth>
-            </wp14:sizeRelH>
-            <wp14:sizeRelV relativeFrom="margin">
-              <wp14:pctHeight>0</wp14:pctHeight>
-            </wp14:sizeRelV>
-          </wp:anchor>
-        </w:drawing>
+        <w:t xml:space="preserve">6. Wnioski : </w:t>
       </w:r>
     </w:p>
     <w:p>
@@ -15973,143 +14605,141 @@
       </w:pPr>
       <w:r>
         <w:rPr>
-          <w:noProof/>
-          <w:sz w:val="24"/>
-        </w:rPr>
-        <mc:AlternateContent>
-          <mc:Choice Requires="wps">
-            <w:drawing>
-              <wp:anchor distT="45720" distB="45720" distL="114300" distR="114300" simplePos="0" relativeHeight="251681792" behindDoc="1" locked="0" layoutInCell="1" allowOverlap="1" wp14:anchorId="765443F2" wp14:editId="19BF90A1">
-                <wp:simplePos x="0" y="0"/>
-                <wp:positionH relativeFrom="column">
-                  <wp:posOffset>4869180</wp:posOffset>
-                </wp:positionH>
-                <wp:positionV relativeFrom="paragraph">
-                  <wp:posOffset>85090</wp:posOffset>
-                </wp:positionV>
-                <wp:extent cx="1691640" cy="632460"/>
-                <wp:effectExtent l="0" t="0" r="22860" b="15240"/>
-                <wp:wrapNone/>
-                <wp:docPr id="27" name="Pole tekstowe 2"/>
-                <wp:cNvGraphicFramePr>
-                  <a:graphicFrameLocks xmlns:a="http://schemas.openxmlformats.org/drawingml/2006/main"/>
-                </wp:cNvGraphicFramePr>
-                <a:graphic xmlns:a="http://schemas.openxmlformats.org/drawingml/2006/main">
-                  <a:graphicData uri="http://schemas.microsoft.com/office/word/2010/wordprocessingShape">
-                    <wps:wsp>
-                      <wps:cNvSpPr txBox="1">
-                        <a:spLocks noChangeArrowheads="1"/>
-                      </wps:cNvSpPr>
-                      <wps:spPr bwMode="auto">
-                        <a:xfrm>
-                          <a:off x="0" y="0"/>
-                          <a:ext cx="1691640" cy="632460"/>
-                        </a:xfrm>
-                        <a:prstGeom prst="rect">
-                          <a:avLst/>
-                        </a:prstGeom>
-                        <a:solidFill>
-                          <a:srgbClr val="FFFFFF"/>
-                        </a:solidFill>
-                        <a:ln w="9525">
-                          <a:solidFill>
-                            <a:srgbClr val="000000"/>
-                          </a:solidFill>
-                          <a:miter lim="800000"/>
-                          <a:headEnd/>
-                          <a:tailEnd/>
-                        </a:ln>
-                      </wps:spPr>
-                      <wps:txbx>
-                        <w:txbxContent>
-                          <w:p>
-                            <w:pPr>
-                              <w:pStyle w:val="Bezodstpw"/>
-                            </w:pPr>
-                            <w:r>
-                              <w:t>newff</w:t>
-                            </w:r>
-                          </w:p>
-                          <w:p>
-                            <w:pPr>
-                              <w:pStyle w:val="Bezodstpw"/>
-                            </w:pPr>
-                            <w:r>
-                              <w:t>Błąd = 0.0</w:t>
-                            </w:r>
-                            <w:r>
-                              <w:t>0</w:t>
-                            </w:r>
-                            <w:r>
-                              <w:t>1</w:t>
-                            </w:r>
-                          </w:p>
-                          <w:p>
-                            <w:pPr>
-                              <w:pStyle w:val="Bezodstpw"/>
-                            </w:pPr>
-                            <w:r>
-                              <w:t>Współczynnik = 0.001</w:t>
-                            </w:r>
-                          </w:p>
-                        </w:txbxContent>
-                      </wps:txbx>
-                      <wps:bodyPr rot="0" vert="horz" wrap="square" lIns="91440" tIns="45720" rIns="91440" bIns="45720" anchor="t" anchorCtr="0">
-                        <a:noAutofit/>
-                      </wps:bodyPr>
-                    </wps:wsp>
-                  </a:graphicData>
-                </a:graphic>
-                <wp14:sizeRelH relativeFrom="margin">
-                  <wp14:pctWidth>0</wp14:pctWidth>
-                </wp14:sizeRelH>
-                <wp14:sizeRelV relativeFrom="margin">
-                  <wp14:pctHeight>0</wp14:pctHeight>
-                </wp14:sizeRelV>
-              </wp:anchor>
-            </w:drawing>
-          </mc:Choice>
-          <mc:Fallback>
-            <w:pict>
-              <v:shape w14:anchorId="765443F2" id="_x0000_s1030" type="#_x0000_t202" style="position:absolute;margin-left:383.4pt;margin-top:6.7pt;width:133.2pt;height:49.8pt;z-index:-251634688;visibility:visible;mso-wrap-style:square;mso-width-percent:0;mso-height-percent:0;mso-wrap-distance-left:9pt;mso-wrap-distance-top:3.6pt;mso-wrap-distance-right:9pt;mso-wrap-distance-bottom:3.6pt;mso-position-horizontal:absolute;mso-position-horizontal-relative:text;mso-position-vertical:absolute;mso-position-vertical-relative:text;mso-width-percent:0;mso-height-percent:0;mso-width-relative:margin;mso-height-relative:margin;v-text-anchor:top" o:gfxdata="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">
-                <v:textbox>
-                  <w:txbxContent>
-                    <w:p>
-                      <w:pPr>
-                        <w:pStyle w:val="Bezodstpw"/>
-                      </w:pPr>
-                      <w:r>
-                        <w:t>newff</w:t>
-                      </w:r>
-                    </w:p>
-                    <w:p>
-                      <w:pPr>
-                        <w:pStyle w:val="Bezodstpw"/>
-                      </w:pPr>
-                      <w:r>
-                        <w:t>Błąd = 0.0</w:t>
-                      </w:r>
-                      <w:r>
-                        <w:t>0</w:t>
-                      </w:r>
-                      <w:r>
-                        <w:t>1</w:t>
-                      </w:r>
-                    </w:p>
-                    <w:p>
-                      <w:pPr>
-                        <w:pStyle w:val="Bezodstpw"/>
-                      </w:pPr>
-                      <w:r>
-                        <w:t>Współczynnik = 0.001</w:t>
-                      </w:r>
-                    </w:p>
-                  </w:txbxContent>
-                </v:textbox>
-              </v:shape>
-            </w:pict>
-          </mc:Fallback>
-        </mc:AlternateContent>
+          <w:sz w:val="24"/>
+        </w:rPr>
+        <w:t xml:space="preserve">Po przeprowadzonej analizie otrzymanych wyników, możemy stwierdzić, że </w:t>
+      </w:r>
+      <w:r>
+        <w:rPr>
+          <w:sz w:val="24"/>
+        </w:rPr>
+        <w:t>funkcja newp</w:t>
+      </w:r>
+      <w:r>
+        <w:rPr>
+          <w:sz w:val="24"/>
+        </w:rPr>
+        <w:t xml:space="preserve"> jest znacznie szybsz</w:t>
+      </w:r>
+      <w:r>
+        <w:rPr>
+          <w:sz w:val="24"/>
+        </w:rPr>
+        <w:t xml:space="preserve">a </w:t>
+      </w:r>
+      <w:r>
+        <w:rPr>
+          <w:sz w:val="24"/>
+        </w:rPr>
+        <w:t>i dokładniejsz</w:t>
+      </w:r>
+      <w:r>
+        <w:rPr>
+          <w:sz w:val="24"/>
+        </w:rPr>
+        <w:t>a</w:t>
+      </w:r>
+      <w:r>
+        <w:rPr>
+          <w:sz w:val="24"/>
+        </w:rPr>
+        <w:t xml:space="preserve"> od </w:t>
+      </w:r>
+      <w:r>
+        <w:rPr>
+          <w:sz w:val="24"/>
+        </w:rPr>
+        <w:t>funkcji newlin</w:t>
+      </w:r>
+      <w:r>
+        <w:rPr>
+          <w:sz w:val="24"/>
+        </w:rPr>
+        <w:t xml:space="preserve">. </w:t>
+      </w:r>
+      <w:r>
+        <w:rPr>
+          <w:sz w:val="24"/>
+        </w:rPr>
+        <w:t>Potrzebuj</w:t>
+      </w:r>
+      <w:r>
+        <w:rPr>
+          <w:sz w:val="24"/>
+        </w:rPr>
+        <w:t>e</w:t>
+      </w:r>
+      <w:r>
+        <w:rPr>
+          <w:sz w:val="24"/>
+        </w:rPr>
+        <w:t xml:space="preserve"> on</w:t>
+      </w:r>
+      <w:r>
+        <w:rPr>
+          <w:sz w:val="24"/>
+        </w:rPr>
+        <w:t>a</w:t>
+      </w:r>
+      <w:r>
+        <w:rPr>
+          <w:sz w:val="24"/>
+        </w:rPr>
+        <w:t xml:space="preserve"> zaledwie kilka iteracji do pełnego nauczenia sieci, podczas gdy funkcja newlin potrzebowała na to zależnie od parametrów nawet </w:t>
+      </w:r>
+      <w:r>
+        <w:rPr>
+          <w:sz w:val="24"/>
+        </w:rPr>
+        <w:t>5406</w:t>
+      </w:r>
+      <w:r>
+        <w:rPr>
+          <w:sz w:val="24"/>
+        </w:rPr>
+        <w:t xml:space="preserve"> iteracji. </w:t>
+      </w:r>
+      <w:r>
+        <w:rPr>
+          <w:sz w:val="24"/>
+        </w:rPr>
+        <w:t xml:space="preserve"> </w:t>
+      </w:r>
+      <w:r>
+        <w:rPr>
+          <w:sz w:val="24"/>
+        </w:rPr>
+        <w:t>Funkcja newp</w:t>
+      </w:r>
+      <w:r>
+        <w:rPr>
+          <w:sz w:val="24"/>
+        </w:rPr>
+        <w:t xml:space="preserve"> daje znacznie wyższe dokładności procesu nauki przy tej samej lub mniejszej liczbie iteracji. </w:t>
+      </w:r>
+      <w:r>
+        <w:rPr>
+          <w:sz w:val="24"/>
+        </w:rPr>
+        <w:t>Sprawdzając poszczególne litery otrzymywaliśmy różne wartości parametru dokładności nauki. Wynika to z podobieństw pomiędzy niektórymi literami.</w:t>
+      </w:r>
+      <w:r>
+        <w:rPr>
+          <w:sz w:val="24"/>
+        </w:rPr>
+        <w:t xml:space="preserve"> Wartość</w:t>
+      </w:r>
+      <w:r>
+        <w:rPr>
+          <w:sz w:val="24"/>
+        </w:rPr>
+        <w:t xml:space="preserve"> </w:t>
+      </w:r>
+      <w:r>
+        <w:rPr>
+          <w:sz w:val="24"/>
+        </w:rPr>
+        <w:t xml:space="preserve">dokładności procesu nauki dla wprowadzanych małych i dużych liter oscylowała w pobliżu 0 dla małych liter oraz w pobliżu 1 dla liter dużych. </w:t>
       </w:r>
     </w:p>
     <w:p>
@@ -16119,193 +14749,17 @@
           <w:sz w:val="24"/>
         </w:rPr>
       </w:pPr>
-    </w:p>
-    <w:p>
-      <w:pPr>
-        <w:rPr>
-          <w:b/>
-          <w:sz w:val="24"/>
-        </w:rPr>
-      </w:pPr>
-    </w:p>
-    <w:p>
-      <w:pPr>
-        <w:rPr>
-          <w:b/>
-          <w:sz w:val="24"/>
-        </w:rPr>
-      </w:pPr>
-    </w:p>
-    <w:p>
-      <w:pPr>
-        <w:rPr>
-          <w:b/>
-          <w:sz w:val="24"/>
-        </w:rPr>
-      </w:pPr>
-    </w:p>
-    <w:p>
-      <w:pPr>
-        <w:rPr>
-          <w:b/>
-          <w:sz w:val="24"/>
-        </w:rPr>
-      </w:pPr>
-    </w:p>
-    <w:p>
-      <w:pPr>
-        <w:rPr>
-          <w:b/>
-          <w:sz w:val="24"/>
-        </w:rPr>
-      </w:pPr>
-    </w:p>
-    <w:p>
-      <w:pPr>
-        <w:rPr>
-          <w:b/>
-          <w:sz w:val="24"/>
-        </w:rPr>
-      </w:pPr>
-    </w:p>
-    <w:p>
-      <w:pPr>
-        <w:rPr>
-          <w:sz w:val="24"/>
-        </w:rPr>
-      </w:pPr>
-      <w:r>
-        <w:rPr>
-          <w:b/>
-          <w:sz w:val="24"/>
-        </w:rPr>
-        <w:t xml:space="preserve">5. Analiza : </w:t>
-      </w:r>
-    </w:p>
-    <w:p>
-      <w:pPr>
-        <w:rPr>
-          <w:sz w:val="24"/>
-        </w:rPr>
-      </w:pPr>
-      <w:r>
-        <w:rPr>
-          <w:sz w:val="24"/>
-        </w:rPr>
-        <w:t xml:space="preserve">Po przeprowadzeniu pomiarów dla dwóch algorytmów i różnych parametrów uczenia możemy zaważyć, że </w:t>
-      </w:r>
-      <w:r>
-        <w:rPr>
-          <w:sz w:val="24"/>
-        </w:rPr>
-        <w:t>współczynnik uczenia się nie ma żadnego wpływu na funkcję newlin. Zmiana błędu średniokwadratowego wpływa już na proces nauki. Przy mniejszym błędzie średniokwadratowym wynoszącym 0.01 dokładność nauki wzrasta do 0.9824.</w:t>
-      </w:r>
-      <w:r>
-        <w:rPr>
-          <w:sz w:val="24"/>
-        </w:rPr>
-        <w:t xml:space="preserve"> Lecz ilość iteracji ( epochs ) wynosi aż 6987.</w:t>
-      </w:r>
-      <w:r>
-        <w:rPr>
-          <w:sz w:val="24"/>
-        </w:rPr>
-        <w:t xml:space="preserve"> Gdy zwiększymy błąd średniokwadratowy do 0.1 </w:t>
-      </w:r>
-      <w:r>
-        <w:rPr>
-          <w:sz w:val="24"/>
-        </w:rPr>
-        <w:t>to już dokładność wynosi 0.9140 a ilość iteracji spada do 12.</w:t>
-      </w:r>
-    </w:p>
-    <w:p>
-      <w:pPr>
-        <w:rPr>
-          <w:sz w:val="24"/>
-        </w:rPr>
-      </w:pPr>
-      <w:r>
-        <w:rPr>
-          <w:sz w:val="24"/>
-        </w:rPr>
-        <w:t xml:space="preserve">Natomiast podczas użycia funkcji new, która wykorzystuje algorytm </w:t>
-      </w:r>
-      <w:r>
-        <w:rPr>
-          <w:sz w:val="24"/>
-        </w:rPr>
-        <w:t>Levenberga-Marquardta</w:t>
-      </w:r>
-      <w:r>
-        <w:rPr>
-          <w:sz w:val="24"/>
-        </w:rPr>
-        <w:t xml:space="preserve">, możemy zauważyć, że proces </w:t>
-      </w:r>
-      <w:r>
-        <w:rPr>
-          <w:sz w:val="24"/>
-        </w:rPr>
-        <w:t xml:space="preserve">nauki jest dużo efektywniejszy i przebiega wielokrotnie szybciej. </w:t>
-      </w:r>
-      <w:r>
-        <w:rPr>
-          <w:sz w:val="24"/>
-        </w:rPr>
-        <w:t xml:space="preserve">Dla błędu średniokwadratowego równego 0.01 i współczynnika uczenia się na poziomie 0.001 dokładność wynosi 0.9211. Ilość potrzebnych iteracji ( epochs ) do nauki wynosi już tylko 3. </w:t>
-      </w:r>
-      <w:r>
-        <w:rPr>
-          <w:sz w:val="24"/>
-        </w:rPr>
-        <w:t>Po zwiększeniu błędu do 0.1 a współczynnika do 0.01 ilość iteracji spada do 2. Spada również dokładność, która wynosi wtedy 0.8910. Podczas ostatniej próby ustaliłem najmniejszy błąd 0.001 oraz taki sam współczynnik uczenia się. Iteracje wzrosły do 6, lecz uzyskaliśmy wyższą dokładność uczenia równą 0.9883.</w:t>
-      </w:r>
-    </w:p>
-    <w:p>
-      <w:pPr>
-        <w:rPr>
-          <w:b/>
-          <w:sz w:val="24"/>
-        </w:rPr>
-      </w:pPr>
-      <w:r>
-        <w:rPr>
-          <w:b/>
-          <w:sz w:val="24"/>
-        </w:rPr>
-        <w:t xml:space="preserve">6. Wnioski : </w:t>
-      </w:r>
-    </w:p>
-    <w:p>
-      <w:pPr>
-        <w:rPr>
-          <w:sz w:val="24"/>
-        </w:rPr>
-      </w:pPr>
-      <w:r>
-        <w:rPr>
-          <w:sz w:val="24"/>
-        </w:rPr>
-        <w:t>Po przeprowadzonej analizie otrzymanych wyników, możemy stwierdzić, że algorytm</w:t>
-      </w:r>
-      <w:r>
-        <w:rPr>
-          <w:sz w:val="24"/>
-        </w:rPr>
-        <w:t xml:space="preserve"> Levenberga-Marquardta</w:t>
-      </w:r>
-      <w:r>
-        <w:rPr>
-          <w:sz w:val="24"/>
-        </w:rPr>
-        <w:t xml:space="preserve"> jest znacznie szybszy i dokładniejszy od algorytmu wykorzystującego błąd średniokwadratowy ( funkcja newlin ). </w:t>
-      </w:r>
-      <w:r>
-        <w:rPr>
-          <w:sz w:val="24"/>
-        </w:rPr>
-        <w:t xml:space="preserve">Potrzebuje on zaledwie kilka iteracji do pełnego nauczenia sieci, podczas gdy funkcja newlin potrzebowała na to zależnie od parametrów nawet 6987 iteracji. </w:t>
+      <w:r>
+        <w:rPr>
+          <w:sz w:val="24"/>
+        </w:rPr>
+        <w:t>Jednak obydwa algorytmy rozpoznały każdą literę prawidłowo z lepszą lub gorszą dokładnością. Jeżeli chcemy uzyskać lepsze dokładności nauczania, powinniśmy zmniejszać błąd średniokwadratowy</w:t>
+      </w:r>
+      <w:r>
+        <w:rPr>
+          <w:sz w:val="24"/>
+        </w:rPr>
+        <w:t xml:space="preserve"> oraz skorzystać zdecydowanie z funkcji newp, która wykorzystuje</w:t>
       </w:r>
       <w:r>
         <w:rPr>
@@ -16317,52 +14771,44 @@
         <w:rPr>
           <w:sz w:val="24"/>
         </w:rPr>
-        <w:t>A</w:t>
-      </w:r>
-      <w:r>
-        <w:rPr>
-          <w:sz w:val="24"/>
-        </w:rPr>
-        <w:t>lgorytm</w:t>
-      </w:r>
-      <w:r>
-        <w:rPr>
-          <w:sz w:val="24"/>
-        </w:rPr>
-        <w:t xml:space="preserve"> Levenberga-Marquardta</w:t>
-      </w:r>
-      <w:r>
-        <w:rPr>
-          <w:sz w:val="24"/>
-        </w:rPr>
-        <w:t xml:space="preserve"> daje znacznie wyższe dokładności procesu nauki przy tej samej lub mniejszej liczbie iteracji. </w:t>
-      </w:r>
-      <w:r>
-        <w:rPr>
-          <w:sz w:val="24"/>
-        </w:rPr>
-        <w:t xml:space="preserve">Sprawdzając poszczególne litery otrzymywaliśmy różne wartości parametru dokładności nauki. Wynika to z podobieństw pomiędzy niektórymi literami. Jednak obydwa algorytmy rozpoznały każdą literę prawidłowo z lepszą lub gorszą dokładnością. Jeżeli chcemy uzyskać lepsze dokładności nauczania, powinniśmy zmniejszać błąd średniokwadratowy. Wpłynie to na zwiększenie liczby iteracji, lecz podczas użycia algorytmu </w:t>
-      </w:r>
-      <w:r>
-        <w:rPr>
-          <w:sz w:val="24"/>
-        </w:rPr>
-        <w:t>Levenberga-Marquardta</w:t>
-      </w:r>
-      <w:r>
-        <w:rPr>
-          <w:sz w:val="24"/>
-        </w:rPr>
-        <w:t xml:space="preserve"> zmiany te będą </w:t>
-      </w:r>
-      <w:r>
-        <w:rPr>
-          <w:sz w:val="24"/>
-        </w:rPr>
-        <w:t xml:space="preserve">niezauważalne a dokładność nauki znacznie wzrośnie.  </w:t>
-      </w:r>
-      <w:bookmarkStart w:id="0" w:name="_GoBack"/>
-      <w:bookmarkEnd w:id="0"/>
+        <w:t>funkcj</w:t>
+      </w:r>
+      <w:r>
+        <w:rPr>
+          <w:sz w:val="24"/>
+        </w:rPr>
+        <w:t>e</w:t>
+      </w:r>
+      <w:r>
+        <w:rPr>
+          <w:sz w:val="24"/>
+        </w:rPr>
+        <w:t xml:space="preserve">  akty</w:t>
+      </w:r>
+      <w:r>
+        <w:rPr>
+          <w:sz w:val="24"/>
+        </w:rPr>
+        <w:t xml:space="preserve">wacji  „twardego”  perceptronu </w:t>
+      </w:r>
+      <w:r>
+        <w:rPr>
+          <w:sz w:val="24"/>
+        </w:rPr>
+        <w:t xml:space="preserve">. </w:t>
+      </w:r>
+      <w:r>
+        <w:rPr>
+          <w:sz w:val="24"/>
+        </w:rPr>
+        <w:t>Daje ona pełne wyniki, które są liczbami całkowitymi</w:t>
+      </w:r>
+      <w:r>
+        <w:rPr>
+          <w:sz w:val="24"/>
+        </w:rPr>
+        <w:t xml:space="preserve"> {0;1} w przeciwieństwie do funkcji newlin, która daje już liczby niecałkowite.</w:t>
+      </w:r>
     </w:p>
     <w:sectPr>
       <w:pgSz w:w="11906" w:h="16838"/>
@@ -16653,6 +15099,119 @@
     </w:lvl>
   </w:abstractNum>
   <w:abstractNum w:abstractNumId="2" w15:restartNumberingAfterBreak="0">
+    <w:nsid w:val="51E17A3A"/>
+    <w:multiLevelType w:val="hybridMultilevel"/>
+    <w:tmpl w:val="8EEED584"/>
+    <w:lvl w:ilvl="0" w:tplc="04150001">
+      <w:start w:val="1"/>
+      <w:numFmt w:val="bullet"/>
+      <w:lvlText w:val=""/>
+      <w:lvlJc w:val="left"/>
+      <w:pPr>
+        <w:ind w:left="3192" w:hanging="360"/>
+      </w:pPr>
+      <w:rPr>
+        <w:rFonts w:ascii="Symbol" w:hAnsi="Symbol" w:hint="default"/>
+      </w:rPr>
+    </w:lvl>
+    <w:lvl w:ilvl="1" w:tplc="04150003" w:tentative="1">
+      <w:start w:val="1"/>
+      <w:numFmt w:val="bullet"/>
+      <w:lvlText w:val="o"/>
+      <w:lvlJc w:val="left"/>
+      <w:pPr>
+        <w:ind w:left="3912" w:hanging="360"/>
+      </w:pPr>
+      <w:rPr>
+        <w:rFonts w:ascii="Courier New" w:hAnsi="Courier New" w:cs="Courier New" w:hint="default"/>
+      </w:rPr>
+    </w:lvl>
+    <w:lvl w:ilvl="2" w:tplc="04150005" w:tentative="1">
+      <w:start w:val="1"/>
+      <w:numFmt w:val="bullet"/>
+      <w:lvlText w:val=""/>
+      <w:lvlJc w:val="left"/>
+      <w:pPr>
+        <w:ind w:left="4632" w:hanging="360"/>
+      </w:pPr>
+      <w:rPr>
+        <w:rFonts w:ascii="Wingdings" w:hAnsi="Wingdings" w:hint="default"/>
+      </w:rPr>
+    </w:lvl>
+    <w:lvl w:ilvl="3" w:tplc="04150001" w:tentative="1">
+      <w:start w:val="1"/>
+      <w:numFmt w:val="bullet"/>
+      <w:lvlText w:val=""/>
+      <w:lvlJc w:val="left"/>
+      <w:pPr>
+        <w:ind w:left="5352" w:hanging="360"/>
+      </w:pPr>
+      <w:rPr>
+        <w:rFonts w:ascii="Symbol" w:hAnsi="Symbol" w:hint="default"/>
+      </w:rPr>
+    </w:lvl>
+    <w:lvl w:ilvl="4" w:tplc="04150003" w:tentative="1">
+      <w:start w:val="1"/>
+      <w:numFmt w:val="bullet"/>
+      <w:lvlText w:val="o"/>
+      <w:lvlJc w:val="left"/>
+      <w:pPr>
+        <w:ind w:left="6072" w:hanging="360"/>
+      </w:pPr>
+      <w:rPr>
+        <w:rFonts w:ascii="Courier New" w:hAnsi="Courier New" w:cs="Courier New" w:hint="default"/>
+      </w:rPr>
+    </w:lvl>
+    <w:lvl w:ilvl="5" w:tplc="04150005" w:tentative="1">
+      <w:start w:val="1"/>
+      <w:numFmt w:val="bullet"/>
+      <w:lvlText w:val=""/>
+      <w:lvlJc w:val="left"/>
+      <w:pPr>
+        <w:ind w:left="6792" w:hanging="360"/>
+      </w:pPr>
+      <w:rPr>
+        <w:rFonts w:ascii="Wingdings" w:hAnsi="Wingdings" w:hint="default"/>
+      </w:rPr>
+    </w:lvl>
+    <w:lvl w:ilvl="6" w:tplc="04150001" w:tentative="1">
+      <w:start w:val="1"/>
+      <w:numFmt w:val="bullet"/>
+      <w:lvlText w:val=""/>
+      <w:lvlJc w:val="left"/>
+      <w:pPr>
+        <w:ind w:left="7512" w:hanging="360"/>
+      </w:pPr>
+      <w:rPr>
+        <w:rFonts w:ascii="Symbol" w:hAnsi="Symbol" w:hint="default"/>
+      </w:rPr>
+    </w:lvl>
+    <w:lvl w:ilvl="7" w:tplc="04150003" w:tentative="1">
+      <w:start w:val="1"/>
+      <w:numFmt w:val="bullet"/>
+      <w:lvlText w:val="o"/>
+      <w:lvlJc w:val="left"/>
+      <w:pPr>
+        <w:ind w:left="8232" w:hanging="360"/>
+      </w:pPr>
+      <w:rPr>
+        <w:rFonts w:ascii="Courier New" w:hAnsi="Courier New" w:cs="Courier New" w:hint="default"/>
+      </w:rPr>
+    </w:lvl>
+    <w:lvl w:ilvl="8" w:tplc="04150005" w:tentative="1">
+      <w:start w:val="1"/>
+      <w:numFmt w:val="bullet"/>
+      <w:lvlText w:val=""/>
+      <w:lvlJc w:val="left"/>
+      <w:pPr>
+        <w:ind w:left="8952" w:hanging="360"/>
+      </w:pPr>
+      <w:rPr>
+        <w:rFonts w:ascii="Wingdings" w:hAnsi="Wingdings" w:hint="default"/>
+      </w:rPr>
+    </w:lvl>
+  </w:abstractNum>
+  <w:abstractNum w:abstractNumId="3" w15:restartNumberingAfterBreak="0">
     <w:nsid w:val="5E9076CC"/>
     <w:multiLevelType w:val="hybridMultilevel"/>
     <w:tmpl w:val="96D2606C"/>
@@ -16674,7 +15233,7 @@
       <w:lvlText w:val="o"/>
       <w:lvlJc w:val="left"/>
       <w:pPr>
-        <w:ind w:left="1440" w:hanging="360"/>
+        <w:ind w:left="1353" w:hanging="360"/>
       </w:pPr>
       <w:rPr>
         <w:rFonts w:ascii="Courier New" w:hAnsi="Courier New" w:cs="Courier New" w:hint="default"/>
@@ -16765,7 +15324,7 @@
       </w:rPr>
     </w:lvl>
   </w:abstractNum>
-  <w:abstractNum w:abstractNumId="3" w15:restartNumberingAfterBreak="0">
+  <w:abstractNum w:abstractNumId="4" w15:restartNumberingAfterBreak="0">
     <w:nsid w:val="660924C8"/>
     <w:multiLevelType w:val="hybridMultilevel"/>
     <w:tmpl w:val="A4E2182A"/>
@@ -16851,7 +15410,7 @@
       </w:pPr>
     </w:lvl>
   </w:abstractNum>
-  <w:abstractNum w:abstractNumId="4" w15:restartNumberingAfterBreak="0">
+  <w:abstractNum w:abstractNumId="5" w15:restartNumberingAfterBreak="0">
     <w:nsid w:val="670900E8"/>
     <w:multiLevelType w:val="hybridMultilevel"/>
     <w:tmpl w:val="EC0ABD3E"/>
@@ -16937,7 +15496,7 @@
       </w:pPr>
     </w:lvl>
   </w:abstractNum>
-  <w:abstractNum w:abstractNumId="5" w15:restartNumberingAfterBreak="0">
+  <w:abstractNum w:abstractNumId="6" w15:restartNumberingAfterBreak="0">
     <w:nsid w:val="6D7B5560"/>
     <w:multiLevelType w:val="hybridMultilevel"/>
     <w:tmpl w:val="01821ACE"/>
@@ -17024,22 +15583,25 @@
     </w:lvl>
   </w:abstractNum>
   <w:num w:numId="1">
-    <w:abstractNumId w:val="2"/>
+    <w:abstractNumId w:val="3"/>
   </w:num>
   <w:num w:numId="2">
     <w:abstractNumId w:val="0"/>
   </w:num>
   <w:num w:numId="3">
-    <w:abstractNumId w:val="4"/>
+    <w:abstractNumId w:val="5"/>
   </w:num>
   <w:num w:numId="4">
     <w:abstractNumId w:val="1"/>
   </w:num>
   <w:num w:numId="5">
-    <w:abstractNumId w:val="5"/>
+    <w:abstractNumId w:val="6"/>
   </w:num>
   <w:num w:numId="6">
-    <w:abstractNumId w:val="3"/>
+    <w:abstractNumId w:val="4"/>
+  </w:num>
+  <w:num w:numId="7">
+    <w:abstractNumId w:val="2"/>
   </w:num>
 </w:numbering>
 </file>
@@ -17813,7 +16375,7 @@
 </file>
 
 <file path=customXml/itemProps1.xml><?xml version="1.0" encoding="utf-8"?>
-<ds:datastoreItem xmlns:ds="http://schemas.openxmlformats.org/officeDocument/2006/customXml" ds:itemID="{D95E0512-E80C-45A4-B228-57B18FD9A271}">
+<ds:datastoreItem xmlns:ds="http://schemas.openxmlformats.org/officeDocument/2006/customXml" ds:itemID="{23AD17F3-6782-43C9-B748-9B68638C4647}">
   <ds:schemaRefs>
     <ds:schemaRef ds:uri="http://schemas.openxmlformats.org/officeDocument/2006/bibliography"/>
   </ds:schemaRefs>

--- a/Sprawozdanie 2/Sprawozdanie_2_Patryk_Kurzeja.docx
+++ b/Sprawozdanie 2/Sprawozdanie_2_Patryk_Kurzeja.docx
@@ -881,6 +881,7 @@
     <w:p>
       <w:pPr>
         <w:pStyle w:val="Akapitzlist"/>
+        <w:jc w:val="center"/>
         <w:rPr>
           <w:sz w:val="24"/>
         </w:rPr>
@@ -892,8 +893,8 @@
         </w:rPr>
         <w:drawing>
           <wp:inline distT="0" distB="0" distL="0" distR="0" wp14:anchorId="6BC264A2" wp14:editId="62298265">
-            <wp:extent cx="5199565" cy="1859280"/>
-            <wp:effectExtent l="0" t="0" r="1270" b="7620"/>
+            <wp:extent cx="4686300" cy="1675745"/>
+            <wp:effectExtent l="0" t="0" r="0" b="1270"/>
             <wp:docPr id="8" name="Obraz 8"/>
             <wp:cNvGraphicFramePr>
               <a:graphicFrameLocks xmlns:a="http://schemas.openxmlformats.org/drawingml/2006/main" noChangeAspect="1"/>
@@ -914,7 +915,7 @@
                   <pic:spPr>
                     <a:xfrm>
                       <a:off x="0" y="0"/>
-                      <a:ext cx="5206284" cy="1861683"/>
+                      <a:ext cx="4702624" cy="1681582"/>
                     </a:xfrm>
                     <a:prstGeom prst="rect">
                       <a:avLst/>
@@ -931,13 +932,6 @@
       <w:pPr>
         <w:pStyle w:val="Akapitzlist"/>
         <w:rPr>
-          <w:sz w:val="24"/>
-        </w:rPr>
-      </w:pPr>
-    </w:p>
-    <w:p>
-      <w:pPr>
-        <w:rPr>
           <w:b/>
           <w:sz w:val="24"/>
         </w:rPr>
@@ -945,6 +939,11 @@
     </w:p>
     <w:p>
       <w:pPr>
+        <w:pStyle w:val="Akapitzlist"/>
+        <w:numPr>
+          <w:ilvl w:val="0"/>
+          <w:numId w:val="1"/>
+        </w:numPr>
         <w:rPr>
           <w:b/>
           <w:sz w:val="24"/>
@@ -955,59 +954,381 @@
           <w:b/>
           <w:sz w:val="24"/>
         </w:rPr>
+        <w:t>Algorytm wstecznej propagacji błędu</w:t>
+      </w:r>
+      <w:r>
+        <w:rPr>
+          <w:sz w:val="24"/>
+        </w:rPr>
+        <w:t xml:space="preserve"> -</w:t>
+      </w:r>
+      <w:r>
+        <w:rPr>
+          <w:sz w:val="24"/>
+        </w:rPr>
+        <w:t xml:space="preserve"> Jest to podstawowy algorytm uczenia nadzorowanego wielowarstwowych jednokierunkowych sieci neuronowych. Podaje on przepis na zmianę wag wij dowolnych połączeń elementów przetwarzających rozmieszczonych w sąsiednich warstwach sieci. Oparty jest on na minimalizacji sumy kwadratów błędów uczenia z wykorzystaniem optymalizacyjnej metody największego spadku. Dzięki zastosowaniu specyficznego sposobu propagowania błędów uczenia sieci powstałych na jej wyjściu, tj. przesyłania ich od warstwy wyjściowej do wejściowej, algorytm propagacji wstecznej stał się jednym z najskuteczniejszych algorytmów uczenia sieci.</w:t>
+      </w:r>
+    </w:p>
+    <w:p>
+      <w:pPr>
+        <w:pStyle w:val="Akapitzlist"/>
+        <w:rPr>
+          <w:b/>
+          <w:sz w:val="24"/>
+        </w:rPr>
+      </w:pPr>
+    </w:p>
+    <w:p>
+      <w:pPr>
+        <w:pStyle w:val="Akapitzlist"/>
+        <w:rPr>
+          <w:b/>
+          <w:sz w:val="24"/>
+        </w:rPr>
+      </w:pPr>
+      <w:r>
+        <w:rPr>
+          <w:b/>
+          <w:sz w:val="24"/>
+        </w:rPr>
+        <w:t xml:space="preserve">Kroki algorytmu : </w:t>
+      </w:r>
+    </w:p>
+    <w:p>
+      <w:pPr>
+        <w:pStyle w:val="Akapitzlist"/>
+        <w:rPr>
+          <w:rFonts w:cstheme="minorHAnsi"/>
+          <w:b/>
+          <w:sz w:val="24"/>
+          <w:szCs w:val="24"/>
+        </w:rPr>
+      </w:pPr>
+    </w:p>
+    <w:p>
+      <w:pPr>
+        <w:pStyle w:val="Akapitzlist"/>
+        <w:rPr>
+          <w:rFonts w:cstheme="minorHAnsi"/>
+          <w:sz w:val="24"/>
+          <w:szCs w:val="24"/>
+          <w:shd w:val="clear" w:color="auto" w:fill="FFFFFF"/>
+        </w:rPr>
+      </w:pPr>
+      <w:r>
+        <w:rPr>
+          <w:rFonts w:cstheme="minorHAnsi"/>
+          <w:noProof/>
+          <w:sz w:val="24"/>
+          <w:szCs w:val="24"/>
+          <w:lang w:eastAsia="pl-PL"/>
+        </w:rPr>
+        <w:drawing>
+          <wp:anchor distT="0" distB="0" distL="114300" distR="114300" simplePos="0" relativeHeight="251665408" behindDoc="1" locked="0" layoutInCell="1" allowOverlap="1">
+            <wp:simplePos x="0" y="0"/>
+            <wp:positionH relativeFrom="column">
+              <wp:posOffset>2049145</wp:posOffset>
+            </wp:positionH>
+            <wp:positionV relativeFrom="paragraph">
+              <wp:posOffset>1200785</wp:posOffset>
+            </wp:positionV>
+            <wp:extent cx="1737360" cy="426720"/>
+            <wp:effectExtent l="0" t="0" r="0" b="0"/>
+            <wp:wrapNone/>
+            <wp:docPr id="3" name="Obraz 3" descr="https://www.l5.pk.edu.pl/~pkowal/SSN/images/delta2w.gif"/>
+            <wp:cNvGraphicFramePr>
+              <a:graphicFrameLocks xmlns:a="http://schemas.openxmlformats.org/drawingml/2006/main" noChangeAspect="1"/>
+            </wp:cNvGraphicFramePr>
+            <a:graphic xmlns:a="http://schemas.openxmlformats.org/drawingml/2006/main">
+              <a:graphicData uri="http://schemas.openxmlformats.org/drawingml/2006/picture">
+                <pic:pic xmlns:pic="http://schemas.openxmlformats.org/drawingml/2006/picture">
+                  <pic:nvPicPr>
+                    <pic:cNvPr id="0" name="Picture 3" descr="https://www.l5.pk.edu.pl/~pkowal/SSN/images/delta2w.gif"/>
+                    <pic:cNvPicPr>
+                      <a:picLocks noChangeAspect="1" noChangeArrowheads="1"/>
+                    </pic:cNvPicPr>
+                  </pic:nvPicPr>
+                  <pic:blipFill>
+                    <a:blip r:embed="rId10">
+                      <a:extLst>
+                        <a:ext uri="{28A0092B-C50C-407E-A947-70E740481C1C}">
+                          <a14:useLocalDpi xmlns:a14="http://schemas.microsoft.com/office/drawing/2010/main" val="0"/>
+                        </a:ext>
+                      </a:extLst>
+                    </a:blip>
+                    <a:srcRect/>
+                    <a:stretch>
+                      <a:fillRect/>
+                    </a:stretch>
+                  </pic:blipFill>
+                  <pic:spPr bwMode="auto">
+                    <a:xfrm>
+                      <a:off x="0" y="0"/>
+                      <a:ext cx="1737360" cy="426720"/>
+                    </a:xfrm>
+                    <a:prstGeom prst="rect">
+                      <a:avLst/>
+                    </a:prstGeom>
+                    <a:noFill/>
+                    <a:ln>
+                      <a:noFill/>
+                    </a:ln>
+                  </pic:spPr>
+                </pic:pic>
+              </a:graphicData>
+            </a:graphic>
+          </wp:anchor>
+        </w:drawing>
+      </w:r>
+      <w:r>
+        <w:rPr>
+          <w:rFonts w:cstheme="minorHAnsi"/>
+          <w:sz w:val="24"/>
+          <w:szCs w:val="24"/>
+          <w:shd w:val="clear" w:color="auto" w:fill="FFFFFF"/>
+        </w:rPr>
+        <w:t>1. Pobierz ze zbioru uczącego parę wejście-oczekiwane wyjście.</w:t>
+      </w:r>
+      <w:r>
+        <w:rPr>
+          <w:rFonts w:cstheme="minorHAnsi"/>
+          <w:sz w:val="24"/>
+          <w:szCs w:val="24"/>
+        </w:rPr>
+        <w:br/>
+      </w:r>
+      <w:r>
+        <w:rPr>
+          <w:rFonts w:cstheme="minorHAnsi"/>
+          <w:sz w:val="24"/>
+          <w:szCs w:val="24"/>
+          <w:shd w:val="clear" w:color="auto" w:fill="FFFFFF"/>
+        </w:rPr>
+        <w:t>2. Podaj na wejście neuronu wartości wejściowe.</w:t>
+      </w:r>
+      <w:r>
+        <w:rPr>
+          <w:rFonts w:cstheme="minorHAnsi"/>
+          <w:sz w:val="24"/>
+          <w:szCs w:val="24"/>
+        </w:rPr>
+        <w:br/>
+      </w:r>
+      <w:r>
+        <w:rPr>
+          <w:rFonts w:cstheme="minorHAnsi"/>
+          <w:sz w:val="24"/>
+          <w:szCs w:val="24"/>
+          <w:shd w:val="clear" w:color="auto" w:fill="FFFFFF"/>
+        </w:rPr>
+        <w:t>3. Przepuść sygnał przez sieć obliczając wyjścia poszczeg</w:t>
+      </w:r>
+      <w:r>
+        <w:rPr>
+          <w:rFonts w:cstheme="minorHAnsi"/>
+          <w:sz w:val="24"/>
+          <w:szCs w:val="24"/>
+          <w:shd w:val="clear" w:color="auto" w:fill="FFFFFF"/>
+        </w:rPr>
+        <w:t>ólnych neuronów w kolejnych </w:t>
+      </w:r>
+      <w:r>
+        <w:rPr>
+          <w:rFonts w:cstheme="minorHAnsi"/>
+          <w:sz w:val="24"/>
+          <w:szCs w:val="24"/>
+          <w:shd w:val="clear" w:color="auto" w:fill="FFFFFF"/>
+        </w:rPr>
+        <w:t>warstwach.</w:t>
+      </w:r>
+      <w:r>
+        <w:rPr>
+          <w:rFonts w:cstheme="minorHAnsi"/>
+          <w:sz w:val="24"/>
+          <w:szCs w:val="24"/>
+        </w:rPr>
+        <w:br/>
+      </w:r>
+      <w:r>
+        <w:rPr>
+          <w:rFonts w:cstheme="minorHAnsi"/>
+          <w:sz w:val="24"/>
+          <w:szCs w:val="24"/>
+          <w:shd w:val="clear" w:color="auto" w:fill="FFFFFF"/>
+        </w:rPr>
+        <w:t>4. Oblicz sygnał wyjściowy neuronów z warstwy wyjściowej.</w:t>
+      </w:r>
+      <w:r>
+        <w:rPr>
+          <w:rFonts w:cstheme="minorHAnsi"/>
+          <w:sz w:val="24"/>
+          <w:szCs w:val="24"/>
+        </w:rPr>
+        <w:br/>
+      </w:r>
+      <w:r>
+        <w:rPr>
+          <w:rFonts w:cstheme="minorHAnsi"/>
+          <w:sz w:val="24"/>
+          <w:szCs w:val="24"/>
+          <w:shd w:val="clear" w:color="auto" w:fill="FFFFFF"/>
+        </w:rPr>
+        <w:t>5. Oblicz błędy w neuronach warstwy wyjściowej - d=(o-y)*f'(z).</w:t>
+      </w:r>
+      <w:r>
+        <w:rPr>
+          <w:rFonts w:cstheme="minorHAnsi"/>
+          <w:sz w:val="24"/>
+          <w:szCs w:val="24"/>
+        </w:rPr>
+        <w:br/>
+      </w:r>
+      <w:r>
+        <w:rPr>
+          <w:rFonts w:cstheme="minorHAnsi"/>
+          <w:sz w:val="24"/>
+          <w:szCs w:val="24"/>
+          <w:shd w:val="clear" w:color="auto" w:fill="FFFFFF"/>
+        </w:rPr>
+        <w:t>6. Korzystając ze wzoru:  </w:t>
+      </w:r>
+    </w:p>
+    <w:p>
+      <w:pPr>
+        <w:pStyle w:val="Akapitzlist"/>
+        <w:rPr>
+          <w:rFonts w:cstheme="minorHAnsi"/>
+          <w:sz w:val="24"/>
+          <w:szCs w:val="24"/>
+          <w:shd w:val="clear" w:color="auto" w:fill="FFFFFF"/>
+        </w:rPr>
+      </w:pPr>
+    </w:p>
+    <w:p>
+      <w:pPr>
+        <w:pStyle w:val="Akapitzlist"/>
+        <w:rPr>
+          <w:rFonts w:cstheme="minorHAnsi"/>
+          <w:sz w:val="24"/>
+          <w:szCs w:val="24"/>
+          <w:shd w:val="clear" w:color="auto" w:fill="FFFFFF"/>
+        </w:rPr>
+      </w:pPr>
+      <w:r>
+        <w:rPr>
+          <w:rFonts w:cstheme="minorHAnsi"/>
+          <w:sz w:val="24"/>
+          <w:szCs w:val="24"/>
+          <w:shd w:val="clear" w:color="auto" w:fill="FFFFFF"/>
+        </w:rPr>
+        <w:t>przepropaguj (wstecz) błędy przez całą sieć</w:t>
+      </w:r>
+      <w:r>
+        <w:rPr>
+          <w:rFonts w:cstheme="minorHAnsi"/>
+          <w:sz w:val="24"/>
+          <w:szCs w:val="24"/>
+        </w:rPr>
+        <w:br/>
+      </w:r>
+      <w:r>
+        <w:rPr>
+          <w:rFonts w:cstheme="minorHAnsi"/>
+          <w:sz w:val="24"/>
+          <w:szCs w:val="24"/>
+          <w:shd w:val="clear" w:color="auto" w:fill="FFFFFF"/>
+        </w:rPr>
+        <w:t>7. Uaktualnij (w=w+h*d*x) wszystkie wagi w sieci.</w:t>
+      </w:r>
+      <w:r>
+        <w:rPr>
+          <w:rFonts w:cstheme="minorHAnsi"/>
+          <w:sz w:val="24"/>
+          <w:szCs w:val="24"/>
+        </w:rPr>
+        <w:br/>
+      </w:r>
+      <w:r>
+        <w:rPr>
+          <w:rFonts w:cstheme="minorHAnsi"/>
+          <w:sz w:val="24"/>
+          <w:szCs w:val="24"/>
+          <w:shd w:val="clear" w:color="auto" w:fill="FFFFFF"/>
+        </w:rPr>
+        <w:t>8. Powyższe kroki powtarzaj dla wszystkich par uczących.</w:t>
+      </w:r>
+      <w:r>
+        <w:rPr>
+          <w:rFonts w:cstheme="minorHAnsi"/>
+          <w:sz w:val="24"/>
+          <w:szCs w:val="24"/>
+        </w:rPr>
+        <w:br/>
+      </w:r>
+      <w:r>
+        <w:rPr>
+          <w:rFonts w:cstheme="minorHAnsi"/>
+          <w:sz w:val="24"/>
+          <w:szCs w:val="24"/>
+          <w:shd w:val="clear" w:color="auto" w:fill="FFFFFF"/>
+        </w:rPr>
+        <w:t>9. Zakończ naukę gdy całkowity błąd dla wszystkich wzorców uczących będzie mniejszy od pewnej ustalonej na początku nauki wartości.</w:t>
+      </w:r>
+    </w:p>
+    <w:p>
+      <w:pPr>
+        <w:rPr>
+          <w:rFonts w:cstheme="minorHAnsi"/>
+          <w:b/>
+          <w:sz w:val="24"/>
+          <w:szCs w:val="24"/>
+        </w:rPr>
+      </w:pPr>
+      <w:r>
+        <w:rPr>
+          <w:b/>
+          <w:sz w:val="24"/>
+        </w:rPr>
+        <w:lastRenderedPageBreak/>
         <w:t xml:space="preserve">3. Wykonanie : </w:t>
       </w:r>
     </w:p>
     <w:p>
       <w:pPr>
-        <w:rPr>
-          <w:sz w:val="24"/>
-        </w:rPr>
-      </w:pPr>
-      <w:r>
-        <w:rPr>
-          <w:sz w:val="24"/>
-        </w:rPr>
+        <w:pStyle w:val="Bezodstpw"/>
+      </w:pPr>
+      <w:r>
         <w:t xml:space="preserve">Wygenerowałem dane uczące, czyli 10 dużych i 10 małych liter alfabetu : </w:t>
       </w:r>
     </w:p>
     <w:p>
       <w:pPr>
-        <w:rPr>
-          <w:sz w:val="24"/>
-        </w:rPr>
-      </w:pPr>
-      <w:r>
-        <w:rPr>
-          <w:sz w:val="24"/>
-        </w:rPr>
+        <w:pStyle w:val="Bezodstpw"/>
+        <w:ind w:left="708"/>
+      </w:pPr>
+      <w:r>
         <w:t>A, B, C, D, E, F, H,</w:t>
       </w:r>
       <w:r>
-        <w:rPr>
-          <w:sz w:val="24"/>
-        </w:rPr>
         <w:t xml:space="preserve"> I, M, N.</w:t>
       </w:r>
     </w:p>
     <w:p>
       <w:pPr>
-        <w:rPr>
-          <w:sz w:val="24"/>
-        </w:rPr>
-      </w:pPr>
-      <w:r>
-        <w:rPr>
-          <w:sz w:val="24"/>
-        </w:rPr>
+        <w:pStyle w:val="Bezodstpw"/>
+        <w:ind w:left="708"/>
+      </w:pPr>
+      <w:r>
         <w:t>a</w:t>
       </w:r>
       <w:r>
-        <w:rPr>
-          <w:sz w:val="24"/>
-        </w:rPr>
         <w:t>, b, c, d, e, f, h, i,  m, n.</w:t>
       </w:r>
+    </w:p>
+    <w:p>
+      <w:pPr>
+        <w:pStyle w:val="Bezodstpw"/>
+      </w:pPr>
     </w:p>
     <w:p>
       <w:pPr>
@@ -8439,13 +8760,6 @@
     <w:p>
       <w:pPr>
         <w:rPr>
-          <w:sz w:val="24"/>
-        </w:rPr>
-      </w:pPr>
-    </w:p>
-    <w:p>
-      <w:pPr>
-        <w:rPr>
           <w:b/>
           <w:sz w:val="24"/>
         </w:rPr>
@@ -9474,24 +9788,22 @@
     </w:p>
     <w:p>
       <w:pPr>
+        <w:pStyle w:val="Akapitzlist"/>
+        <w:numPr>
+          <w:ilvl w:val="0"/>
+          <w:numId w:val="4"/>
+        </w:numPr>
+        <w:rPr>
+          <w:sz w:val="24"/>
+        </w:rPr>
+      </w:pPr>
+      <w:r>
         <w:rPr>
           <w:b/>
           <w:sz w:val="24"/>
         </w:rPr>
-      </w:pPr>
-      <w:r>
-        <w:rPr>
-          <w:b/>
-          <w:sz w:val="24"/>
-        </w:rPr>
-        <w:t xml:space="preserve">Dane wejściowe </w:t>
-      </w:r>
-      <w:r>
-        <w:rPr>
-          <w:b/>
-          <w:sz w:val="24"/>
-        </w:rPr>
-        <w:t xml:space="preserve">: </w:t>
+        <w:lastRenderedPageBreak/>
+        <w:t xml:space="preserve">Dane wejściowe : </w:t>
       </w:r>
     </w:p>
     <w:p>
@@ -9522,7 +9834,7 @@
                     <pic:cNvPicPr/>
                   </pic:nvPicPr>
                   <pic:blipFill>
-                    <a:blip r:embed="rId10"/>
+                    <a:blip r:embed="rId11"/>
                     <a:stretch>
                       <a:fillRect/>
                     </a:stretch>
@@ -9542,8 +9854,6 @@
           </wp:inline>
         </w:drawing>
       </w:r>
-      <w:bookmarkStart w:id="0" w:name="_GoBack"/>
-      <w:bookmarkEnd w:id="0"/>
     </w:p>
     <w:p>
       <w:pPr>
@@ -9556,7 +9866,6 @@
         <w:rPr>
           <w:sz w:val="24"/>
         </w:rPr>
-        <w:lastRenderedPageBreak/>
         <w:t>Dane wejściowe wprowadziłem do sieci i przeprowadziłem jej uczenie dwoma metodami.</w:t>
       </w:r>
     </w:p>
@@ -10176,6 +10485,7 @@
           <w:sz w:val="18"/>
           <w:szCs w:val="18"/>
         </w:rPr>
+        <w:lastRenderedPageBreak/>
         <w:t xml:space="preserve">          0 0 0 0 0 0 0 0 0 0 0 0 0 0 0 0 0 0 1 0;</w:t>
       </w:r>
     </w:p>
@@ -10789,7 +11099,6 @@
           <w:sz w:val="18"/>
           <w:szCs w:val="18"/>
         </w:rPr>
-        <w:lastRenderedPageBreak/>
         <w:t xml:space="preserve">% Uczenie : </w:t>
       </w:r>
     </w:p>
@@ -11523,19 +11832,11 @@
         <w:adjustRightInd w:val="0"/>
         <w:spacing w:after="0" w:line="240" w:lineRule="auto"/>
         <w:rPr>
-          <w:rFonts w:ascii="Courier New" w:hAnsi="Courier New" w:cs="Courier New"/>
-          <w:sz w:val="24"/>
-          <w:szCs w:val="24"/>
-        </w:rPr>
-      </w:pPr>
-      <w:r>
-        <w:rPr>
           <w:rFonts w:asciiTheme="majorHAnsi" w:hAnsiTheme="majorHAnsi" w:cstheme="majorHAnsi"/>
           <w:b/>
           <w:sz w:val="24"/>
         </w:rPr>
-        <w:t xml:space="preserve">Opis zmiennych : </w:t>
-      </w:r>
+      </w:pPr>
     </w:p>
     <w:p>
       <w:pPr>
@@ -11546,6 +11847,7 @@
         <w:rPr>
           <w:rFonts w:asciiTheme="majorHAnsi" w:hAnsiTheme="majorHAnsi" w:cstheme="majorHAnsi"/>
           <w:b/>
+          <w:sz w:val="24"/>
         </w:rPr>
       </w:pPr>
     </w:p>
@@ -11557,21 +11859,10 @@
         <w:spacing w:after="0" w:line="240" w:lineRule="auto"/>
         <w:rPr>
           <w:rFonts w:asciiTheme="majorHAnsi" w:hAnsiTheme="majorHAnsi" w:cstheme="majorHAnsi"/>
-        </w:rPr>
-      </w:pPr>
-      <w:r>
-        <w:rPr>
-          <w:rFonts w:asciiTheme="majorHAnsi" w:hAnsiTheme="majorHAnsi" w:cstheme="majorHAnsi"/>
           <w:b/>
-        </w:rPr>
-        <w:t>PR</w:t>
-      </w:r>
-      <w:r>
-        <w:rPr>
-          <w:rFonts w:asciiTheme="majorHAnsi" w:hAnsiTheme="majorHAnsi" w:cstheme="majorHAnsi"/>
-        </w:rPr>
-        <w:t xml:space="preserve"> - zmienna przechowująca minimalną i maksymalną wartość dla każdego z 25 wejść</w:t>
-      </w:r>
+          <w:sz w:val="24"/>
+        </w:rPr>
+      </w:pPr>
     </w:p>
     <w:p>
       <w:pPr>
@@ -11581,33 +11872,10 @@
         <w:spacing w:after="0" w:line="240" w:lineRule="auto"/>
         <w:rPr>
           <w:rFonts w:asciiTheme="majorHAnsi" w:hAnsiTheme="majorHAnsi" w:cstheme="majorHAnsi"/>
-        </w:rPr>
-      </w:pPr>
-      <w:r>
-        <w:rPr>
-          <w:rFonts w:asciiTheme="majorHAnsi" w:hAnsiTheme="majorHAnsi" w:cstheme="majorHAnsi"/>
           <w:b/>
-        </w:rPr>
-        <w:t>S</w:t>
-      </w:r>
-      <w:r>
-        <w:rPr>
-          <w:rFonts w:asciiTheme="majorHAnsi" w:hAnsiTheme="majorHAnsi" w:cstheme="majorHAnsi"/>
-        </w:rPr>
-        <w:t xml:space="preserve"> - zmienna przechowująca i</w:t>
-      </w:r>
-      <w:r>
-        <w:rPr>
-          <w:rFonts w:asciiTheme="majorHAnsi" w:hAnsiTheme="majorHAnsi" w:cstheme="majorHAnsi"/>
-        </w:rPr>
-        <w:t>l</w:t>
-      </w:r>
-      <w:r>
-        <w:rPr>
-          <w:rFonts w:asciiTheme="majorHAnsi" w:hAnsiTheme="majorHAnsi" w:cstheme="majorHAnsi"/>
-        </w:rPr>
-        <w:t>ość wyjść z sieci</w:t>
-      </w:r>
+          <w:sz w:val="24"/>
+        </w:rPr>
+      </w:pPr>
     </w:p>
     <w:p>
       <w:pPr>
@@ -11616,21 +11884,19 @@
         <w:adjustRightInd w:val="0"/>
         <w:spacing w:after="0" w:line="240" w:lineRule="auto"/>
         <w:rPr>
-          <w:rFonts w:asciiTheme="majorHAnsi" w:hAnsiTheme="majorHAnsi" w:cstheme="majorHAnsi"/>
+          <w:rFonts w:ascii="Courier New" w:hAnsi="Courier New" w:cs="Courier New"/>
+          <w:sz w:val="24"/>
+          <w:szCs w:val="24"/>
         </w:rPr>
       </w:pPr>
       <w:r>
         <w:rPr>
           <w:rFonts w:asciiTheme="majorHAnsi" w:hAnsiTheme="majorHAnsi" w:cstheme="majorHAnsi"/>
           <w:b/>
-        </w:rPr>
-        <w:t>net</w:t>
-      </w:r>
-      <w:r>
-        <w:rPr>
-          <w:rFonts w:asciiTheme="majorHAnsi" w:hAnsiTheme="majorHAnsi" w:cstheme="majorHAnsi"/>
-        </w:rPr>
-        <w:t xml:space="preserve"> - zmienna przechowująca sieć neuronową </w:t>
+          <w:sz w:val="24"/>
+        </w:rPr>
+        <w:lastRenderedPageBreak/>
+        <w:t xml:space="preserve">Opis zmiennych : </w:t>
       </w:r>
     </w:p>
     <w:p>
@@ -11641,21 +11907,9 @@
         <w:spacing w:after="0" w:line="240" w:lineRule="auto"/>
         <w:rPr>
           <w:rFonts w:asciiTheme="majorHAnsi" w:hAnsiTheme="majorHAnsi" w:cstheme="majorHAnsi"/>
-        </w:rPr>
-      </w:pPr>
-      <w:r>
-        <w:rPr>
-          <w:rFonts w:asciiTheme="majorHAnsi" w:hAnsiTheme="majorHAnsi" w:cstheme="majorHAnsi"/>
           <w:b/>
         </w:rPr>
-        <w:t>Input</w:t>
-      </w:r>
-      <w:r>
-        <w:rPr>
-          <w:rFonts w:asciiTheme="majorHAnsi" w:hAnsiTheme="majorHAnsi" w:cstheme="majorHAnsi"/>
-        </w:rPr>
-        <w:t xml:space="preserve"> - dane wejściowe - 10 dużych i 10 małych liter zapisanych w postaci 0 i 1 </w:t>
-      </w:r>
+      </w:pPr>
     </w:p>
     <w:p>
       <w:pPr>
@@ -11672,13 +11926,13 @@
           <w:rFonts w:asciiTheme="majorHAnsi" w:hAnsiTheme="majorHAnsi" w:cstheme="majorHAnsi"/>
           <w:b/>
         </w:rPr>
-        <w:t>Output</w:t>
-      </w:r>
-      <w:r>
-        <w:rPr>
-          <w:rFonts w:asciiTheme="majorHAnsi" w:hAnsiTheme="majorHAnsi" w:cstheme="majorHAnsi"/>
-        </w:rPr>
-        <w:t xml:space="preserve"> - dane wyjściowe - na przemian 1 i 0 ( Możliwe wyjścia ) </w:t>
+        <w:t>PR</w:t>
+      </w:r>
+      <w:r>
+        <w:rPr>
+          <w:rFonts w:asciiTheme="majorHAnsi" w:hAnsiTheme="majorHAnsi" w:cstheme="majorHAnsi"/>
+        </w:rPr>
+        <w:t xml:space="preserve"> - zmienna przechowująca minimalną i maksymalną wartość dla każdego z 25 wejść</w:t>
       </w:r>
     </w:p>
     <w:p>
@@ -11696,25 +11950,25 @@
           <w:rFonts w:asciiTheme="majorHAnsi" w:hAnsiTheme="majorHAnsi" w:cstheme="majorHAnsi"/>
           <w:b/>
         </w:rPr>
-        <w:t>newlin(PR,S)</w:t>
-      </w:r>
-      <w:r>
-        <w:rPr>
-          <w:rFonts w:asciiTheme="majorHAnsi" w:hAnsiTheme="majorHAnsi" w:cstheme="majorHAnsi"/>
-        </w:rPr>
-        <w:t xml:space="preserve"> - </w:t>
-      </w:r>
-      <w:r>
-        <w:rPr>
-          <w:rFonts w:asciiTheme="majorHAnsi" w:hAnsiTheme="majorHAnsi" w:cstheme="majorHAnsi"/>
-        </w:rPr>
-        <w:t>funkcja  tworząca</w:t>
-      </w:r>
-      <w:r>
-        <w:rPr>
-          <w:rFonts w:asciiTheme="majorHAnsi" w:hAnsiTheme="majorHAnsi" w:cstheme="majorHAnsi"/>
-        </w:rPr>
-        <w:t xml:space="preserve">  jednowarstwową  sieć  neuronową</w:t>
+        <w:t>S</w:t>
+      </w:r>
+      <w:r>
+        <w:rPr>
+          <w:rFonts w:asciiTheme="majorHAnsi" w:hAnsiTheme="majorHAnsi" w:cstheme="majorHAnsi"/>
+        </w:rPr>
+        <w:t xml:space="preserve"> - zmienna przechowująca i</w:t>
+      </w:r>
+      <w:r>
+        <w:rPr>
+          <w:rFonts w:asciiTheme="majorHAnsi" w:hAnsiTheme="majorHAnsi" w:cstheme="majorHAnsi"/>
+        </w:rPr>
+        <w:t>l</w:t>
+      </w:r>
+      <w:r>
+        <w:rPr>
+          <w:rFonts w:asciiTheme="majorHAnsi" w:hAnsiTheme="majorHAnsi" w:cstheme="majorHAnsi"/>
+        </w:rPr>
+        <w:t>ość wyjść z sieci</w:t>
       </w:r>
     </w:p>
     <w:p>
@@ -11732,38 +11986,13 @@
           <w:rFonts w:asciiTheme="majorHAnsi" w:hAnsiTheme="majorHAnsi" w:cstheme="majorHAnsi"/>
           <w:b/>
         </w:rPr>
-        <w:t>newp</w:t>
-      </w:r>
-      <w:r>
-        <w:rPr>
-          <w:rFonts w:asciiTheme="majorHAnsi" w:hAnsiTheme="majorHAnsi" w:cstheme="majorHAnsi"/>
-          <w:b/>
-        </w:rPr>
-        <w:t>(PR,S)</w:t>
-      </w:r>
-      <w:r>
-        <w:rPr>
-          <w:rFonts w:asciiTheme="majorHAnsi" w:hAnsiTheme="majorHAnsi" w:cstheme="majorHAnsi"/>
-        </w:rPr>
-        <w:t xml:space="preserve"> </w:t>
-      </w:r>
-      <w:r>
-        <w:rPr>
-          <w:rFonts w:asciiTheme="majorHAnsi" w:hAnsiTheme="majorHAnsi" w:cstheme="majorHAnsi"/>
-        </w:rPr>
-        <w:t xml:space="preserve"> - </w:t>
-      </w:r>
-      <w:r>
-        <w:rPr>
-          <w:rFonts w:asciiTheme="majorHAnsi" w:hAnsiTheme="majorHAnsi" w:cstheme="majorHAnsi"/>
-        </w:rPr>
-        <w:t>funkcja  tworząca</w:t>
-      </w:r>
-      <w:r>
-        <w:rPr>
-          <w:rFonts w:asciiTheme="majorHAnsi" w:hAnsiTheme="majorHAnsi" w:cstheme="majorHAnsi"/>
-        </w:rPr>
-        <w:t xml:space="preserve">  jednowarstwową  sieć  neuronową,  złożoną  z  zadanej  liczby neuronów  o  funkcjach  aktywacji  „twardego”  perceptronu  </w:t>
+        <w:t>net</w:t>
+      </w:r>
+      <w:r>
+        <w:rPr>
+          <w:rFonts w:asciiTheme="majorHAnsi" w:hAnsiTheme="majorHAnsi" w:cstheme="majorHAnsi"/>
+        </w:rPr>
+        <w:t xml:space="preserve"> - zmienna przechowująca sieć neuronową </w:t>
       </w:r>
     </w:p>
     <w:p>
@@ -11781,13 +12010,13 @@
           <w:rFonts w:asciiTheme="majorHAnsi" w:hAnsiTheme="majorHAnsi" w:cstheme="majorHAnsi"/>
           <w:b/>
         </w:rPr>
-        <w:t>net.trainParam.epochs</w:t>
-      </w:r>
-      <w:r>
-        <w:rPr>
-          <w:rFonts w:asciiTheme="majorHAnsi" w:hAnsiTheme="majorHAnsi" w:cstheme="majorHAnsi"/>
-        </w:rPr>
-        <w:t xml:space="preserve"> - maksymalna liczba epochs</w:t>
+        <w:t>Input</w:t>
+      </w:r>
+      <w:r>
+        <w:rPr>
+          <w:rFonts w:asciiTheme="majorHAnsi" w:hAnsiTheme="majorHAnsi" w:cstheme="majorHAnsi"/>
+        </w:rPr>
+        <w:t xml:space="preserve"> - dane wejściowe - 10 dużych i 10 małych liter zapisanych w postaci 0 i 1 </w:t>
       </w:r>
     </w:p>
     <w:p>
@@ -11805,13 +12034,13 @@
           <w:rFonts w:asciiTheme="majorHAnsi" w:hAnsiTheme="majorHAnsi" w:cstheme="majorHAnsi"/>
           <w:b/>
         </w:rPr>
-        <w:t>net.trainParam.goal</w:t>
-      </w:r>
-      <w:r>
-        <w:rPr>
-          <w:rFonts w:asciiTheme="majorHAnsi" w:hAnsiTheme="majorHAnsi" w:cstheme="majorHAnsi"/>
-        </w:rPr>
-        <w:t xml:space="preserve"> - Błąd średniokwadratowy</w:t>
+        <w:t>Output</w:t>
+      </w:r>
+      <w:r>
+        <w:rPr>
+          <w:rFonts w:asciiTheme="majorHAnsi" w:hAnsiTheme="majorHAnsi" w:cstheme="majorHAnsi"/>
+        </w:rPr>
+        <w:t xml:space="preserve"> - dane wyjściowe - na przemian 1 i 0 ( Możliwe wyjścia ) </w:t>
       </w:r>
     </w:p>
     <w:p>
@@ -11829,13 +12058,25 @@
           <w:rFonts w:asciiTheme="majorHAnsi" w:hAnsiTheme="majorHAnsi" w:cstheme="majorHAnsi"/>
           <w:b/>
         </w:rPr>
-        <w:t>net.trainParam.mu</w:t>
-      </w:r>
-      <w:r>
-        <w:rPr>
-          <w:rFonts w:asciiTheme="majorHAnsi" w:hAnsiTheme="majorHAnsi" w:cstheme="majorHAnsi"/>
-        </w:rPr>
-        <w:t xml:space="preserve"> - Współczynnik uczenia</w:t>
+        <w:t>newlin(PR,S)</w:t>
+      </w:r>
+      <w:r>
+        <w:rPr>
+          <w:rFonts w:asciiTheme="majorHAnsi" w:hAnsiTheme="majorHAnsi" w:cstheme="majorHAnsi"/>
+        </w:rPr>
+        <w:t xml:space="preserve"> - </w:t>
+      </w:r>
+      <w:r>
+        <w:rPr>
+          <w:rFonts w:asciiTheme="majorHAnsi" w:hAnsiTheme="majorHAnsi" w:cstheme="majorHAnsi"/>
+        </w:rPr>
+        <w:t>funkcja  tworząca</w:t>
+      </w:r>
+      <w:r>
+        <w:rPr>
+          <w:rFonts w:asciiTheme="majorHAnsi" w:hAnsiTheme="majorHAnsi" w:cstheme="majorHAnsi"/>
+        </w:rPr>
+        <w:t xml:space="preserve">  jednowarstwową  sieć  neuronową</w:t>
       </w:r>
     </w:p>
     <w:p>
@@ -11853,13 +12094,38 @@
           <w:rFonts w:asciiTheme="majorHAnsi" w:hAnsiTheme="majorHAnsi" w:cstheme="majorHAnsi"/>
           <w:b/>
         </w:rPr>
-        <w:t xml:space="preserve">train(net, Input, Output) </w:t>
-      </w:r>
-      <w:r>
-        <w:rPr>
-          <w:rFonts w:asciiTheme="majorHAnsi" w:hAnsiTheme="majorHAnsi" w:cstheme="majorHAnsi"/>
-        </w:rPr>
-        <w:t>- proces uczenia sieci z wykorzystaniem danych wejściowych oraz wyjściowych</w:t>
+        <w:t>newp</w:t>
+      </w:r>
+      <w:r>
+        <w:rPr>
+          <w:rFonts w:asciiTheme="majorHAnsi" w:hAnsiTheme="majorHAnsi" w:cstheme="majorHAnsi"/>
+          <w:b/>
+        </w:rPr>
+        <w:t>(PR,S)</w:t>
+      </w:r>
+      <w:r>
+        <w:rPr>
+          <w:rFonts w:asciiTheme="majorHAnsi" w:hAnsiTheme="majorHAnsi" w:cstheme="majorHAnsi"/>
+        </w:rPr>
+        <w:t xml:space="preserve"> </w:t>
+      </w:r>
+      <w:r>
+        <w:rPr>
+          <w:rFonts w:asciiTheme="majorHAnsi" w:hAnsiTheme="majorHAnsi" w:cstheme="majorHAnsi"/>
+        </w:rPr>
+        <w:t xml:space="preserve"> - </w:t>
+      </w:r>
+      <w:r>
+        <w:rPr>
+          <w:rFonts w:asciiTheme="majorHAnsi" w:hAnsiTheme="majorHAnsi" w:cstheme="majorHAnsi"/>
+        </w:rPr>
+        <w:t>funkcja  tworząca</w:t>
+      </w:r>
+      <w:r>
+        <w:rPr>
+          <w:rFonts w:asciiTheme="majorHAnsi" w:hAnsiTheme="majorHAnsi" w:cstheme="majorHAnsi"/>
+        </w:rPr>
+        <w:t xml:space="preserve">  jednowarstwową  sieć  neuronową,  złożoną  z  zadanej  liczby neuronów  o  funkcjach  aktywacji  „twardego”  perceptronu  </w:t>
       </w:r>
     </w:p>
     <w:p>
@@ -11877,77 +12143,13 @@
           <w:rFonts w:asciiTheme="majorHAnsi" w:hAnsiTheme="majorHAnsi" w:cstheme="majorHAnsi"/>
           <w:b/>
         </w:rPr>
-        <w:t>Sym = sim(net, A)</w:t>
-      </w:r>
-      <w:r>
-        <w:rPr>
-          <w:rFonts w:asciiTheme="majorHAnsi" w:hAnsiTheme="majorHAnsi" w:cstheme="majorHAnsi"/>
-        </w:rPr>
-        <w:t xml:space="preserve"> - symulacja sieci, jako zmienną podajemy literę, która ma zostać rozpoznana</w:t>
-      </w:r>
-    </w:p>
-    <w:p>
-      <w:pPr>
-        <w:rPr>
-          <w:b/>
-          <w:sz w:val="24"/>
-        </w:rPr>
-      </w:pPr>
-    </w:p>
-    <w:p>
-      <w:pPr>
-        <w:rPr>
-          <w:b/>
-          <w:sz w:val="24"/>
-        </w:rPr>
-      </w:pPr>
-    </w:p>
-    <w:p>
-      <w:pPr>
-        <w:rPr>
-          <w:b/>
-          <w:sz w:val="24"/>
-        </w:rPr>
-      </w:pPr>
-    </w:p>
-    <w:p>
-      <w:pPr>
-        <w:rPr>
-          <w:b/>
-          <w:sz w:val="24"/>
-        </w:rPr>
-      </w:pPr>
-    </w:p>
-    <w:p>
-      <w:pPr>
-        <w:rPr>
-          <w:b/>
-          <w:sz w:val="24"/>
-        </w:rPr>
-      </w:pPr>
-    </w:p>
-    <w:p>
-      <w:pPr>
-        <w:rPr>
-          <w:b/>
-          <w:sz w:val="24"/>
-        </w:rPr>
-      </w:pPr>
-    </w:p>
-    <w:p>
-      <w:pPr>
-        <w:rPr>
-          <w:b/>
-          <w:sz w:val="24"/>
-        </w:rPr>
-      </w:pPr>
-      <w:r>
-        <w:rPr>
-          <w:b/>
-          <w:sz w:val="24"/>
-        </w:rPr>
-        <w:lastRenderedPageBreak/>
-        <w:t>4. Wyniki działania :</w:t>
+        <w:t>net.trainParam.epochs</w:t>
+      </w:r>
+      <w:r>
+        <w:rPr>
+          <w:rFonts w:asciiTheme="majorHAnsi" w:hAnsiTheme="majorHAnsi" w:cstheme="majorHAnsi"/>
+        </w:rPr>
+        <w:t xml:space="preserve"> - maksymalna liczba epochs</w:t>
       </w:r>
     </w:p>
     <w:p>
@@ -11957,25 +12159,21 @@
         <w:adjustRightInd w:val="0"/>
         <w:spacing w:after="0" w:line="240" w:lineRule="auto"/>
         <w:rPr>
-          <w:rFonts w:ascii="Courier New" w:hAnsi="Courier New" w:cs="Courier New"/>
-          <w:szCs w:val="24"/>
-        </w:rPr>
-      </w:pPr>
-      <w:r>
-        <w:rPr>
-          <w:rFonts w:ascii="Courier New" w:hAnsi="Courier New" w:cs="Courier New"/>
-          <w:color w:val="000000"/>
-          <w:sz w:val="24"/>
-          <w:szCs w:val="26"/>
-        </w:rPr>
-        <w:t>Sym = sim(net, A);</w:t>
-      </w:r>
-      <w:r>
-        <w:rPr>
-          <w:rFonts w:ascii="Courier New" w:hAnsi="Courier New" w:cs="Courier New"/>
-          <w:szCs w:val="24"/>
-        </w:rPr>
-        <w:t xml:space="preserve"> -&gt; Wprowadzamy dużą literę A </w:t>
+          <w:rFonts w:asciiTheme="majorHAnsi" w:hAnsiTheme="majorHAnsi" w:cstheme="majorHAnsi"/>
+        </w:rPr>
+      </w:pPr>
+      <w:r>
+        <w:rPr>
+          <w:rFonts w:asciiTheme="majorHAnsi" w:hAnsiTheme="majorHAnsi" w:cstheme="majorHAnsi"/>
+          <w:b/>
+        </w:rPr>
+        <w:t>net.trainParam.goal</w:t>
+      </w:r>
+      <w:r>
+        <w:rPr>
+          <w:rFonts w:asciiTheme="majorHAnsi" w:hAnsiTheme="majorHAnsi" w:cstheme="majorHAnsi"/>
+        </w:rPr>
+        <w:t xml:space="preserve"> - Błąd średniokwadratowy</w:t>
       </w:r>
     </w:p>
     <w:p>
@@ -11985,16 +12183,21 @@
         <w:adjustRightInd w:val="0"/>
         <w:spacing w:after="0" w:line="240" w:lineRule="auto"/>
         <w:rPr>
-          <w:rFonts w:ascii="Courier New" w:hAnsi="Courier New" w:cs="Courier New"/>
-          <w:szCs w:val="24"/>
-        </w:rPr>
-      </w:pPr>
-      <w:r>
-        <w:rPr>
-          <w:rFonts w:ascii="Courier New" w:hAnsi="Courier New" w:cs="Courier New"/>
-          <w:szCs w:val="24"/>
-        </w:rPr>
-        <w:t>Wykresy dla wprowadzanej dużej litery A</w:t>
+          <w:rFonts w:asciiTheme="majorHAnsi" w:hAnsiTheme="majorHAnsi" w:cstheme="majorHAnsi"/>
+        </w:rPr>
+      </w:pPr>
+      <w:r>
+        <w:rPr>
+          <w:rFonts w:asciiTheme="majorHAnsi" w:hAnsiTheme="majorHAnsi" w:cstheme="majorHAnsi"/>
+          <w:b/>
+        </w:rPr>
+        <w:t>net.trainParam.mu</w:t>
+      </w:r>
+      <w:r>
+        <w:rPr>
+          <w:rFonts w:asciiTheme="majorHAnsi" w:hAnsiTheme="majorHAnsi" w:cstheme="majorHAnsi"/>
+        </w:rPr>
+        <w:t xml:space="preserve"> - Współczynnik uczenia</w:t>
       </w:r>
     </w:p>
     <w:p>
@@ -12004,6 +12207,85 @@
         <w:adjustRightInd w:val="0"/>
         <w:spacing w:after="0" w:line="240" w:lineRule="auto"/>
         <w:rPr>
+          <w:rFonts w:asciiTheme="majorHAnsi" w:hAnsiTheme="majorHAnsi" w:cstheme="majorHAnsi"/>
+        </w:rPr>
+      </w:pPr>
+      <w:r>
+        <w:rPr>
+          <w:rFonts w:asciiTheme="majorHAnsi" w:hAnsiTheme="majorHAnsi" w:cstheme="majorHAnsi"/>
+          <w:b/>
+        </w:rPr>
+        <w:t xml:space="preserve">train(net, Input, Output) </w:t>
+      </w:r>
+      <w:r>
+        <w:rPr>
+          <w:rFonts w:asciiTheme="majorHAnsi" w:hAnsiTheme="majorHAnsi" w:cstheme="majorHAnsi"/>
+        </w:rPr>
+        <w:t>- proces uczenia sieci z wykorzystaniem danych wejściowych oraz wyjściowych</w:t>
+      </w:r>
+    </w:p>
+    <w:p>
+      <w:pPr>
+        <w:autoSpaceDE w:val="0"/>
+        <w:autoSpaceDN w:val="0"/>
+        <w:adjustRightInd w:val="0"/>
+        <w:spacing w:after="0" w:line="240" w:lineRule="auto"/>
+        <w:rPr>
+          <w:rFonts w:asciiTheme="majorHAnsi" w:hAnsiTheme="majorHAnsi" w:cstheme="majorHAnsi"/>
+        </w:rPr>
+      </w:pPr>
+      <w:r>
+        <w:rPr>
+          <w:rFonts w:asciiTheme="majorHAnsi" w:hAnsiTheme="majorHAnsi" w:cstheme="majorHAnsi"/>
+          <w:b/>
+        </w:rPr>
+        <w:t>Sym = sim(net, A)</w:t>
+      </w:r>
+      <w:r>
+        <w:rPr>
+          <w:rFonts w:asciiTheme="majorHAnsi" w:hAnsiTheme="majorHAnsi" w:cstheme="majorHAnsi"/>
+        </w:rPr>
+        <w:t xml:space="preserve"> - symulacja sieci, jako zmienną podajemy literę, która ma zostać rozpoznana</w:t>
+      </w:r>
+    </w:p>
+    <w:p>
+      <w:pPr>
+        <w:rPr>
+          <w:b/>
+          <w:sz w:val="24"/>
+        </w:rPr>
+      </w:pPr>
+    </w:p>
+    <w:p>
+      <w:pPr>
+        <w:rPr>
+          <w:b/>
+          <w:sz w:val="24"/>
+        </w:rPr>
+      </w:pPr>
+    </w:p>
+    <w:p>
+      <w:pPr>
+        <w:rPr>
+          <w:b/>
+          <w:sz w:val="24"/>
+        </w:rPr>
+      </w:pPr>
+      <w:r>
+        <w:rPr>
+          <w:b/>
+          <w:sz w:val="24"/>
+        </w:rPr>
+        <w:t>4. Wyniki działania :</w:t>
+      </w:r>
+    </w:p>
+    <w:p>
+      <w:pPr>
+        <w:autoSpaceDE w:val="0"/>
+        <w:autoSpaceDN w:val="0"/>
+        <w:adjustRightInd w:val="0"/>
+        <w:spacing w:after="0" w:line="240" w:lineRule="auto"/>
+        <w:rPr>
           <w:rFonts w:ascii="Courier New" w:hAnsi="Courier New" w:cs="Courier New"/>
           <w:szCs w:val="24"/>
         </w:rPr>
@@ -12011,17 +12293,76 @@
       <w:r>
         <w:rPr>
           <w:rFonts w:ascii="Courier New" w:hAnsi="Courier New" w:cs="Courier New"/>
-          <w:szCs w:val="24"/>
-        </w:rPr>
-        <w:t>Dla ustalenia innych dokładności uczenia wprowadzamy inne litery</w:t>
+          <w:color w:val="000000"/>
+          <w:sz w:val="24"/>
+          <w:szCs w:val="26"/>
+        </w:rPr>
+        <w:t>Sym = sim(net, A);</w:t>
       </w:r>
       <w:r>
         <w:rPr>
           <w:rFonts w:ascii="Courier New" w:hAnsi="Courier New" w:cs="Courier New"/>
           <w:szCs w:val="24"/>
         </w:rPr>
+        <w:t xml:space="preserve"> -&gt; Wprowadzamy dużą literę A </w:t>
+      </w:r>
+    </w:p>
+    <w:p>
+      <w:pPr>
+        <w:autoSpaceDE w:val="0"/>
+        <w:autoSpaceDN w:val="0"/>
+        <w:adjustRightInd w:val="0"/>
+        <w:spacing w:after="0" w:line="240" w:lineRule="auto"/>
+        <w:rPr>
+          <w:rFonts w:ascii="Courier New" w:hAnsi="Courier New" w:cs="Courier New"/>
+          <w:szCs w:val="24"/>
+        </w:rPr>
+      </w:pPr>
+      <w:r>
+        <w:rPr>
+          <w:rFonts w:ascii="Courier New" w:hAnsi="Courier New" w:cs="Courier New"/>
+          <w:szCs w:val="24"/>
+        </w:rPr>
+        <w:t>Wykresy dla wprowadzanej dużej litery A</w:t>
+      </w:r>
+    </w:p>
+    <w:p>
+      <w:pPr>
+        <w:autoSpaceDE w:val="0"/>
+        <w:autoSpaceDN w:val="0"/>
+        <w:adjustRightInd w:val="0"/>
+        <w:spacing w:after="0" w:line="240" w:lineRule="auto"/>
+        <w:rPr>
+          <w:rFonts w:ascii="Courier New" w:hAnsi="Courier New" w:cs="Courier New"/>
+          <w:szCs w:val="24"/>
+        </w:rPr>
+      </w:pPr>
+      <w:r>
+        <w:rPr>
+          <w:rFonts w:ascii="Courier New" w:hAnsi="Courier New" w:cs="Courier New"/>
+          <w:szCs w:val="24"/>
+        </w:rPr>
+        <w:t>Dla ustalenia innych dokładności uczenia wprowadzamy inne litery</w:t>
+      </w:r>
+      <w:r>
+        <w:rPr>
+          <w:rFonts w:ascii="Courier New" w:hAnsi="Courier New" w:cs="Courier New"/>
+          <w:szCs w:val="24"/>
+        </w:rPr>
         <w:t xml:space="preserve"> </w:t>
       </w:r>
+    </w:p>
+    <w:p>
+      <w:pPr>
+        <w:autoSpaceDE w:val="0"/>
+        <w:autoSpaceDN w:val="0"/>
+        <w:adjustRightInd w:val="0"/>
+        <w:spacing w:after="0" w:line="240" w:lineRule="auto"/>
+        <w:rPr>
+          <w:rFonts w:ascii="Courier New" w:hAnsi="Courier New" w:cs="Courier New"/>
+          <w:szCs w:val="24"/>
+        </w:rPr>
+      </w:pPr>
     </w:p>
     <w:tbl>
       <w:tblPr>
@@ -13168,6 +13509,48 @@
           <w:b/>
         </w:rPr>
       </w:pPr>
+    </w:p>
+    <w:p>
+      <w:pPr>
+        <w:pStyle w:val="Bezodstpw"/>
+        <w:rPr>
+          <w:b/>
+        </w:rPr>
+      </w:pPr>
+    </w:p>
+    <w:p>
+      <w:pPr>
+        <w:pStyle w:val="Bezodstpw"/>
+        <w:rPr>
+          <w:b/>
+        </w:rPr>
+      </w:pPr>
+    </w:p>
+    <w:p>
+      <w:pPr>
+        <w:pStyle w:val="Bezodstpw"/>
+        <w:rPr>
+          <w:b/>
+        </w:rPr>
+      </w:pPr>
+    </w:p>
+    <w:p>
+      <w:pPr>
+        <w:pStyle w:val="Bezodstpw"/>
+        <w:rPr>
+          <w:b/>
+        </w:rPr>
+      </w:pPr>
+    </w:p>
+    <w:p>
+      <w:pPr>
+        <w:pStyle w:val="Bezodstpw"/>
+        <w:rPr>
+          <w:b/>
+        </w:rPr>
+      </w:pPr>
+      <w:bookmarkStart w:id="0" w:name="_GoBack"/>
+      <w:bookmarkEnd w:id="0"/>
       <w:r>
         <w:rPr>
           <w:b/>
@@ -13239,7 +13622,7 @@
                     <pic:cNvPicPr/>
                   </pic:nvPicPr>
                   <pic:blipFill>
-                    <a:blip r:embed="rId11">
+                    <a:blip r:embed="rId12">
                       <a:extLst>
                         <a:ext uri="{28A0092B-C50C-407E-A947-70E740481C1C}">
                           <a14:useLocalDpi xmlns:a14="http://schemas.microsoft.com/office/drawing/2010/main" val="0"/>
@@ -13301,7 +13684,7 @@
                     <pic:cNvPicPr/>
                   </pic:nvPicPr>
                   <pic:blipFill>
-                    <a:blip r:embed="rId12">
+                    <a:blip r:embed="rId13">
                       <a:extLst>
                         <a:ext uri="{28A0092B-C50C-407E-A947-70E740481C1C}">
                           <a14:useLocalDpi xmlns:a14="http://schemas.microsoft.com/office/drawing/2010/main" val="0"/>
@@ -13495,11 +13878,26 @@
           <w:b/>
         </w:rPr>
       </w:pPr>
-      <w:r>
+    </w:p>
+    <w:p>
+      <w:pPr>
+        <w:pStyle w:val="Bezodstpw"/>
         <w:rPr>
           <w:b/>
         </w:rPr>
-        <w:lastRenderedPageBreak/>
+      </w:pPr>
+    </w:p>
+    <w:p>
+      <w:pPr>
+        <w:pStyle w:val="Bezodstpw"/>
+        <w:rPr>
+          <w:b/>
+        </w:rPr>
+      </w:pPr>
+      <w:r>
+        <w:rPr>
+          <w:b/>
+        </w:rPr>
         <w:t>NEWP</w:t>
       </w:r>
     </w:p>
@@ -13546,7 +13944,7 @@
     <w:p>
       <w:pPr>
         <w:rPr>
-          <w:sz w:val="24"/>
+          <w:b/>
         </w:rPr>
       </w:pPr>
       <w:r>
@@ -13579,7 +13977,7 @@
                     <pic:cNvPicPr/>
                   </pic:nvPicPr>
                   <pic:blipFill>
-                    <a:blip r:embed="rId13">
+                    <a:blip r:embed="rId14">
                       <a:extLst>
                         <a:ext uri="{28A0092B-C50C-407E-A947-70E740481C1C}">
                           <a14:useLocalDpi xmlns:a14="http://schemas.microsoft.com/office/drawing/2010/main" val="0"/>
@@ -13633,7 +14031,7 @@
                     <pic:cNvPicPr/>
                   </pic:nvPicPr>
                   <pic:blipFill>
-                    <a:blip r:embed="rId14">
+                    <a:blip r:embed="rId15">
                       <a:extLst>
                         <a:ext uri="{28A0092B-C50C-407E-A947-70E740481C1C}">
                           <a14:useLocalDpi xmlns:a14="http://schemas.microsoft.com/office/drawing/2010/main" val="0"/>
@@ -13662,13 +14060,6 @@
     </w:p>
     <w:p>
       <w:pPr>
-        <w:rPr>
-          <w:sz w:val="24"/>
-        </w:rPr>
-      </w:pPr>
-    </w:p>
-    <w:p>
-      <w:pPr>
         <w:pStyle w:val="Bezodstpw"/>
         <w:rPr>
           <w:b/>
@@ -13678,6 +14069,7 @@
         <w:rPr>
           <w:b/>
         </w:rPr>
+        <w:lastRenderedPageBreak/>
         <w:t>NEWP</w:t>
       </w:r>
     </w:p>
@@ -13686,39 +14078,28 @@
         <w:pStyle w:val="Bezodstpw"/>
         <w:rPr>
           <w:b/>
+          <w:sz w:val="24"/>
         </w:rPr>
       </w:pPr>
       <w:r>
         <w:rPr>
           <w:b/>
         </w:rPr>
-        <w:t>Błąd = 0.</w:t>
-      </w:r>
-      <w:r>
+        <w:t>Błąd = 0.1</w:t>
+      </w:r>
+    </w:p>
+    <w:p>
+      <w:pPr>
+        <w:pStyle w:val="Bezodstpw"/>
         <w:rPr>
           <w:b/>
         </w:rPr>
-        <w:t>1</w:t>
-      </w:r>
-    </w:p>
-    <w:p>
-      <w:pPr>
-        <w:pStyle w:val="Bezodstpw"/>
+      </w:pPr>
+      <w:r>
         <w:rPr>
           <w:b/>
         </w:rPr>
-      </w:pPr>
-      <w:r>
-        <w:rPr>
-          <w:b/>
-        </w:rPr>
-        <w:t>Współczynnik = 0.</w:t>
-      </w:r>
-      <w:r>
-        <w:rPr>
-          <w:b/>
-        </w:rPr>
-        <w:t>1</w:t>
+        <w:t>Współczynnik = 0.1</w:t>
       </w:r>
     </w:p>
     <w:p>
@@ -13757,7 +14138,7 @@
                     <pic:cNvPicPr/>
                   </pic:nvPicPr>
                   <pic:blipFill>
-                    <a:blip r:embed="rId15">
+                    <a:blip r:embed="rId16">
                       <a:extLst>
                         <a:ext uri="{28A0092B-C50C-407E-A947-70E740481C1C}">
                           <a14:useLocalDpi xmlns:a14="http://schemas.microsoft.com/office/drawing/2010/main" val="0"/>
@@ -13811,7 +14192,7 @@
                     <pic:cNvPicPr/>
                   </pic:nvPicPr>
                   <pic:blipFill>
-                    <a:blip r:embed="rId16">
+                    <a:blip r:embed="rId17">
                       <a:extLst>
                         <a:ext uri="{28A0092B-C50C-407E-A947-70E740481C1C}">
                           <a14:useLocalDpi xmlns:a14="http://schemas.microsoft.com/office/drawing/2010/main" val="0"/>
@@ -13868,7 +14249,6 @@
         <w:rPr>
           <w:b/>
         </w:rPr>
-        <w:lastRenderedPageBreak/>
         <w:t>NEWLIN</w:t>
       </w:r>
     </w:p>
@@ -13937,7 +14317,7 @@
                     <pic:cNvPicPr/>
                   </pic:nvPicPr>
                   <pic:blipFill>
-                    <a:blip r:embed="rId17">
+                    <a:blip r:embed="rId18">
                       <a:extLst>
                         <a:ext uri="{28A0092B-C50C-407E-A947-70E740481C1C}">
                           <a14:useLocalDpi xmlns:a14="http://schemas.microsoft.com/office/drawing/2010/main" val="0"/>
@@ -13991,7 +14371,7 @@
                     <pic:cNvPicPr/>
                   </pic:nvPicPr>
                   <pic:blipFill>
-                    <a:blip r:embed="rId18">
+                    <a:blip r:embed="rId19">
                       <a:extLst>
                         <a:ext uri="{28A0092B-C50C-407E-A947-70E740481C1C}">
                           <a14:useLocalDpi xmlns:a14="http://schemas.microsoft.com/office/drawing/2010/main" val="0"/>
@@ -14037,6 +14417,7 @@
         <w:rPr>
           <w:b/>
         </w:rPr>
+        <w:lastRenderedPageBreak/>
         <w:t>NEWLIN</w:t>
       </w:r>
     </w:p>
@@ -14117,7 +14498,7 @@
                     <pic:cNvPicPr/>
                   </pic:nvPicPr>
                   <pic:blipFill>
-                    <a:blip r:embed="rId19">
+                    <a:blip r:embed="rId20">
                       <a:extLst>
                         <a:ext uri="{28A0092B-C50C-407E-A947-70E740481C1C}">
                           <a14:useLocalDpi xmlns:a14="http://schemas.microsoft.com/office/drawing/2010/main" val="0"/>
@@ -14171,7 +14552,7 @@
                     <pic:cNvPicPr/>
                   </pic:nvPicPr>
                   <pic:blipFill>
-                    <a:blip r:embed="rId20">
+                    <a:blip r:embed="rId21">
                       <a:extLst>
                         <a:ext uri="{28A0092B-C50C-407E-A947-70E740481C1C}">
                           <a14:useLocalDpi xmlns:a14="http://schemas.microsoft.com/office/drawing/2010/main" val="0"/>
@@ -14217,7 +14598,6 @@
         <w:rPr>
           <w:b/>
         </w:rPr>
-        <w:lastRenderedPageBreak/>
         <w:t>NEWLIN</w:t>
       </w:r>
     </w:p>
@@ -14254,6 +14634,7 @@
         <w:pStyle w:val="Bezodstpw"/>
         <w:rPr>
           <w:b/>
+          <w:sz w:val="24"/>
         </w:rPr>
       </w:pPr>
       <w:r>
@@ -14286,7 +14667,7 @@
                     <pic:cNvPicPr/>
                   </pic:nvPicPr>
                   <pic:blipFill>
-                    <a:blip r:embed="rId21">
+                    <a:blip r:embed="rId22">
                       <a:extLst>
                         <a:ext uri="{28A0092B-C50C-407E-A947-70E740481C1C}">
                           <a14:useLocalDpi xmlns:a14="http://schemas.microsoft.com/office/drawing/2010/main" val="0"/>
@@ -14326,8 +14707,8 @@
         </w:rPr>
         <w:drawing>
           <wp:inline distT="0" distB="0" distL="0" distR="0">
-            <wp:extent cx="2614561" cy="3992653"/>
-            <wp:effectExtent l="0" t="0" r="0" b="8255"/>
+            <wp:extent cx="2479396" cy="3786244"/>
+            <wp:effectExtent l="0" t="0" r="0" b="5080"/>
             <wp:docPr id="34" name="Obraz 34"/>
             <wp:cNvGraphicFramePr>
               <a:graphicFrameLocks xmlns:a="http://schemas.openxmlformats.org/drawingml/2006/main" noChangeAspect="1"/>
@@ -14340,7 +14721,7 @@
                     <pic:cNvPicPr/>
                   </pic:nvPicPr>
                   <pic:blipFill>
-                    <a:blip r:embed="rId22">
+                    <a:blip r:embed="rId23">
                       <a:extLst>
                         <a:ext uri="{28A0092B-C50C-407E-A947-70E740481C1C}">
                           <a14:useLocalDpi xmlns:a14="http://schemas.microsoft.com/office/drawing/2010/main" val="0"/>
@@ -14354,7 +14735,7 @@
                   <pic:spPr>
                     <a:xfrm>
                       <a:off x="0" y="0"/>
-                      <a:ext cx="2620109" cy="4001126"/>
+                      <a:ext cx="2495990" cy="3811585"/>
                     </a:xfrm>
                     <a:prstGeom prst="rect">
                       <a:avLst/>
@@ -14369,22 +14750,17 @@
     </w:p>
     <w:p>
       <w:pPr>
-        <w:rPr>
-          <w:sz w:val="24"/>
-        </w:rPr>
-      </w:pPr>
-    </w:p>
-    <w:p>
-      <w:pPr>
-        <w:rPr>
-          <w:sz w:val="24"/>
-        </w:rPr>
-      </w:pPr>
-      <w:r>
+        <w:pStyle w:val="Bezodstpw"/>
         <w:rPr>
           <w:b/>
-          <w:sz w:val="24"/>
-        </w:rPr>
+        </w:rPr>
+      </w:pPr>
+      <w:r>
+        <w:rPr>
+          <w:b/>
+          <w:sz w:val="24"/>
+        </w:rPr>
+        <w:lastRenderedPageBreak/>
         <w:t xml:space="preserve">5. Analiza : </w:t>
       </w:r>
     </w:p>
@@ -14592,7 +14968,6 @@
           <w:b/>
           <w:sz w:val="24"/>
         </w:rPr>
-        <w:lastRenderedPageBreak/>
         <w:t xml:space="preserve">6. Wnioski : </w:t>
       </w:r>
     </w:p>
@@ -16375,7 +16750,7 @@
 </file>
 
 <file path=customXml/itemProps1.xml><?xml version="1.0" encoding="utf-8"?>
-<ds:datastoreItem xmlns:ds="http://schemas.openxmlformats.org/officeDocument/2006/customXml" ds:itemID="{23AD17F3-6782-43C9-B748-9B68638C4647}">
+<ds:datastoreItem xmlns:ds="http://schemas.openxmlformats.org/officeDocument/2006/customXml" ds:itemID="{8AEF291E-C33D-41A2-88B8-24AD1C54985B}">
   <ds:schemaRefs>
     <ds:schemaRef ds:uri="http://schemas.openxmlformats.org/officeDocument/2006/bibliography"/>
   </ds:schemaRefs>

--- a/Sprawozdanie 2/Sprawozdanie_2_Patryk_Kurzeja.docx
+++ b/Sprawozdanie 2/Sprawozdanie_2_Patryk_Kurzeja.docx
@@ -9943,14 +9943,14 @@
         <w:adjustRightInd w:val="0"/>
         <w:spacing w:after="0" w:line="240" w:lineRule="auto"/>
         <w:rPr>
-          <w:rFonts w:asciiTheme="majorHAnsi" w:hAnsiTheme="majorHAnsi" w:cstheme="majorHAnsi"/>
+          <w:rFonts w:ascii="Courier New" w:hAnsi="Courier New" w:cs="Courier New"/>
           <w:sz w:val="18"/>
           <w:szCs w:val="18"/>
         </w:rPr>
       </w:pPr>
       <w:r>
         <w:rPr>
-          <w:rFonts w:asciiTheme="majorHAnsi" w:hAnsiTheme="majorHAnsi" w:cstheme="majorHAnsi"/>
+          <w:rFonts w:ascii="Courier New" w:hAnsi="Courier New" w:cs="Courier New"/>
           <w:color w:val="228B22"/>
           <w:sz w:val="18"/>
           <w:szCs w:val="18"/>
@@ -9965,14 +9965,14 @@
         <w:adjustRightInd w:val="0"/>
         <w:spacing w:after="0" w:line="240" w:lineRule="auto"/>
         <w:rPr>
-          <w:rFonts w:asciiTheme="majorHAnsi" w:hAnsiTheme="majorHAnsi" w:cstheme="majorHAnsi"/>
+          <w:rFonts w:ascii="Courier New" w:hAnsi="Courier New" w:cs="Courier New"/>
           <w:sz w:val="18"/>
           <w:szCs w:val="18"/>
         </w:rPr>
       </w:pPr>
       <w:r>
         <w:rPr>
-          <w:rFonts w:asciiTheme="majorHAnsi" w:hAnsiTheme="majorHAnsi" w:cstheme="majorHAnsi"/>
+          <w:rFonts w:ascii="Courier New" w:hAnsi="Courier New" w:cs="Courier New"/>
           <w:color w:val="000000"/>
           <w:sz w:val="18"/>
           <w:szCs w:val="18"/>
@@ -9981,7 +9981,7 @@
       </w:r>
       <w:r>
         <w:rPr>
-          <w:rFonts w:asciiTheme="majorHAnsi" w:hAnsiTheme="majorHAnsi" w:cstheme="majorHAnsi"/>
+          <w:rFonts w:ascii="Courier New" w:hAnsi="Courier New" w:cs="Courier New"/>
           <w:color w:val="A020F0"/>
           <w:sz w:val="18"/>
           <w:szCs w:val="18"/>
@@ -9990,7 +9990,7 @@
       </w:r>
       <w:r>
         <w:rPr>
-          <w:rFonts w:asciiTheme="majorHAnsi" w:hAnsiTheme="majorHAnsi" w:cstheme="majorHAnsi"/>
+          <w:rFonts w:ascii="Courier New" w:hAnsi="Courier New" w:cs="Courier New"/>
           <w:color w:val="000000"/>
           <w:sz w:val="18"/>
           <w:szCs w:val="18"/>
@@ -9999,7 +9999,7 @@
       </w:r>
       <w:r>
         <w:rPr>
-          <w:rFonts w:asciiTheme="majorHAnsi" w:hAnsiTheme="majorHAnsi" w:cstheme="majorHAnsi"/>
+          <w:rFonts w:ascii="Courier New" w:hAnsi="Courier New" w:cs="Courier New"/>
           <w:color w:val="A020F0"/>
           <w:sz w:val="18"/>
           <w:szCs w:val="18"/>
@@ -10008,7 +10008,7 @@
       </w:r>
       <w:r>
         <w:rPr>
-          <w:rFonts w:asciiTheme="majorHAnsi" w:hAnsiTheme="majorHAnsi" w:cstheme="majorHAnsi"/>
+          <w:rFonts w:ascii="Courier New" w:hAnsi="Courier New" w:cs="Courier New"/>
           <w:color w:val="000000"/>
           <w:sz w:val="18"/>
           <w:szCs w:val="18"/>
@@ -10023,14 +10023,14 @@
         <w:adjustRightInd w:val="0"/>
         <w:spacing w:after="0" w:line="240" w:lineRule="auto"/>
         <w:rPr>
-          <w:rFonts w:asciiTheme="majorHAnsi" w:hAnsiTheme="majorHAnsi" w:cstheme="majorHAnsi"/>
+          <w:rFonts w:ascii="Courier New" w:hAnsi="Courier New" w:cs="Courier New"/>
           <w:sz w:val="18"/>
           <w:szCs w:val="18"/>
         </w:rPr>
       </w:pPr>
       <w:r>
         <w:rPr>
-          <w:rFonts w:asciiTheme="majorHAnsi" w:hAnsiTheme="majorHAnsi" w:cstheme="majorHAnsi"/>
+          <w:rFonts w:ascii="Courier New" w:hAnsi="Courier New" w:cs="Courier New"/>
           <w:color w:val="000000"/>
           <w:sz w:val="18"/>
           <w:szCs w:val="18"/>
@@ -10045,14 +10045,14 @@
         <w:adjustRightInd w:val="0"/>
         <w:spacing w:after="0" w:line="240" w:lineRule="auto"/>
         <w:rPr>
-          <w:rFonts w:asciiTheme="majorHAnsi" w:hAnsiTheme="majorHAnsi" w:cstheme="majorHAnsi"/>
+          <w:rFonts w:ascii="Courier New" w:hAnsi="Courier New" w:cs="Courier New"/>
           <w:sz w:val="18"/>
           <w:szCs w:val="18"/>
         </w:rPr>
       </w:pPr>
       <w:r>
         <w:rPr>
-          <w:rFonts w:asciiTheme="majorHAnsi" w:hAnsiTheme="majorHAnsi" w:cstheme="majorHAnsi"/>
+          <w:rFonts w:ascii="Courier New" w:hAnsi="Courier New" w:cs="Courier New"/>
           <w:color w:val="228B22"/>
           <w:sz w:val="18"/>
           <w:szCs w:val="18"/>
@@ -10067,14 +10067,14 @@
         <w:adjustRightInd w:val="0"/>
         <w:spacing w:after="0" w:line="240" w:lineRule="auto"/>
         <w:rPr>
-          <w:rFonts w:asciiTheme="majorHAnsi" w:hAnsiTheme="majorHAnsi" w:cstheme="majorHAnsi"/>
+          <w:rFonts w:ascii="Courier New" w:hAnsi="Courier New" w:cs="Courier New"/>
           <w:sz w:val="18"/>
           <w:szCs w:val="18"/>
         </w:rPr>
       </w:pPr>
       <w:r>
         <w:rPr>
-          <w:rFonts w:asciiTheme="majorHAnsi" w:hAnsiTheme="majorHAnsi" w:cstheme="majorHAnsi"/>
+          <w:rFonts w:ascii="Courier New" w:hAnsi="Courier New" w:cs="Courier New"/>
           <w:color w:val="000000"/>
           <w:sz w:val="18"/>
           <w:szCs w:val="18"/>
@@ -10089,14 +10089,14 @@
         <w:adjustRightInd w:val="0"/>
         <w:spacing w:after="0" w:line="240" w:lineRule="auto"/>
         <w:rPr>
-          <w:rFonts w:asciiTheme="majorHAnsi" w:hAnsiTheme="majorHAnsi" w:cstheme="majorHAnsi"/>
+          <w:rFonts w:ascii="Courier New" w:hAnsi="Courier New" w:cs="Courier New"/>
           <w:sz w:val="18"/>
           <w:szCs w:val="18"/>
         </w:rPr>
       </w:pPr>
       <w:r>
         <w:rPr>
-          <w:rFonts w:asciiTheme="majorHAnsi" w:hAnsiTheme="majorHAnsi" w:cstheme="majorHAnsi"/>
+          <w:rFonts w:ascii="Courier New" w:hAnsi="Courier New" w:cs="Courier New"/>
           <w:color w:val="000000"/>
           <w:sz w:val="18"/>
           <w:szCs w:val="18"/>
@@ -10111,14 +10111,14 @@
         <w:adjustRightInd w:val="0"/>
         <w:spacing w:after="0" w:line="240" w:lineRule="auto"/>
         <w:rPr>
-          <w:rFonts w:asciiTheme="majorHAnsi" w:hAnsiTheme="majorHAnsi" w:cstheme="majorHAnsi"/>
+          <w:rFonts w:ascii="Courier New" w:hAnsi="Courier New" w:cs="Courier New"/>
           <w:sz w:val="18"/>
           <w:szCs w:val="18"/>
         </w:rPr>
       </w:pPr>
       <w:r>
         <w:rPr>
-          <w:rFonts w:asciiTheme="majorHAnsi" w:hAnsiTheme="majorHAnsi" w:cstheme="majorHAnsi"/>
+          <w:rFonts w:ascii="Courier New" w:hAnsi="Courier New" w:cs="Courier New"/>
           <w:color w:val="000000"/>
           <w:sz w:val="18"/>
           <w:szCs w:val="18"/>
@@ -10133,14 +10133,14 @@
         <w:adjustRightInd w:val="0"/>
         <w:spacing w:after="0" w:line="240" w:lineRule="auto"/>
         <w:rPr>
-          <w:rFonts w:asciiTheme="majorHAnsi" w:hAnsiTheme="majorHAnsi" w:cstheme="majorHAnsi"/>
+          <w:rFonts w:ascii="Courier New" w:hAnsi="Courier New" w:cs="Courier New"/>
           <w:sz w:val="18"/>
           <w:szCs w:val="18"/>
         </w:rPr>
       </w:pPr>
       <w:r>
         <w:rPr>
-          <w:rFonts w:asciiTheme="majorHAnsi" w:hAnsiTheme="majorHAnsi" w:cstheme="majorHAnsi"/>
+          <w:rFonts w:ascii="Courier New" w:hAnsi="Courier New" w:cs="Courier New"/>
           <w:color w:val="000000"/>
           <w:sz w:val="18"/>
           <w:szCs w:val="18"/>
@@ -10149,7 +10149,7 @@
       </w:r>
       <w:r>
         <w:rPr>
-          <w:rFonts w:asciiTheme="majorHAnsi" w:hAnsiTheme="majorHAnsi" w:cstheme="majorHAnsi"/>
+          <w:rFonts w:ascii="Courier New" w:hAnsi="Courier New" w:cs="Courier New"/>
           <w:color w:val="228B22"/>
           <w:sz w:val="18"/>
           <w:szCs w:val="18"/>
@@ -10164,14 +10164,14 @@
         <w:adjustRightInd w:val="0"/>
         <w:spacing w:after="0" w:line="240" w:lineRule="auto"/>
         <w:rPr>
-          <w:rFonts w:asciiTheme="majorHAnsi" w:hAnsiTheme="majorHAnsi" w:cstheme="majorHAnsi"/>
+          <w:rFonts w:ascii="Courier New" w:hAnsi="Courier New" w:cs="Courier New"/>
           <w:sz w:val="18"/>
           <w:szCs w:val="18"/>
         </w:rPr>
       </w:pPr>
       <w:r>
         <w:rPr>
-          <w:rFonts w:asciiTheme="majorHAnsi" w:hAnsiTheme="majorHAnsi" w:cstheme="majorHAnsi"/>
+          <w:rFonts w:ascii="Courier New" w:hAnsi="Courier New" w:cs="Courier New"/>
           <w:color w:val="228B22"/>
           <w:sz w:val="18"/>
           <w:szCs w:val="18"/>
@@ -10186,19 +10186,28 @@
         <w:adjustRightInd w:val="0"/>
         <w:spacing w:after="0" w:line="240" w:lineRule="auto"/>
         <w:rPr>
-          <w:rFonts w:asciiTheme="majorHAnsi" w:hAnsiTheme="majorHAnsi" w:cstheme="majorHAnsi"/>
+          <w:rFonts w:ascii="Courier New" w:hAnsi="Courier New" w:cs="Courier New"/>
           <w:sz w:val="18"/>
           <w:szCs w:val="18"/>
         </w:rPr>
       </w:pPr>
       <w:r>
         <w:rPr>
-          <w:rFonts w:asciiTheme="majorHAnsi" w:hAnsiTheme="majorHAnsi" w:cstheme="majorHAnsi"/>
+          <w:rFonts w:ascii="Courier New" w:hAnsi="Courier New" w:cs="Courier New"/>
+          <w:color w:val="000000"/>
+          <w:sz w:val="18"/>
+          <w:szCs w:val="18"/>
+        </w:rPr>
+        <w:t xml:space="preserve">net = newlin(PR,S); </w:t>
+      </w:r>
+      <w:r>
+        <w:rPr>
+          <w:rFonts w:ascii="Courier New" w:hAnsi="Courier New" w:cs="Courier New"/>
           <w:color w:val="228B22"/>
           <w:sz w:val="18"/>
           <w:szCs w:val="18"/>
         </w:rPr>
-        <w:t>%net = newlin(PR,S); % Algorytm 1</w:t>
+        <w:t>% Algorytm 1</w:t>
       </w:r>
     </w:p>
     <w:p>
@@ -10208,64 +10217,19 @@
         <w:adjustRightInd w:val="0"/>
         <w:spacing w:after="0" w:line="240" w:lineRule="auto"/>
         <w:rPr>
-          <w:rFonts w:asciiTheme="majorHAnsi" w:hAnsiTheme="majorHAnsi" w:cstheme="majorHAnsi"/>
+          <w:rFonts w:ascii="Courier New" w:hAnsi="Courier New" w:cs="Courier New"/>
           <w:sz w:val="18"/>
           <w:szCs w:val="18"/>
         </w:rPr>
       </w:pPr>
       <w:r>
         <w:rPr>
-          <w:rFonts w:asciiTheme="majorHAnsi" w:hAnsiTheme="majorHAnsi" w:cstheme="majorHAnsi"/>
-          <w:color w:val="000000"/>
-          <w:sz w:val="18"/>
-          <w:szCs w:val="18"/>
-        </w:rPr>
-        <w:t>net = newff(PR,S,{</w:t>
-      </w:r>
-      <w:r>
-        <w:rPr>
-          <w:rFonts w:asciiTheme="majorHAnsi" w:hAnsiTheme="majorHAnsi" w:cstheme="majorHAnsi"/>
-          <w:color w:val="A020F0"/>
-          <w:sz w:val="18"/>
-          <w:szCs w:val="18"/>
-        </w:rPr>
-        <w:t>'tansig'</w:t>
-      </w:r>
-      <w:r>
-        <w:rPr>
-          <w:rFonts w:asciiTheme="majorHAnsi" w:hAnsiTheme="majorHAnsi" w:cstheme="majorHAnsi"/>
-          <w:color w:val="000000"/>
-          <w:sz w:val="18"/>
-          <w:szCs w:val="18"/>
-        </w:rPr>
-        <w:t>},</w:t>
-      </w:r>
-      <w:r>
-        <w:rPr>
-          <w:rFonts w:asciiTheme="majorHAnsi" w:hAnsiTheme="majorHAnsi" w:cstheme="majorHAnsi"/>
-          <w:color w:val="A020F0"/>
-          <w:sz w:val="18"/>
-          <w:szCs w:val="18"/>
-        </w:rPr>
-        <w:t>'trainlm'</w:t>
-      </w:r>
-      <w:r>
-        <w:rPr>
-          <w:rFonts w:asciiTheme="majorHAnsi" w:hAnsiTheme="majorHAnsi" w:cstheme="majorHAnsi"/>
-          <w:color w:val="000000"/>
-          <w:sz w:val="18"/>
-          <w:szCs w:val="18"/>
-        </w:rPr>
-        <w:t xml:space="preserve">); </w:t>
-      </w:r>
-      <w:r>
-        <w:rPr>
-          <w:rFonts w:asciiTheme="majorHAnsi" w:hAnsiTheme="majorHAnsi" w:cstheme="majorHAnsi"/>
+          <w:rFonts w:ascii="Courier New" w:hAnsi="Courier New" w:cs="Courier New"/>
           <w:color w:val="228B22"/>
           <w:sz w:val="18"/>
           <w:szCs w:val="18"/>
         </w:rPr>
-        <w:t xml:space="preserve">% Algorytm 2 </w:t>
+        <w:t xml:space="preserve">%net = newp(PR,S); % Algorytm 2 </w:t>
       </w:r>
     </w:p>
     <w:p>
@@ -10275,14 +10239,14 @@
         <w:adjustRightInd w:val="0"/>
         <w:spacing w:after="0" w:line="240" w:lineRule="auto"/>
         <w:rPr>
-          <w:rFonts w:asciiTheme="majorHAnsi" w:hAnsiTheme="majorHAnsi" w:cstheme="majorHAnsi"/>
+          <w:rFonts w:ascii="Courier New" w:hAnsi="Courier New" w:cs="Courier New"/>
           <w:sz w:val="18"/>
           <w:szCs w:val="18"/>
         </w:rPr>
       </w:pPr>
       <w:r>
         <w:rPr>
-          <w:rFonts w:asciiTheme="majorHAnsi" w:hAnsiTheme="majorHAnsi" w:cstheme="majorHAnsi"/>
+          <w:rFonts w:ascii="Courier New" w:hAnsi="Courier New" w:cs="Courier New"/>
           <w:color w:val="228B22"/>
           <w:sz w:val="18"/>
           <w:szCs w:val="18"/>
@@ -10297,14 +10261,14 @@
         <w:adjustRightInd w:val="0"/>
         <w:spacing w:after="0" w:line="240" w:lineRule="auto"/>
         <w:rPr>
-          <w:rFonts w:asciiTheme="majorHAnsi" w:hAnsiTheme="majorHAnsi" w:cstheme="majorHAnsi"/>
+          <w:rFonts w:ascii="Courier New" w:hAnsi="Courier New" w:cs="Courier New"/>
           <w:sz w:val="18"/>
           <w:szCs w:val="18"/>
         </w:rPr>
       </w:pPr>
       <w:r>
         <w:rPr>
-          <w:rFonts w:asciiTheme="majorHAnsi" w:hAnsiTheme="majorHAnsi" w:cstheme="majorHAnsi"/>
+          <w:rFonts w:ascii="Courier New" w:hAnsi="Courier New" w:cs="Courier New"/>
           <w:color w:val="228B22"/>
           <w:sz w:val="18"/>
           <w:szCs w:val="18"/>
@@ -10319,14 +10283,14 @@
         <w:adjustRightInd w:val="0"/>
         <w:spacing w:after="0" w:line="240" w:lineRule="auto"/>
         <w:rPr>
-          <w:rFonts w:asciiTheme="majorHAnsi" w:hAnsiTheme="majorHAnsi" w:cstheme="majorHAnsi"/>
+          <w:rFonts w:ascii="Courier New" w:hAnsi="Courier New" w:cs="Courier New"/>
           <w:sz w:val="18"/>
           <w:szCs w:val="18"/>
         </w:rPr>
       </w:pPr>
       <w:r>
         <w:rPr>
-          <w:rFonts w:asciiTheme="majorHAnsi" w:hAnsiTheme="majorHAnsi" w:cstheme="majorHAnsi"/>
+          <w:rFonts w:ascii="Courier New" w:hAnsi="Courier New" w:cs="Courier New"/>
           <w:color w:val="000000"/>
           <w:sz w:val="18"/>
           <w:szCs w:val="18"/>
@@ -10341,14 +10305,14 @@
         <w:adjustRightInd w:val="0"/>
         <w:spacing w:after="0" w:line="240" w:lineRule="auto"/>
         <w:rPr>
-          <w:rFonts w:asciiTheme="majorHAnsi" w:hAnsiTheme="majorHAnsi" w:cstheme="majorHAnsi"/>
+          <w:rFonts w:ascii="Courier New" w:hAnsi="Courier New" w:cs="Courier New"/>
           <w:sz w:val="18"/>
           <w:szCs w:val="18"/>
         </w:rPr>
       </w:pPr>
       <w:r>
         <w:rPr>
-          <w:rFonts w:asciiTheme="majorHAnsi" w:hAnsiTheme="majorHAnsi" w:cstheme="majorHAnsi"/>
+          <w:rFonts w:ascii="Courier New" w:hAnsi="Courier New" w:cs="Courier New"/>
           <w:color w:val="000000"/>
           <w:sz w:val="18"/>
           <w:szCs w:val="18"/>
@@ -10363,14 +10327,14 @@
         <w:adjustRightInd w:val="0"/>
         <w:spacing w:after="0" w:line="240" w:lineRule="auto"/>
         <w:rPr>
-          <w:rFonts w:asciiTheme="majorHAnsi" w:hAnsiTheme="majorHAnsi" w:cstheme="majorHAnsi"/>
+          <w:rFonts w:ascii="Courier New" w:hAnsi="Courier New" w:cs="Courier New"/>
           <w:sz w:val="18"/>
           <w:szCs w:val="18"/>
         </w:rPr>
       </w:pPr>
       <w:r>
         <w:rPr>
-          <w:rFonts w:asciiTheme="majorHAnsi" w:hAnsiTheme="majorHAnsi" w:cstheme="majorHAnsi"/>
+          <w:rFonts w:ascii="Courier New" w:hAnsi="Courier New" w:cs="Courier New"/>
           <w:color w:val="000000"/>
           <w:sz w:val="18"/>
           <w:szCs w:val="18"/>
@@ -10385,14 +10349,14 @@
         <w:adjustRightInd w:val="0"/>
         <w:spacing w:after="0" w:line="240" w:lineRule="auto"/>
         <w:rPr>
-          <w:rFonts w:asciiTheme="majorHAnsi" w:hAnsiTheme="majorHAnsi" w:cstheme="majorHAnsi"/>
+          <w:rFonts w:ascii="Courier New" w:hAnsi="Courier New" w:cs="Courier New"/>
           <w:sz w:val="18"/>
           <w:szCs w:val="18"/>
         </w:rPr>
       </w:pPr>
       <w:r>
         <w:rPr>
-          <w:rFonts w:asciiTheme="majorHAnsi" w:hAnsiTheme="majorHAnsi" w:cstheme="majorHAnsi"/>
+          <w:rFonts w:ascii="Courier New" w:hAnsi="Courier New" w:cs="Courier New"/>
           <w:color w:val="000000"/>
           <w:sz w:val="18"/>
           <w:szCs w:val="18"/>
@@ -10407,14 +10371,14 @@
         <w:adjustRightInd w:val="0"/>
         <w:spacing w:after="0" w:line="240" w:lineRule="auto"/>
         <w:rPr>
-          <w:rFonts w:asciiTheme="majorHAnsi" w:hAnsiTheme="majorHAnsi" w:cstheme="majorHAnsi"/>
+          <w:rFonts w:ascii="Courier New" w:hAnsi="Courier New" w:cs="Courier New"/>
           <w:sz w:val="18"/>
           <w:szCs w:val="18"/>
         </w:rPr>
       </w:pPr>
       <w:r>
         <w:rPr>
-          <w:rFonts w:asciiTheme="majorHAnsi" w:hAnsiTheme="majorHAnsi" w:cstheme="majorHAnsi"/>
+          <w:rFonts w:ascii="Courier New" w:hAnsi="Courier New" w:cs="Courier New"/>
           <w:color w:val="000000"/>
           <w:sz w:val="18"/>
           <w:szCs w:val="18"/>
@@ -10429,14 +10393,14 @@
         <w:adjustRightInd w:val="0"/>
         <w:spacing w:after="0" w:line="240" w:lineRule="auto"/>
         <w:rPr>
-          <w:rFonts w:asciiTheme="majorHAnsi" w:hAnsiTheme="majorHAnsi" w:cstheme="majorHAnsi"/>
+          <w:rFonts w:ascii="Courier New" w:hAnsi="Courier New" w:cs="Courier New"/>
           <w:sz w:val="18"/>
           <w:szCs w:val="18"/>
         </w:rPr>
       </w:pPr>
       <w:r>
         <w:rPr>
-          <w:rFonts w:asciiTheme="majorHAnsi" w:hAnsiTheme="majorHAnsi" w:cstheme="majorHAnsi"/>
+          <w:rFonts w:ascii="Courier New" w:hAnsi="Courier New" w:cs="Courier New"/>
           <w:color w:val="000000"/>
           <w:sz w:val="18"/>
           <w:szCs w:val="18"/>
@@ -10451,14 +10415,14 @@
         <w:adjustRightInd w:val="0"/>
         <w:spacing w:after="0" w:line="240" w:lineRule="auto"/>
         <w:rPr>
-          <w:rFonts w:asciiTheme="majorHAnsi" w:hAnsiTheme="majorHAnsi" w:cstheme="majorHAnsi"/>
+          <w:rFonts w:ascii="Courier New" w:hAnsi="Courier New" w:cs="Courier New"/>
           <w:sz w:val="18"/>
           <w:szCs w:val="18"/>
         </w:rPr>
       </w:pPr>
       <w:r>
         <w:rPr>
-          <w:rFonts w:asciiTheme="majorHAnsi" w:hAnsiTheme="majorHAnsi" w:cstheme="majorHAnsi"/>
+          <w:rFonts w:ascii="Courier New" w:hAnsi="Courier New" w:cs="Courier New"/>
           <w:color w:val="000000"/>
           <w:sz w:val="18"/>
           <w:szCs w:val="18"/>
@@ -10473,19 +10437,18 @@
         <w:adjustRightInd w:val="0"/>
         <w:spacing w:after="0" w:line="240" w:lineRule="auto"/>
         <w:rPr>
-          <w:rFonts w:asciiTheme="majorHAnsi" w:hAnsiTheme="majorHAnsi" w:cstheme="majorHAnsi"/>
+          <w:rFonts w:ascii="Courier New" w:hAnsi="Courier New" w:cs="Courier New"/>
           <w:sz w:val="18"/>
           <w:szCs w:val="18"/>
         </w:rPr>
       </w:pPr>
       <w:r>
         <w:rPr>
-          <w:rFonts w:asciiTheme="majorHAnsi" w:hAnsiTheme="majorHAnsi" w:cstheme="majorHAnsi"/>
+          <w:rFonts w:ascii="Courier New" w:hAnsi="Courier New" w:cs="Courier New"/>
           <w:color w:val="000000"/>
           <w:sz w:val="18"/>
           <w:szCs w:val="18"/>
         </w:rPr>
-        <w:lastRenderedPageBreak/>
         <w:t xml:space="preserve">          0 0 0 0 0 0 0 0 0 0 0 0 0 0 0 0 0 0 1 0;</w:t>
       </w:r>
     </w:p>
@@ -10496,18 +10459,19 @@
         <w:adjustRightInd w:val="0"/>
         <w:spacing w:after="0" w:line="240" w:lineRule="auto"/>
         <w:rPr>
-          <w:rFonts w:asciiTheme="majorHAnsi" w:hAnsiTheme="majorHAnsi" w:cstheme="majorHAnsi"/>
+          <w:rFonts w:ascii="Courier New" w:hAnsi="Courier New" w:cs="Courier New"/>
           <w:sz w:val="18"/>
           <w:szCs w:val="18"/>
         </w:rPr>
       </w:pPr>
       <w:r>
         <w:rPr>
-          <w:rFonts w:asciiTheme="majorHAnsi" w:hAnsiTheme="majorHAnsi" w:cstheme="majorHAnsi"/>
+          <w:rFonts w:ascii="Courier New" w:hAnsi="Courier New" w:cs="Courier New"/>
           <w:color w:val="000000"/>
           <w:sz w:val="18"/>
           <w:szCs w:val="18"/>
         </w:rPr>
+        <w:lastRenderedPageBreak/>
         <w:t xml:space="preserve">          0 1 1 0 0 0 1 1 0 1 0 0 0 0 0 0 0 0 0 0;</w:t>
       </w:r>
     </w:p>
@@ -10518,14 +10482,14 @@
         <w:adjustRightInd w:val="0"/>
         <w:spacing w:after="0" w:line="240" w:lineRule="auto"/>
         <w:rPr>
-          <w:rFonts w:asciiTheme="majorHAnsi" w:hAnsiTheme="majorHAnsi" w:cstheme="majorHAnsi"/>
+          <w:rFonts w:ascii="Courier New" w:hAnsi="Courier New" w:cs="Courier New"/>
           <w:sz w:val="18"/>
           <w:szCs w:val="18"/>
         </w:rPr>
       </w:pPr>
       <w:r>
         <w:rPr>
-          <w:rFonts w:asciiTheme="majorHAnsi" w:hAnsiTheme="majorHAnsi" w:cstheme="majorHAnsi"/>
+          <w:rFonts w:ascii="Courier New" w:hAnsi="Courier New" w:cs="Courier New"/>
           <w:color w:val="000000"/>
           <w:sz w:val="18"/>
           <w:szCs w:val="18"/>
@@ -10540,14 +10504,14 @@
         <w:adjustRightInd w:val="0"/>
         <w:spacing w:after="0" w:line="240" w:lineRule="auto"/>
         <w:rPr>
-          <w:rFonts w:asciiTheme="majorHAnsi" w:hAnsiTheme="majorHAnsi" w:cstheme="majorHAnsi"/>
+          <w:rFonts w:ascii="Courier New" w:hAnsi="Courier New" w:cs="Courier New"/>
           <w:sz w:val="18"/>
           <w:szCs w:val="18"/>
         </w:rPr>
       </w:pPr>
       <w:r>
         <w:rPr>
-          <w:rFonts w:asciiTheme="majorHAnsi" w:hAnsiTheme="majorHAnsi" w:cstheme="majorHAnsi"/>
+          <w:rFonts w:ascii="Courier New" w:hAnsi="Courier New" w:cs="Courier New"/>
           <w:color w:val="000000"/>
           <w:sz w:val="18"/>
           <w:szCs w:val="18"/>
@@ -10562,14 +10526,14 @@
         <w:adjustRightInd w:val="0"/>
         <w:spacing w:after="0" w:line="240" w:lineRule="auto"/>
         <w:rPr>
-          <w:rFonts w:asciiTheme="majorHAnsi" w:hAnsiTheme="majorHAnsi" w:cstheme="majorHAnsi"/>
+          <w:rFonts w:ascii="Courier New" w:hAnsi="Courier New" w:cs="Courier New"/>
           <w:sz w:val="18"/>
           <w:szCs w:val="18"/>
         </w:rPr>
       </w:pPr>
       <w:r>
         <w:rPr>
-          <w:rFonts w:asciiTheme="majorHAnsi" w:hAnsiTheme="majorHAnsi" w:cstheme="majorHAnsi"/>
+          <w:rFonts w:ascii="Courier New" w:hAnsi="Courier New" w:cs="Courier New"/>
           <w:color w:val="000000"/>
           <w:sz w:val="18"/>
           <w:szCs w:val="18"/>
@@ -10584,14 +10548,14 @@
         <w:adjustRightInd w:val="0"/>
         <w:spacing w:after="0" w:line="240" w:lineRule="auto"/>
         <w:rPr>
-          <w:rFonts w:asciiTheme="majorHAnsi" w:hAnsiTheme="majorHAnsi" w:cstheme="majorHAnsi"/>
+          <w:rFonts w:ascii="Courier New" w:hAnsi="Courier New" w:cs="Courier New"/>
           <w:sz w:val="18"/>
           <w:szCs w:val="18"/>
         </w:rPr>
       </w:pPr>
       <w:r>
         <w:rPr>
-          <w:rFonts w:asciiTheme="majorHAnsi" w:hAnsiTheme="majorHAnsi" w:cstheme="majorHAnsi"/>
+          <w:rFonts w:ascii="Courier New" w:hAnsi="Courier New" w:cs="Courier New"/>
           <w:color w:val="000000"/>
           <w:sz w:val="18"/>
           <w:szCs w:val="18"/>
@@ -10606,14 +10570,14 @@
         <w:adjustRightInd w:val="0"/>
         <w:spacing w:after="0" w:line="240" w:lineRule="auto"/>
         <w:rPr>
-          <w:rFonts w:asciiTheme="majorHAnsi" w:hAnsiTheme="majorHAnsi" w:cstheme="majorHAnsi"/>
+          <w:rFonts w:ascii="Courier New" w:hAnsi="Courier New" w:cs="Courier New"/>
           <w:sz w:val="18"/>
           <w:szCs w:val="18"/>
         </w:rPr>
       </w:pPr>
       <w:r>
         <w:rPr>
-          <w:rFonts w:asciiTheme="majorHAnsi" w:hAnsiTheme="majorHAnsi" w:cstheme="majorHAnsi"/>
+          <w:rFonts w:ascii="Courier New" w:hAnsi="Courier New" w:cs="Courier New"/>
           <w:color w:val="000000"/>
           <w:sz w:val="18"/>
           <w:szCs w:val="18"/>
@@ -10628,14 +10592,14 @@
         <w:adjustRightInd w:val="0"/>
         <w:spacing w:after="0" w:line="240" w:lineRule="auto"/>
         <w:rPr>
-          <w:rFonts w:asciiTheme="majorHAnsi" w:hAnsiTheme="majorHAnsi" w:cstheme="majorHAnsi"/>
+          <w:rFonts w:ascii="Courier New" w:hAnsi="Courier New" w:cs="Courier New"/>
           <w:sz w:val="18"/>
           <w:szCs w:val="18"/>
         </w:rPr>
       </w:pPr>
       <w:r>
         <w:rPr>
-          <w:rFonts w:asciiTheme="majorHAnsi" w:hAnsiTheme="majorHAnsi" w:cstheme="majorHAnsi"/>
+          <w:rFonts w:ascii="Courier New" w:hAnsi="Courier New" w:cs="Courier New"/>
           <w:color w:val="000000"/>
           <w:sz w:val="18"/>
           <w:szCs w:val="18"/>
@@ -10650,14 +10614,14 @@
         <w:adjustRightInd w:val="0"/>
         <w:spacing w:after="0" w:line="240" w:lineRule="auto"/>
         <w:rPr>
-          <w:rFonts w:asciiTheme="majorHAnsi" w:hAnsiTheme="majorHAnsi" w:cstheme="majorHAnsi"/>
+          <w:rFonts w:ascii="Courier New" w:hAnsi="Courier New" w:cs="Courier New"/>
           <w:sz w:val="18"/>
           <w:szCs w:val="18"/>
         </w:rPr>
       </w:pPr>
       <w:r>
         <w:rPr>
-          <w:rFonts w:asciiTheme="majorHAnsi" w:hAnsiTheme="majorHAnsi" w:cstheme="majorHAnsi"/>
+          <w:rFonts w:ascii="Courier New" w:hAnsi="Courier New" w:cs="Courier New"/>
           <w:color w:val="000000"/>
           <w:sz w:val="18"/>
           <w:szCs w:val="18"/>
@@ -10672,14 +10636,14 @@
         <w:adjustRightInd w:val="0"/>
         <w:spacing w:after="0" w:line="240" w:lineRule="auto"/>
         <w:rPr>
-          <w:rFonts w:asciiTheme="majorHAnsi" w:hAnsiTheme="majorHAnsi" w:cstheme="majorHAnsi"/>
+          <w:rFonts w:ascii="Courier New" w:hAnsi="Courier New" w:cs="Courier New"/>
           <w:sz w:val="18"/>
           <w:szCs w:val="18"/>
         </w:rPr>
       </w:pPr>
       <w:r>
         <w:rPr>
-          <w:rFonts w:asciiTheme="majorHAnsi" w:hAnsiTheme="majorHAnsi" w:cstheme="majorHAnsi"/>
+          <w:rFonts w:ascii="Courier New" w:hAnsi="Courier New" w:cs="Courier New"/>
           <w:color w:val="000000"/>
           <w:sz w:val="18"/>
           <w:szCs w:val="18"/>
@@ -10694,14 +10658,14 @@
         <w:adjustRightInd w:val="0"/>
         <w:spacing w:after="0" w:line="240" w:lineRule="auto"/>
         <w:rPr>
-          <w:rFonts w:asciiTheme="majorHAnsi" w:hAnsiTheme="majorHAnsi" w:cstheme="majorHAnsi"/>
+          <w:rFonts w:ascii="Courier New" w:hAnsi="Courier New" w:cs="Courier New"/>
           <w:sz w:val="18"/>
           <w:szCs w:val="18"/>
         </w:rPr>
       </w:pPr>
       <w:r>
         <w:rPr>
-          <w:rFonts w:asciiTheme="majorHAnsi" w:hAnsiTheme="majorHAnsi" w:cstheme="majorHAnsi"/>
+          <w:rFonts w:ascii="Courier New" w:hAnsi="Courier New" w:cs="Courier New"/>
           <w:color w:val="000000"/>
           <w:sz w:val="18"/>
           <w:szCs w:val="18"/>
@@ -10716,14 +10680,14 @@
         <w:adjustRightInd w:val="0"/>
         <w:spacing w:after="0" w:line="240" w:lineRule="auto"/>
         <w:rPr>
-          <w:rFonts w:asciiTheme="majorHAnsi" w:hAnsiTheme="majorHAnsi" w:cstheme="majorHAnsi"/>
+          <w:rFonts w:ascii="Courier New" w:hAnsi="Courier New" w:cs="Courier New"/>
           <w:sz w:val="18"/>
           <w:szCs w:val="18"/>
         </w:rPr>
       </w:pPr>
       <w:r>
         <w:rPr>
-          <w:rFonts w:asciiTheme="majorHAnsi" w:hAnsiTheme="majorHAnsi" w:cstheme="majorHAnsi"/>
+          <w:rFonts w:ascii="Courier New" w:hAnsi="Courier New" w:cs="Courier New"/>
           <w:color w:val="000000"/>
           <w:sz w:val="18"/>
           <w:szCs w:val="18"/>
@@ -10738,14 +10702,14 @@
         <w:adjustRightInd w:val="0"/>
         <w:spacing w:after="0" w:line="240" w:lineRule="auto"/>
         <w:rPr>
-          <w:rFonts w:asciiTheme="majorHAnsi" w:hAnsiTheme="majorHAnsi" w:cstheme="majorHAnsi"/>
+          <w:rFonts w:ascii="Courier New" w:hAnsi="Courier New" w:cs="Courier New"/>
           <w:sz w:val="18"/>
           <w:szCs w:val="18"/>
         </w:rPr>
       </w:pPr>
       <w:r>
         <w:rPr>
-          <w:rFonts w:asciiTheme="majorHAnsi" w:hAnsiTheme="majorHAnsi" w:cstheme="majorHAnsi"/>
+          <w:rFonts w:ascii="Courier New" w:hAnsi="Courier New" w:cs="Courier New"/>
           <w:color w:val="000000"/>
           <w:sz w:val="18"/>
           <w:szCs w:val="18"/>
@@ -10760,14 +10724,14 @@
         <w:adjustRightInd w:val="0"/>
         <w:spacing w:after="0" w:line="240" w:lineRule="auto"/>
         <w:rPr>
-          <w:rFonts w:asciiTheme="majorHAnsi" w:hAnsiTheme="majorHAnsi" w:cstheme="majorHAnsi"/>
+          <w:rFonts w:ascii="Courier New" w:hAnsi="Courier New" w:cs="Courier New"/>
           <w:sz w:val="18"/>
           <w:szCs w:val="18"/>
         </w:rPr>
       </w:pPr>
       <w:r>
         <w:rPr>
-          <w:rFonts w:asciiTheme="majorHAnsi" w:hAnsiTheme="majorHAnsi" w:cstheme="majorHAnsi"/>
+          <w:rFonts w:ascii="Courier New" w:hAnsi="Courier New" w:cs="Courier New"/>
           <w:color w:val="000000"/>
           <w:sz w:val="18"/>
           <w:szCs w:val="18"/>
@@ -10782,14 +10746,14 @@
         <w:adjustRightInd w:val="0"/>
         <w:spacing w:after="0" w:line="240" w:lineRule="auto"/>
         <w:rPr>
-          <w:rFonts w:asciiTheme="majorHAnsi" w:hAnsiTheme="majorHAnsi" w:cstheme="majorHAnsi"/>
+          <w:rFonts w:ascii="Courier New" w:hAnsi="Courier New" w:cs="Courier New"/>
           <w:sz w:val="18"/>
           <w:szCs w:val="18"/>
         </w:rPr>
       </w:pPr>
       <w:r>
         <w:rPr>
-          <w:rFonts w:asciiTheme="majorHAnsi" w:hAnsiTheme="majorHAnsi" w:cstheme="majorHAnsi"/>
+          <w:rFonts w:ascii="Courier New" w:hAnsi="Courier New" w:cs="Courier New"/>
           <w:color w:val="000000"/>
           <w:sz w:val="18"/>
           <w:szCs w:val="18"/>
@@ -10804,14 +10768,14 @@
         <w:adjustRightInd w:val="0"/>
         <w:spacing w:after="0" w:line="240" w:lineRule="auto"/>
         <w:rPr>
-          <w:rFonts w:asciiTheme="majorHAnsi" w:hAnsiTheme="majorHAnsi" w:cstheme="majorHAnsi"/>
+          <w:rFonts w:ascii="Courier New" w:hAnsi="Courier New" w:cs="Courier New"/>
           <w:sz w:val="18"/>
           <w:szCs w:val="18"/>
         </w:rPr>
       </w:pPr>
       <w:r>
         <w:rPr>
-          <w:rFonts w:asciiTheme="majorHAnsi" w:hAnsiTheme="majorHAnsi" w:cstheme="majorHAnsi"/>
+          <w:rFonts w:ascii="Courier New" w:hAnsi="Courier New" w:cs="Courier New"/>
           <w:color w:val="000000"/>
           <w:sz w:val="18"/>
           <w:szCs w:val="18"/>
@@ -10826,14 +10790,14 @@
         <w:adjustRightInd w:val="0"/>
         <w:spacing w:after="0" w:line="240" w:lineRule="auto"/>
         <w:rPr>
-          <w:rFonts w:asciiTheme="majorHAnsi" w:hAnsiTheme="majorHAnsi" w:cstheme="majorHAnsi"/>
+          <w:rFonts w:ascii="Courier New" w:hAnsi="Courier New" w:cs="Courier New"/>
           <w:sz w:val="18"/>
           <w:szCs w:val="18"/>
         </w:rPr>
       </w:pPr>
       <w:r>
         <w:rPr>
-          <w:rFonts w:asciiTheme="majorHAnsi" w:hAnsiTheme="majorHAnsi" w:cstheme="majorHAnsi"/>
+          <w:rFonts w:ascii="Courier New" w:hAnsi="Courier New" w:cs="Courier New"/>
           <w:color w:val="000000"/>
           <w:sz w:val="18"/>
           <w:szCs w:val="18"/>
@@ -10848,14 +10812,14 @@
         <w:adjustRightInd w:val="0"/>
         <w:spacing w:after="0" w:line="240" w:lineRule="auto"/>
         <w:rPr>
-          <w:rFonts w:asciiTheme="majorHAnsi" w:hAnsiTheme="majorHAnsi" w:cstheme="majorHAnsi"/>
+          <w:rFonts w:ascii="Courier New" w:hAnsi="Courier New" w:cs="Courier New"/>
           <w:sz w:val="18"/>
           <w:szCs w:val="18"/>
         </w:rPr>
       </w:pPr>
       <w:r>
         <w:rPr>
-          <w:rFonts w:asciiTheme="majorHAnsi" w:hAnsiTheme="majorHAnsi" w:cstheme="majorHAnsi"/>
+          <w:rFonts w:ascii="Courier New" w:hAnsi="Courier New" w:cs="Courier New"/>
           <w:color w:val="000000"/>
           <w:sz w:val="18"/>
           <w:szCs w:val="18"/>
@@ -10870,14 +10834,14 @@
         <w:adjustRightInd w:val="0"/>
         <w:spacing w:after="0" w:line="240" w:lineRule="auto"/>
         <w:rPr>
-          <w:rFonts w:asciiTheme="majorHAnsi" w:hAnsiTheme="majorHAnsi" w:cstheme="majorHAnsi"/>
+          <w:rFonts w:ascii="Courier New" w:hAnsi="Courier New" w:cs="Courier New"/>
           <w:sz w:val="18"/>
           <w:szCs w:val="18"/>
         </w:rPr>
       </w:pPr>
       <w:r>
         <w:rPr>
-          <w:rFonts w:asciiTheme="majorHAnsi" w:hAnsiTheme="majorHAnsi" w:cstheme="majorHAnsi"/>
+          <w:rFonts w:ascii="Courier New" w:hAnsi="Courier New" w:cs="Courier New"/>
           <w:color w:val="000000"/>
           <w:sz w:val="18"/>
           <w:szCs w:val="18"/>
@@ -10892,14 +10856,14 @@
         <w:adjustRightInd w:val="0"/>
         <w:spacing w:after="0" w:line="240" w:lineRule="auto"/>
         <w:rPr>
-          <w:rFonts w:asciiTheme="majorHAnsi" w:hAnsiTheme="majorHAnsi" w:cstheme="majorHAnsi"/>
+          <w:rFonts w:ascii="Courier New" w:hAnsi="Courier New" w:cs="Courier New"/>
           <w:sz w:val="18"/>
           <w:szCs w:val="18"/>
         </w:rPr>
       </w:pPr>
       <w:r>
         <w:rPr>
-          <w:rFonts w:asciiTheme="majorHAnsi" w:hAnsiTheme="majorHAnsi" w:cstheme="majorHAnsi"/>
+          <w:rFonts w:ascii="Courier New" w:hAnsi="Courier New" w:cs="Courier New"/>
           <w:color w:val="000000"/>
           <w:sz w:val="18"/>
           <w:szCs w:val="18"/>
@@ -10914,14 +10878,14 @@
         <w:adjustRightInd w:val="0"/>
         <w:spacing w:after="0" w:line="240" w:lineRule="auto"/>
         <w:rPr>
-          <w:rFonts w:asciiTheme="majorHAnsi" w:hAnsiTheme="majorHAnsi" w:cstheme="majorHAnsi"/>
+          <w:rFonts w:ascii="Courier New" w:hAnsi="Courier New" w:cs="Courier New"/>
           <w:sz w:val="18"/>
           <w:szCs w:val="18"/>
         </w:rPr>
       </w:pPr>
       <w:r>
         <w:rPr>
-          <w:rFonts w:asciiTheme="majorHAnsi" w:hAnsiTheme="majorHAnsi" w:cstheme="majorHAnsi"/>
+          <w:rFonts w:ascii="Courier New" w:hAnsi="Courier New" w:cs="Courier New"/>
           <w:color w:val="000000"/>
           <w:sz w:val="18"/>
           <w:szCs w:val="18"/>
@@ -10936,14 +10900,14 @@
         <w:adjustRightInd w:val="0"/>
         <w:spacing w:after="0" w:line="240" w:lineRule="auto"/>
         <w:rPr>
-          <w:rFonts w:asciiTheme="majorHAnsi" w:hAnsiTheme="majorHAnsi" w:cstheme="majorHAnsi"/>
+          <w:rFonts w:ascii="Courier New" w:hAnsi="Courier New" w:cs="Courier New"/>
           <w:sz w:val="18"/>
           <w:szCs w:val="18"/>
         </w:rPr>
       </w:pPr>
       <w:r>
         <w:rPr>
-          <w:rFonts w:asciiTheme="majorHAnsi" w:hAnsiTheme="majorHAnsi" w:cstheme="majorHAnsi"/>
+          <w:rFonts w:ascii="Courier New" w:hAnsi="Courier New" w:cs="Courier New"/>
           <w:color w:val="228B22"/>
           <w:sz w:val="18"/>
           <w:szCs w:val="18"/>
@@ -10958,14 +10922,14 @@
         <w:adjustRightInd w:val="0"/>
         <w:spacing w:after="0" w:line="240" w:lineRule="auto"/>
         <w:rPr>
-          <w:rFonts w:asciiTheme="majorHAnsi" w:hAnsiTheme="majorHAnsi" w:cstheme="majorHAnsi"/>
+          <w:rFonts w:ascii="Courier New" w:hAnsi="Courier New" w:cs="Courier New"/>
           <w:sz w:val="18"/>
           <w:szCs w:val="18"/>
         </w:rPr>
       </w:pPr>
       <w:r>
         <w:rPr>
-          <w:rFonts w:asciiTheme="majorHAnsi" w:hAnsiTheme="majorHAnsi" w:cstheme="majorHAnsi"/>
+          <w:rFonts w:ascii="Courier New" w:hAnsi="Courier New" w:cs="Courier New"/>
           <w:color w:val="000000"/>
           <w:sz w:val="18"/>
           <w:szCs w:val="18"/>
@@ -10974,7 +10938,7 @@
       </w:r>
       <w:r>
         <w:rPr>
-          <w:rFonts w:asciiTheme="majorHAnsi" w:hAnsiTheme="majorHAnsi" w:cstheme="majorHAnsi"/>
+          <w:rFonts w:ascii="Courier New" w:hAnsi="Courier New" w:cs="Courier New"/>
           <w:color w:val="228B22"/>
           <w:sz w:val="18"/>
           <w:szCs w:val="18"/>
@@ -10989,23 +10953,23 @@
         <w:adjustRightInd w:val="0"/>
         <w:spacing w:after="0" w:line="240" w:lineRule="auto"/>
         <w:rPr>
-          <w:rFonts w:asciiTheme="majorHAnsi" w:hAnsiTheme="majorHAnsi" w:cstheme="majorHAnsi"/>
+          <w:rFonts w:ascii="Courier New" w:hAnsi="Courier New" w:cs="Courier New"/>
           <w:sz w:val="18"/>
           <w:szCs w:val="18"/>
         </w:rPr>
       </w:pPr>
       <w:r>
         <w:rPr>
-          <w:rFonts w:asciiTheme="majorHAnsi" w:hAnsiTheme="majorHAnsi" w:cstheme="majorHAnsi"/>
+          <w:rFonts w:ascii="Courier New" w:hAnsi="Courier New" w:cs="Courier New"/>
           <w:color w:val="000000"/>
           <w:sz w:val="18"/>
           <w:szCs w:val="18"/>
         </w:rPr>
-        <w:t xml:space="preserve">net.trainParam.goal = 0.001; </w:t>
-      </w:r>
-      <w:r>
-        <w:rPr>
-          <w:rFonts w:asciiTheme="majorHAnsi" w:hAnsiTheme="majorHAnsi" w:cstheme="majorHAnsi"/>
+        <w:t xml:space="preserve">net.trainParam.goal = 0.1; </w:t>
+      </w:r>
+      <w:r>
+        <w:rPr>
+          <w:rFonts w:ascii="Courier New" w:hAnsi="Courier New" w:cs="Courier New"/>
           <w:color w:val="228B22"/>
           <w:sz w:val="18"/>
           <w:szCs w:val="18"/>
@@ -11020,23 +10984,23 @@
         <w:adjustRightInd w:val="0"/>
         <w:spacing w:after="0" w:line="240" w:lineRule="auto"/>
         <w:rPr>
-          <w:rFonts w:asciiTheme="majorHAnsi" w:hAnsiTheme="majorHAnsi" w:cstheme="majorHAnsi"/>
+          <w:rFonts w:ascii="Courier New" w:hAnsi="Courier New" w:cs="Courier New"/>
           <w:sz w:val="18"/>
           <w:szCs w:val="18"/>
         </w:rPr>
       </w:pPr>
       <w:r>
         <w:rPr>
-          <w:rFonts w:asciiTheme="majorHAnsi" w:hAnsiTheme="majorHAnsi" w:cstheme="majorHAnsi"/>
+          <w:rFonts w:ascii="Courier New" w:hAnsi="Courier New" w:cs="Courier New"/>
           <w:color w:val="000000"/>
           <w:sz w:val="18"/>
           <w:szCs w:val="18"/>
         </w:rPr>
-        <w:t xml:space="preserve">net.trainParam.mu = 0.001; </w:t>
-      </w:r>
-      <w:r>
-        <w:rPr>
-          <w:rFonts w:asciiTheme="majorHAnsi" w:hAnsiTheme="majorHAnsi" w:cstheme="majorHAnsi"/>
+        <w:t xml:space="preserve">net.trainParam.mu = 0.1; </w:t>
+      </w:r>
+      <w:r>
+        <w:rPr>
+          <w:rFonts w:ascii="Courier New" w:hAnsi="Courier New" w:cs="Courier New"/>
           <w:color w:val="228B22"/>
           <w:sz w:val="18"/>
           <w:szCs w:val="18"/>
@@ -11051,14 +11015,14 @@
         <w:adjustRightInd w:val="0"/>
         <w:spacing w:after="0" w:line="240" w:lineRule="auto"/>
         <w:rPr>
-          <w:rFonts w:asciiTheme="majorHAnsi" w:hAnsiTheme="majorHAnsi" w:cstheme="majorHAnsi"/>
+          <w:rFonts w:ascii="Courier New" w:hAnsi="Courier New" w:cs="Courier New"/>
           <w:sz w:val="18"/>
           <w:szCs w:val="18"/>
         </w:rPr>
       </w:pPr>
       <w:r>
         <w:rPr>
-          <w:rFonts w:asciiTheme="majorHAnsi" w:hAnsiTheme="majorHAnsi" w:cstheme="majorHAnsi"/>
+          <w:rFonts w:ascii="Courier New" w:hAnsi="Courier New" w:cs="Courier New"/>
           <w:color w:val="228B22"/>
           <w:sz w:val="18"/>
           <w:szCs w:val="18"/>
@@ -11073,12 +11037,20 @@
         <w:adjustRightInd w:val="0"/>
         <w:spacing w:after="0" w:line="240" w:lineRule="auto"/>
         <w:rPr>
-          <w:rFonts w:asciiTheme="majorHAnsi" w:hAnsiTheme="majorHAnsi" w:cstheme="majorHAnsi"/>
+          <w:rFonts w:ascii="Courier New" w:hAnsi="Courier New" w:cs="Courier New"/>
+          <w:sz w:val="18"/>
+          <w:szCs w:val="18"/>
+        </w:rPr>
+      </w:pPr>
+      <w:r>
+        <w:rPr>
+          <w:rFonts w:ascii="Courier New" w:hAnsi="Courier New" w:cs="Courier New"/>
           <w:color w:val="228B22"/>
           <w:sz w:val="18"/>
           <w:szCs w:val="18"/>
         </w:rPr>
-      </w:pPr>
+        <w:t xml:space="preserve">% Uczenie : </w:t>
+      </w:r>
     </w:p>
     <w:p>
       <w:pPr>
@@ -11087,19 +11059,19 @@
         <w:adjustRightInd w:val="0"/>
         <w:spacing w:after="0" w:line="240" w:lineRule="auto"/>
         <w:rPr>
-          <w:rFonts w:asciiTheme="majorHAnsi" w:hAnsiTheme="majorHAnsi" w:cstheme="majorHAnsi"/>
+          <w:rFonts w:ascii="Courier New" w:hAnsi="Courier New" w:cs="Courier New"/>
           <w:sz w:val="18"/>
           <w:szCs w:val="18"/>
         </w:rPr>
       </w:pPr>
       <w:r>
         <w:rPr>
-          <w:rFonts w:asciiTheme="majorHAnsi" w:hAnsiTheme="majorHAnsi" w:cstheme="majorHAnsi"/>
-          <w:color w:val="228B22"/>
+          <w:rFonts w:ascii="Courier New" w:hAnsi="Courier New" w:cs="Courier New"/>
+          <w:color w:val="000000"/>
           <w:sz w:val="18"/>
           <w:szCs w:val="18"/>
         </w:rPr>
-        <w:t xml:space="preserve">% Uczenie : </w:t>
+        <w:t>net = train(net, Input, Output);</w:t>
       </w:r>
     </w:p>
     <w:p>
@@ -11109,19 +11081,19 @@
         <w:adjustRightInd w:val="0"/>
         <w:spacing w:after="0" w:line="240" w:lineRule="auto"/>
         <w:rPr>
-          <w:rFonts w:asciiTheme="majorHAnsi" w:hAnsiTheme="majorHAnsi" w:cstheme="majorHAnsi"/>
+          <w:rFonts w:ascii="Courier New" w:hAnsi="Courier New" w:cs="Courier New"/>
           <w:sz w:val="18"/>
           <w:szCs w:val="18"/>
         </w:rPr>
       </w:pPr>
       <w:r>
         <w:rPr>
-          <w:rFonts w:asciiTheme="majorHAnsi" w:hAnsiTheme="majorHAnsi" w:cstheme="majorHAnsi"/>
+          <w:rFonts w:ascii="Courier New" w:hAnsi="Courier New" w:cs="Courier New"/>
           <w:color w:val="000000"/>
           <w:sz w:val="18"/>
           <w:szCs w:val="18"/>
         </w:rPr>
-        <w:t>net = train(net, Input, Output);</w:t>
+        <w:t xml:space="preserve"> </w:t>
       </w:r>
     </w:p>
     <w:p>
@@ -11131,19 +11103,19 @@
         <w:adjustRightInd w:val="0"/>
         <w:spacing w:after="0" w:line="240" w:lineRule="auto"/>
         <w:rPr>
-          <w:rFonts w:asciiTheme="majorHAnsi" w:hAnsiTheme="majorHAnsi" w:cstheme="majorHAnsi"/>
+          <w:rFonts w:ascii="Courier New" w:hAnsi="Courier New" w:cs="Courier New"/>
           <w:sz w:val="18"/>
           <w:szCs w:val="18"/>
         </w:rPr>
       </w:pPr>
       <w:r>
         <w:rPr>
-          <w:rFonts w:asciiTheme="majorHAnsi" w:hAnsiTheme="majorHAnsi" w:cstheme="majorHAnsi"/>
-          <w:color w:val="000000"/>
+          <w:rFonts w:ascii="Courier New" w:hAnsi="Courier New" w:cs="Courier New"/>
+          <w:color w:val="228B22"/>
           <w:sz w:val="18"/>
           <w:szCs w:val="18"/>
         </w:rPr>
-        <w:t xml:space="preserve"> </w:t>
+        <w:t xml:space="preserve">% Dane testowe : </w:t>
       </w:r>
     </w:p>
     <w:p>
@@ -11153,19 +11125,19 @@
         <w:adjustRightInd w:val="0"/>
         <w:spacing w:after="0" w:line="240" w:lineRule="auto"/>
         <w:rPr>
-          <w:rFonts w:asciiTheme="majorHAnsi" w:hAnsiTheme="majorHAnsi" w:cstheme="majorHAnsi"/>
+          <w:rFonts w:ascii="Courier New" w:hAnsi="Courier New" w:cs="Courier New"/>
           <w:sz w:val="18"/>
           <w:szCs w:val="18"/>
         </w:rPr>
       </w:pPr>
       <w:r>
         <w:rPr>
-          <w:rFonts w:asciiTheme="majorHAnsi" w:hAnsiTheme="majorHAnsi" w:cstheme="majorHAnsi"/>
-          <w:color w:val="228B22"/>
+          <w:rFonts w:ascii="Courier New" w:hAnsi="Courier New" w:cs="Courier New"/>
+          <w:color w:val="000000"/>
           <w:sz w:val="18"/>
           <w:szCs w:val="18"/>
         </w:rPr>
-        <w:t xml:space="preserve">% Dane testowe : </w:t>
+        <w:t>A = [ 0; 1; 1; 1; 0; 1; 0; 0; 0; 1; 1; 1; 1; 1; 1; 1; 0; 0; 0; 1; 1; 0; 0; 0; 1 ];</w:t>
       </w:r>
     </w:p>
     <w:p>
@@ -11175,19 +11147,19 @@
         <w:adjustRightInd w:val="0"/>
         <w:spacing w:after="0" w:line="240" w:lineRule="auto"/>
         <w:rPr>
-          <w:rFonts w:asciiTheme="majorHAnsi" w:hAnsiTheme="majorHAnsi" w:cstheme="majorHAnsi"/>
+          <w:rFonts w:ascii="Courier New" w:hAnsi="Courier New" w:cs="Courier New"/>
           <w:sz w:val="18"/>
           <w:szCs w:val="18"/>
         </w:rPr>
       </w:pPr>
       <w:r>
         <w:rPr>
-          <w:rFonts w:asciiTheme="majorHAnsi" w:hAnsiTheme="majorHAnsi" w:cstheme="majorHAnsi"/>
+          <w:rFonts w:ascii="Courier New" w:hAnsi="Courier New" w:cs="Courier New"/>
           <w:color w:val="000000"/>
           <w:sz w:val="18"/>
           <w:szCs w:val="18"/>
         </w:rPr>
-        <w:t>A = [ 0; 1; 1; 1; 0; 1; 0; 0; 0; 1; 1; 1; 1; 1; 1; 1; 0; 0; 0; 1; 1; 0; 0; 0; 1 ];</w:t>
+        <w:t>a = [ 0; 1; 1; 0; 0; 0; 0; 0; 1; 0; 0; 1; 1; 1; 0; 1; 0; 0; 1; 0; 0; 1; 1; 1; 1 ];</w:t>
       </w:r>
     </w:p>
     <w:p>
@@ -11197,19 +11169,19 @@
         <w:adjustRightInd w:val="0"/>
         <w:spacing w:after="0" w:line="240" w:lineRule="auto"/>
         <w:rPr>
-          <w:rFonts w:asciiTheme="majorHAnsi" w:hAnsiTheme="majorHAnsi" w:cstheme="majorHAnsi"/>
+          <w:rFonts w:ascii="Courier New" w:hAnsi="Courier New" w:cs="Courier New"/>
           <w:sz w:val="18"/>
           <w:szCs w:val="18"/>
         </w:rPr>
       </w:pPr>
       <w:r>
         <w:rPr>
-          <w:rFonts w:asciiTheme="majorHAnsi" w:hAnsiTheme="majorHAnsi" w:cstheme="majorHAnsi"/>
+          <w:rFonts w:ascii="Courier New" w:hAnsi="Courier New" w:cs="Courier New"/>
           <w:color w:val="000000"/>
           <w:sz w:val="18"/>
           <w:szCs w:val="18"/>
         </w:rPr>
-        <w:t>a = [ 0; 1; 1; 0; 0; 0; 0; 0; 1; 0; 0; 1; 1; 1; 0; 1; 0; 0; 1; 0; 0; 1; 1; 1; 1 ];</w:t>
+        <w:t>B = [ 1; 1; 1; 0; 0; 1; 0; 0; 1; 0; 1; 1; 1; 0; 0; 1; 0; 0; 1; 0; 1; 1; 1; 0; 0 ];</w:t>
       </w:r>
     </w:p>
     <w:p>
@@ -11219,19 +11191,19 @@
         <w:adjustRightInd w:val="0"/>
         <w:spacing w:after="0" w:line="240" w:lineRule="auto"/>
         <w:rPr>
-          <w:rFonts w:asciiTheme="majorHAnsi" w:hAnsiTheme="majorHAnsi" w:cstheme="majorHAnsi"/>
+          <w:rFonts w:ascii="Courier New" w:hAnsi="Courier New" w:cs="Courier New"/>
           <w:sz w:val="18"/>
           <w:szCs w:val="18"/>
         </w:rPr>
       </w:pPr>
       <w:r>
         <w:rPr>
-          <w:rFonts w:asciiTheme="majorHAnsi" w:hAnsiTheme="majorHAnsi" w:cstheme="majorHAnsi"/>
+          <w:rFonts w:ascii="Courier New" w:hAnsi="Courier New" w:cs="Courier New"/>
           <w:color w:val="000000"/>
           <w:sz w:val="18"/>
           <w:szCs w:val="18"/>
         </w:rPr>
-        <w:t>B = [ 1; 1; 1; 0; 0; 1; 0; 0; 1; 0; 1; 1; 1; 0; 0; 1; 0; 0; 1; 0; 1; 1; 1; 0; 0 ];</w:t>
+        <w:t>b = [ 1; 0; 0; 0; 0; 1; 0; 0; 0; 0; 1; 1; 1; 0; 0; 1; 0; 0; 1; 0; 1; 1; 1; 0; 0 ];</w:t>
       </w:r>
     </w:p>
     <w:p>
@@ -11241,19 +11213,19 @@
         <w:adjustRightInd w:val="0"/>
         <w:spacing w:after="0" w:line="240" w:lineRule="auto"/>
         <w:rPr>
-          <w:rFonts w:asciiTheme="majorHAnsi" w:hAnsiTheme="majorHAnsi" w:cstheme="majorHAnsi"/>
+          <w:rFonts w:ascii="Courier New" w:hAnsi="Courier New" w:cs="Courier New"/>
           <w:sz w:val="18"/>
           <w:szCs w:val="18"/>
         </w:rPr>
       </w:pPr>
       <w:r>
         <w:rPr>
-          <w:rFonts w:asciiTheme="majorHAnsi" w:hAnsiTheme="majorHAnsi" w:cstheme="majorHAnsi"/>
+          <w:rFonts w:ascii="Courier New" w:hAnsi="Courier New" w:cs="Courier New"/>
           <w:color w:val="000000"/>
           <w:sz w:val="18"/>
           <w:szCs w:val="18"/>
         </w:rPr>
-        <w:t>b = [ 1; 0; 0; 0; 0; 1; 0; 0; 0; 0; 1; 1; 1; 0; 0; 1; 0; 0; 1; 0; 1; 1; 1; 0; 0 ];</w:t>
+        <w:t>C = [ 0; 1; 1; 1; 0; 1; 0; 0; 0; 0; 1; 0; 0; 0; 0; 1; 0; 0; 0; 0; 0; 1; 1; 1; 0 ];</w:t>
       </w:r>
     </w:p>
     <w:p>
@@ -11263,19 +11235,19 @@
         <w:adjustRightInd w:val="0"/>
         <w:spacing w:after="0" w:line="240" w:lineRule="auto"/>
         <w:rPr>
-          <w:rFonts w:asciiTheme="majorHAnsi" w:hAnsiTheme="majorHAnsi" w:cstheme="majorHAnsi"/>
+          <w:rFonts w:ascii="Courier New" w:hAnsi="Courier New" w:cs="Courier New"/>
           <w:sz w:val="18"/>
           <w:szCs w:val="18"/>
         </w:rPr>
       </w:pPr>
       <w:r>
         <w:rPr>
-          <w:rFonts w:asciiTheme="majorHAnsi" w:hAnsiTheme="majorHAnsi" w:cstheme="majorHAnsi"/>
+          <w:rFonts w:ascii="Courier New" w:hAnsi="Courier New" w:cs="Courier New"/>
           <w:color w:val="000000"/>
           <w:sz w:val="18"/>
           <w:szCs w:val="18"/>
         </w:rPr>
-        <w:t>C = [ 0; 1; 1; 1; 0; 1; 0; 0; 0; 0; 1; 0; 0; 0; 0; 1; 0; 0; 0; 0; 0; 1; 1; 1; 0 ];</w:t>
+        <w:t>c = [ 0; 0; 0; 0; 0; 0; 0; 0; 0; 0; 0; 1; 1; 0; 0; 1; 0; 0; 0; 0; 0; 1; 1; 0; 0 ];</w:t>
       </w:r>
     </w:p>
     <w:p>
@@ -11285,19 +11257,19 @@
         <w:adjustRightInd w:val="0"/>
         <w:spacing w:after="0" w:line="240" w:lineRule="auto"/>
         <w:rPr>
-          <w:rFonts w:asciiTheme="majorHAnsi" w:hAnsiTheme="majorHAnsi" w:cstheme="majorHAnsi"/>
+          <w:rFonts w:ascii="Courier New" w:hAnsi="Courier New" w:cs="Courier New"/>
           <w:sz w:val="18"/>
           <w:szCs w:val="18"/>
         </w:rPr>
       </w:pPr>
       <w:r>
         <w:rPr>
-          <w:rFonts w:asciiTheme="majorHAnsi" w:hAnsiTheme="majorHAnsi" w:cstheme="majorHAnsi"/>
+          <w:rFonts w:ascii="Courier New" w:hAnsi="Courier New" w:cs="Courier New"/>
           <w:color w:val="000000"/>
           <w:sz w:val="18"/>
           <w:szCs w:val="18"/>
         </w:rPr>
-        <w:t>c = [ 0; 0; 0; 0; 0; 0; 0; 0; 0; 0; 0; 1; 1; 0; 0; 1; 0; 0; 0; 0; 0; 1; 1; 0; 0 ];</w:t>
+        <w:t>D = [ 1; 1; 1; 0; 0; 1; 0; 0; 1; 0; 1; 0; 0; 1; 0; 1; 0; 0; 1; 0; 1; 1; 1; 0; 0 ];</w:t>
       </w:r>
     </w:p>
     <w:p>
@@ -11307,19 +11279,19 @@
         <w:adjustRightInd w:val="0"/>
         <w:spacing w:after="0" w:line="240" w:lineRule="auto"/>
         <w:rPr>
-          <w:rFonts w:asciiTheme="majorHAnsi" w:hAnsiTheme="majorHAnsi" w:cstheme="majorHAnsi"/>
+          <w:rFonts w:ascii="Courier New" w:hAnsi="Courier New" w:cs="Courier New"/>
           <w:sz w:val="18"/>
           <w:szCs w:val="18"/>
         </w:rPr>
       </w:pPr>
       <w:r>
         <w:rPr>
-          <w:rFonts w:asciiTheme="majorHAnsi" w:hAnsiTheme="majorHAnsi" w:cstheme="majorHAnsi"/>
+          <w:rFonts w:ascii="Courier New" w:hAnsi="Courier New" w:cs="Courier New"/>
           <w:color w:val="000000"/>
           <w:sz w:val="18"/>
           <w:szCs w:val="18"/>
         </w:rPr>
-        <w:t>D = [ 1; 1; 1; 0; 0; 1; 0; 0; 1; 0; 1; 0; 0; 1; 0; 1; 0; 0; 1; 0; 1; 1; 1; 0; 0 ];</w:t>
+        <w:t>d = [ 0; 0; 0; 1; 0; 0; 0; 0; 1; 0; 0; 1; 1; 1; 0; 1; 0; 0; 1; 0; 0; 1; 1; 1; 0 ];</w:t>
       </w:r>
     </w:p>
     <w:p>
@@ -11329,19 +11301,19 @@
         <w:adjustRightInd w:val="0"/>
         <w:spacing w:after="0" w:line="240" w:lineRule="auto"/>
         <w:rPr>
-          <w:rFonts w:asciiTheme="majorHAnsi" w:hAnsiTheme="majorHAnsi" w:cstheme="majorHAnsi"/>
+          <w:rFonts w:ascii="Courier New" w:hAnsi="Courier New" w:cs="Courier New"/>
           <w:sz w:val="18"/>
           <w:szCs w:val="18"/>
         </w:rPr>
       </w:pPr>
       <w:r>
         <w:rPr>
-          <w:rFonts w:asciiTheme="majorHAnsi" w:hAnsiTheme="majorHAnsi" w:cstheme="majorHAnsi"/>
+          <w:rFonts w:ascii="Courier New" w:hAnsi="Courier New" w:cs="Courier New"/>
           <w:color w:val="000000"/>
           <w:sz w:val="18"/>
           <w:szCs w:val="18"/>
         </w:rPr>
-        <w:t>d = [ 0; 0; 0; 1; 0; 0; 0; 0; 1; 0; 0; 1; 1; 1; 0; 1; 0; 0; 1; 0; 0; 1; 1; 1; 0 ];</w:t>
+        <w:t>E = [ 1; 1; 1; 1; 0; 1; 0; 0; 0; 0; 1; 1; 1; 0; 0; 1; 0; 0; 0; 0; 1; 1; 1; 1; 0 ];</w:t>
       </w:r>
     </w:p>
     <w:p>
@@ -11351,19 +11323,19 @@
         <w:adjustRightInd w:val="0"/>
         <w:spacing w:after="0" w:line="240" w:lineRule="auto"/>
         <w:rPr>
-          <w:rFonts w:asciiTheme="majorHAnsi" w:hAnsiTheme="majorHAnsi" w:cstheme="majorHAnsi"/>
+          <w:rFonts w:ascii="Courier New" w:hAnsi="Courier New" w:cs="Courier New"/>
           <w:sz w:val="18"/>
           <w:szCs w:val="18"/>
         </w:rPr>
       </w:pPr>
       <w:r>
         <w:rPr>
-          <w:rFonts w:asciiTheme="majorHAnsi" w:hAnsiTheme="majorHAnsi" w:cstheme="majorHAnsi"/>
+          <w:rFonts w:ascii="Courier New" w:hAnsi="Courier New" w:cs="Courier New"/>
           <w:color w:val="000000"/>
           <w:sz w:val="18"/>
           <w:szCs w:val="18"/>
         </w:rPr>
-        <w:t>E = [ 1; 1; 1; 1; 0; 1; 0; 0; 0; 0; 1; 1; 1; 0; 0; 1; 0; 0; 0; 0; 1; 1; 1; 1; 0 ];</w:t>
+        <w:t>e = [ 0; 1; 1; 0; 0; 1; 0; 0; 1; 0; 1; 1; 1; 0; 0; 1; 0; 0; 0; 0; 0; 1; 1; 0; 0 ];</w:t>
       </w:r>
     </w:p>
     <w:p>
@@ -11373,19 +11345,19 @@
         <w:adjustRightInd w:val="0"/>
         <w:spacing w:after="0" w:line="240" w:lineRule="auto"/>
         <w:rPr>
-          <w:rFonts w:asciiTheme="majorHAnsi" w:hAnsiTheme="majorHAnsi" w:cstheme="majorHAnsi"/>
+          <w:rFonts w:ascii="Courier New" w:hAnsi="Courier New" w:cs="Courier New"/>
           <w:sz w:val="18"/>
           <w:szCs w:val="18"/>
         </w:rPr>
       </w:pPr>
       <w:r>
         <w:rPr>
-          <w:rFonts w:asciiTheme="majorHAnsi" w:hAnsiTheme="majorHAnsi" w:cstheme="majorHAnsi"/>
+          <w:rFonts w:ascii="Courier New" w:hAnsi="Courier New" w:cs="Courier New"/>
           <w:color w:val="000000"/>
           <w:sz w:val="18"/>
           <w:szCs w:val="18"/>
         </w:rPr>
-        <w:t>e = [ 0; 1; 1; 0; 0; 1; 0; 0; 1; 0; 1; 1; 1; 0; 0; 1; 0; 0; 0; 0; 0; 1; 1; 0; 0 ];</w:t>
+        <w:t>F = [ 1; 1; 1; 1; 0; 1; 0; 0; 0; 0; 1; 1; 1; 0; 0; 1; 0; 0; 0; 0; 1; 0; 0; 0; 0 ];</w:t>
       </w:r>
     </w:p>
     <w:p>
@@ -11395,19 +11367,19 @@
         <w:adjustRightInd w:val="0"/>
         <w:spacing w:after="0" w:line="240" w:lineRule="auto"/>
         <w:rPr>
-          <w:rFonts w:asciiTheme="majorHAnsi" w:hAnsiTheme="majorHAnsi" w:cstheme="majorHAnsi"/>
+          <w:rFonts w:ascii="Courier New" w:hAnsi="Courier New" w:cs="Courier New"/>
           <w:sz w:val="18"/>
           <w:szCs w:val="18"/>
         </w:rPr>
       </w:pPr>
       <w:r>
         <w:rPr>
-          <w:rFonts w:asciiTheme="majorHAnsi" w:hAnsiTheme="majorHAnsi" w:cstheme="majorHAnsi"/>
+          <w:rFonts w:ascii="Courier New" w:hAnsi="Courier New" w:cs="Courier New"/>
           <w:color w:val="000000"/>
           <w:sz w:val="18"/>
           <w:szCs w:val="18"/>
         </w:rPr>
-        <w:t>F = [ 1; 1; 1; 1; 0; 1; 0; 0; 0; 0; 1; 1; 1; 0; 0; 1; 0; 0; 0; 0; 1; 0; 0; 0; 0 ];</w:t>
+        <w:t>f = [ 0; 1; 1; 0; 0; 1; 0; 0; 0; 0; 1; 1; 1; 0; 0; 1; 0; 0; 0; 0; 1; 0; 0; 0; 0 ];</w:t>
       </w:r>
     </w:p>
     <w:p>
@@ -11417,19 +11389,19 @@
         <w:adjustRightInd w:val="0"/>
         <w:spacing w:after="0" w:line="240" w:lineRule="auto"/>
         <w:rPr>
-          <w:rFonts w:asciiTheme="majorHAnsi" w:hAnsiTheme="majorHAnsi" w:cstheme="majorHAnsi"/>
+          <w:rFonts w:ascii="Courier New" w:hAnsi="Courier New" w:cs="Courier New"/>
           <w:sz w:val="18"/>
           <w:szCs w:val="18"/>
         </w:rPr>
       </w:pPr>
       <w:r>
         <w:rPr>
-          <w:rFonts w:asciiTheme="majorHAnsi" w:hAnsiTheme="majorHAnsi" w:cstheme="majorHAnsi"/>
+          <w:rFonts w:ascii="Courier New" w:hAnsi="Courier New" w:cs="Courier New"/>
           <w:color w:val="000000"/>
           <w:sz w:val="18"/>
           <w:szCs w:val="18"/>
         </w:rPr>
-        <w:t>f = [ 0; 1; 1; 0; 0; 1; 0; 0; 0; 0; 1; 1; 1; 0; 0; 1; 0; 0; 0; 0; 1; 0; 0; 0; 0 ];</w:t>
+        <w:t>H = [ 1; 0; 0; 0; 1; 1; 0; 0; 0; 1; 1; 1; 1; 1; 1; 1; 0; 0; 0; 1; 1; 0; 0; 0; 1 ];</w:t>
       </w:r>
     </w:p>
     <w:p>
@@ -11439,19 +11411,19 @@
         <w:adjustRightInd w:val="0"/>
         <w:spacing w:after="0" w:line="240" w:lineRule="auto"/>
         <w:rPr>
-          <w:rFonts w:asciiTheme="majorHAnsi" w:hAnsiTheme="majorHAnsi" w:cstheme="majorHAnsi"/>
+          <w:rFonts w:ascii="Courier New" w:hAnsi="Courier New" w:cs="Courier New"/>
           <w:sz w:val="18"/>
           <w:szCs w:val="18"/>
         </w:rPr>
       </w:pPr>
       <w:r>
         <w:rPr>
-          <w:rFonts w:asciiTheme="majorHAnsi" w:hAnsiTheme="majorHAnsi" w:cstheme="majorHAnsi"/>
+          <w:rFonts w:ascii="Courier New" w:hAnsi="Courier New" w:cs="Courier New"/>
           <w:color w:val="000000"/>
           <w:sz w:val="18"/>
           <w:szCs w:val="18"/>
         </w:rPr>
-        <w:t>H = [ 1; 0; 0; 0; 1; 1; 0; 0; 0; 1; 1; 1; 1; 1; 1; 1; 0; 0; 0; 1; 1; 0; 0; 0; 1 ];</w:t>
+        <w:t>h = [ 1; 0; 0; 0; 0; 1; 0; 0; 0; 0; 1; 1; 1; 0; 0; 1; 0; 1; 0; 0; 1; 0; 1; 0; 0 ];</w:t>
       </w:r>
     </w:p>
     <w:p>
@@ -11461,19 +11433,19 @@
         <w:adjustRightInd w:val="0"/>
         <w:spacing w:after="0" w:line="240" w:lineRule="auto"/>
         <w:rPr>
-          <w:rFonts w:asciiTheme="majorHAnsi" w:hAnsiTheme="majorHAnsi" w:cstheme="majorHAnsi"/>
+          <w:rFonts w:ascii="Courier New" w:hAnsi="Courier New" w:cs="Courier New"/>
           <w:sz w:val="18"/>
           <w:szCs w:val="18"/>
         </w:rPr>
       </w:pPr>
       <w:r>
         <w:rPr>
-          <w:rFonts w:asciiTheme="majorHAnsi" w:hAnsiTheme="majorHAnsi" w:cstheme="majorHAnsi"/>
+          <w:rFonts w:ascii="Courier New" w:hAnsi="Courier New" w:cs="Courier New"/>
           <w:color w:val="000000"/>
           <w:sz w:val="18"/>
           <w:szCs w:val="18"/>
         </w:rPr>
-        <w:t>h = [ 1; 0; 0; 0; 0; 1; 0; 0; 0; 0; 1; 1; 1; 0; 0; 1; 0; 1; 0; 0; 1; 0; 1; 0; 0 ];</w:t>
+        <w:t>I = [ 1; 0; 0; 0; 0; 1; 0; 0; 0; 0; 1; 0; 0; 0; 0; 1; 0; 0; 0; 0; 1; 0; 0; 0; 0 ];</w:t>
       </w:r>
     </w:p>
     <w:p>
@@ -11483,19 +11455,19 @@
         <w:adjustRightInd w:val="0"/>
         <w:spacing w:after="0" w:line="240" w:lineRule="auto"/>
         <w:rPr>
-          <w:rFonts w:asciiTheme="majorHAnsi" w:hAnsiTheme="majorHAnsi" w:cstheme="majorHAnsi"/>
+          <w:rFonts w:ascii="Courier New" w:hAnsi="Courier New" w:cs="Courier New"/>
           <w:sz w:val="18"/>
           <w:szCs w:val="18"/>
         </w:rPr>
       </w:pPr>
       <w:r>
         <w:rPr>
-          <w:rFonts w:asciiTheme="majorHAnsi" w:hAnsiTheme="majorHAnsi" w:cstheme="majorHAnsi"/>
+          <w:rFonts w:ascii="Courier New" w:hAnsi="Courier New" w:cs="Courier New"/>
           <w:color w:val="000000"/>
           <w:sz w:val="18"/>
           <w:szCs w:val="18"/>
         </w:rPr>
-        <w:t>I = [ 1; 0; 0; 0; 0; 1; 0; 0; 0; 0; 1; 0; 0; 0; 0; 1; 0; 0; 0; 0; 1; 0; 0; 0; 0 ];</w:t>
+        <w:t>i = [ 1; 0; 0; 0; 0; 0; 0; 0; 0; 0; 1; 0; 0; 0; 0; 1; 0; 0; 0; 0; 1; 0; 0; 0; 0 ];</w:t>
       </w:r>
     </w:p>
     <w:p>
@@ -11505,19 +11477,19 @@
         <w:adjustRightInd w:val="0"/>
         <w:spacing w:after="0" w:line="240" w:lineRule="auto"/>
         <w:rPr>
-          <w:rFonts w:asciiTheme="majorHAnsi" w:hAnsiTheme="majorHAnsi" w:cstheme="majorHAnsi"/>
+          <w:rFonts w:ascii="Courier New" w:hAnsi="Courier New" w:cs="Courier New"/>
           <w:sz w:val="18"/>
           <w:szCs w:val="18"/>
         </w:rPr>
       </w:pPr>
       <w:r>
         <w:rPr>
-          <w:rFonts w:asciiTheme="majorHAnsi" w:hAnsiTheme="majorHAnsi" w:cstheme="majorHAnsi"/>
+          <w:rFonts w:ascii="Courier New" w:hAnsi="Courier New" w:cs="Courier New"/>
           <w:color w:val="000000"/>
           <w:sz w:val="18"/>
           <w:szCs w:val="18"/>
         </w:rPr>
-        <w:t>i = [ 1; 0; 0; 0; 0; 0; 0; 0; 0; 0; 1; 0; 0; 0; 0; 1; 0; 0; 0; 0; 1; 0; 0; 0; 0 ];</w:t>
+        <w:t>L = [ 1; 0; 0; 0; 0; 1; 0; 0; 0; 0; 1; 0; 0; 0; 0; 1; 0; 0; 0; 0; 1; 1; 1; 1; 0 ];</w:t>
       </w:r>
     </w:p>
     <w:p>
@@ -11527,19 +11499,19 @@
         <w:adjustRightInd w:val="0"/>
         <w:spacing w:after="0" w:line="240" w:lineRule="auto"/>
         <w:rPr>
-          <w:rFonts w:asciiTheme="majorHAnsi" w:hAnsiTheme="majorHAnsi" w:cstheme="majorHAnsi"/>
+          <w:rFonts w:ascii="Courier New" w:hAnsi="Courier New" w:cs="Courier New"/>
           <w:sz w:val="18"/>
           <w:szCs w:val="18"/>
         </w:rPr>
       </w:pPr>
       <w:r>
         <w:rPr>
-          <w:rFonts w:asciiTheme="majorHAnsi" w:hAnsiTheme="majorHAnsi" w:cstheme="majorHAnsi"/>
+          <w:rFonts w:ascii="Courier New" w:hAnsi="Courier New" w:cs="Courier New"/>
           <w:color w:val="000000"/>
           <w:sz w:val="18"/>
           <w:szCs w:val="18"/>
         </w:rPr>
-        <w:t>L = [ 1; 0; 0; 0; 0; 1; 0; 0; 0; 0; 1; 0; 0; 0; 0; 1; 0; 0; 0; 0; 1; 1; 1; 1; 0 ];</w:t>
+        <w:t>l = [ 1; 0; 0; 0; 0; 1; 0; 0; 0; 0; 1; 0; 0; 0; 0; 1; 0; 0; 0; 0; 1; 1; 1; 0; 0 ];</w:t>
       </w:r>
     </w:p>
     <w:p>
@@ -11549,19 +11521,19 @@
         <w:adjustRightInd w:val="0"/>
         <w:spacing w:after="0" w:line="240" w:lineRule="auto"/>
         <w:rPr>
-          <w:rFonts w:asciiTheme="majorHAnsi" w:hAnsiTheme="majorHAnsi" w:cstheme="majorHAnsi"/>
+          <w:rFonts w:ascii="Courier New" w:hAnsi="Courier New" w:cs="Courier New"/>
           <w:sz w:val="18"/>
           <w:szCs w:val="18"/>
         </w:rPr>
       </w:pPr>
       <w:r>
         <w:rPr>
-          <w:rFonts w:asciiTheme="majorHAnsi" w:hAnsiTheme="majorHAnsi" w:cstheme="majorHAnsi"/>
+          <w:rFonts w:ascii="Courier New" w:hAnsi="Courier New" w:cs="Courier New"/>
           <w:color w:val="000000"/>
           <w:sz w:val="18"/>
           <w:szCs w:val="18"/>
         </w:rPr>
-        <w:t>l = [ 1; 0; 0; 0; 0; 1; 0; 0; 0; 0; 1; 0; 0; 0; 0; 1; 0; 0; 0; 0; 1; 1; 1; 0; 0 ];</w:t>
+        <w:t>K = [ 1; 0; 0; 1; 0; 1; 0; 1; 0; 0; 1; 1; 0; 0; 0; 1; 0; 1; 0; 0; 1; 0; 0; 1; 0 ];</w:t>
       </w:r>
     </w:p>
     <w:p>
@@ -11571,19 +11543,19 @@
         <w:adjustRightInd w:val="0"/>
         <w:spacing w:after="0" w:line="240" w:lineRule="auto"/>
         <w:rPr>
-          <w:rFonts w:asciiTheme="majorHAnsi" w:hAnsiTheme="majorHAnsi" w:cstheme="majorHAnsi"/>
+          <w:rFonts w:ascii="Courier New" w:hAnsi="Courier New" w:cs="Courier New"/>
           <w:sz w:val="18"/>
           <w:szCs w:val="18"/>
         </w:rPr>
       </w:pPr>
       <w:r>
         <w:rPr>
-          <w:rFonts w:asciiTheme="majorHAnsi" w:hAnsiTheme="majorHAnsi" w:cstheme="majorHAnsi"/>
+          <w:rFonts w:ascii="Courier New" w:hAnsi="Courier New" w:cs="Courier New"/>
           <w:color w:val="000000"/>
           <w:sz w:val="18"/>
           <w:szCs w:val="18"/>
         </w:rPr>
-        <w:t>K = [ 1; 0; 0; 1; 0; 1; 0; 1; 0; 0; 1; 1; 0; 0; 0; 1; 0; 1; 0; 0; 1; 0; 0; 1; 0 ];</w:t>
+        <w:t>k = [ 1; 0; 0; 0; 0; 1; 0; 0; 0; 0; 1; 0; 1; 0; 0; 1; 1; 0; 0; 0; 1; 0; 1; 0; 0 ];</w:t>
       </w:r>
     </w:p>
     <w:p>
@@ -11593,19 +11565,19 @@
         <w:adjustRightInd w:val="0"/>
         <w:spacing w:after="0" w:line="240" w:lineRule="auto"/>
         <w:rPr>
-          <w:rFonts w:asciiTheme="majorHAnsi" w:hAnsiTheme="majorHAnsi" w:cstheme="majorHAnsi"/>
+          <w:rFonts w:ascii="Courier New" w:hAnsi="Courier New" w:cs="Courier New"/>
           <w:sz w:val="18"/>
           <w:szCs w:val="18"/>
         </w:rPr>
       </w:pPr>
       <w:r>
         <w:rPr>
-          <w:rFonts w:asciiTheme="majorHAnsi" w:hAnsiTheme="majorHAnsi" w:cstheme="majorHAnsi"/>
+          <w:rFonts w:ascii="Courier New" w:hAnsi="Courier New" w:cs="Courier New"/>
           <w:color w:val="000000"/>
           <w:sz w:val="18"/>
           <w:szCs w:val="18"/>
         </w:rPr>
-        <w:t>k = [ 1; 0; 0; 0; 0; 1; 0; 0; 0; 0; 1; 0; 1; 0; 0; 1; 1; 0; 0; 0; 1; 0; 1; 0; 0 ];</w:t>
+        <w:t xml:space="preserve"> </w:t>
       </w:r>
     </w:p>
     <w:p>
@@ -11615,19 +11587,19 @@
         <w:adjustRightInd w:val="0"/>
         <w:spacing w:after="0" w:line="240" w:lineRule="auto"/>
         <w:rPr>
-          <w:rFonts w:asciiTheme="majorHAnsi" w:hAnsiTheme="majorHAnsi" w:cstheme="majorHAnsi"/>
+          <w:rFonts w:ascii="Courier New" w:hAnsi="Courier New" w:cs="Courier New"/>
           <w:sz w:val="18"/>
           <w:szCs w:val="18"/>
         </w:rPr>
       </w:pPr>
       <w:r>
         <w:rPr>
-          <w:rFonts w:asciiTheme="majorHAnsi" w:hAnsiTheme="majorHAnsi" w:cstheme="majorHAnsi"/>
-          <w:color w:val="000000"/>
+          <w:rFonts w:ascii="Courier New" w:hAnsi="Courier New" w:cs="Courier New"/>
+          <w:color w:val="228B22"/>
           <w:sz w:val="18"/>
           <w:szCs w:val="18"/>
         </w:rPr>
-        <w:t xml:space="preserve"> </w:t>
+        <w:t>% Symulacje :</w:t>
       </w:r>
     </w:p>
     <w:p>
@@ -11637,19 +11609,19 @@
         <w:adjustRightInd w:val="0"/>
         <w:spacing w:after="0" w:line="240" w:lineRule="auto"/>
         <w:rPr>
-          <w:rFonts w:asciiTheme="majorHAnsi" w:hAnsiTheme="majorHAnsi" w:cstheme="majorHAnsi"/>
+          <w:rFonts w:ascii="Courier New" w:hAnsi="Courier New" w:cs="Courier New"/>
           <w:sz w:val="18"/>
           <w:szCs w:val="18"/>
         </w:rPr>
       </w:pPr>
       <w:r>
         <w:rPr>
-          <w:rFonts w:asciiTheme="majorHAnsi" w:hAnsiTheme="majorHAnsi" w:cstheme="majorHAnsi"/>
-          <w:color w:val="228B22"/>
+          <w:rFonts w:ascii="Courier New" w:hAnsi="Courier New" w:cs="Courier New"/>
+          <w:color w:val="000000"/>
           <w:sz w:val="18"/>
           <w:szCs w:val="18"/>
         </w:rPr>
-        <w:t>% Symulacje :</w:t>
+        <w:t>Sym = sim(net, k);</w:t>
       </w:r>
     </w:p>
     <w:p>
@@ -11659,19 +11631,46 @@
         <w:adjustRightInd w:val="0"/>
         <w:spacing w:after="0" w:line="240" w:lineRule="auto"/>
         <w:rPr>
-          <w:rFonts w:asciiTheme="majorHAnsi" w:hAnsiTheme="majorHAnsi" w:cstheme="majorHAnsi"/>
+          <w:rFonts w:ascii="Courier New" w:hAnsi="Courier New" w:cs="Courier New"/>
           <w:sz w:val="18"/>
           <w:szCs w:val="18"/>
         </w:rPr>
       </w:pPr>
       <w:r>
         <w:rPr>
-          <w:rFonts w:asciiTheme="majorHAnsi" w:hAnsiTheme="majorHAnsi" w:cstheme="majorHAnsi"/>
+          <w:rFonts w:ascii="Courier New" w:hAnsi="Courier New" w:cs="Courier New"/>
+          <w:color w:val="0000FF"/>
+          <w:sz w:val="18"/>
+          <w:szCs w:val="18"/>
+        </w:rPr>
+        <w:t>if</w:t>
+      </w:r>
+      <w:r>
+        <w:rPr>
+          <w:rFonts w:ascii="Courier New" w:hAnsi="Courier New" w:cs="Courier New"/>
           <w:color w:val="000000"/>
           <w:sz w:val="18"/>
           <w:szCs w:val="18"/>
         </w:rPr>
-        <w:t>Sym = sim(net, A);</w:t>
+        <w:t xml:space="preserve"> round (Sym) == 0, disp(</w:t>
+      </w:r>
+      <w:r>
+        <w:rPr>
+          <w:rFonts w:ascii="Courier New" w:hAnsi="Courier New" w:cs="Courier New"/>
+          <w:color w:val="A020F0"/>
+          <w:sz w:val="18"/>
+          <w:szCs w:val="18"/>
+        </w:rPr>
+        <w:t>'Mala litera'</w:t>
+      </w:r>
+      <w:r>
+        <w:rPr>
+          <w:rFonts w:ascii="Courier New" w:hAnsi="Courier New" w:cs="Courier New"/>
+          <w:color w:val="000000"/>
+          <w:sz w:val="18"/>
+          <w:szCs w:val="18"/>
+        </w:rPr>
+        <w:t xml:space="preserve">);  </w:t>
       </w:r>
     </w:p>
     <w:p>
@@ -11681,46 +11680,46 @@
         <w:adjustRightInd w:val="0"/>
         <w:spacing w:after="0" w:line="240" w:lineRule="auto"/>
         <w:rPr>
-          <w:rFonts w:asciiTheme="majorHAnsi" w:hAnsiTheme="majorHAnsi" w:cstheme="majorHAnsi"/>
+          <w:rFonts w:ascii="Courier New" w:hAnsi="Courier New" w:cs="Courier New"/>
           <w:sz w:val="18"/>
           <w:szCs w:val="18"/>
         </w:rPr>
       </w:pPr>
       <w:r>
         <w:rPr>
-          <w:rFonts w:asciiTheme="majorHAnsi" w:hAnsiTheme="majorHAnsi" w:cstheme="majorHAnsi"/>
+          <w:rFonts w:ascii="Courier New" w:hAnsi="Courier New" w:cs="Courier New"/>
           <w:color w:val="0000FF"/>
           <w:sz w:val="18"/>
           <w:szCs w:val="18"/>
         </w:rPr>
-        <w:t>if</w:t>
-      </w:r>
-      <w:r>
-        <w:rPr>
-          <w:rFonts w:asciiTheme="majorHAnsi" w:hAnsiTheme="majorHAnsi" w:cstheme="majorHAnsi"/>
+        <w:t>else</w:t>
+      </w:r>
+      <w:r>
+        <w:rPr>
+          <w:rFonts w:ascii="Courier New" w:hAnsi="Courier New" w:cs="Courier New"/>
           <w:color w:val="000000"/>
           <w:sz w:val="18"/>
           <w:szCs w:val="18"/>
         </w:rPr>
-        <w:t xml:space="preserve"> round (Sym) == 0, disp(</w:t>
-      </w:r>
-      <w:r>
-        <w:rPr>
-          <w:rFonts w:asciiTheme="majorHAnsi" w:hAnsiTheme="majorHAnsi" w:cstheme="majorHAnsi"/>
+        <w:t xml:space="preserve"> disp(</w:t>
+      </w:r>
+      <w:r>
+        <w:rPr>
+          <w:rFonts w:ascii="Courier New" w:hAnsi="Courier New" w:cs="Courier New"/>
           <w:color w:val="A020F0"/>
           <w:sz w:val="18"/>
           <w:szCs w:val="18"/>
         </w:rPr>
-        <w:t>'Mala litera'</w:t>
-      </w:r>
-      <w:r>
-        <w:rPr>
-          <w:rFonts w:asciiTheme="majorHAnsi" w:hAnsiTheme="majorHAnsi" w:cstheme="majorHAnsi"/>
+        <w:t>'Duza litera'</w:t>
+      </w:r>
+      <w:r>
+        <w:rPr>
+          <w:rFonts w:ascii="Courier New" w:hAnsi="Courier New" w:cs="Courier New"/>
           <w:color w:val="000000"/>
           <w:sz w:val="18"/>
           <w:szCs w:val="18"/>
         </w:rPr>
-        <w:t xml:space="preserve">);  </w:t>
+        <w:t>);</w:t>
       </w:r>
     </w:p>
     <w:p>
@@ -11730,46 +11729,28 @@
         <w:adjustRightInd w:val="0"/>
         <w:spacing w:after="0" w:line="240" w:lineRule="auto"/>
         <w:rPr>
-          <w:rFonts w:asciiTheme="majorHAnsi" w:hAnsiTheme="majorHAnsi" w:cstheme="majorHAnsi"/>
+          <w:rFonts w:ascii="Courier New" w:hAnsi="Courier New" w:cs="Courier New"/>
           <w:sz w:val="18"/>
           <w:szCs w:val="18"/>
         </w:rPr>
       </w:pPr>
       <w:r>
         <w:rPr>
-          <w:rFonts w:asciiTheme="majorHAnsi" w:hAnsiTheme="majorHAnsi" w:cstheme="majorHAnsi"/>
+          <w:rFonts w:ascii="Courier New" w:hAnsi="Courier New" w:cs="Courier New"/>
           <w:color w:val="0000FF"/>
           <w:sz w:val="18"/>
           <w:szCs w:val="18"/>
         </w:rPr>
-        <w:t>else</w:t>
-      </w:r>
-      <w:r>
-        <w:rPr>
-          <w:rFonts w:asciiTheme="majorHAnsi" w:hAnsiTheme="majorHAnsi" w:cstheme="majorHAnsi"/>
+        <w:t>end</w:t>
+      </w:r>
+      <w:r>
+        <w:rPr>
+          <w:rFonts w:ascii="Courier New" w:hAnsi="Courier New" w:cs="Courier New"/>
           <w:color w:val="000000"/>
           <w:sz w:val="18"/>
           <w:szCs w:val="18"/>
         </w:rPr>
-        <w:t xml:space="preserve"> disp(</w:t>
-      </w:r>
-      <w:r>
-        <w:rPr>
-          <w:rFonts w:asciiTheme="majorHAnsi" w:hAnsiTheme="majorHAnsi" w:cstheme="majorHAnsi"/>
-          <w:color w:val="A020F0"/>
-          <w:sz w:val="18"/>
-          <w:szCs w:val="18"/>
-        </w:rPr>
-        <w:t>'Duza litera'</w:t>
-      </w:r>
-      <w:r>
-        <w:rPr>
-          <w:rFonts w:asciiTheme="majorHAnsi" w:hAnsiTheme="majorHAnsi" w:cstheme="majorHAnsi"/>
-          <w:color w:val="000000"/>
-          <w:sz w:val="18"/>
-          <w:szCs w:val="18"/>
-        </w:rPr>
-        <w:t>);</w:t>
+        <w:t xml:space="preserve">;    </w:t>
       </w:r>
     </w:p>
     <w:p>
@@ -11779,28 +11760,19 @@
         <w:adjustRightInd w:val="0"/>
         <w:spacing w:after="0" w:line="240" w:lineRule="auto"/>
         <w:rPr>
-          <w:rFonts w:asciiTheme="majorHAnsi" w:hAnsiTheme="majorHAnsi" w:cstheme="majorHAnsi"/>
-          <w:sz w:val="18"/>
-          <w:szCs w:val="18"/>
-        </w:rPr>
-      </w:pPr>
-      <w:r>
-        <w:rPr>
-          <w:rFonts w:asciiTheme="majorHAnsi" w:hAnsiTheme="majorHAnsi" w:cstheme="majorHAnsi"/>
-          <w:color w:val="0000FF"/>
-          <w:sz w:val="18"/>
-          <w:szCs w:val="18"/>
-        </w:rPr>
-        <w:t>end</w:t>
-      </w:r>
-      <w:r>
-        <w:rPr>
-          <w:rFonts w:asciiTheme="majorHAnsi" w:hAnsiTheme="majorHAnsi" w:cstheme="majorHAnsi"/>
+          <w:rFonts w:ascii="Courier New" w:hAnsi="Courier New" w:cs="Courier New"/>
+          <w:sz w:val="24"/>
+          <w:szCs w:val="24"/>
+        </w:rPr>
+      </w:pPr>
+      <w:r>
+        <w:rPr>
+          <w:rFonts w:ascii="Courier New" w:hAnsi="Courier New" w:cs="Courier New"/>
           <w:color w:val="000000"/>
-          <w:sz w:val="18"/>
-          <w:szCs w:val="18"/>
-        </w:rPr>
-        <w:t xml:space="preserve">;    </w:t>
+          <w:sz w:val="26"/>
+          <w:szCs w:val="26"/>
+        </w:rPr>
+        <w:t xml:space="preserve"> </w:t>
       </w:r>
     </w:p>
     <w:p>
@@ -11824,6 +11796,45 @@
         </w:rPr>
         <w:t xml:space="preserve"> </w:t>
       </w:r>
+    </w:p>
+    <w:p>
+      <w:pPr>
+        <w:autoSpaceDE w:val="0"/>
+        <w:autoSpaceDN w:val="0"/>
+        <w:adjustRightInd w:val="0"/>
+        <w:spacing w:after="0" w:line="240" w:lineRule="auto"/>
+        <w:rPr>
+          <w:rFonts w:ascii="Courier New" w:hAnsi="Courier New" w:cs="Courier New"/>
+          <w:sz w:val="24"/>
+          <w:szCs w:val="24"/>
+        </w:rPr>
+      </w:pPr>
+    </w:p>
+    <w:p>
+      <w:pPr>
+        <w:autoSpaceDE w:val="0"/>
+        <w:autoSpaceDN w:val="0"/>
+        <w:adjustRightInd w:val="0"/>
+        <w:spacing w:after="0" w:line="240" w:lineRule="auto"/>
+        <w:rPr>
+          <w:rFonts w:asciiTheme="majorHAnsi" w:hAnsiTheme="majorHAnsi" w:cstheme="majorHAnsi"/>
+          <w:b/>
+          <w:sz w:val="24"/>
+        </w:rPr>
+      </w:pPr>
+    </w:p>
+    <w:p>
+      <w:pPr>
+        <w:autoSpaceDE w:val="0"/>
+        <w:autoSpaceDN w:val="0"/>
+        <w:adjustRightInd w:val="0"/>
+        <w:spacing w:after="0" w:line="240" w:lineRule="auto"/>
+        <w:rPr>
+          <w:rFonts w:asciiTheme="majorHAnsi" w:hAnsiTheme="majorHAnsi" w:cstheme="majorHAnsi"/>
+          <w:b/>
+          <w:sz w:val="24"/>
+        </w:rPr>
+      </w:pPr>
     </w:p>
     <w:p>
       <w:pPr>
@@ -13549,8 +13560,6 @@
           <w:b/>
         </w:rPr>
       </w:pPr>
-      <w:bookmarkStart w:id="0" w:name="_GoBack"/>
-      <w:bookmarkEnd w:id="0"/>
       <w:r>
         <w:rPr>
           <w:b/>
@@ -15096,7 +15105,15 @@
         <w:rPr>
           <w:sz w:val="24"/>
         </w:rPr>
-        <w:t>Sprawdzając poszczególne litery otrzymywaliśmy różne wartości parametru dokładności nauki. Wynika to z podobieństw pomiędzy niektórymi literami.</w:t>
+        <w:t>Sprawdzając poszczególne litery otrzymywaliśmy różne wartoś</w:t>
+      </w:r>
+      <w:bookmarkStart w:id="0" w:name="_GoBack"/>
+      <w:bookmarkEnd w:id="0"/>
+      <w:r>
+        <w:rPr>
+          <w:sz w:val="24"/>
+        </w:rPr>
+        <w:t>ci parametru dokładności nauki. Wynika to z podobieństw pomiędzy niektórymi literami.</w:t>
       </w:r>
       <w:r>
         <w:rPr>
@@ -16750,7 +16767,7 @@
 </file>
 
 <file path=customXml/itemProps1.xml><?xml version="1.0" encoding="utf-8"?>
-<ds:datastoreItem xmlns:ds="http://schemas.openxmlformats.org/officeDocument/2006/customXml" ds:itemID="{8AEF291E-C33D-41A2-88B8-24AD1C54985B}">
+<ds:datastoreItem xmlns:ds="http://schemas.openxmlformats.org/officeDocument/2006/customXml" ds:itemID="{2379CE04-BA47-462E-91B4-4AD31E168C5C}">
   <ds:schemaRefs>
     <ds:schemaRef ds:uri="http://schemas.openxmlformats.org/officeDocument/2006/bibliography"/>
   </ds:schemaRefs>
